--- a/final_figs/Table_4.docx
+++ b/final_figs/Table_4.docx
@@ -5,8 +5,7 @@
     <w:tbl>
       <w:tblPr>
         <w:tblStyle w:val="PlainTable215"/>
-        <w:tblW w:w="9353" w:type="dxa"/>
-        <w:jc w:val="center"/>
+        <w:tblW w:w="9090" w:type="dxa"/>
         <w:tblBorders>
           <w:top w:val="none" w:sz="0" w:space="0" w:color="auto"/>
           <w:bottom w:val="none" w:sz="0" w:space="0" w:color="auto"/>
@@ -18,34 +17,31 @@
         <w:tblLook w:val="04A0" w:firstRow="1" w:lastRow="0" w:firstColumn="1" w:lastColumn="0" w:noHBand="0" w:noVBand="1"/>
       </w:tblPr>
       <w:tblGrid>
-        <w:gridCol w:w="1054"/>
-        <w:gridCol w:w="5610"/>
+        <w:gridCol w:w="1051"/>
+        <w:gridCol w:w="5411"/>
         <w:gridCol w:w="522"/>
         <w:gridCol w:w="16"/>
-        <w:gridCol w:w="559"/>
-        <w:gridCol w:w="132"/>
-        <w:gridCol w:w="732"/>
-        <w:gridCol w:w="53"/>
-        <w:gridCol w:w="664"/>
-        <w:gridCol w:w="11"/>
+        <w:gridCol w:w="536"/>
+        <w:gridCol w:w="21"/>
+        <w:gridCol w:w="821"/>
+        <w:gridCol w:w="712"/>
       </w:tblGrid>
       <w:tr>
         <w:trPr>
-          <w:gridAfter w:val="1"/>
           <w:cnfStyle w:val="100000000000" w:firstRow="1" w:lastRow="0" w:firstColumn="0" w:lastColumn="0" w:oddVBand="0" w:evenVBand="0" w:oddHBand="0" w:evenHBand="0" w:firstRowFirstColumn="0" w:firstRowLastColumn="0" w:lastRowFirstColumn="0" w:lastRowLastColumn="0"/>
-          <w:wAfter w:w="11" w:type="dxa"/>
-          <w:jc w:val="center"/>
+          <w:trHeight w:val="20"/>
         </w:trPr>
         <w:tc>
           <w:tcPr>
             <w:cnfStyle w:val="001000000000" w:firstRow="0" w:lastRow="0" w:firstColumn="1" w:lastColumn="0" w:oddVBand="0" w:evenVBand="0" w:oddHBand="0" w:evenHBand="0" w:firstRowFirstColumn="0" w:firstRowLastColumn="0" w:lastRowFirstColumn="0" w:lastRowLastColumn="0"/>
-            <w:tcW w:w="1008" w:type="dxa"/>
+            <w:tcW w:w="1051" w:type="dxa"/>
             <w:tcBorders>
               <w:bottom w:val="double" w:sz="4" w:space="0" w:color="auto"/>
             </w:tcBorders>
           </w:tcPr>
           <w:p>
             <w:pPr>
+              <w:spacing w:after="0" w:line="240" w:lineRule="auto"/>
               <w:rPr>
                 <w:rFonts w:ascii="Times New Roman" w:hAnsi="Times New Roman" w:cs="Times New Roman"/>
                 <w:sz w:val="20"/>
@@ -65,13 +61,14 @@
         </w:tc>
         <w:tc>
           <w:tcPr>
-            <w:tcW w:w="5652" w:type="dxa"/>
+            <w:tcW w:w="5411" w:type="dxa"/>
             <w:tcBorders>
               <w:bottom w:val="double" w:sz="4" w:space="0" w:color="auto"/>
             </w:tcBorders>
           </w:tcPr>
           <w:p>
             <w:pPr>
+              <w:spacing w:after="0" w:line="240" w:lineRule="auto"/>
               <w:ind w:left="40"/>
               <w:cnfStyle w:val="100000000000" w:firstRow="1" w:lastRow="0" w:firstColumn="0" w:lastColumn="0" w:oddVBand="0" w:evenVBand="0" w:oddHBand="0" w:evenHBand="0" w:firstRowFirstColumn="0" w:firstRowLastColumn="0" w:lastRowFirstColumn="0" w:lastRowLastColumn="0"/>
               <w:rPr>
@@ -100,6 +97,7 @@
           </w:tcPr>
           <w:p>
             <w:pPr>
+              <w:spacing w:after="0" w:line="240" w:lineRule="auto"/>
               <w:jc w:val="center"/>
               <w:cnfStyle w:val="100000000000" w:firstRow="1" w:lastRow="0" w:firstColumn="0" w:lastColumn="0" w:oddVBand="0" w:evenVBand="0" w:oddHBand="0" w:evenHBand="0" w:firstRowFirstColumn="0" w:firstRowLastColumn="0" w:lastRowFirstColumn="0" w:lastRowLastColumn="0"/>
               <w:rPr>
@@ -120,35 +118,7 @@
         </w:tc>
         <w:tc>
           <w:tcPr>
-            <w:tcW w:w="560" w:type="dxa"/>
-            <w:tcBorders>
-              <w:bottom w:val="double" w:sz="4" w:space="0" w:color="auto"/>
-            </w:tcBorders>
-          </w:tcPr>
-          <w:p>
-            <w:pPr>
-              <w:ind w:right="-65"/>
-              <w:jc w:val="center"/>
-              <w:cnfStyle w:val="100000000000" w:firstRow="1" w:lastRow="0" w:firstColumn="0" w:lastColumn="0" w:oddVBand="0" w:evenVBand="0" w:oddHBand="0" w:evenHBand="0" w:firstRowFirstColumn="0" w:firstRowLastColumn="0" w:lastRowFirstColumn="0" w:lastRowLastColumn="0"/>
-              <w:rPr>
-                <w:rFonts w:ascii="Times New Roman" w:hAnsi="Times New Roman" w:cs="Times New Roman"/>
-                <w:sz w:val="20"/>
-                <w:szCs w:val="20"/>
-              </w:rPr>
-            </w:pPr>
-            <w:r>
-              <w:rPr>
-                <w:rFonts w:ascii="Times New Roman" w:hAnsi="Times New Roman" w:cs="Times New Roman"/>
-                <w:sz w:val="20"/>
-                <w:szCs w:val="20"/>
-              </w:rPr>
-              <w:t>GCV</w:t>
-            </w:r>
-          </w:p>
-        </w:tc>
-        <w:tc>
-          <w:tcPr>
-            <w:tcW w:w="864" w:type="dxa"/>
+            <w:tcW w:w="557" w:type="dxa"/>
             <w:gridSpan w:val="2"/>
             <w:tcBorders>
               <w:bottom w:val="double" w:sz="4" w:space="0" w:color="auto"/>
@@ -156,6 +126,36 @@
           </w:tcPr>
           <w:p>
             <w:pPr>
+              <w:spacing w:after="0" w:line="240" w:lineRule="auto"/>
+              <w:ind w:right="-65"/>
+              <w:jc w:val="center"/>
+              <w:cnfStyle w:val="100000000000" w:firstRow="1" w:lastRow="0" w:firstColumn="0" w:lastColumn="0" w:oddVBand="0" w:evenVBand="0" w:oddHBand="0" w:evenHBand="0" w:firstRowFirstColumn="0" w:firstRowLastColumn="0" w:lastRowFirstColumn="0" w:lastRowLastColumn="0"/>
+              <w:rPr>
+                <w:rFonts w:ascii="Times New Roman" w:hAnsi="Times New Roman" w:cs="Times New Roman"/>
+                <w:sz w:val="20"/>
+                <w:szCs w:val="20"/>
+              </w:rPr>
+            </w:pPr>
+            <w:r>
+              <w:rPr>
+                <w:rFonts w:ascii="Times New Roman" w:hAnsi="Times New Roman" w:cs="Times New Roman"/>
+                <w:sz w:val="20"/>
+                <w:szCs w:val="20"/>
+              </w:rPr>
+              <w:t>GCV</w:t>
+            </w:r>
+          </w:p>
+        </w:tc>
+        <w:tc>
+          <w:tcPr>
+            <w:tcW w:w="821" w:type="dxa"/>
+            <w:tcBorders>
+              <w:bottom w:val="double" w:sz="4" w:space="0" w:color="auto"/>
+            </w:tcBorders>
+          </w:tcPr>
+          <w:p>
+            <w:pPr>
+              <w:spacing w:after="0" w:line="240" w:lineRule="auto"/>
               <w:ind w:right="-94"/>
               <w:jc w:val="center"/>
               <w:cnfStyle w:val="100000000000" w:firstRow="1" w:lastRow="0" w:firstColumn="0" w:lastColumn="0" w:oddVBand="0" w:evenVBand="0" w:oddHBand="0" w:evenHBand="0" w:firstRowFirstColumn="0" w:firstRowLastColumn="0" w:lastRowFirstColumn="0" w:lastRowLastColumn="0"/>
@@ -177,14 +177,14 @@
         </w:tc>
         <w:tc>
           <w:tcPr>
-            <w:tcW w:w="720" w:type="dxa"/>
-            <w:gridSpan w:val="2"/>
+            <w:tcW w:w="712" w:type="dxa"/>
             <w:tcBorders>
               <w:bottom w:val="double" w:sz="4" w:space="0" w:color="auto"/>
             </w:tcBorders>
           </w:tcPr>
           <w:p>
             <w:pPr>
+              <w:spacing w:after="0" w:line="240" w:lineRule="auto"/>
               <w:ind w:right="-133"/>
               <w:jc w:val="center"/>
               <w:cnfStyle w:val="100000000000" w:firstRow="1" w:lastRow="0" w:firstColumn="0" w:lastColumn="0" w:oddVBand="0" w:evenVBand="0" w:oddHBand="0" w:evenHBand="0" w:firstRowFirstColumn="0" w:firstRowLastColumn="0" w:lastRowFirstColumn="0" w:lastRowLastColumn="0"/>
@@ -217,13 +217,12 @@
       <w:tr>
         <w:trPr>
           <w:cnfStyle w:val="000000100000" w:firstRow="0" w:lastRow="0" w:firstColumn="0" w:lastColumn="0" w:oddVBand="0" w:evenVBand="0" w:oddHBand="1" w:evenHBand="0" w:firstRowFirstColumn="0" w:firstRowLastColumn="0" w:lastRowFirstColumn="0" w:lastRowLastColumn="0"/>
-          <w:trHeight w:val="460"/>
-          <w:jc w:val="center"/>
+          <w:trHeight w:val="20"/>
         </w:trPr>
         <w:tc>
           <w:tcPr>
             <w:cnfStyle w:val="001000000000" w:firstRow="0" w:lastRow="0" w:firstColumn="1" w:lastColumn="0" w:oddVBand="0" w:evenVBand="0" w:oddHBand="0" w:evenHBand="0" w:firstRowFirstColumn="0" w:firstRowLastColumn="0" w:lastRowFirstColumn="0" w:lastRowLastColumn="0"/>
-            <w:tcW w:w="1008" w:type="dxa"/>
+            <w:tcW w:w="1051" w:type="dxa"/>
             <w:tcBorders>
               <w:top w:val="double" w:sz="4" w:space="0" w:color="auto"/>
               <w:bottom w:val="single" w:sz="4" w:space="0" w:color="auto"/>
@@ -231,8 +230,11 @@
           </w:tcPr>
           <w:p>
             <w:pPr>
-              <w:rPr>
-                <w:rFonts w:ascii="Times New Roman" w:hAnsi="Times New Roman" w:cs="Times New Roman"/>
+              <w:spacing w:after="0" w:line="240" w:lineRule="auto"/>
+              <w:rPr>
+                <w:rFonts w:ascii="Times New Roman" w:hAnsi="Times New Roman" w:cs="Times New Roman"/>
+                <w:b w:val="0"/>
+                <w:bCs w:val="0"/>
                 <w:sz w:val="20"/>
                 <w:szCs w:val="20"/>
               </w:rPr>
@@ -240,6 +242,8 @@
             <w:r>
               <w:rPr>
                 <w:rFonts w:ascii="Times New Roman" w:hAnsi="Times New Roman" w:cs="Times New Roman"/>
+                <w:b w:val="0"/>
+                <w:bCs w:val="0"/>
                 <w:sz w:val="20"/>
                 <w:szCs w:val="20"/>
               </w:rPr>
@@ -249,15 +253,15 @@
         </w:tc>
         <w:tc>
           <w:tcPr>
-            <w:tcW w:w="5652" w:type="dxa"/>
+            <w:tcW w:w="5411" w:type="dxa"/>
             <w:tcBorders>
               <w:top w:val="double" w:sz="4" w:space="0" w:color="auto"/>
               <w:bottom w:val="single" w:sz="4" w:space="0" w:color="auto"/>
             </w:tcBorders>
-            <w:vAlign w:val="center"/>
           </w:tcPr>
           <w:p>
             <w:pPr>
+              <w:spacing w:after="0" w:line="240" w:lineRule="auto"/>
               <w:ind w:left="40" w:right="-105"/>
               <w:cnfStyle w:val="000000100000" w:firstRow="0" w:lastRow="0" w:firstColumn="0" w:lastColumn="0" w:oddVBand="0" w:evenVBand="0" w:oddHBand="1" w:evenHBand="0" w:firstRowFirstColumn="0" w:firstRowLastColumn="0" w:lastRowFirstColumn="0" w:lastRowLastColumn="0"/>
               <w:rPr>
@@ -271,28 +275,6 @@
                 <m:jc m:val="left"/>
               </m:oMathParaPr>
               <m:oMath>
-                <m:r>
-                  <m:rPr>
-                    <m:sty m:val="p"/>
-                  </m:rPr>
-                  <w:rPr>
-                    <w:rFonts w:ascii="Cambria Math" w:eastAsiaTheme="minorEastAsia" w:hAnsi="Cambria Math" w:cs="Times New Roman"/>
-                    <w:sz w:val="16"/>
-                    <w:szCs w:val="16"/>
-                  </w:rPr>
-                  <m:t>C</m:t>
-                </m:r>
-                <m:r>
-                  <m:rPr>
-                    <m:sty m:val="p"/>
-                  </m:rPr>
-                  <w:rPr>
-                    <w:rFonts w:ascii="Cambria Math" w:hAnsi="Cambria Math" w:cs="Times New Roman"/>
-                    <w:sz w:val="16"/>
-                    <w:szCs w:val="16"/>
-                  </w:rPr>
-                  <m:t>PU</m:t>
-                </m:r>
                 <m:sSub>
                   <m:sSubPr>
                     <m:ctrlPr>
@@ -310,12 +292,30 @@
                         <m:sty m:val="p"/>
                       </m:rPr>
                       <w:rPr>
-                        <w:rFonts w:ascii="Cambria Math" w:hAnsi="Cambria Math" w:cs="Times New Roman"/>
-                        <w:sz w:val="16"/>
-                        <w:szCs w:val="16"/>
-                      </w:rPr>
-                      <m:t>E</m:t>
-                    </m:r>
+                        <w:rFonts w:ascii="Cambria Math" w:eastAsiaTheme="minorEastAsia" w:hAnsi="Cambria Math" w:cs="Times New Roman"/>
+                        <w:sz w:val="16"/>
+                        <w:szCs w:val="16"/>
+                      </w:rPr>
+                      <m:t>C</m:t>
+                    </m:r>
+                    <m:r>
+                      <m:rPr>
+                        <m:sty m:val="p"/>
+                      </m:rPr>
+                      <w:rPr>
+                        <w:rFonts w:ascii="Cambria Math" w:hAnsi="Cambria Math" w:cs="Times New Roman"/>
+                        <w:sz w:val="16"/>
+                        <w:szCs w:val="16"/>
+                      </w:rPr>
+                      <m:t>PUE</m:t>
+                    </m:r>
+                    <m:ctrlPr>
+                      <w:rPr>
+                        <w:rFonts w:ascii="Cambria Math" w:hAnsi="Cambria Math" w:cs="Times New Roman"/>
+                        <w:sz w:val="16"/>
+                        <w:szCs w:val="16"/>
+                      </w:rPr>
+                    </m:ctrlPr>
                   </m:e>
                   <m:sub>
                     <m:r>
@@ -365,6 +365,13 @@
                       </w:rPr>
                       <m:t>s</m:t>
                     </m:r>
+                    <m:ctrlPr>
+                      <w:rPr>
+                        <w:rFonts w:ascii="Cambria Math" w:hAnsi="Cambria Math" w:cs="Times New Roman"/>
+                        <w:sz w:val="16"/>
+                        <w:szCs w:val="16"/>
+                      </w:rPr>
+                    </m:ctrlPr>
                   </m:e>
                   <m:sub>
                     <m:r>
@@ -439,6 +446,13 @@
                       </w:rPr>
                       <m:t>s</m:t>
                     </m:r>
+                    <m:ctrlPr>
+                      <w:rPr>
+                        <w:rFonts w:ascii="Cambria Math" w:hAnsi="Cambria Math" w:cs="Times New Roman"/>
+                        <w:sz w:val="16"/>
+                        <w:szCs w:val="16"/>
+                      </w:rPr>
+                    </m:ctrlPr>
                   </m:e>
                   <m:sub>
                     <m:r>
@@ -466,17 +480,6 @@
                     </m:ctrlPr>
                   </m:dPr>
                   <m:e>
-                    <m:r>
-                      <m:rPr>
-                        <m:sty m:val="p"/>
-                      </m:rPr>
-                      <w:rPr>
-                        <w:rFonts w:ascii="Cambria Math" w:hAnsi="Cambria Math" w:cs="Times New Roman"/>
-                        <w:sz w:val="16"/>
-                        <w:szCs w:val="16"/>
-                      </w:rPr>
-                      <m:t>la</m:t>
-                    </m:r>
                     <m:sSub>
                       <m:sSubPr>
                         <m:ctrlPr>
@@ -498,7 +501,7 @@
                             <w:sz w:val="16"/>
                             <w:szCs w:val="16"/>
                           </w:rPr>
-                          <m:t>t</m:t>
+                          <m:t>lat</m:t>
                         </m:r>
                       </m:e>
                       <m:sub>
@@ -524,7 +527,7 @@
                         <w:sz w:val="16"/>
                         <w:szCs w:val="16"/>
                       </w:rPr>
-                      <m:t>,lo</m:t>
+                      <m:t>,</m:t>
                     </m:r>
                     <m:sSub>
                       <m:sSubPr>
@@ -547,8 +550,15 @@
                             <w:sz w:val="16"/>
                             <w:szCs w:val="16"/>
                           </w:rPr>
-                          <m:t>n</m:t>
+                          <m:t>lon</m:t>
                         </m:r>
+                        <m:ctrlPr>
+                          <w:rPr>
+                            <w:rFonts w:ascii="Cambria Math" w:hAnsi="Cambria Math" w:cs="Times New Roman"/>
+                            <w:sz w:val="16"/>
+                            <w:szCs w:val="16"/>
+                          </w:rPr>
+                        </m:ctrlPr>
                       </m:e>
                       <m:sub>
                         <m:r>
@@ -600,6 +610,13 @@
                       </w:rPr>
                       <m:t>s</m:t>
                     </m:r>
+                    <m:ctrlPr>
+                      <w:rPr>
+                        <w:rFonts w:ascii="Cambria Math" w:hAnsi="Cambria Math" w:cs="Times New Roman"/>
+                        <w:sz w:val="16"/>
+                        <w:szCs w:val="16"/>
+                      </w:rPr>
+                    </m:ctrlPr>
                   </m:e>
                   <m:sub>
                     <m:r>
@@ -701,6 +718,13 @@
                       </w:rPr>
                       <m:t>s</m:t>
                     </m:r>
+                    <m:ctrlPr>
+                      <w:rPr>
+                        <w:rFonts w:ascii="Cambria Math" w:hAnsi="Cambria Math" w:cs="Times New Roman"/>
+                        <w:sz w:val="16"/>
+                        <w:szCs w:val="16"/>
+                      </w:rPr>
+                    </m:ctrlPr>
                   </m:e>
                   <m:sub>
                     <m:r>
@@ -802,6 +826,13 @@
                       </w:rPr>
                       <m:t>s</m:t>
                     </m:r>
+                    <m:ctrlPr>
+                      <w:rPr>
+                        <w:rFonts w:ascii="Cambria Math" w:hAnsi="Cambria Math" w:cs="Times New Roman"/>
+                        <w:sz w:val="16"/>
+                        <w:szCs w:val="16"/>
+                      </w:rPr>
+                    </m:ctrlPr>
                   </m:e>
                   <m:sub>
                     <m:r>
@@ -903,6 +934,13 @@
                       </w:rPr>
                       <m:t>ε</m:t>
                     </m:r>
+                    <m:ctrlPr>
+                      <w:rPr>
+                        <w:rFonts w:ascii="Cambria Math" w:hAnsi="Cambria Math" w:cs="Times New Roman"/>
+                        <w:sz w:val="16"/>
+                        <w:szCs w:val="16"/>
+                      </w:rPr>
+                    </m:ctrlPr>
                   </m:e>
                   <m:sub>
                     <m:r>
@@ -929,10 +967,10 @@
               <w:top w:val="double" w:sz="4" w:space="0" w:color="auto"/>
               <w:bottom w:val="single" w:sz="4" w:space="0" w:color="auto"/>
             </w:tcBorders>
-            <w:vAlign w:val="center"/>
           </w:tcPr>
           <w:p>
             <w:pPr>
+              <w:spacing w:after="0" w:line="240" w:lineRule="auto"/>
               <w:ind w:left="-278" w:firstLine="278"/>
               <w:jc w:val="center"/>
               <w:cnfStyle w:val="000000100000" w:firstRow="0" w:lastRow="0" w:firstColumn="0" w:lastColumn="0" w:oddVBand="0" w:evenVBand="0" w:oddHBand="1" w:evenHBand="0" w:firstRowFirstColumn="0" w:firstRowLastColumn="0" w:lastRowFirstColumn="0" w:lastRowLastColumn="0"/>
@@ -948,22 +986,22 @@
                 <w:sz w:val="20"/>
                 <w:szCs w:val="20"/>
               </w:rPr>
-              <w:t>6.91</w:t>
+              <w:t>6.9</w:t>
             </w:r>
           </w:p>
         </w:tc>
         <w:tc>
           <w:tcPr>
-            <w:tcW w:w="708" w:type="dxa"/>
-            <w:gridSpan w:val="3"/>
+            <w:tcW w:w="552" w:type="dxa"/>
+            <w:gridSpan w:val="2"/>
             <w:tcBorders>
               <w:top w:val="double" w:sz="4" w:space="0" w:color="auto"/>
               <w:bottom w:val="single" w:sz="4" w:space="0" w:color="auto"/>
             </w:tcBorders>
-            <w:vAlign w:val="center"/>
           </w:tcPr>
           <w:p>
             <w:pPr>
+              <w:spacing w:after="0" w:line="240" w:lineRule="auto"/>
               <w:jc w:val="center"/>
               <w:cnfStyle w:val="000000100000" w:firstRow="0" w:lastRow="0" w:firstColumn="0" w:lastColumn="0" w:oddVBand="0" w:evenVBand="0" w:oddHBand="1" w:evenHBand="0" w:firstRowFirstColumn="0" w:firstRowLastColumn="0" w:lastRowFirstColumn="0" w:lastRowLastColumn="0"/>
               <w:rPr>
@@ -984,16 +1022,16 @@
         </w:tc>
         <w:tc>
           <w:tcPr>
-            <w:tcW w:w="785" w:type="dxa"/>
+            <w:tcW w:w="842" w:type="dxa"/>
             <w:gridSpan w:val="2"/>
             <w:tcBorders>
               <w:top w:val="double" w:sz="4" w:space="0" w:color="auto"/>
               <w:bottom w:val="single" w:sz="4" w:space="0" w:color="auto"/>
             </w:tcBorders>
-            <w:vAlign w:val="center"/>
           </w:tcPr>
           <w:p>
             <w:pPr>
+              <w:spacing w:after="0" w:line="240" w:lineRule="auto"/>
               <w:jc w:val="center"/>
               <w:cnfStyle w:val="000000100000" w:firstRow="0" w:lastRow="0" w:firstColumn="0" w:lastColumn="0" w:oddVBand="0" w:evenVBand="0" w:oddHBand="1" w:evenHBand="0" w:firstRowFirstColumn="0" w:firstRowLastColumn="0" w:lastRowFirstColumn="0" w:lastRowLastColumn="0"/>
               <w:rPr>
@@ -1008,22 +1046,21 @@
                 <w:sz w:val="20"/>
                 <w:szCs w:val="20"/>
               </w:rPr>
-              <w:t>46.4%</w:t>
+              <w:t>46%</w:t>
             </w:r>
           </w:p>
         </w:tc>
         <w:tc>
           <w:tcPr>
-            <w:tcW w:w="678" w:type="dxa"/>
-            <w:gridSpan w:val="2"/>
+            <w:tcW w:w="712" w:type="dxa"/>
             <w:tcBorders>
               <w:top w:val="double" w:sz="4" w:space="0" w:color="auto"/>
               <w:bottom w:val="single" w:sz="4" w:space="0" w:color="auto"/>
             </w:tcBorders>
-            <w:vAlign w:val="center"/>
           </w:tcPr>
           <w:p>
             <w:pPr>
+              <w:spacing w:after="0" w:line="240" w:lineRule="auto"/>
               <w:ind w:left="-90" w:right="-16"/>
               <w:jc w:val="center"/>
               <w:cnfStyle w:val="000000100000" w:firstRow="0" w:lastRow="0" w:firstColumn="0" w:lastColumn="0" w:oddVBand="0" w:evenVBand="0" w:oddHBand="1" w:evenHBand="0" w:firstRowFirstColumn="0" w:firstRowLastColumn="0" w:lastRowFirstColumn="0" w:lastRowLastColumn="0"/>
@@ -1046,13 +1083,12 @@
       </w:tr>
       <w:tr>
         <w:trPr>
-          <w:trHeight w:val="460"/>
-          <w:jc w:val="center"/>
+          <w:trHeight w:val="20"/>
         </w:trPr>
         <w:tc>
           <w:tcPr>
             <w:cnfStyle w:val="001000000000" w:firstRow="0" w:lastRow="0" w:firstColumn="1" w:lastColumn="0" w:oddVBand="0" w:evenVBand="0" w:oddHBand="0" w:evenHBand="0" w:firstRowFirstColumn="0" w:firstRowLastColumn="0" w:lastRowFirstColumn="0" w:lastRowLastColumn="0"/>
-            <w:tcW w:w="1008" w:type="dxa"/>
+            <w:tcW w:w="1051" w:type="dxa"/>
             <w:tcBorders>
               <w:top w:val="single" w:sz="4" w:space="0" w:color="auto"/>
               <w:bottom w:val="single" w:sz="4" w:space="0" w:color="auto"/>
@@ -1060,8 +1096,11 @@
           </w:tcPr>
           <w:p>
             <w:pPr>
-              <w:rPr>
-                <w:rFonts w:ascii="Times New Roman" w:hAnsi="Times New Roman" w:cs="Times New Roman"/>
+              <w:spacing w:after="0" w:line="240" w:lineRule="auto"/>
+              <w:rPr>
+                <w:rFonts w:ascii="Times New Roman" w:hAnsi="Times New Roman" w:cs="Times New Roman"/>
+                <w:b w:val="0"/>
+                <w:bCs w:val="0"/>
                 <w:sz w:val="20"/>
                 <w:szCs w:val="20"/>
               </w:rPr>
@@ -1069,24 +1108,46 @@
             <w:r>
               <w:rPr>
                 <w:rFonts w:ascii="Times New Roman" w:hAnsi="Times New Roman" w:cs="Times New Roman"/>
-                <w:sz w:val="20"/>
-                <w:szCs w:val="20"/>
-              </w:rPr>
-              <w:t>English Sole</w:t>
+                <w:b w:val="0"/>
+                <w:bCs w:val="0"/>
+                <w:sz w:val="20"/>
+                <w:szCs w:val="20"/>
+              </w:rPr>
+              <w:t>English</w:t>
+            </w:r>
+            <w:r>
+              <w:rPr>
+                <w:rFonts w:ascii="Times New Roman" w:hAnsi="Times New Roman" w:cs="Times New Roman"/>
+                <w:b w:val="0"/>
+                <w:bCs w:val="0"/>
+                <w:sz w:val="20"/>
+                <w:szCs w:val="20"/>
+              </w:rPr>
+              <w:t xml:space="preserve"> S</w:t>
+            </w:r>
+            <w:r>
+              <w:rPr>
+                <w:rFonts w:ascii="Times New Roman" w:hAnsi="Times New Roman" w:cs="Times New Roman"/>
+                <w:b w:val="0"/>
+                <w:bCs w:val="0"/>
+                <w:sz w:val="20"/>
+                <w:szCs w:val="20"/>
+              </w:rPr>
+              <w:t>ole</w:t>
             </w:r>
           </w:p>
         </w:tc>
         <w:tc>
           <w:tcPr>
-            <w:tcW w:w="5652" w:type="dxa"/>
+            <w:tcW w:w="5411" w:type="dxa"/>
             <w:tcBorders>
               <w:top w:val="single" w:sz="4" w:space="0" w:color="auto"/>
               <w:bottom w:val="single" w:sz="4" w:space="0" w:color="auto"/>
             </w:tcBorders>
-            <w:vAlign w:val="center"/>
           </w:tcPr>
           <w:p>
             <w:pPr>
+              <w:spacing w:after="0" w:line="240" w:lineRule="auto"/>
               <w:ind w:left="40" w:right="-105"/>
               <w:cnfStyle w:val="000000000000" w:firstRow="0" w:lastRow="0" w:firstColumn="0" w:lastColumn="0" w:oddVBand="0" w:evenVBand="0" w:oddHBand="0" w:evenHBand="0" w:firstRowFirstColumn="0" w:firstRowLastColumn="0" w:lastRowFirstColumn="0" w:lastRowLastColumn="0"/>
               <w:rPr>
@@ -1100,28 +1161,6 @@
                 <m:jc m:val="left"/>
               </m:oMathParaPr>
               <m:oMath>
-                <m:r>
-                  <m:rPr>
-                    <m:sty m:val="p"/>
-                  </m:rPr>
-                  <w:rPr>
-                    <w:rFonts w:ascii="Cambria Math" w:eastAsiaTheme="minorEastAsia" w:hAnsi="Cambria Math" w:cs="Times New Roman"/>
-                    <w:sz w:val="16"/>
-                    <w:szCs w:val="16"/>
-                  </w:rPr>
-                  <m:t>C</m:t>
-                </m:r>
-                <m:r>
-                  <m:rPr>
-                    <m:sty m:val="p"/>
-                  </m:rPr>
-                  <w:rPr>
-                    <w:rFonts w:ascii="Cambria Math" w:hAnsi="Cambria Math" w:cs="Times New Roman"/>
-                    <w:sz w:val="16"/>
-                    <w:szCs w:val="16"/>
-                  </w:rPr>
-                  <m:t>PU</m:t>
-                </m:r>
                 <m:sSub>
                   <m:sSubPr>
                     <m:ctrlPr>
@@ -1139,12 +1178,30 @@
                         <m:sty m:val="p"/>
                       </m:rPr>
                       <w:rPr>
-                        <w:rFonts w:ascii="Cambria Math" w:hAnsi="Cambria Math" w:cs="Times New Roman"/>
-                        <w:sz w:val="16"/>
-                        <w:szCs w:val="16"/>
-                      </w:rPr>
-                      <m:t>E</m:t>
-                    </m:r>
+                        <w:rFonts w:ascii="Cambria Math" w:eastAsiaTheme="minorEastAsia" w:hAnsi="Cambria Math" w:cs="Times New Roman"/>
+                        <w:sz w:val="16"/>
+                        <w:szCs w:val="16"/>
+                      </w:rPr>
+                      <m:t>C</m:t>
+                    </m:r>
+                    <m:r>
+                      <m:rPr>
+                        <m:sty m:val="p"/>
+                      </m:rPr>
+                      <w:rPr>
+                        <w:rFonts w:ascii="Cambria Math" w:hAnsi="Cambria Math" w:cs="Times New Roman"/>
+                        <w:sz w:val="16"/>
+                        <w:szCs w:val="16"/>
+                      </w:rPr>
+                      <m:t>PUE</m:t>
+                    </m:r>
+                    <m:ctrlPr>
+                      <w:rPr>
+                        <w:rFonts w:ascii="Cambria Math" w:hAnsi="Cambria Math" w:cs="Times New Roman"/>
+                        <w:sz w:val="16"/>
+                        <w:szCs w:val="16"/>
+                      </w:rPr>
+                    </m:ctrlPr>
                   </m:e>
                   <m:sub>
                     <m:r>
@@ -1194,6 +1251,13 @@
                       </w:rPr>
                       <m:t>s</m:t>
                     </m:r>
+                    <m:ctrlPr>
+                      <w:rPr>
+                        <w:rFonts w:ascii="Cambria Math" w:hAnsi="Cambria Math" w:cs="Times New Roman"/>
+                        <w:sz w:val="16"/>
+                        <w:szCs w:val="16"/>
+                      </w:rPr>
+                    </m:ctrlPr>
                   </m:e>
                   <m:sub>
                     <m:r>
@@ -1268,6 +1332,13 @@
                       </w:rPr>
                       <m:t>s</m:t>
                     </m:r>
+                    <m:ctrlPr>
+                      <w:rPr>
+                        <w:rFonts w:ascii="Cambria Math" w:hAnsi="Cambria Math" w:cs="Times New Roman"/>
+                        <w:sz w:val="16"/>
+                        <w:szCs w:val="16"/>
+                      </w:rPr>
+                    </m:ctrlPr>
                   </m:e>
                   <m:sub>
                     <m:r>
@@ -1295,17 +1366,6 @@
                     </m:ctrlPr>
                   </m:dPr>
                   <m:e>
-                    <m:r>
-                      <m:rPr>
-                        <m:sty m:val="p"/>
-                      </m:rPr>
-                      <w:rPr>
-                        <w:rFonts w:ascii="Cambria Math" w:hAnsi="Cambria Math" w:cs="Times New Roman"/>
-                        <w:sz w:val="16"/>
-                        <w:szCs w:val="16"/>
-                      </w:rPr>
-                      <m:t>la</m:t>
-                    </m:r>
                     <m:sSub>
                       <m:sSubPr>
                         <m:ctrlPr>
@@ -1327,7 +1387,7 @@
                             <w:sz w:val="16"/>
                             <w:szCs w:val="16"/>
                           </w:rPr>
-                          <m:t>t</m:t>
+                          <m:t>lat</m:t>
                         </m:r>
                       </m:e>
                       <m:sub>
@@ -1353,7 +1413,7 @@
                         <w:sz w:val="16"/>
                         <w:szCs w:val="16"/>
                       </w:rPr>
-                      <m:t>,lo</m:t>
+                      <m:t>,</m:t>
                     </m:r>
                     <m:sSub>
                       <m:sSubPr>
@@ -1376,8 +1436,15 @@
                             <w:sz w:val="16"/>
                             <w:szCs w:val="16"/>
                           </w:rPr>
-                          <m:t>n</m:t>
+                          <m:t>lon</m:t>
                         </m:r>
+                        <m:ctrlPr>
+                          <w:rPr>
+                            <w:rFonts w:ascii="Cambria Math" w:hAnsi="Cambria Math" w:cs="Times New Roman"/>
+                            <w:sz w:val="16"/>
+                            <w:szCs w:val="16"/>
+                          </w:rPr>
+                        </m:ctrlPr>
                       </m:e>
                       <m:sub>
                         <m:r>
@@ -1429,6 +1496,13 @@
                       </w:rPr>
                       <m:t>s</m:t>
                     </m:r>
+                    <m:ctrlPr>
+                      <w:rPr>
+                        <w:rFonts w:ascii="Cambria Math" w:hAnsi="Cambria Math" w:cs="Times New Roman"/>
+                        <w:sz w:val="16"/>
+                        <w:szCs w:val="16"/>
+                      </w:rPr>
+                    </m:ctrlPr>
                   </m:e>
                   <m:sub>
                     <m:r>
@@ -1530,6 +1604,13 @@
                       </w:rPr>
                       <m:t>s</m:t>
                     </m:r>
+                    <m:ctrlPr>
+                      <w:rPr>
+                        <w:rFonts w:ascii="Cambria Math" w:hAnsi="Cambria Math" w:cs="Times New Roman"/>
+                        <w:sz w:val="16"/>
+                        <w:szCs w:val="16"/>
+                      </w:rPr>
+                    </m:ctrlPr>
                   </m:e>
                   <m:sub>
                     <m:r>
@@ -1631,6 +1712,13 @@
                       </w:rPr>
                       <m:t>s</m:t>
                     </m:r>
+                    <m:ctrlPr>
+                      <w:rPr>
+                        <w:rFonts w:ascii="Cambria Math" w:hAnsi="Cambria Math" w:cs="Times New Roman"/>
+                        <w:sz w:val="16"/>
+                        <w:szCs w:val="16"/>
+                      </w:rPr>
+                    </m:ctrlPr>
                   </m:e>
                   <m:sub>
                     <m:r>
@@ -1732,6 +1820,13 @@
                       </w:rPr>
                       <m:t>ε</m:t>
                     </m:r>
+                    <m:ctrlPr>
+                      <w:rPr>
+                        <w:rFonts w:ascii="Cambria Math" w:hAnsi="Cambria Math" w:cs="Times New Roman"/>
+                        <w:sz w:val="16"/>
+                        <w:szCs w:val="16"/>
+                      </w:rPr>
+                    </m:ctrlPr>
                   </m:e>
                   <m:sub>
                     <m:r>
@@ -1758,10 +1853,10 @@
               <w:top w:val="single" w:sz="4" w:space="0" w:color="auto"/>
               <w:bottom w:val="single" w:sz="4" w:space="0" w:color="auto"/>
             </w:tcBorders>
-            <w:vAlign w:val="center"/>
           </w:tcPr>
           <w:p>
             <w:pPr>
+              <w:spacing w:after="0" w:line="240" w:lineRule="auto"/>
               <w:jc w:val="center"/>
               <w:cnfStyle w:val="000000000000" w:firstRow="0" w:lastRow="0" w:firstColumn="0" w:lastColumn="0" w:oddVBand="0" w:evenVBand="0" w:oddHBand="0" w:evenHBand="0" w:firstRowFirstColumn="0" w:firstRowLastColumn="0" w:lastRowFirstColumn="0" w:lastRowLastColumn="0"/>
               <w:rPr>
@@ -1776,22 +1871,30 @@
                 <w:sz w:val="20"/>
                 <w:szCs w:val="20"/>
               </w:rPr>
-              <w:t>1.48</w:t>
+              <w:t>1.</w:t>
+            </w:r>
+            <w:r>
+              <w:rPr>
+                <w:rFonts w:ascii="Times New Roman" w:hAnsi="Times New Roman" w:cs="Times New Roman"/>
+                <w:sz w:val="20"/>
+                <w:szCs w:val="20"/>
+              </w:rPr>
+              <w:t>5</w:t>
             </w:r>
           </w:p>
         </w:tc>
         <w:tc>
           <w:tcPr>
-            <w:tcW w:w="708" w:type="dxa"/>
-            <w:gridSpan w:val="3"/>
+            <w:tcW w:w="552" w:type="dxa"/>
+            <w:gridSpan w:val="2"/>
             <w:tcBorders>
               <w:top w:val="single" w:sz="4" w:space="0" w:color="auto"/>
               <w:bottom w:val="single" w:sz="4" w:space="0" w:color="auto"/>
             </w:tcBorders>
-            <w:vAlign w:val="center"/>
           </w:tcPr>
           <w:p>
             <w:pPr>
+              <w:spacing w:after="0" w:line="240" w:lineRule="auto"/>
               <w:jc w:val="center"/>
               <w:cnfStyle w:val="000000000000" w:firstRow="0" w:lastRow="0" w:firstColumn="0" w:lastColumn="0" w:oddVBand="0" w:evenVBand="0" w:oddHBand="0" w:evenHBand="0" w:firstRowFirstColumn="0" w:firstRowLastColumn="0" w:lastRowFirstColumn="0" w:lastRowLastColumn="0"/>
               <w:rPr>
@@ -1812,16 +1915,16 @@
         </w:tc>
         <w:tc>
           <w:tcPr>
-            <w:tcW w:w="785" w:type="dxa"/>
+            <w:tcW w:w="842" w:type="dxa"/>
             <w:gridSpan w:val="2"/>
             <w:tcBorders>
               <w:top w:val="single" w:sz="4" w:space="0" w:color="auto"/>
               <w:bottom w:val="single" w:sz="4" w:space="0" w:color="auto"/>
             </w:tcBorders>
-            <w:vAlign w:val="center"/>
           </w:tcPr>
           <w:p>
             <w:pPr>
+              <w:spacing w:after="0" w:line="240" w:lineRule="auto"/>
               <w:jc w:val="center"/>
               <w:cnfStyle w:val="000000000000" w:firstRow="0" w:lastRow="0" w:firstColumn="0" w:lastColumn="0" w:oddVBand="0" w:evenVBand="0" w:oddHBand="0" w:evenHBand="0" w:firstRowFirstColumn="0" w:firstRowLastColumn="0" w:lastRowFirstColumn="0" w:lastRowLastColumn="0"/>
               <w:rPr>
@@ -1836,22 +1939,21 @@
                 <w:sz w:val="20"/>
                 <w:szCs w:val="20"/>
               </w:rPr>
-              <w:t>31.2%</w:t>
+              <w:t>31%</w:t>
             </w:r>
           </w:p>
         </w:tc>
         <w:tc>
           <w:tcPr>
-            <w:tcW w:w="678" w:type="dxa"/>
-            <w:gridSpan w:val="2"/>
+            <w:tcW w:w="712" w:type="dxa"/>
             <w:tcBorders>
               <w:top w:val="single" w:sz="4" w:space="0" w:color="auto"/>
               <w:bottom w:val="single" w:sz="4" w:space="0" w:color="auto"/>
             </w:tcBorders>
-            <w:vAlign w:val="center"/>
           </w:tcPr>
           <w:p>
             <w:pPr>
+              <w:spacing w:after="0" w:line="240" w:lineRule="auto"/>
               <w:ind w:left="-90" w:right="-16"/>
               <w:jc w:val="center"/>
               <w:cnfStyle w:val="000000000000" w:firstRow="0" w:lastRow="0" w:firstColumn="0" w:lastColumn="0" w:oddVBand="0" w:evenVBand="0" w:oddHBand="0" w:evenHBand="0" w:firstRowFirstColumn="0" w:firstRowLastColumn="0" w:lastRowFirstColumn="0" w:lastRowLastColumn="0"/>
@@ -1875,21 +1977,20 @@
       <w:tr>
         <w:trPr>
           <w:cnfStyle w:val="000000100000" w:firstRow="0" w:lastRow="0" w:firstColumn="0" w:lastColumn="0" w:oddVBand="0" w:evenVBand="0" w:oddHBand="1" w:evenHBand="0" w:firstRowFirstColumn="0" w:firstRowLastColumn="0" w:lastRowFirstColumn="0" w:lastRowLastColumn="0"/>
-          <w:trHeight w:val="460"/>
-          <w:jc w:val="center"/>
+          <w:trHeight w:val="20"/>
         </w:trPr>
         <w:tc>
           <w:tcPr>
             <w:cnfStyle w:val="001000000000" w:firstRow="0" w:lastRow="0" w:firstColumn="1" w:lastColumn="0" w:oddVBand="0" w:evenVBand="0" w:oddHBand="0" w:evenHBand="0" w:firstRowFirstColumn="0" w:firstRowLastColumn="0" w:lastRowFirstColumn="0" w:lastRowLastColumn="0"/>
-            <w:tcW w:w="1008" w:type="dxa"/>
+            <w:tcW w:w="1051" w:type="dxa"/>
             <w:tcBorders>
               <w:top w:val="single" w:sz="4" w:space="0" w:color="auto"/>
               <w:bottom w:val="single" w:sz="4" w:space="0" w:color="auto"/>
             </w:tcBorders>
-            <w:vAlign w:val="center"/>
           </w:tcPr>
           <w:p>
             <w:pPr>
+              <w:spacing w:after="0" w:line="240" w:lineRule="auto"/>
               <w:rPr>
                 <w:rFonts w:ascii="Times New Roman" w:hAnsi="Times New Roman" w:cs="Times New Roman"/>
                 <w:sz w:val="20"/>
@@ -1899,24 +2000,38 @@
             <w:r>
               <w:rPr>
                 <w:rFonts w:ascii="Times New Roman" w:hAnsi="Times New Roman" w:cs="Times New Roman"/>
+                <w:b w:val="0"/>
+                <w:bCs w:val="0"/>
                 <w:sz w:val="20"/>
                 <w:szCs w:val="20"/>
               </w:rPr>
               <w:t>Lingcod</w:t>
             </w:r>
+          </w:p>
+          <w:p>
+            <w:pPr>
+              <w:spacing w:after="0" w:line="240" w:lineRule="auto"/>
+              <w:rPr>
+                <w:rFonts w:ascii="Times New Roman" w:hAnsi="Times New Roman" w:cs="Times New Roman"/>
+                <w:b w:val="0"/>
+                <w:bCs w:val="0"/>
+                <w:sz w:val="20"/>
+                <w:szCs w:val="20"/>
+              </w:rPr>
+            </w:pPr>
           </w:p>
         </w:tc>
         <w:tc>
           <w:tcPr>
-            <w:tcW w:w="5652" w:type="dxa"/>
+            <w:tcW w:w="5411" w:type="dxa"/>
             <w:tcBorders>
               <w:top w:val="single" w:sz="4" w:space="0" w:color="auto"/>
               <w:bottom w:val="single" w:sz="4" w:space="0" w:color="auto"/>
             </w:tcBorders>
-            <w:vAlign w:val="center"/>
           </w:tcPr>
           <w:p>
             <w:pPr>
+              <w:spacing w:after="0" w:line="240" w:lineRule="auto"/>
               <w:ind w:left="40" w:right="-105"/>
               <w:cnfStyle w:val="000000100000" w:firstRow="0" w:lastRow="0" w:firstColumn="0" w:lastColumn="0" w:oddVBand="0" w:evenVBand="0" w:oddHBand="1" w:evenHBand="0" w:firstRowFirstColumn="0" w:firstRowLastColumn="0" w:lastRowFirstColumn="0" w:lastRowLastColumn="0"/>
               <w:rPr>
@@ -1930,28 +2045,6 @@
                 <m:jc m:val="left"/>
               </m:oMathParaPr>
               <m:oMath>
-                <m:r>
-                  <m:rPr>
-                    <m:sty m:val="p"/>
-                  </m:rPr>
-                  <w:rPr>
-                    <w:rFonts w:ascii="Cambria Math" w:eastAsiaTheme="minorEastAsia" w:hAnsi="Cambria Math" w:cs="Times New Roman"/>
-                    <w:sz w:val="16"/>
-                    <w:szCs w:val="16"/>
-                  </w:rPr>
-                  <m:t>C</m:t>
-                </m:r>
-                <m:r>
-                  <m:rPr>
-                    <m:sty m:val="p"/>
-                  </m:rPr>
-                  <w:rPr>
-                    <w:rFonts w:ascii="Cambria Math" w:hAnsi="Cambria Math" w:cs="Times New Roman"/>
-                    <w:sz w:val="16"/>
-                    <w:szCs w:val="16"/>
-                  </w:rPr>
-                  <m:t>PU</m:t>
-                </m:r>
                 <m:sSub>
                   <m:sSubPr>
                     <m:ctrlPr>
@@ -1969,12 +2062,30 @@
                         <m:sty m:val="p"/>
                       </m:rPr>
                       <w:rPr>
-                        <w:rFonts w:ascii="Cambria Math" w:hAnsi="Cambria Math" w:cs="Times New Roman"/>
-                        <w:sz w:val="16"/>
-                        <w:szCs w:val="16"/>
-                      </w:rPr>
-                      <m:t>E</m:t>
-                    </m:r>
+                        <w:rFonts w:ascii="Cambria Math" w:eastAsiaTheme="minorEastAsia" w:hAnsi="Cambria Math" w:cs="Times New Roman"/>
+                        <w:sz w:val="16"/>
+                        <w:szCs w:val="16"/>
+                      </w:rPr>
+                      <m:t>C</m:t>
+                    </m:r>
+                    <m:r>
+                      <m:rPr>
+                        <m:sty m:val="p"/>
+                      </m:rPr>
+                      <w:rPr>
+                        <w:rFonts w:ascii="Cambria Math" w:hAnsi="Cambria Math" w:cs="Times New Roman"/>
+                        <w:sz w:val="16"/>
+                        <w:szCs w:val="16"/>
+                      </w:rPr>
+                      <m:t>PUE</m:t>
+                    </m:r>
+                    <m:ctrlPr>
+                      <w:rPr>
+                        <w:rFonts w:ascii="Cambria Math" w:hAnsi="Cambria Math" w:cs="Times New Roman"/>
+                        <w:sz w:val="16"/>
+                        <w:szCs w:val="16"/>
+                      </w:rPr>
+                    </m:ctrlPr>
                   </m:e>
                   <m:sub>
                     <m:r>
@@ -2024,6 +2135,13 @@
                       </w:rPr>
                       <m:t>s</m:t>
                     </m:r>
+                    <m:ctrlPr>
+                      <w:rPr>
+                        <w:rFonts w:ascii="Cambria Math" w:hAnsi="Cambria Math" w:cs="Times New Roman"/>
+                        <w:sz w:val="16"/>
+                        <w:szCs w:val="16"/>
+                      </w:rPr>
+                    </m:ctrlPr>
                   </m:e>
                   <m:sub>
                     <m:r>
@@ -2098,6 +2216,13 @@
                       </w:rPr>
                       <m:t>s</m:t>
                     </m:r>
+                    <m:ctrlPr>
+                      <w:rPr>
+                        <w:rFonts w:ascii="Cambria Math" w:hAnsi="Cambria Math" w:cs="Times New Roman"/>
+                        <w:sz w:val="16"/>
+                        <w:szCs w:val="16"/>
+                      </w:rPr>
+                    </m:ctrlPr>
                   </m:e>
                   <m:sub>
                     <m:r>
@@ -2125,17 +2250,6 @@
                     </m:ctrlPr>
                   </m:dPr>
                   <m:e>
-                    <m:r>
-                      <m:rPr>
-                        <m:sty m:val="p"/>
-                      </m:rPr>
-                      <w:rPr>
-                        <w:rFonts w:ascii="Cambria Math" w:hAnsi="Cambria Math" w:cs="Times New Roman"/>
-                        <w:sz w:val="16"/>
-                        <w:szCs w:val="16"/>
-                      </w:rPr>
-                      <m:t>la</m:t>
-                    </m:r>
                     <m:sSub>
                       <m:sSubPr>
                         <m:ctrlPr>
@@ -2157,7 +2271,7 @@
                             <w:sz w:val="16"/>
                             <w:szCs w:val="16"/>
                           </w:rPr>
-                          <m:t>t</m:t>
+                          <m:t>lat</m:t>
                         </m:r>
                       </m:e>
                       <m:sub>
@@ -2183,7 +2297,7 @@
                         <w:sz w:val="16"/>
                         <w:szCs w:val="16"/>
                       </w:rPr>
-                      <m:t>,lo</m:t>
+                      <m:t>,</m:t>
                     </m:r>
                     <m:sSub>
                       <m:sSubPr>
@@ -2206,8 +2320,15 @@
                             <w:sz w:val="16"/>
                             <w:szCs w:val="16"/>
                           </w:rPr>
-                          <m:t>n</m:t>
+                          <m:t>lon</m:t>
                         </m:r>
+                        <m:ctrlPr>
+                          <w:rPr>
+                            <w:rFonts w:ascii="Cambria Math" w:hAnsi="Cambria Math" w:cs="Times New Roman"/>
+                            <w:sz w:val="16"/>
+                            <w:szCs w:val="16"/>
+                          </w:rPr>
+                        </m:ctrlPr>
                       </m:e>
                       <m:sub>
                         <m:r>
@@ -2259,6 +2380,13 @@
                       </w:rPr>
                       <m:t>s</m:t>
                     </m:r>
+                    <m:ctrlPr>
+                      <w:rPr>
+                        <w:rFonts w:ascii="Cambria Math" w:hAnsi="Cambria Math" w:cs="Times New Roman"/>
+                        <w:sz w:val="16"/>
+                        <w:szCs w:val="16"/>
+                      </w:rPr>
+                    </m:ctrlPr>
                   </m:e>
                   <m:sub>
                     <m:r>
@@ -2360,6 +2488,13 @@
                       </w:rPr>
                       <m:t>s</m:t>
                     </m:r>
+                    <m:ctrlPr>
+                      <w:rPr>
+                        <w:rFonts w:ascii="Cambria Math" w:hAnsi="Cambria Math" w:cs="Times New Roman"/>
+                        <w:sz w:val="16"/>
+                        <w:szCs w:val="16"/>
+                      </w:rPr>
+                    </m:ctrlPr>
                   </m:e>
                   <m:sub>
                     <m:r>
@@ -2461,6 +2596,13 @@
                       </w:rPr>
                       <m:t>ε</m:t>
                     </m:r>
+                    <m:ctrlPr>
+                      <w:rPr>
+                        <w:rFonts w:ascii="Cambria Math" w:hAnsi="Cambria Math" w:cs="Times New Roman"/>
+                        <w:sz w:val="16"/>
+                        <w:szCs w:val="16"/>
+                      </w:rPr>
+                    </m:ctrlPr>
                   </m:e>
                   <m:sub>
                     <m:r>
@@ -2487,10 +2629,10 @@
               <w:top w:val="single" w:sz="4" w:space="0" w:color="auto"/>
               <w:bottom w:val="single" w:sz="4" w:space="0" w:color="auto"/>
             </w:tcBorders>
-            <w:vAlign w:val="center"/>
           </w:tcPr>
           <w:p>
             <w:pPr>
+              <w:spacing w:after="0" w:line="240" w:lineRule="auto"/>
               <w:jc w:val="center"/>
               <w:cnfStyle w:val="000000100000" w:firstRow="0" w:lastRow="0" w:firstColumn="0" w:lastColumn="0" w:oddVBand="0" w:evenVBand="0" w:oddHBand="1" w:evenHBand="0" w:firstRowFirstColumn="0" w:firstRowLastColumn="0" w:lastRowFirstColumn="0" w:lastRowLastColumn="0"/>
               <w:rPr>
@@ -2505,22 +2647,22 @@
                 <w:sz w:val="20"/>
                 <w:szCs w:val="20"/>
               </w:rPr>
-              <w:t>0.51</w:t>
+              <w:t>0.5</w:t>
             </w:r>
           </w:p>
         </w:tc>
         <w:tc>
           <w:tcPr>
-            <w:tcW w:w="708" w:type="dxa"/>
-            <w:gridSpan w:val="3"/>
+            <w:tcW w:w="552" w:type="dxa"/>
+            <w:gridSpan w:val="2"/>
             <w:tcBorders>
               <w:top w:val="single" w:sz="4" w:space="0" w:color="auto"/>
               <w:bottom w:val="single" w:sz="4" w:space="0" w:color="auto"/>
             </w:tcBorders>
-            <w:vAlign w:val="center"/>
           </w:tcPr>
           <w:p>
             <w:pPr>
+              <w:spacing w:after="0" w:line="240" w:lineRule="auto"/>
               <w:jc w:val="center"/>
               <w:cnfStyle w:val="000000100000" w:firstRow="0" w:lastRow="0" w:firstColumn="0" w:lastColumn="0" w:oddVBand="0" w:evenVBand="0" w:oddHBand="1" w:evenHBand="0" w:firstRowFirstColumn="0" w:firstRowLastColumn="0" w:lastRowFirstColumn="0" w:lastRowLastColumn="0"/>
               <w:rPr>
@@ -2541,16 +2683,16 @@
         </w:tc>
         <w:tc>
           <w:tcPr>
-            <w:tcW w:w="785" w:type="dxa"/>
+            <w:tcW w:w="842" w:type="dxa"/>
             <w:gridSpan w:val="2"/>
             <w:tcBorders>
               <w:top w:val="single" w:sz="4" w:space="0" w:color="auto"/>
               <w:bottom w:val="single" w:sz="4" w:space="0" w:color="auto"/>
             </w:tcBorders>
-            <w:vAlign w:val="center"/>
           </w:tcPr>
           <w:p>
             <w:pPr>
+              <w:spacing w:after="0" w:line="240" w:lineRule="auto"/>
               <w:jc w:val="center"/>
               <w:cnfStyle w:val="000000100000" w:firstRow="0" w:lastRow="0" w:firstColumn="0" w:lastColumn="0" w:oddVBand="0" w:evenVBand="0" w:oddHBand="1" w:evenHBand="0" w:firstRowFirstColumn="0" w:firstRowLastColumn="0" w:lastRowFirstColumn="0" w:lastRowLastColumn="0"/>
               <w:rPr>
@@ -2565,22 +2707,21 @@
                 <w:sz w:val="20"/>
                 <w:szCs w:val="20"/>
               </w:rPr>
-              <w:t>15.0%</w:t>
+              <w:t>15%</w:t>
             </w:r>
           </w:p>
         </w:tc>
         <w:tc>
           <w:tcPr>
-            <w:tcW w:w="678" w:type="dxa"/>
-            <w:gridSpan w:val="2"/>
+            <w:tcW w:w="712" w:type="dxa"/>
             <w:tcBorders>
               <w:top w:val="single" w:sz="4" w:space="0" w:color="auto"/>
               <w:bottom w:val="single" w:sz="4" w:space="0" w:color="auto"/>
             </w:tcBorders>
-            <w:vAlign w:val="center"/>
           </w:tcPr>
           <w:p>
             <w:pPr>
+              <w:spacing w:after="0" w:line="240" w:lineRule="auto"/>
               <w:ind w:left="-90" w:right="-16"/>
               <w:jc w:val="center"/>
               <w:cnfStyle w:val="000000100000" w:firstRow="0" w:lastRow="0" w:firstColumn="0" w:lastColumn="0" w:oddVBand="0" w:evenVBand="0" w:oddHBand="1" w:evenHBand="0" w:firstRowFirstColumn="0" w:firstRowLastColumn="0" w:lastRowFirstColumn="0" w:lastRowLastColumn="0"/>
@@ -2603,21 +2744,20 @@
       </w:tr>
       <w:tr>
         <w:trPr>
-          <w:trHeight w:val="460"/>
-          <w:jc w:val="center"/>
+          <w:trHeight w:val="20"/>
         </w:trPr>
         <w:tc>
           <w:tcPr>
             <w:cnfStyle w:val="001000000000" w:firstRow="0" w:lastRow="0" w:firstColumn="1" w:lastColumn="0" w:oddVBand="0" w:evenVBand="0" w:oddHBand="0" w:evenHBand="0" w:firstRowFirstColumn="0" w:firstRowLastColumn="0" w:lastRowFirstColumn="0" w:lastRowLastColumn="0"/>
-            <w:tcW w:w="1008" w:type="dxa"/>
+            <w:tcW w:w="1051" w:type="dxa"/>
             <w:tcBorders>
               <w:top w:val="single" w:sz="4" w:space="0" w:color="auto"/>
               <w:bottom w:val="single" w:sz="4" w:space="0" w:color="auto"/>
             </w:tcBorders>
-            <w:vAlign w:val="center"/>
           </w:tcPr>
           <w:p>
             <w:pPr>
+              <w:spacing w:after="0" w:line="240" w:lineRule="auto"/>
               <w:rPr>
                 <w:rFonts w:ascii="Times New Roman" w:hAnsi="Times New Roman" w:cs="Times New Roman"/>
                 <w:sz w:val="20"/>
@@ -2627,24 +2767,58 @@
             <w:r>
               <w:rPr>
                 <w:rFonts w:ascii="Times New Roman" w:hAnsi="Times New Roman" w:cs="Times New Roman"/>
-                <w:sz w:val="20"/>
-                <w:szCs w:val="20"/>
-              </w:rPr>
-              <w:t>Petrale Sole</w:t>
+                <w:b w:val="0"/>
+                <w:bCs w:val="0"/>
+                <w:sz w:val="20"/>
+                <w:szCs w:val="20"/>
+              </w:rPr>
+              <w:t>Petrale</w:t>
             </w:r>
+            <w:r>
+              <w:rPr>
+                <w:rFonts w:ascii="Times New Roman" w:hAnsi="Times New Roman" w:cs="Times New Roman"/>
+                <w:b w:val="0"/>
+                <w:bCs w:val="0"/>
+                <w:sz w:val="20"/>
+                <w:szCs w:val="20"/>
+              </w:rPr>
+              <w:t xml:space="preserve"> </w:t>
+            </w:r>
+            <w:r>
+              <w:rPr>
+                <w:rFonts w:ascii="Times New Roman" w:hAnsi="Times New Roman" w:cs="Times New Roman"/>
+                <w:b w:val="0"/>
+                <w:bCs w:val="0"/>
+                <w:sz w:val="20"/>
+                <w:szCs w:val="20"/>
+              </w:rPr>
+              <w:t>Sole</w:t>
+            </w:r>
+          </w:p>
+          <w:p>
+            <w:pPr>
+              <w:spacing w:after="0" w:line="240" w:lineRule="auto"/>
+              <w:rPr>
+                <w:rFonts w:ascii="Times New Roman" w:hAnsi="Times New Roman" w:cs="Times New Roman"/>
+                <w:b w:val="0"/>
+                <w:bCs w:val="0"/>
+                <w:sz w:val="20"/>
+                <w:szCs w:val="20"/>
+              </w:rPr>
+            </w:pPr>
           </w:p>
         </w:tc>
         <w:tc>
           <w:tcPr>
-            <w:tcW w:w="5652" w:type="dxa"/>
+            <w:tcW w:w="5411" w:type="dxa"/>
             <w:tcBorders>
               <w:top w:val="single" w:sz="4" w:space="0" w:color="auto"/>
               <w:bottom w:val="single" w:sz="4" w:space="0" w:color="auto"/>
             </w:tcBorders>
-            <w:vAlign w:val="center"/>
           </w:tcPr>
           <w:p>
             <w:pPr>
+              <w:spacing w:after="0" w:line="240" w:lineRule="auto"/>
               <w:ind w:left="40" w:right="-105"/>
               <w:cnfStyle w:val="000000000000" w:firstRow="0" w:lastRow="0" w:firstColumn="0" w:lastColumn="0" w:oddVBand="0" w:evenVBand="0" w:oddHBand="0" w:evenHBand="0" w:firstRowFirstColumn="0" w:firstRowLastColumn="0" w:lastRowFirstColumn="0" w:lastRowLastColumn="0"/>
               <w:rPr>
@@ -2658,28 +2832,6 @@
                 <m:jc m:val="left"/>
               </m:oMathParaPr>
               <m:oMath>
-                <m:r>
-                  <m:rPr>
-                    <m:sty m:val="p"/>
-                  </m:rPr>
-                  <w:rPr>
-                    <w:rFonts w:ascii="Cambria Math" w:eastAsiaTheme="minorEastAsia" w:hAnsi="Cambria Math" w:cs="Times New Roman"/>
-                    <w:sz w:val="16"/>
-                    <w:szCs w:val="16"/>
-                  </w:rPr>
-                  <m:t>C</m:t>
-                </m:r>
-                <m:r>
-                  <m:rPr>
-                    <m:sty m:val="p"/>
-                  </m:rPr>
-                  <w:rPr>
-                    <w:rFonts w:ascii="Cambria Math" w:hAnsi="Cambria Math" w:cs="Times New Roman"/>
-                    <w:sz w:val="16"/>
-                    <w:szCs w:val="16"/>
-                  </w:rPr>
-                  <m:t>PU</m:t>
-                </m:r>
                 <m:sSub>
                   <m:sSubPr>
                     <m:ctrlPr>
@@ -2697,12 +2849,30 @@
                         <m:sty m:val="p"/>
                       </m:rPr>
                       <w:rPr>
-                        <w:rFonts w:ascii="Cambria Math" w:hAnsi="Cambria Math" w:cs="Times New Roman"/>
-                        <w:sz w:val="16"/>
-                        <w:szCs w:val="16"/>
-                      </w:rPr>
-                      <m:t>E</m:t>
-                    </m:r>
+                        <w:rFonts w:ascii="Cambria Math" w:eastAsiaTheme="minorEastAsia" w:hAnsi="Cambria Math" w:cs="Times New Roman"/>
+                        <w:sz w:val="16"/>
+                        <w:szCs w:val="16"/>
+                      </w:rPr>
+                      <m:t>C</m:t>
+                    </m:r>
+                    <m:r>
+                      <m:rPr>
+                        <m:sty m:val="p"/>
+                      </m:rPr>
+                      <w:rPr>
+                        <w:rFonts w:ascii="Cambria Math" w:hAnsi="Cambria Math" w:cs="Times New Roman"/>
+                        <w:sz w:val="16"/>
+                        <w:szCs w:val="16"/>
+                      </w:rPr>
+                      <m:t>PUE</m:t>
+                    </m:r>
+                    <m:ctrlPr>
+                      <w:rPr>
+                        <w:rFonts w:ascii="Cambria Math" w:hAnsi="Cambria Math" w:cs="Times New Roman"/>
+                        <w:sz w:val="16"/>
+                        <w:szCs w:val="16"/>
+                      </w:rPr>
+                    </m:ctrlPr>
                   </m:e>
                   <m:sub>
                     <m:r>
@@ -2752,6 +2922,13 @@
                       </w:rPr>
                       <m:t>s</m:t>
                     </m:r>
+                    <m:ctrlPr>
+                      <w:rPr>
+                        <w:rFonts w:ascii="Cambria Math" w:hAnsi="Cambria Math" w:cs="Times New Roman"/>
+                        <w:sz w:val="16"/>
+                        <w:szCs w:val="16"/>
+                      </w:rPr>
+                    </m:ctrlPr>
                   </m:e>
                   <m:sub>
                     <m:r>
@@ -2826,6 +3003,13 @@
                       </w:rPr>
                       <m:t>s</m:t>
                     </m:r>
+                    <m:ctrlPr>
+                      <w:rPr>
+                        <w:rFonts w:ascii="Cambria Math" w:hAnsi="Cambria Math" w:cs="Times New Roman"/>
+                        <w:sz w:val="16"/>
+                        <w:szCs w:val="16"/>
+                      </w:rPr>
+                    </m:ctrlPr>
                   </m:e>
                   <m:sub>
                     <m:r>
@@ -2853,17 +3037,6 @@
                     </m:ctrlPr>
                   </m:dPr>
                   <m:e>
-                    <m:r>
-                      <m:rPr>
-                        <m:sty m:val="p"/>
-                      </m:rPr>
-                      <w:rPr>
-                        <w:rFonts w:ascii="Cambria Math" w:hAnsi="Cambria Math" w:cs="Times New Roman"/>
-                        <w:sz w:val="16"/>
-                        <w:szCs w:val="16"/>
-                      </w:rPr>
-                      <m:t>la</m:t>
-                    </m:r>
                     <m:sSub>
                       <m:sSubPr>
                         <m:ctrlPr>
@@ -2885,7 +3058,7 @@
                             <w:sz w:val="16"/>
                             <w:szCs w:val="16"/>
                           </w:rPr>
-                          <m:t>t</m:t>
+                          <m:t>lat</m:t>
                         </m:r>
                       </m:e>
                       <m:sub>
@@ -2911,7 +3084,7 @@
                         <w:sz w:val="16"/>
                         <w:szCs w:val="16"/>
                       </w:rPr>
-                      <m:t>,lo</m:t>
+                      <m:t>,</m:t>
                     </m:r>
                     <m:sSub>
                       <m:sSubPr>
@@ -2934,8 +3107,15 @@
                             <w:sz w:val="16"/>
                             <w:szCs w:val="16"/>
                           </w:rPr>
-                          <m:t>n</m:t>
+                          <m:t>lon</m:t>
                         </m:r>
+                        <m:ctrlPr>
+                          <w:rPr>
+                            <w:rFonts w:ascii="Cambria Math" w:hAnsi="Cambria Math" w:cs="Times New Roman"/>
+                            <w:sz w:val="16"/>
+                            <w:szCs w:val="16"/>
+                          </w:rPr>
+                        </m:ctrlPr>
                       </m:e>
                       <m:sub>
                         <m:r>
@@ -2987,6 +3167,13 @@
                       </w:rPr>
                       <m:t>s</m:t>
                     </m:r>
+                    <m:ctrlPr>
+                      <w:rPr>
+                        <w:rFonts w:ascii="Cambria Math" w:hAnsi="Cambria Math" w:cs="Times New Roman"/>
+                        <w:sz w:val="16"/>
+                        <w:szCs w:val="16"/>
+                      </w:rPr>
+                    </m:ctrlPr>
                   </m:e>
                   <m:sub>
                     <m:r>
@@ -3088,6 +3275,13 @@
                       </w:rPr>
                       <m:t>s</m:t>
                     </m:r>
+                    <m:ctrlPr>
+                      <w:rPr>
+                        <w:rFonts w:ascii="Cambria Math" w:hAnsi="Cambria Math" w:cs="Times New Roman"/>
+                        <w:sz w:val="16"/>
+                        <w:szCs w:val="16"/>
+                      </w:rPr>
+                    </m:ctrlPr>
                   </m:e>
                   <m:sub>
                     <m:r>
@@ -3189,6 +3383,13 @@
                       </w:rPr>
                       <m:t>ε</m:t>
                     </m:r>
+                    <m:ctrlPr>
+                      <w:rPr>
+                        <w:rFonts w:ascii="Cambria Math" w:hAnsi="Cambria Math" w:cs="Times New Roman"/>
+                        <w:sz w:val="16"/>
+                        <w:szCs w:val="16"/>
+                      </w:rPr>
+                    </m:ctrlPr>
                   </m:e>
                   <m:sub>
                     <m:r>
@@ -3215,10 +3416,10 @@
               <w:top w:val="single" w:sz="4" w:space="0" w:color="auto"/>
               <w:bottom w:val="single" w:sz="4" w:space="0" w:color="auto"/>
             </w:tcBorders>
-            <w:vAlign w:val="center"/>
           </w:tcPr>
           <w:p>
             <w:pPr>
+              <w:spacing w:after="0" w:line="240" w:lineRule="auto"/>
               <w:jc w:val="center"/>
               <w:cnfStyle w:val="000000000000" w:firstRow="0" w:lastRow="0" w:firstColumn="0" w:lastColumn="0" w:oddVBand="0" w:evenVBand="0" w:oddHBand="0" w:evenHBand="0" w:firstRowFirstColumn="0" w:firstRowLastColumn="0" w:lastRowFirstColumn="0" w:lastRowLastColumn="0"/>
               <w:rPr>
@@ -3233,22 +3434,22 @@
                 <w:sz w:val="20"/>
                 <w:szCs w:val="20"/>
               </w:rPr>
-              <w:t>1.96</w:t>
+              <w:t>2.0</w:t>
             </w:r>
           </w:p>
         </w:tc>
         <w:tc>
           <w:tcPr>
-            <w:tcW w:w="708" w:type="dxa"/>
-            <w:gridSpan w:val="3"/>
+            <w:tcW w:w="552" w:type="dxa"/>
+            <w:gridSpan w:val="2"/>
             <w:tcBorders>
               <w:top w:val="single" w:sz="4" w:space="0" w:color="auto"/>
               <w:bottom w:val="single" w:sz="4" w:space="0" w:color="auto"/>
             </w:tcBorders>
-            <w:vAlign w:val="center"/>
           </w:tcPr>
           <w:p>
             <w:pPr>
+              <w:spacing w:after="0" w:line="240" w:lineRule="auto"/>
               <w:jc w:val="center"/>
               <w:cnfStyle w:val="000000000000" w:firstRow="0" w:lastRow="0" w:firstColumn="0" w:lastColumn="0" w:oddVBand="0" w:evenVBand="0" w:oddHBand="0" w:evenHBand="0" w:firstRowFirstColumn="0" w:firstRowLastColumn="0" w:lastRowFirstColumn="0" w:lastRowLastColumn="0"/>
               <w:rPr>
@@ -3269,16 +3470,16 @@
         </w:tc>
         <w:tc>
           <w:tcPr>
-            <w:tcW w:w="785" w:type="dxa"/>
+            <w:tcW w:w="842" w:type="dxa"/>
             <w:gridSpan w:val="2"/>
             <w:tcBorders>
               <w:top w:val="single" w:sz="4" w:space="0" w:color="auto"/>
               <w:bottom w:val="single" w:sz="4" w:space="0" w:color="auto"/>
             </w:tcBorders>
-            <w:vAlign w:val="center"/>
           </w:tcPr>
           <w:p>
             <w:pPr>
+              <w:spacing w:after="0" w:line="240" w:lineRule="auto"/>
               <w:jc w:val="center"/>
               <w:cnfStyle w:val="000000000000" w:firstRow="0" w:lastRow="0" w:firstColumn="0" w:lastColumn="0" w:oddVBand="0" w:evenVBand="0" w:oddHBand="0" w:evenHBand="0" w:firstRowFirstColumn="0" w:firstRowLastColumn="0" w:lastRowFirstColumn="0" w:lastRowLastColumn="0"/>
               <w:rPr>
@@ -3293,22 +3494,37 @@
                 <w:sz w:val="20"/>
                 <w:szCs w:val="20"/>
               </w:rPr>
-              <w:t>22.9%</w:t>
+              <w:t>2</w:t>
+            </w:r>
+            <w:r>
+              <w:rPr>
+                <w:rFonts w:ascii="Times New Roman" w:hAnsi="Times New Roman" w:cs="Times New Roman"/>
+                <w:sz w:val="20"/>
+                <w:szCs w:val="20"/>
+              </w:rPr>
+              <w:t>3</w:t>
+            </w:r>
+            <w:r>
+              <w:rPr>
+                <w:rFonts w:ascii="Times New Roman" w:hAnsi="Times New Roman" w:cs="Times New Roman"/>
+                <w:sz w:val="20"/>
+                <w:szCs w:val="20"/>
+              </w:rPr>
+              <w:t>%</w:t>
             </w:r>
           </w:p>
         </w:tc>
         <w:tc>
           <w:tcPr>
-            <w:tcW w:w="678" w:type="dxa"/>
-            <w:gridSpan w:val="2"/>
+            <w:tcW w:w="712" w:type="dxa"/>
             <w:tcBorders>
               <w:top w:val="single" w:sz="4" w:space="0" w:color="auto"/>
               <w:bottom w:val="single" w:sz="4" w:space="0" w:color="auto"/>
             </w:tcBorders>
-            <w:vAlign w:val="center"/>
           </w:tcPr>
           <w:p>
             <w:pPr>
+              <w:spacing w:after="0" w:line="240" w:lineRule="auto"/>
               <w:ind w:left="-90" w:right="-16"/>
               <w:jc w:val="center"/>
               <w:cnfStyle w:val="000000000000" w:firstRow="0" w:lastRow="0" w:firstColumn="0" w:lastColumn="0" w:oddVBand="0" w:evenVBand="0" w:oddHBand="0" w:evenHBand="0" w:firstRowFirstColumn="0" w:firstRowLastColumn="0" w:lastRowFirstColumn="0" w:lastRowLastColumn="0"/>
@@ -3332,13 +3548,12 @@
       <w:tr>
         <w:trPr>
           <w:cnfStyle w:val="000000100000" w:firstRow="0" w:lastRow="0" w:firstColumn="0" w:lastColumn="0" w:oddVBand="0" w:evenVBand="0" w:oddHBand="1" w:evenHBand="0" w:firstRowFirstColumn="0" w:firstRowLastColumn="0" w:lastRowFirstColumn="0" w:lastRowLastColumn="0"/>
-          <w:trHeight w:val="460"/>
-          <w:jc w:val="center"/>
+          <w:trHeight w:val="20"/>
         </w:trPr>
         <w:tc>
           <w:tcPr>
             <w:cnfStyle w:val="001000000000" w:firstRow="0" w:lastRow="0" w:firstColumn="1" w:lastColumn="0" w:oddVBand="0" w:evenVBand="0" w:oddHBand="0" w:evenHBand="0" w:firstRowFirstColumn="0" w:firstRowLastColumn="0" w:lastRowFirstColumn="0" w:lastRowLastColumn="0"/>
-            <w:tcW w:w="1008" w:type="dxa"/>
+            <w:tcW w:w="1051" w:type="dxa"/>
             <w:tcBorders>
               <w:top w:val="single" w:sz="4" w:space="0" w:color="auto"/>
               <w:bottom w:val="single" w:sz="4" w:space="0" w:color="auto"/>
@@ -3346,8 +3561,11 @@
           </w:tcPr>
           <w:p>
             <w:pPr>
-              <w:rPr>
-                <w:rFonts w:ascii="Times New Roman" w:hAnsi="Times New Roman" w:cs="Times New Roman"/>
+              <w:spacing w:after="0" w:line="240" w:lineRule="auto"/>
+              <w:rPr>
+                <w:rFonts w:ascii="Times New Roman" w:hAnsi="Times New Roman" w:cs="Times New Roman"/>
+                <w:b w:val="0"/>
+                <w:bCs w:val="0"/>
                 <w:sz w:val="20"/>
                 <w:szCs w:val="20"/>
               </w:rPr>
@@ -3355,6 +3573,8 @@
             <w:r>
               <w:rPr>
                 <w:rFonts w:ascii="Times New Roman" w:hAnsi="Times New Roman" w:cs="Times New Roman"/>
+                <w:b w:val="0"/>
+                <w:bCs w:val="0"/>
                 <w:sz w:val="20"/>
                 <w:szCs w:val="20"/>
               </w:rPr>
@@ -3364,15 +3584,15 @@
         </w:tc>
         <w:tc>
           <w:tcPr>
-            <w:tcW w:w="5652" w:type="dxa"/>
+            <w:tcW w:w="5411" w:type="dxa"/>
             <w:tcBorders>
               <w:top w:val="single" w:sz="4" w:space="0" w:color="auto"/>
               <w:bottom w:val="single" w:sz="4" w:space="0" w:color="auto"/>
             </w:tcBorders>
-            <w:vAlign w:val="center"/>
           </w:tcPr>
           <w:p>
             <w:pPr>
+              <w:spacing w:after="0" w:line="240" w:lineRule="auto"/>
               <w:ind w:left="40" w:right="-105"/>
               <w:cnfStyle w:val="000000100000" w:firstRow="0" w:lastRow="0" w:firstColumn="0" w:lastColumn="0" w:oddVBand="0" w:evenVBand="0" w:oddHBand="1" w:evenHBand="0" w:firstRowFirstColumn="0" w:firstRowLastColumn="0" w:lastRowFirstColumn="0" w:lastRowLastColumn="0"/>
               <w:rPr>
@@ -3386,28 +3606,6 @@
                 <m:jc m:val="left"/>
               </m:oMathParaPr>
               <m:oMath>
-                <m:r>
-                  <m:rPr>
-                    <m:sty m:val="p"/>
-                  </m:rPr>
-                  <w:rPr>
-                    <w:rFonts w:ascii="Cambria Math" w:eastAsiaTheme="minorEastAsia" w:hAnsi="Cambria Math" w:cs="Times New Roman"/>
-                    <w:sz w:val="16"/>
-                    <w:szCs w:val="16"/>
-                  </w:rPr>
-                  <m:t>C</m:t>
-                </m:r>
-                <m:r>
-                  <m:rPr>
-                    <m:sty m:val="p"/>
-                  </m:rPr>
-                  <w:rPr>
-                    <w:rFonts w:ascii="Cambria Math" w:hAnsi="Cambria Math" w:cs="Times New Roman"/>
-                    <w:sz w:val="16"/>
-                    <w:szCs w:val="16"/>
-                  </w:rPr>
-                  <m:t>PU</m:t>
-                </m:r>
                 <m:sSub>
                   <m:sSubPr>
                     <m:ctrlPr>
@@ -3425,12 +3623,30 @@
                         <m:sty m:val="p"/>
                       </m:rPr>
                       <w:rPr>
-                        <w:rFonts w:ascii="Cambria Math" w:hAnsi="Cambria Math" w:cs="Times New Roman"/>
-                        <w:sz w:val="16"/>
-                        <w:szCs w:val="16"/>
-                      </w:rPr>
-                      <m:t>E</m:t>
-                    </m:r>
+                        <w:rFonts w:ascii="Cambria Math" w:eastAsiaTheme="minorEastAsia" w:hAnsi="Cambria Math" w:cs="Times New Roman"/>
+                        <w:sz w:val="16"/>
+                        <w:szCs w:val="16"/>
+                      </w:rPr>
+                      <m:t>C</m:t>
+                    </m:r>
+                    <m:r>
+                      <m:rPr>
+                        <m:sty m:val="p"/>
+                      </m:rPr>
+                      <w:rPr>
+                        <w:rFonts w:ascii="Cambria Math" w:hAnsi="Cambria Math" w:cs="Times New Roman"/>
+                        <w:sz w:val="16"/>
+                        <w:szCs w:val="16"/>
+                      </w:rPr>
+                      <m:t>PUE</m:t>
+                    </m:r>
+                    <m:ctrlPr>
+                      <w:rPr>
+                        <w:rFonts w:ascii="Cambria Math" w:hAnsi="Cambria Math" w:cs="Times New Roman"/>
+                        <w:sz w:val="16"/>
+                        <w:szCs w:val="16"/>
+                      </w:rPr>
+                    </m:ctrlPr>
                   </m:e>
                   <m:sub>
                     <m:r>
@@ -3480,6 +3696,13 @@
                       </w:rPr>
                       <m:t>s</m:t>
                     </m:r>
+                    <m:ctrlPr>
+                      <w:rPr>
+                        <w:rFonts w:ascii="Cambria Math" w:hAnsi="Cambria Math" w:cs="Times New Roman"/>
+                        <w:sz w:val="16"/>
+                        <w:szCs w:val="16"/>
+                      </w:rPr>
+                    </m:ctrlPr>
                   </m:e>
                   <m:sub>
                     <m:r>
@@ -3554,6 +3777,13 @@
                       </w:rPr>
                       <m:t>s</m:t>
                     </m:r>
+                    <m:ctrlPr>
+                      <w:rPr>
+                        <w:rFonts w:ascii="Cambria Math" w:hAnsi="Cambria Math" w:cs="Times New Roman"/>
+                        <w:sz w:val="16"/>
+                        <w:szCs w:val="16"/>
+                      </w:rPr>
+                    </m:ctrlPr>
                   </m:e>
                   <m:sub>
                     <m:r>
@@ -3581,17 +3811,6 @@
                     </m:ctrlPr>
                   </m:dPr>
                   <m:e>
-                    <m:r>
-                      <m:rPr>
-                        <m:sty m:val="p"/>
-                      </m:rPr>
-                      <w:rPr>
-                        <w:rFonts w:ascii="Cambria Math" w:hAnsi="Cambria Math" w:cs="Times New Roman"/>
-                        <w:sz w:val="16"/>
-                        <w:szCs w:val="16"/>
-                      </w:rPr>
-                      <m:t>la</m:t>
-                    </m:r>
                     <m:sSub>
                       <m:sSubPr>
                         <m:ctrlPr>
@@ -3613,7 +3832,7 @@
                             <w:sz w:val="16"/>
                             <w:szCs w:val="16"/>
                           </w:rPr>
-                          <m:t>t</m:t>
+                          <m:t>lat</m:t>
                         </m:r>
                       </m:e>
                       <m:sub>
@@ -3639,7 +3858,7 @@
                         <w:sz w:val="16"/>
                         <w:szCs w:val="16"/>
                       </w:rPr>
-                      <m:t>,lo</m:t>
+                      <m:t>,</m:t>
                     </m:r>
                     <m:sSub>
                       <m:sSubPr>
@@ -3662,8 +3881,15 @@
                             <w:sz w:val="16"/>
                             <w:szCs w:val="16"/>
                           </w:rPr>
-                          <m:t>n</m:t>
+                          <m:t>lon</m:t>
                         </m:r>
+                        <m:ctrlPr>
+                          <w:rPr>
+                            <w:rFonts w:ascii="Cambria Math" w:hAnsi="Cambria Math" w:cs="Times New Roman"/>
+                            <w:sz w:val="16"/>
+                            <w:szCs w:val="16"/>
+                          </w:rPr>
+                        </m:ctrlPr>
                       </m:e>
                       <m:sub>
                         <m:r>
@@ -3715,6 +3941,13 @@
                       </w:rPr>
                       <m:t>s</m:t>
                     </m:r>
+                    <m:ctrlPr>
+                      <w:rPr>
+                        <w:rFonts w:ascii="Cambria Math" w:hAnsi="Cambria Math" w:cs="Times New Roman"/>
+                        <w:sz w:val="16"/>
+                        <w:szCs w:val="16"/>
+                      </w:rPr>
+                    </m:ctrlPr>
                   </m:e>
                   <m:sub>
                     <m:r>
@@ -3816,6 +4049,13 @@
                       </w:rPr>
                       <m:t>s</m:t>
                     </m:r>
+                    <m:ctrlPr>
+                      <w:rPr>
+                        <w:rFonts w:ascii="Cambria Math" w:hAnsi="Cambria Math" w:cs="Times New Roman"/>
+                        <w:sz w:val="16"/>
+                        <w:szCs w:val="16"/>
+                      </w:rPr>
+                    </m:ctrlPr>
                   </m:e>
                   <m:sub>
                     <m:r>
@@ -3917,6 +4157,13 @@
                       </w:rPr>
                       <m:t>s</m:t>
                     </m:r>
+                    <m:ctrlPr>
+                      <w:rPr>
+                        <w:rFonts w:ascii="Cambria Math" w:hAnsi="Cambria Math" w:cs="Times New Roman"/>
+                        <w:sz w:val="16"/>
+                        <w:szCs w:val="16"/>
+                      </w:rPr>
+                    </m:ctrlPr>
                   </m:e>
                   <m:sub>
                     <m:r>
@@ -4018,6 +4265,13 @@
                       </w:rPr>
                       <m:t>ε</m:t>
                     </m:r>
+                    <m:ctrlPr>
+                      <w:rPr>
+                        <w:rFonts w:ascii="Cambria Math" w:hAnsi="Cambria Math" w:cs="Times New Roman"/>
+                        <w:sz w:val="16"/>
+                        <w:szCs w:val="16"/>
+                      </w:rPr>
+                    </m:ctrlPr>
                   </m:e>
                   <m:sub>
                     <m:r>
@@ -4044,10 +4298,10 @@
               <w:top w:val="single" w:sz="4" w:space="0" w:color="auto"/>
               <w:bottom w:val="single" w:sz="4" w:space="0" w:color="auto"/>
             </w:tcBorders>
-            <w:vAlign w:val="center"/>
           </w:tcPr>
           <w:p>
             <w:pPr>
+              <w:spacing w:after="0" w:line="240" w:lineRule="auto"/>
               <w:jc w:val="center"/>
               <w:cnfStyle w:val="000000100000" w:firstRow="0" w:lastRow="0" w:firstColumn="0" w:lastColumn="0" w:oddVBand="0" w:evenVBand="0" w:oddHBand="1" w:evenHBand="0" w:firstRowFirstColumn="0" w:firstRowLastColumn="0" w:lastRowFirstColumn="0" w:lastRowLastColumn="0"/>
               <w:rPr>
@@ -4062,22 +4316,30 @@
                 <w:sz w:val="20"/>
                 <w:szCs w:val="20"/>
               </w:rPr>
-              <w:t>7.38</w:t>
+              <w:t>7.</w:t>
+            </w:r>
+            <w:r>
+              <w:rPr>
+                <w:rFonts w:ascii="Times New Roman" w:hAnsi="Times New Roman" w:cs="Times New Roman"/>
+                <w:sz w:val="20"/>
+                <w:szCs w:val="20"/>
+              </w:rPr>
+              <w:t>4</w:t>
             </w:r>
           </w:p>
         </w:tc>
         <w:tc>
           <w:tcPr>
-            <w:tcW w:w="708" w:type="dxa"/>
-            <w:gridSpan w:val="3"/>
+            <w:tcW w:w="552" w:type="dxa"/>
+            <w:gridSpan w:val="2"/>
             <w:tcBorders>
               <w:top w:val="single" w:sz="4" w:space="0" w:color="auto"/>
               <w:bottom w:val="single" w:sz="4" w:space="0" w:color="auto"/>
             </w:tcBorders>
-            <w:vAlign w:val="center"/>
           </w:tcPr>
           <w:p>
             <w:pPr>
+              <w:spacing w:after="0" w:line="240" w:lineRule="auto"/>
               <w:jc w:val="center"/>
               <w:cnfStyle w:val="000000100000" w:firstRow="0" w:lastRow="0" w:firstColumn="0" w:lastColumn="0" w:oddVBand="0" w:evenVBand="0" w:oddHBand="1" w:evenHBand="0" w:firstRowFirstColumn="0" w:firstRowLastColumn="0" w:lastRowFirstColumn="0" w:lastRowLastColumn="0"/>
               <w:rPr>
@@ -4098,16 +4360,16 @@
         </w:tc>
         <w:tc>
           <w:tcPr>
-            <w:tcW w:w="785" w:type="dxa"/>
+            <w:tcW w:w="842" w:type="dxa"/>
             <w:gridSpan w:val="2"/>
             <w:tcBorders>
               <w:top w:val="single" w:sz="4" w:space="0" w:color="auto"/>
               <w:bottom w:val="single" w:sz="4" w:space="0" w:color="auto"/>
             </w:tcBorders>
-            <w:vAlign w:val="center"/>
           </w:tcPr>
           <w:p>
             <w:pPr>
+              <w:spacing w:after="0" w:line="240" w:lineRule="auto"/>
               <w:jc w:val="center"/>
               <w:cnfStyle w:val="000000100000" w:firstRow="0" w:lastRow="0" w:firstColumn="0" w:lastColumn="0" w:oddVBand="0" w:evenVBand="0" w:oddHBand="1" w:evenHBand="0" w:firstRowFirstColumn="0" w:firstRowLastColumn="0" w:lastRowFirstColumn="0" w:lastRowLastColumn="0"/>
               <w:rPr>
@@ -4122,22 +4384,37 @@
                 <w:sz w:val="20"/>
                 <w:szCs w:val="20"/>
               </w:rPr>
-              <w:t>43.6%</w:t>
+              <w:t>4</w:t>
+            </w:r>
+            <w:r>
+              <w:rPr>
+                <w:rFonts w:ascii="Times New Roman" w:hAnsi="Times New Roman" w:cs="Times New Roman"/>
+                <w:sz w:val="20"/>
+                <w:szCs w:val="20"/>
+              </w:rPr>
+              <w:t>4</w:t>
+            </w:r>
+            <w:r>
+              <w:rPr>
+                <w:rFonts w:ascii="Times New Roman" w:hAnsi="Times New Roman" w:cs="Times New Roman"/>
+                <w:sz w:val="20"/>
+                <w:szCs w:val="20"/>
+              </w:rPr>
+              <w:t>%</w:t>
             </w:r>
           </w:p>
         </w:tc>
         <w:tc>
           <w:tcPr>
-            <w:tcW w:w="678" w:type="dxa"/>
-            <w:gridSpan w:val="2"/>
+            <w:tcW w:w="712" w:type="dxa"/>
             <w:tcBorders>
               <w:top w:val="single" w:sz="4" w:space="0" w:color="auto"/>
               <w:bottom w:val="single" w:sz="4" w:space="0" w:color="auto"/>
             </w:tcBorders>
-            <w:vAlign w:val="center"/>
           </w:tcPr>
           <w:p>
             <w:pPr>
+              <w:spacing w:after="0" w:line="240" w:lineRule="auto"/>
               <w:ind w:left="-90" w:right="-16"/>
               <w:jc w:val="center"/>
               <w:cnfStyle w:val="000000100000" w:firstRow="0" w:lastRow="0" w:firstColumn="0" w:lastColumn="0" w:oddVBand="0" w:evenVBand="0" w:oddHBand="1" w:evenHBand="0" w:firstRowFirstColumn="0" w:firstRowLastColumn="0" w:lastRowFirstColumn="0" w:lastRowLastColumn="0"/>
@@ -4160,21 +4437,20 @@
       </w:tr>
       <w:tr>
         <w:trPr>
-          <w:trHeight w:val="460"/>
-          <w:jc w:val="center"/>
+          <w:trHeight w:val="20"/>
         </w:trPr>
         <w:tc>
           <w:tcPr>
             <w:cnfStyle w:val="001000000000" w:firstRow="0" w:lastRow="0" w:firstColumn="1" w:lastColumn="0" w:oddVBand="0" w:evenVBand="0" w:oddHBand="0" w:evenHBand="0" w:firstRowFirstColumn="0" w:firstRowLastColumn="0" w:lastRowFirstColumn="0" w:lastRowLastColumn="0"/>
-            <w:tcW w:w="1008" w:type="dxa"/>
+            <w:tcW w:w="1051" w:type="dxa"/>
             <w:tcBorders>
               <w:top w:val="single" w:sz="4" w:space="0" w:color="auto"/>
               <w:bottom w:val="single" w:sz="4" w:space="0" w:color="auto"/>
             </w:tcBorders>
-            <w:vAlign w:val="center"/>
           </w:tcPr>
           <w:p>
             <w:pPr>
+              <w:spacing w:after="0" w:line="240" w:lineRule="auto"/>
               <w:rPr>
                 <w:rFonts w:ascii="Times New Roman" w:hAnsi="Times New Roman" w:cs="Times New Roman"/>
                 <w:sz w:val="20"/>
@@ -4184,24 +4460,38 @@
             <w:r>
               <w:rPr>
                 <w:rFonts w:ascii="Times New Roman" w:hAnsi="Times New Roman" w:cs="Times New Roman"/>
+                <w:b w:val="0"/>
+                <w:bCs w:val="0"/>
                 <w:sz w:val="20"/>
                 <w:szCs w:val="20"/>
               </w:rPr>
               <w:t>Dover Sole</w:t>
             </w:r>
+          </w:p>
+          <w:p>
+            <w:pPr>
+              <w:spacing w:after="0" w:line="240" w:lineRule="auto"/>
+              <w:rPr>
+                <w:rFonts w:ascii="Times New Roman" w:hAnsi="Times New Roman" w:cs="Times New Roman"/>
+                <w:b w:val="0"/>
+                <w:bCs w:val="0"/>
+                <w:sz w:val="20"/>
+                <w:szCs w:val="20"/>
+              </w:rPr>
+            </w:pPr>
           </w:p>
         </w:tc>
         <w:tc>
           <w:tcPr>
-            <w:tcW w:w="5652" w:type="dxa"/>
+            <w:tcW w:w="5411" w:type="dxa"/>
             <w:tcBorders>
               <w:top w:val="single" w:sz="4" w:space="0" w:color="auto"/>
               <w:bottom w:val="single" w:sz="4" w:space="0" w:color="auto"/>
             </w:tcBorders>
-            <w:vAlign w:val="center"/>
           </w:tcPr>
           <w:p>
             <w:pPr>
+              <w:spacing w:after="0" w:line="240" w:lineRule="auto"/>
               <w:ind w:left="40" w:right="-105"/>
               <w:cnfStyle w:val="000000000000" w:firstRow="0" w:lastRow="0" w:firstColumn="0" w:lastColumn="0" w:oddVBand="0" w:evenVBand="0" w:oddHBand="0" w:evenHBand="0" w:firstRowFirstColumn="0" w:firstRowLastColumn="0" w:lastRowFirstColumn="0" w:lastRowLastColumn="0"/>
               <w:rPr>
@@ -4215,28 +4505,6 @@
                 <m:jc m:val="left"/>
               </m:oMathParaPr>
               <m:oMath>
-                <m:r>
-                  <m:rPr>
-                    <m:sty m:val="p"/>
-                  </m:rPr>
-                  <w:rPr>
-                    <w:rFonts w:ascii="Cambria Math" w:eastAsiaTheme="minorEastAsia" w:hAnsi="Cambria Math" w:cs="Times New Roman"/>
-                    <w:sz w:val="16"/>
-                    <w:szCs w:val="16"/>
-                  </w:rPr>
-                  <m:t>C</m:t>
-                </m:r>
-                <m:r>
-                  <m:rPr>
-                    <m:sty m:val="p"/>
-                  </m:rPr>
-                  <w:rPr>
-                    <w:rFonts w:ascii="Cambria Math" w:hAnsi="Cambria Math" w:cs="Times New Roman"/>
-                    <w:sz w:val="16"/>
-                    <w:szCs w:val="16"/>
-                  </w:rPr>
-                  <m:t>PU</m:t>
-                </m:r>
                 <m:sSub>
                   <m:sSubPr>
                     <m:ctrlPr>
@@ -4254,12 +4522,30 @@
                         <m:sty m:val="p"/>
                       </m:rPr>
                       <w:rPr>
-                        <w:rFonts w:ascii="Cambria Math" w:hAnsi="Cambria Math" w:cs="Times New Roman"/>
-                        <w:sz w:val="16"/>
-                        <w:szCs w:val="16"/>
-                      </w:rPr>
-                      <m:t>E</m:t>
-                    </m:r>
+                        <w:rFonts w:ascii="Cambria Math" w:eastAsiaTheme="minorEastAsia" w:hAnsi="Cambria Math" w:cs="Times New Roman"/>
+                        <w:sz w:val="16"/>
+                        <w:szCs w:val="16"/>
+                      </w:rPr>
+                      <m:t>C</m:t>
+                    </m:r>
+                    <m:r>
+                      <m:rPr>
+                        <m:sty m:val="p"/>
+                      </m:rPr>
+                      <w:rPr>
+                        <w:rFonts w:ascii="Cambria Math" w:hAnsi="Cambria Math" w:cs="Times New Roman"/>
+                        <w:sz w:val="16"/>
+                        <w:szCs w:val="16"/>
+                      </w:rPr>
+                      <m:t>PUE</m:t>
+                    </m:r>
+                    <m:ctrlPr>
+                      <w:rPr>
+                        <w:rFonts w:ascii="Cambria Math" w:hAnsi="Cambria Math" w:cs="Times New Roman"/>
+                        <w:sz w:val="16"/>
+                        <w:szCs w:val="16"/>
+                      </w:rPr>
+                    </m:ctrlPr>
                   </m:e>
                   <m:sub>
                     <m:r>
@@ -4309,6 +4595,13 @@
                       </w:rPr>
                       <m:t>s</m:t>
                     </m:r>
+                    <m:ctrlPr>
+                      <w:rPr>
+                        <w:rFonts w:ascii="Cambria Math" w:hAnsi="Cambria Math" w:cs="Times New Roman"/>
+                        <w:sz w:val="16"/>
+                        <w:szCs w:val="16"/>
+                      </w:rPr>
+                    </m:ctrlPr>
                   </m:e>
                   <m:sub>
                     <m:r>
@@ -4383,6 +4676,13 @@
                       </w:rPr>
                       <m:t>s</m:t>
                     </m:r>
+                    <m:ctrlPr>
+                      <w:rPr>
+                        <w:rFonts w:ascii="Cambria Math" w:hAnsi="Cambria Math" w:cs="Times New Roman"/>
+                        <w:sz w:val="16"/>
+                        <w:szCs w:val="16"/>
+                      </w:rPr>
+                    </m:ctrlPr>
                   </m:e>
                   <m:sub>
                     <m:r>
@@ -4410,17 +4710,6 @@
                     </m:ctrlPr>
                   </m:dPr>
                   <m:e>
-                    <m:r>
-                      <m:rPr>
-                        <m:sty m:val="p"/>
-                      </m:rPr>
-                      <w:rPr>
-                        <w:rFonts w:ascii="Cambria Math" w:hAnsi="Cambria Math" w:cs="Times New Roman"/>
-                        <w:sz w:val="16"/>
-                        <w:szCs w:val="16"/>
-                      </w:rPr>
-                      <m:t>la</m:t>
-                    </m:r>
                     <m:sSub>
                       <m:sSubPr>
                         <m:ctrlPr>
@@ -4442,7 +4731,7 @@
                             <w:sz w:val="16"/>
                             <w:szCs w:val="16"/>
                           </w:rPr>
-                          <m:t>t</m:t>
+                          <m:t>lat</m:t>
                         </m:r>
                       </m:e>
                       <m:sub>
@@ -4468,7 +4757,7 @@
                         <w:sz w:val="16"/>
                         <w:szCs w:val="16"/>
                       </w:rPr>
-                      <m:t>,lo</m:t>
+                      <m:t>,</m:t>
                     </m:r>
                     <m:sSub>
                       <m:sSubPr>
@@ -4491,8 +4780,15 @@
                             <w:sz w:val="16"/>
                             <w:szCs w:val="16"/>
                           </w:rPr>
-                          <m:t>n</m:t>
+                          <m:t>lon</m:t>
                         </m:r>
+                        <m:ctrlPr>
+                          <w:rPr>
+                            <w:rFonts w:ascii="Cambria Math" w:hAnsi="Cambria Math" w:cs="Times New Roman"/>
+                            <w:sz w:val="16"/>
+                            <w:szCs w:val="16"/>
+                          </w:rPr>
+                        </m:ctrlPr>
                       </m:e>
                       <m:sub>
                         <m:r>
@@ -4544,6 +4840,13 @@
                       </w:rPr>
                       <m:t>s</m:t>
                     </m:r>
+                    <m:ctrlPr>
+                      <w:rPr>
+                        <w:rFonts w:ascii="Cambria Math" w:hAnsi="Cambria Math" w:cs="Times New Roman"/>
+                        <w:sz w:val="16"/>
+                        <w:szCs w:val="16"/>
+                      </w:rPr>
+                    </m:ctrlPr>
                   </m:e>
                   <m:sub>
                     <m:r>
@@ -4645,6 +4948,13 @@
                       </w:rPr>
                       <m:t>s</m:t>
                     </m:r>
+                    <m:ctrlPr>
+                      <w:rPr>
+                        <w:rFonts w:ascii="Cambria Math" w:hAnsi="Cambria Math" w:cs="Times New Roman"/>
+                        <w:sz w:val="16"/>
+                        <w:szCs w:val="16"/>
+                      </w:rPr>
+                    </m:ctrlPr>
                   </m:e>
                   <m:sub>
                     <m:r>
@@ -4746,6 +5056,13 @@
                       </w:rPr>
                       <m:t>ε</m:t>
                     </m:r>
+                    <m:ctrlPr>
+                      <w:rPr>
+                        <w:rFonts w:ascii="Cambria Math" w:hAnsi="Cambria Math" w:cs="Times New Roman"/>
+                        <w:sz w:val="16"/>
+                        <w:szCs w:val="16"/>
+                      </w:rPr>
+                    </m:ctrlPr>
                   </m:e>
                   <m:sub>
                     <m:r>
@@ -4772,10 +5089,10 @@
               <w:top w:val="single" w:sz="4" w:space="0" w:color="auto"/>
               <w:bottom w:val="single" w:sz="4" w:space="0" w:color="auto"/>
             </w:tcBorders>
-            <w:vAlign w:val="center"/>
           </w:tcPr>
           <w:p>
             <w:pPr>
+              <w:spacing w:after="0" w:line="240" w:lineRule="auto"/>
               <w:jc w:val="center"/>
               <w:cnfStyle w:val="000000000000" w:firstRow="0" w:lastRow="0" w:firstColumn="0" w:lastColumn="0" w:oddVBand="0" w:evenVBand="0" w:oddHBand="0" w:evenHBand="0" w:firstRowFirstColumn="0" w:firstRowLastColumn="0" w:lastRowFirstColumn="0" w:lastRowLastColumn="0"/>
               <w:rPr>
@@ -4790,22 +5107,30 @@
                 <w:sz w:val="20"/>
                 <w:szCs w:val="20"/>
               </w:rPr>
-              <w:t>4.57</w:t>
+              <w:t>4.</w:t>
+            </w:r>
+            <w:r>
+              <w:rPr>
+                <w:rFonts w:ascii="Times New Roman" w:hAnsi="Times New Roman" w:cs="Times New Roman"/>
+                <w:sz w:val="20"/>
+                <w:szCs w:val="20"/>
+              </w:rPr>
+              <w:t>6</w:t>
             </w:r>
           </w:p>
         </w:tc>
         <w:tc>
           <w:tcPr>
-            <w:tcW w:w="708" w:type="dxa"/>
-            <w:gridSpan w:val="3"/>
+            <w:tcW w:w="552" w:type="dxa"/>
+            <w:gridSpan w:val="2"/>
             <w:tcBorders>
               <w:top w:val="single" w:sz="4" w:space="0" w:color="auto"/>
               <w:bottom w:val="single" w:sz="4" w:space="0" w:color="auto"/>
             </w:tcBorders>
-            <w:vAlign w:val="center"/>
           </w:tcPr>
           <w:p>
             <w:pPr>
+              <w:spacing w:after="0" w:line="240" w:lineRule="auto"/>
               <w:jc w:val="center"/>
               <w:cnfStyle w:val="000000000000" w:firstRow="0" w:lastRow="0" w:firstColumn="0" w:lastColumn="0" w:oddVBand="0" w:evenVBand="0" w:oddHBand="0" w:evenHBand="0" w:firstRowFirstColumn="0" w:firstRowLastColumn="0" w:lastRowFirstColumn="0" w:lastRowLastColumn="0"/>
               <w:rPr>
@@ -4826,16 +5151,16 @@
         </w:tc>
         <w:tc>
           <w:tcPr>
-            <w:tcW w:w="785" w:type="dxa"/>
+            <w:tcW w:w="842" w:type="dxa"/>
             <w:gridSpan w:val="2"/>
             <w:tcBorders>
               <w:top w:val="single" w:sz="4" w:space="0" w:color="auto"/>
               <w:bottom w:val="single" w:sz="4" w:space="0" w:color="auto"/>
             </w:tcBorders>
-            <w:vAlign w:val="center"/>
           </w:tcPr>
           <w:p>
             <w:pPr>
+              <w:spacing w:after="0" w:line="240" w:lineRule="auto"/>
               <w:jc w:val="center"/>
               <w:cnfStyle w:val="000000000000" w:firstRow="0" w:lastRow="0" w:firstColumn="0" w:lastColumn="0" w:oddVBand="0" w:evenVBand="0" w:oddHBand="0" w:evenHBand="0" w:firstRowFirstColumn="0" w:firstRowLastColumn="0" w:lastRowFirstColumn="0" w:lastRowLastColumn="0"/>
               <w:rPr>
@@ -4850,22 +5175,21 @@
                 <w:sz w:val="20"/>
                 <w:szCs w:val="20"/>
               </w:rPr>
-              <w:t>55.1%</w:t>
+              <w:t>55%</w:t>
             </w:r>
           </w:p>
         </w:tc>
         <w:tc>
           <w:tcPr>
-            <w:tcW w:w="678" w:type="dxa"/>
-            <w:gridSpan w:val="2"/>
+            <w:tcW w:w="712" w:type="dxa"/>
             <w:tcBorders>
               <w:top w:val="single" w:sz="4" w:space="0" w:color="auto"/>
               <w:bottom w:val="single" w:sz="4" w:space="0" w:color="auto"/>
             </w:tcBorders>
-            <w:vAlign w:val="center"/>
           </w:tcPr>
           <w:p>
             <w:pPr>
+              <w:spacing w:after="0" w:line="240" w:lineRule="auto"/>
               <w:ind w:left="-90" w:right="-16"/>
               <w:jc w:val="center"/>
               <w:cnfStyle w:val="000000000000" w:firstRow="0" w:lastRow="0" w:firstColumn="0" w:lastColumn="0" w:oddVBand="0" w:evenVBand="0" w:oddHBand="0" w:evenHBand="0" w:firstRowFirstColumn="0" w:firstRowLastColumn="0" w:lastRowFirstColumn="0" w:lastRowLastColumn="0"/>
@@ -4889,23 +5213,24 @@
       <w:tr>
         <w:trPr>
           <w:cnfStyle w:val="000000100000" w:firstRow="0" w:lastRow="0" w:firstColumn="0" w:lastColumn="0" w:oddVBand="0" w:evenVBand="0" w:oddHBand="1" w:evenHBand="0" w:firstRowFirstColumn="0" w:firstRowLastColumn="0" w:lastRowFirstColumn="0" w:lastRowLastColumn="0"/>
-          <w:trHeight w:val="460"/>
-          <w:jc w:val="center"/>
+          <w:trHeight w:val="20"/>
         </w:trPr>
         <w:tc>
           <w:tcPr>
             <w:cnfStyle w:val="001000000000" w:firstRow="0" w:lastRow="0" w:firstColumn="1" w:lastColumn="0" w:oddVBand="0" w:evenVBand="0" w:oddHBand="0" w:evenHBand="0" w:firstRowFirstColumn="0" w:firstRowLastColumn="0" w:lastRowFirstColumn="0" w:lastRowLastColumn="0"/>
-            <w:tcW w:w="1008" w:type="dxa"/>
+            <w:tcW w:w="1051" w:type="dxa"/>
             <w:tcBorders>
               <w:top w:val="single" w:sz="4" w:space="0" w:color="auto"/>
               <w:bottom w:val="single" w:sz="4" w:space="0" w:color="auto"/>
             </w:tcBorders>
-            <w:vAlign w:val="center"/>
           </w:tcPr>
           <w:p>
             <w:pPr>
-              <w:rPr>
-                <w:rFonts w:ascii="Times New Roman" w:hAnsi="Times New Roman" w:cs="Times New Roman"/>
+              <w:spacing w:after="0" w:line="240" w:lineRule="auto"/>
+              <w:rPr>
+                <w:rFonts w:ascii="Times New Roman" w:hAnsi="Times New Roman" w:cs="Times New Roman"/>
+                <w:b w:val="0"/>
+                <w:bCs w:val="0"/>
                 <w:sz w:val="20"/>
                 <w:szCs w:val="20"/>
               </w:rPr>
@@ -4913,6 +5238,8 @@
             <w:r>
               <w:rPr>
                 <w:rFonts w:ascii="Times New Roman" w:hAnsi="Times New Roman" w:cs="Times New Roman"/>
+                <w:b w:val="0"/>
+                <w:bCs w:val="0"/>
                 <w:sz w:val="20"/>
                 <w:szCs w:val="20"/>
               </w:rPr>
@@ -4922,15 +5249,15 @@
         </w:tc>
         <w:tc>
           <w:tcPr>
-            <w:tcW w:w="5652" w:type="dxa"/>
+            <w:tcW w:w="5411" w:type="dxa"/>
             <w:tcBorders>
               <w:top w:val="single" w:sz="4" w:space="0" w:color="auto"/>
               <w:bottom w:val="single" w:sz="4" w:space="0" w:color="auto"/>
             </w:tcBorders>
-            <w:vAlign w:val="center"/>
           </w:tcPr>
           <w:p>
             <w:pPr>
+              <w:spacing w:after="0" w:line="240" w:lineRule="auto"/>
               <w:ind w:left="40" w:right="-105"/>
               <w:cnfStyle w:val="000000100000" w:firstRow="0" w:lastRow="0" w:firstColumn="0" w:lastColumn="0" w:oddVBand="0" w:evenVBand="0" w:oddHBand="1" w:evenHBand="0" w:firstRowFirstColumn="0" w:firstRowLastColumn="0" w:lastRowFirstColumn="0" w:lastRowLastColumn="0"/>
               <w:rPr>
@@ -4944,28 +5271,6 @@
                 <m:jc m:val="left"/>
               </m:oMathParaPr>
               <m:oMath>
-                <m:r>
-                  <m:rPr>
-                    <m:sty m:val="p"/>
-                  </m:rPr>
-                  <w:rPr>
-                    <w:rFonts w:ascii="Cambria Math" w:eastAsiaTheme="minorEastAsia" w:hAnsi="Cambria Math" w:cs="Times New Roman"/>
-                    <w:sz w:val="16"/>
-                    <w:szCs w:val="16"/>
-                  </w:rPr>
-                  <m:t>C</m:t>
-                </m:r>
-                <m:r>
-                  <m:rPr>
-                    <m:sty m:val="p"/>
-                  </m:rPr>
-                  <w:rPr>
-                    <w:rFonts w:ascii="Cambria Math" w:hAnsi="Cambria Math" w:cs="Times New Roman"/>
-                    <w:sz w:val="16"/>
-                    <w:szCs w:val="16"/>
-                  </w:rPr>
-                  <m:t>PU</m:t>
-                </m:r>
                 <m:sSub>
                   <m:sSubPr>
                     <m:ctrlPr>
@@ -4983,12 +5288,30 @@
                         <m:sty m:val="p"/>
                       </m:rPr>
                       <w:rPr>
-                        <w:rFonts w:ascii="Cambria Math" w:hAnsi="Cambria Math" w:cs="Times New Roman"/>
-                        <w:sz w:val="16"/>
-                        <w:szCs w:val="16"/>
-                      </w:rPr>
-                      <m:t>E</m:t>
-                    </m:r>
+                        <w:rFonts w:ascii="Cambria Math" w:eastAsiaTheme="minorEastAsia" w:hAnsi="Cambria Math" w:cs="Times New Roman"/>
+                        <w:sz w:val="16"/>
+                        <w:szCs w:val="16"/>
+                      </w:rPr>
+                      <m:t>C</m:t>
+                    </m:r>
+                    <m:r>
+                      <m:rPr>
+                        <m:sty m:val="p"/>
+                      </m:rPr>
+                      <w:rPr>
+                        <w:rFonts w:ascii="Cambria Math" w:hAnsi="Cambria Math" w:cs="Times New Roman"/>
+                        <w:sz w:val="16"/>
+                        <w:szCs w:val="16"/>
+                      </w:rPr>
+                      <m:t>PUE</m:t>
+                    </m:r>
+                    <m:ctrlPr>
+                      <w:rPr>
+                        <w:rFonts w:ascii="Cambria Math" w:hAnsi="Cambria Math" w:cs="Times New Roman"/>
+                        <w:sz w:val="16"/>
+                        <w:szCs w:val="16"/>
+                      </w:rPr>
+                    </m:ctrlPr>
                   </m:e>
                   <m:sub>
                     <m:r>
@@ -5038,6 +5361,13 @@
                       </w:rPr>
                       <m:t>s</m:t>
                     </m:r>
+                    <m:ctrlPr>
+                      <w:rPr>
+                        <w:rFonts w:ascii="Cambria Math" w:hAnsi="Cambria Math" w:cs="Times New Roman"/>
+                        <w:sz w:val="16"/>
+                        <w:szCs w:val="16"/>
+                      </w:rPr>
+                    </m:ctrlPr>
                   </m:e>
                   <m:sub>
                     <m:r>
@@ -5112,6 +5442,13 @@
                       </w:rPr>
                       <m:t>s</m:t>
                     </m:r>
+                    <m:ctrlPr>
+                      <w:rPr>
+                        <w:rFonts w:ascii="Cambria Math" w:hAnsi="Cambria Math" w:cs="Times New Roman"/>
+                        <w:sz w:val="16"/>
+                        <w:szCs w:val="16"/>
+                      </w:rPr>
+                    </m:ctrlPr>
                   </m:e>
                   <m:sub>
                     <m:r>
@@ -5139,17 +5476,6 @@
                     </m:ctrlPr>
                   </m:dPr>
                   <m:e>
-                    <m:r>
-                      <m:rPr>
-                        <m:sty m:val="p"/>
-                      </m:rPr>
-                      <w:rPr>
-                        <w:rFonts w:ascii="Cambria Math" w:hAnsi="Cambria Math" w:cs="Times New Roman"/>
-                        <w:sz w:val="16"/>
-                        <w:szCs w:val="16"/>
-                      </w:rPr>
-                      <m:t>la</m:t>
-                    </m:r>
                     <m:sSub>
                       <m:sSubPr>
                         <m:ctrlPr>
@@ -5171,7 +5497,7 @@
                             <w:sz w:val="16"/>
                             <w:szCs w:val="16"/>
                           </w:rPr>
-                          <m:t>t</m:t>
+                          <m:t>lat</m:t>
                         </m:r>
                       </m:e>
                       <m:sub>
@@ -5197,7 +5523,7 @@
                         <w:sz w:val="16"/>
                         <w:szCs w:val="16"/>
                       </w:rPr>
-                      <m:t>,lo</m:t>
+                      <m:t>,</m:t>
                     </m:r>
                     <m:sSub>
                       <m:sSubPr>
@@ -5220,8 +5546,15 @@
                             <w:sz w:val="16"/>
                             <w:szCs w:val="16"/>
                           </w:rPr>
-                          <m:t>n</m:t>
+                          <m:t>lon</m:t>
                         </m:r>
+                        <m:ctrlPr>
+                          <w:rPr>
+                            <w:rFonts w:ascii="Cambria Math" w:hAnsi="Cambria Math" w:cs="Times New Roman"/>
+                            <w:sz w:val="16"/>
+                            <w:szCs w:val="16"/>
+                          </w:rPr>
+                        </m:ctrlPr>
                       </m:e>
                       <m:sub>
                         <m:r>
@@ -5273,6 +5606,13 @@
                       </w:rPr>
                       <m:t>s</m:t>
                     </m:r>
+                    <m:ctrlPr>
+                      <w:rPr>
+                        <w:rFonts w:ascii="Cambria Math" w:hAnsi="Cambria Math" w:cs="Times New Roman"/>
+                        <w:sz w:val="16"/>
+                        <w:szCs w:val="16"/>
+                      </w:rPr>
+                    </m:ctrlPr>
                   </m:e>
                   <m:sub>
                     <m:r>
@@ -5374,6 +5714,13 @@
                       </w:rPr>
                       <m:t>s</m:t>
                     </m:r>
+                    <m:ctrlPr>
+                      <w:rPr>
+                        <w:rFonts w:ascii="Cambria Math" w:hAnsi="Cambria Math" w:cs="Times New Roman"/>
+                        <w:sz w:val="16"/>
+                        <w:szCs w:val="16"/>
+                      </w:rPr>
+                    </m:ctrlPr>
                   </m:e>
                   <m:sub>
                     <m:r>
@@ -5475,6 +5822,13 @@
                       </w:rPr>
                       <m:t>s</m:t>
                     </m:r>
+                    <m:ctrlPr>
+                      <w:rPr>
+                        <w:rFonts w:ascii="Cambria Math" w:hAnsi="Cambria Math" w:cs="Times New Roman"/>
+                        <w:sz w:val="16"/>
+                        <w:szCs w:val="16"/>
+                      </w:rPr>
+                    </m:ctrlPr>
                   </m:e>
                   <m:sub>
                     <m:r>
@@ -5576,6 +5930,13 @@
                       </w:rPr>
                       <m:t>ε</m:t>
                     </m:r>
+                    <m:ctrlPr>
+                      <w:rPr>
+                        <w:rFonts w:ascii="Cambria Math" w:hAnsi="Cambria Math" w:cs="Times New Roman"/>
+                        <w:sz w:val="16"/>
+                        <w:szCs w:val="16"/>
+                      </w:rPr>
+                    </m:ctrlPr>
                   </m:e>
                   <m:sub>
                     <m:r>
@@ -5602,10 +5963,10 @@
               <w:top w:val="single" w:sz="4" w:space="0" w:color="auto"/>
               <w:bottom w:val="single" w:sz="4" w:space="0" w:color="auto"/>
             </w:tcBorders>
-            <w:vAlign w:val="center"/>
           </w:tcPr>
           <w:p>
             <w:pPr>
+              <w:spacing w:after="0" w:line="240" w:lineRule="auto"/>
               <w:jc w:val="center"/>
               <w:cnfStyle w:val="000000100000" w:firstRow="0" w:lastRow="0" w:firstColumn="0" w:lastColumn="0" w:oddVBand="0" w:evenVBand="0" w:oddHBand="1" w:evenHBand="0" w:firstRowFirstColumn="0" w:firstRowLastColumn="0" w:lastRowFirstColumn="0" w:lastRowLastColumn="0"/>
               <w:rPr>
@@ -5620,22 +5981,30 @@
                 <w:sz w:val="20"/>
                 <w:szCs w:val="20"/>
               </w:rPr>
-              <w:t>3.25</w:t>
+              <w:t>3.</w:t>
+            </w:r>
+            <w:r>
+              <w:rPr>
+                <w:rFonts w:ascii="Times New Roman" w:hAnsi="Times New Roman" w:cs="Times New Roman"/>
+                <w:sz w:val="20"/>
+                <w:szCs w:val="20"/>
+              </w:rPr>
+              <w:t>3</w:t>
             </w:r>
           </w:p>
         </w:tc>
         <w:tc>
           <w:tcPr>
-            <w:tcW w:w="708" w:type="dxa"/>
-            <w:gridSpan w:val="3"/>
+            <w:tcW w:w="552" w:type="dxa"/>
+            <w:gridSpan w:val="2"/>
             <w:tcBorders>
               <w:top w:val="single" w:sz="4" w:space="0" w:color="auto"/>
               <w:bottom w:val="single" w:sz="4" w:space="0" w:color="auto"/>
             </w:tcBorders>
-            <w:vAlign w:val="center"/>
           </w:tcPr>
           <w:p>
             <w:pPr>
+              <w:spacing w:after="0" w:line="240" w:lineRule="auto"/>
               <w:jc w:val="center"/>
               <w:cnfStyle w:val="000000100000" w:firstRow="0" w:lastRow="0" w:firstColumn="0" w:lastColumn="0" w:oddVBand="0" w:evenVBand="0" w:oddHBand="1" w:evenHBand="0" w:firstRowFirstColumn="0" w:firstRowLastColumn="0" w:lastRowFirstColumn="0" w:lastRowLastColumn="0"/>
               <w:rPr>
@@ -5656,16 +6025,16 @@
         </w:tc>
         <w:tc>
           <w:tcPr>
-            <w:tcW w:w="785" w:type="dxa"/>
+            <w:tcW w:w="842" w:type="dxa"/>
             <w:gridSpan w:val="2"/>
             <w:tcBorders>
               <w:top w:val="single" w:sz="4" w:space="0" w:color="auto"/>
               <w:bottom w:val="single" w:sz="4" w:space="0" w:color="auto"/>
             </w:tcBorders>
-            <w:vAlign w:val="center"/>
           </w:tcPr>
           <w:p>
             <w:pPr>
+              <w:spacing w:after="0" w:line="240" w:lineRule="auto"/>
               <w:jc w:val="center"/>
               <w:cnfStyle w:val="000000100000" w:firstRow="0" w:lastRow="0" w:firstColumn="0" w:lastColumn="0" w:oddVBand="0" w:evenVBand="0" w:oddHBand="1" w:evenHBand="0" w:firstRowFirstColumn="0" w:firstRowLastColumn="0" w:lastRowFirstColumn="0" w:lastRowLastColumn="0"/>
               <w:rPr>
@@ -5680,22 +6049,21 @@
                 <w:sz w:val="20"/>
                 <w:szCs w:val="20"/>
               </w:rPr>
-              <w:t>34.3%</w:t>
+              <w:t>34%</w:t>
             </w:r>
           </w:p>
         </w:tc>
         <w:tc>
           <w:tcPr>
-            <w:tcW w:w="678" w:type="dxa"/>
-            <w:gridSpan w:val="2"/>
+            <w:tcW w:w="712" w:type="dxa"/>
             <w:tcBorders>
               <w:top w:val="single" w:sz="4" w:space="0" w:color="auto"/>
               <w:bottom w:val="single" w:sz="4" w:space="0" w:color="auto"/>
             </w:tcBorders>
-            <w:vAlign w:val="center"/>
           </w:tcPr>
           <w:p>
             <w:pPr>
+              <w:spacing w:after="0" w:line="240" w:lineRule="auto"/>
               <w:ind w:left="-90" w:right="-16"/>
               <w:jc w:val="center"/>
               <w:cnfStyle w:val="000000100000" w:firstRow="0" w:lastRow="0" w:firstColumn="0" w:lastColumn="0" w:oddVBand="0" w:evenVBand="0" w:oddHBand="1" w:evenHBand="0" w:firstRowFirstColumn="0" w:firstRowLastColumn="0" w:lastRowFirstColumn="0" w:lastRowLastColumn="0"/>
@@ -5718,21 +6086,20 @@
       </w:tr>
       <w:tr>
         <w:trPr>
-          <w:trHeight w:val="460"/>
-          <w:jc w:val="center"/>
+          <w:trHeight w:val="20"/>
         </w:trPr>
         <w:tc>
           <w:tcPr>
             <w:cnfStyle w:val="001000000000" w:firstRow="0" w:lastRow="0" w:firstColumn="1" w:lastColumn="0" w:oddVBand="0" w:evenVBand="0" w:oddHBand="0" w:evenHBand="0" w:firstRowFirstColumn="0" w:firstRowLastColumn="0" w:lastRowFirstColumn="0" w:lastRowLastColumn="0"/>
-            <w:tcW w:w="1008" w:type="dxa"/>
+            <w:tcW w:w="1051" w:type="dxa"/>
             <w:tcBorders>
               <w:top w:val="single" w:sz="4" w:space="0" w:color="auto"/>
               <w:bottom w:val="double" w:sz="4" w:space="0" w:color="auto"/>
             </w:tcBorders>
-            <w:vAlign w:val="center"/>
           </w:tcPr>
           <w:p>
             <w:pPr>
+              <w:spacing w:after="0" w:line="240" w:lineRule="auto"/>
               <w:rPr>
                 <w:rFonts w:ascii="Times New Roman" w:hAnsi="Times New Roman" w:cs="Times New Roman"/>
                 <w:sz w:val="20"/>
@@ -5742,24 +6109,38 @@
             <w:r>
               <w:rPr>
                 <w:rFonts w:ascii="Times New Roman" w:hAnsi="Times New Roman" w:cs="Times New Roman"/>
+                <w:b w:val="0"/>
+                <w:bCs w:val="0"/>
                 <w:sz w:val="20"/>
                 <w:szCs w:val="20"/>
               </w:rPr>
               <w:t>Sablefish</w:t>
             </w:r>
+          </w:p>
+          <w:p>
+            <w:pPr>
+              <w:spacing w:after="0" w:line="240" w:lineRule="auto"/>
+              <w:rPr>
+                <w:rFonts w:ascii="Times New Roman" w:hAnsi="Times New Roman" w:cs="Times New Roman"/>
+                <w:b w:val="0"/>
+                <w:bCs w:val="0"/>
+                <w:sz w:val="20"/>
+                <w:szCs w:val="20"/>
+              </w:rPr>
+            </w:pPr>
           </w:p>
         </w:tc>
         <w:tc>
           <w:tcPr>
-            <w:tcW w:w="5652" w:type="dxa"/>
+            <w:tcW w:w="5411" w:type="dxa"/>
             <w:tcBorders>
               <w:top w:val="single" w:sz="4" w:space="0" w:color="auto"/>
               <w:bottom w:val="double" w:sz="4" w:space="0" w:color="auto"/>
             </w:tcBorders>
-            <w:vAlign w:val="center"/>
           </w:tcPr>
           <w:p>
             <w:pPr>
+              <w:spacing w:after="0" w:line="240" w:lineRule="auto"/>
               <w:ind w:left="40" w:right="-105"/>
               <w:cnfStyle w:val="000000000000" w:firstRow="0" w:lastRow="0" w:firstColumn="0" w:lastColumn="0" w:oddVBand="0" w:evenVBand="0" w:oddHBand="0" w:evenHBand="0" w:firstRowFirstColumn="0" w:firstRowLastColumn="0" w:lastRowFirstColumn="0" w:lastRowLastColumn="0"/>
               <w:rPr>
@@ -5773,28 +6154,6 @@
                 <m:jc m:val="left"/>
               </m:oMathParaPr>
               <m:oMath>
-                <m:r>
-                  <m:rPr>
-                    <m:sty m:val="p"/>
-                  </m:rPr>
-                  <w:rPr>
-                    <w:rFonts w:ascii="Cambria Math" w:eastAsiaTheme="minorEastAsia" w:hAnsi="Cambria Math" w:cs="Times New Roman"/>
-                    <w:sz w:val="16"/>
-                    <w:szCs w:val="16"/>
-                  </w:rPr>
-                  <m:t>C</m:t>
-                </m:r>
-                <m:r>
-                  <m:rPr>
-                    <m:sty m:val="p"/>
-                  </m:rPr>
-                  <w:rPr>
-                    <w:rFonts w:ascii="Cambria Math" w:hAnsi="Cambria Math" w:cs="Times New Roman"/>
-                    <w:sz w:val="16"/>
-                    <w:szCs w:val="16"/>
-                  </w:rPr>
-                  <m:t>PU</m:t>
-                </m:r>
                 <m:sSub>
                   <m:sSubPr>
                     <m:ctrlPr>
@@ -5812,12 +6171,30 @@
                         <m:sty m:val="p"/>
                       </m:rPr>
                       <w:rPr>
-                        <w:rFonts w:ascii="Cambria Math" w:hAnsi="Cambria Math" w:cs="Times New Roman"/>
-                        <w:sz w:val="16"/>
-                        <w:szCs w:val="16"/>
-                      </w:rPr>
-                      <m:t>E</m:t>
-                    </m:r>
+                        <w:rFonts w:ascii="Cambria Math" w:eastAsiaTheme="minorEastAsia" w:hAnsi="Cambria Math" w:cs="Times New Roman"/>
+                        <w:sz w:val="16"/>
+                        <w:szCs w:val="16"/>
+                      </w:rPr>
+                      <m:t>C</m:t>
+                    </m:r>
+                    <m:r>
+                      <m:rPr>
+                        <m:sty m:val="p"/>
+                      </m:rPr>
+                      <w:rPr>
+                        <w:rFonts w:ascii="Cambria Math" w:hAnsi="Cambria Math" w:cs="Times New Roman"/>
+                        <w:sz w:val="16"/>
+                        <w:szCs w:val="16"/>
+                      </w:rPr>
+                      <m:t>PUE</m:t>
+                    </m:r>
+                    <m:ctrlPr>
+                      <w:rPr>
+                        <w:rFonts w:ascii="Cambria Math" w:hAnsi="Cambria Math" w:cs="Times New Roman"/>
+                        <w:sz w:val="16"/>
+                        <w:szCs w:val="16"/>
+                      </w:rPr>
+                    </m:ctrlPr>
                   </m:e>
                   <m:sub>
                     <m:r>
@@ -5867,6 +6244,13 @@
                       </w:rPr>
                       <m:t>s</m:t>
                     </m:r>
+                    <m:ctrlPr>
+                      <w:rPr>
+                        <w:rFonts w:ascii="Cambria Math" w:hAnsi="Cambria Math" w:cs="Times New Roman"/>
+                        <w:sz w:val="16"/>
+                        <w:szCs w:val="16"/>
+                      </w:rPr>
+                    </m:ctrlPr>
                   </m:e>
                   <m:sub>
                     <m:r>
@@ -5941,6 +6325,13 @@
                       </w:rPr>
                       <m:t>s</m:t>
                     </m:r>
+                    <m:ctrlPr>
+                      <w:rPr>
+                        <w:rFonts w:ascii="Cambria Math" w:hAnsi="Cambria Math" w:cs="Times New Roman"/>
+                        <w:sz w:val="16"/>
+                        <w:szCs w:val="16"/>
+                      </w:rPr>
+                    </m:ctrlPr>
                   </m:e>
                   <m:sub>
                     <m:r>
@@ -5968,17 +6359,6 @@
                     </m:ctrlPr>
                   </m:dPr>
                   <m:e>
-                    <m:r>
-                      <m:rPr>
-                        <m:sty m:val="p"/>
-                      </m:rPr>
-                      <w:rPr>
-                        <w:rFonts w:ascii="Cambria Math" w:hAnsi="Cambria Math" w:cs="Times New Roman"/>
-                        <w:sz w:val="16"/>
-                        <w:szCs w:val="16"/>
-                      </w:rPr>
-                      <m:t>la</m:t>
-                    </m:r>
                     <m:sSub>
                       <m:sSubPr>
                         <m:ctrlPr>
@@ -6000,7 +6380,7 @@
                             <w:sz w:val="16"/>
                             <w:szCs w:val="16"/>
                           </w:rPr>
-                          <m:t>t</m:t>
+                          <m:t>lat</m:t>
                         </m:r>
                       </m:e>
                       <m:sub>
@@ -6026,7 +6406,7 @@
                         <w:sz w:val="16"/>
                         <w:szCs w:val="16"/>
                       </w:rPr>
-                      <m:t>,lo</m:t>
+                      <m:t>,</m:t>
                     </m:r>
                     <m:sSub>
                       <m:sSubPr>
@@ -6049,8 +6429,15 @@
                             <w:sz w:val="16"/>
                             <w:szCs w:val="16"/>
                           </w:rPr>
-                          <m:t>n</m:t>
+                          <m:t>lon</m:t>
                         </m:r>
+                        <m:ctrlPr>
+                          <w:rPr>
+                            <w:rFonts w:ascii="Cambria Math" w:hAnsi="Cambria Math" w:cs="Times New Roman"/>
+                            <w:sz w:val="16"/>
+                            <w:szCs w:val="16"/>
+                          </w:rPr>
+                        </m:ctrlPr>
                       </m:e>
                       <m:sub>
                         <m:r>
@@ -6102,6 +6489,13 @@
                       </w:rPr>
                       <m:t>s</m:t>
                     </m:r>
+                    <m:ctrlPr>
+                      <w:rPr>
+                        <w:rFonts w:ascii="Cambria Math" w:hAnsi="Cambria Math" w:cs="Times New Roman"/>
+                        <w:sz w:val="16"/>
+                        <w:szCs w:val="16"/>
+                      </w:rPr>
+                    </m:ctrlPr>
                   </m:e>
                   <m:sub>
                     <m:r>
@@ -6203,6 +6597,13 @@
                       </w:rPr>
                       <m:t>s</m:t>
                     </m:r>
+                    <m:ctrlPr>
+                      <w:rPr>
+                        <w:rFonts w:ascii="Cambria Math" w:hAnsi="Cambria Math" w:cs="Times New Roman"/>
+                        <w:sz w:val="16"/>
+                        <w:szCs w:val="16"/>
+                      </w:rPr>
+                    </m:ctrlPr>
                   </m:e>
                   <m:sub>
                     <m:r>
@@ -6304,6 +6705,13 @@
                       </w:rPr>
                       <m:t>ε</m:t>
                     </m:r>
+                    <m:ctrlPr>
+                      <w:rPr>
+                        <w:rFonts w:ascii="Cambria Math" w:hAnsi="Cambria Math" w:cs="Times New Roman"/>
+                        <w:sz w:val="16"/>
+                        <w:szCs w:val="16"/>
+                      </w:rPr>
+                    </m:ctrlPr>
                   </m:e>
                   <m:sub>
                     <m:r>
@@ -6330,10 +6738,10 @@
               <w:top w:val="single" w:sz="4" w:space="0" w:color="auto"/>
               <w:bottom w:val="double" w:sz="4" w:space="0" w:color="auto"/>
             </w:tcBorders>
-            <w:vAlign w:val="center"/>
           </w:tcPr>
           <w:p>
             <w:pPr>
+              <w:spacing w:after="0" w:line="240" w:lineRule="auto"/>
               <w:jc w:val="center"/>
               <w:cnfStyle w:val="000000000000" w:firstRow="0" w:lastRow="0" w:firstColumn="0" w:lastColumn="0" w:oddVBand="0" w:evenVBand="0" w:oddHBand="0" w:evenHBand="0" w:firstRowFirstColumn="0" w:firstRowLastColumn="0" w:lastRowFirstColumn="0" w:lastRowLastColumn="0"/>
               <w:rPr>
@@ -6348,22 +6756,30 @@
                 <w:sz w:val="20"/>
                 <w:szCs w:val="20"/>
               </w:rPr>
-              <w:t>0.58</w:t>
+              <w:t>0.</w:t>
+            </w:r>
+            <w:r>
+              <w:rPr>
+                <w:rFonts w:ascii="Times New Roman" w:hAnsi="Times New Roman" w:cs="Times New Roman"/>
+                <w:sz w:val="20"/>
+                <w:szCs w:val="20"/>
+              </w:rPr>
+              <w:t>6</w:t>
             </w:r>
           </w:p>
         </w:tc>
         <w:tc>
           <w:tcPr>
-            <w:tcW w:w="708" w:type="dxa"/>
-            <w:gridSpan w:val="3"/>
+            <w:tcW w:w="552" w:type="dxa"/>
+            <w:gridSpan w:val="2"/>
             <w:tcBorders>
               <w:top w:val="single" w:sz="4" w:space="0" w:color="auto"/>
               <w:bottom w:val="double" w:sz="4" w:space="0" w:color="auto"/>
             </w:tcBorders>
-            <w:vAlign w:val="center"/>
           </w:tcPr>
           <w:p>
             <w:pPr>
+              <w:spacing w:after="0" w:line="240" w:lineRule="auto"/>
               <w:jc w:val="center"/>
               <w:cnfStyle w:val="000000000000" w:firstRow="0" w:lastRow="0" w:firstColumn="0" w:lastColumn="0" w:oddVBand="0" w:evenVBand="0" w:oddHBand="0" w:evenHBand="0" w:firstRowFirstColumn="0" w:firstRowLastColumn="0" w:lastRowFirstColumn="0" w:lastRowLastColumn="0"/>
               <w:rPr>
@@ -6384,16 +6800,16 @@
         </w:tc>
         <w:tc>
           <w:tcPr>
-            <w:tcW w:w="785" w:type="dxa"/>
+            <w:tcW w:w="842" w:type="dxa"/>
             <w:gridSpan w:val="2"/>
             <w:tcBorders>
               <w:top w:val="single" w:sz="4" w:space="0" w:color="auto"/>
               <w:bottom w:val="double" w:sz="4" w:space="0" w:color="auto"/>
             </w:tcBorders>
-            <w:vAlign w:val="center"/>
           </w:tcPr>
           <w:p>
             <w:pPr>
+              <w:spacing w:after="0" w:line="240" w:lineRule="auto"/>
               <w:jc w:val="center"/>
               <w:cnfStyle w:val="000000000000" w:firstRow="0" w:lastRow="0" w:firstColumn="0" w:lastColumn="0" w:oddVBand="0" w:evenVBand="0" w:oddHBand="0" w:evenHBand="0" w:firstRowFirstColumn="0" w:firstRowLastColumn="0" w:lastRowFirstColumn="0" w:lastRowLastColumn="0"/>
               <w:rPr>
@@ -6408,22 +6824,21 @@
                 <w:sz w:val="20"/>
                 <w:szCs w:val="20"/>
               </w:rPr>
-              <w:t>15.4%</w:t>
+              <w:t>15%</w:t>
             </w:r>
           </w:p>
         </w:tc>
         <w:tc>
           <w:tcPr>
-            <w:tcW w:w="678" w:type="dxa"/>
-            <w:gridSpan w:val="2"/>
+            <w:tcW w:w="712" w:type="dxa"/>
             <w:tcBorders>
               <w:top w:val="single" w:sz="4" w:space="0" w:color="auto"/>
               <w:bottom w:val="double" w:sz="4" w:space="0" w:color="auto"/>
             </w:tcBorders>
-            <w:vAlign w:val="center"/>
           </w:tcPr>
           <w:p>
             <w:pPr>
+              <w:spacing w:after="0" w:line="240" w:lineRule="auto"/>
               <w:ind w:left="-90" w:right="-16"/>
               <w:jc w:val="center"/>
               <w:cnfStyle w:val="000000000000" w:firstRow="0" w:lastRow="0" w:firstColumn="0" w:lastColumn="0" w:oddVBand="0" w:evenVBand="0" w:oddHBand="0" w:evenHBand="0" w:firstRowFirstColumn="0" w:firstRowLastColumn="0" w:lastRowFirstColumn="0" w:lastRowLastColumn="0"/>
@@ -7048,6 +7463,36 @@
       </w:tcPr>
     </w:tblStylePr>
   </w:style>
+  <w:style w:type="paragraph" w:styleId="BalloonText">
+    <w:name w:val="Balloon Text"/>
+    <w:basedOn w:val="Normal"/>
+    <w:link w:val="BalloonTextChar"/>
+    <w:uiPriority w:val="99"/>
+    <w:semiHidden/>
+    <w:unhideWhenUsed/>
+    <w:rsid w:val="00303062"/>
+    <w:pPr>
+      <w:spacing w:after="0" w:line="240" w:lineRule="auto"/>
+    </w:pPr>
+    <w:rPr>
+      <w:rFonts w:ascii="Segoe UI" w:hAnsi="Segoe UI" w:cs="Segoe UI"/>
+      <w:sz w:val="18"/>
+      <w:szCs w:val="18"/>
+    </w:rPr>
+  </w:style>
+  <w:style w:type="character" w:customStyle="1" w:styleId="BalloonTextChar">
+    <w:name w:val="Balloon Text Char"/>
+    <w:basedOn w:val="DefaultParagraphFont"/>
+    <w:link w:val="BalloonText"/>
+    <w:uiPriority w:val="99"/>
+    <w:semiHidden/>
+    <w:rsid w:val="00303062"/>
+    <w:rPr>
+      <w:rFonts w:ascii="Segoe UI" w:hAnsi="Segoe UI" w:cs="Segoe UI"/>
+      <w:sz w:val="18"/>
+      <w:szCs w:val="18"/>
+    </w:rPr>
+  </w:style>
 </w:styles>
 </file>
 

--- a/final_figs/Table_4.docx
+++ b/final_figs/Table_4.docx
@@ -5,7 +5,7 @@
     <w:tbl>
       <w:tblPr>
         <w:tblStyle w:val="PlainTable215"/>
-        <w:tblW w:w="9608" w:type="dxa"/>
+        <w:tblW w:w="8190" w:type="dxa"/>
         <w:tblInd w:w="-270" w:type="dxa"/>
         <w:tblBorders>
           <w:top w:val="none" w:sz="0" w:space="0" w:color="auto"/>
@@ -23,20 +23,13 @@
         <w:gridCol w:w="67"/>
         <w:gridCol w:w="4129"/>
         <w:gridCol w:w="67"/>
-        <w:gridCol w:w="732"/>
-        <w:gridCol w:w="51"/>
-        <w:gridCol w:w="691"/>
-        <w:gridCol w:w="45"/>
-        <w:gridCol w:w="1005"/>
-        <w:gridCol w:w="67"/>
-        <w:gridCol w:w="682"/>
-        <w:gridCol w:w="64"/>
+        <w:gridCol w:w="983"/>
+        <w:gridCol w:w="89"/>
+        <w:gridCol w:w="847"/>
       </w:tblGrid>
       <w:tr>
         <w:trPr>
-          <w:gridAfter w:val="1"/>
           <w:cnfStyle w:val="100000000000" w:firstRow="1" w:lastRow="0" w:firstColumn="0" w:lastColumn="0" w:oddVBand="0" w:evenVBand="0" w:oddHBand="0" w:evenHBand="0" w:firstRowFirstColumn="0" w:firstRowLastColumn="0" w:lastRowFirstColumn="0" w:lastRowLastColumn="0"/>
-          <w:wAfter w:w="64" w:type="dxa"/>
           <w:trHeight w:val="20"/>
         </w:trPr>
         <w:tc>
@@ -53,16 +46,16 @@
               <w:jc w:val="center"/>
               <w:rPr>
                 <w:rFonts w:ascii="Times New Roman" w:hAnsi="Times New Roman" w:cs="Times New Roman"/>
-                <w:sz w:val="20"/>
-                <w:szCs w:val="20"/>
+                <w:sz w:val="24"/>
+                <w:szCs w:val="24"/>
               </w:rPr>
             </w:pPr>
             <w:bookmarkStart w:id="0" w:name="_Hlk39247428"/>
             <w:r>
               <w:rPr>
                 <w:rFonts w:ascii="Times New Roman" w:hAnsi="Times New Roman" w:cs="Times New Roman"/>
-                <w:sz w:val="20"/>
-                <w:szCs w:val="20"/>
+                <w:sz w:val="24"/>
+                <w:szCs w:val="24"/>
               </w:rPr>
               <w:t>Species</w:t>
             </w:r>
@@ -82,15 +75,15 @@
               <w:cnfStyle w:val="100000000000" w:firstRow="1" w:lastRow="0" w:firstColumn="0" w:lastColumn="0" w:oddVBand="0" w:evenVBand="0" w:oddHBand="0" w:evenHBand="0" w:firstRowFirstColumn="0" w:firstRowLastColumn="0" w:lastRowFirstColumn="0" w:lastRowLastColumn="0"/>
               <w:rPr>
                 <w:rFonts w:ascii="Times New Roman" w:hAnsi="Times New Roman" w:cs="Times New Roman"/>
-                <w:sz w:val="20"/>
-                <w:szCs w:val="20"/>
+                <w:sz w:val="24"/>
+                <w:szCs w:val="24"/>
               </w:rPr>
             </w:pPr>
             <w:r>
               <w:rPr>
                 <w:rFonts w:ascii="Times New Roman" w:hAnsi="Times New Roman" w:cs="Times New Roman"/>
-                <w:sz w:val="20"/>
-                <w:szCs w:val="20"/>
+                <w:sz w:val="24"/>
+                <w:szCs w:val="24"/>
               </w:rPr>
               <w:t>Survey</w:t>
             </w:r>
@@ -112,76 +105,17 @@
               <w:cnfStyle w:val="100000000000" w:firstRow="1" w:lastRow="0" w:firstColumn="0" w:lastColumn="0" w:oddVBand="0" w:evenVBand="0" w:oddHBand="0" w:evenHBand="0" w:firstRowFirstColumn="0" w:firstRowLastColumn="0" w:lastRowFirstColumn="0" w:lastRowLastColumn="0"/>
               <w:rPr>
                 <w:rFonts w:ascii="Times New Roman" w:hAnsi="Times New Roman" w:cs="Times New Roman"/>
-                <w:sz w:val="20"/>
-                <w:szCs w:val="20"/>
+                <w:sz w:val="24"/>
+                <w:szCs w:val="24"/>
               </w:rPr>
             </w:pPr>
             <w:r>
               <w:rPr>
                 <w:rFonts w:ascii="Times New Roman" w:hAnsi="Times New Roman" w:cs="Times New Roman"/>
-                <w:sz w:val="20"/>
-                <w:szCs w:val="20"/>
+                <w:sz w:val="24"/>
+                <w:szCs w:val="24"/>
               </w:rPr>
               <w:t>Best Model</w:t>
-            </w:r>
-          </w:p>
-        </w:tc>
-        <w:tc>
-          <w:tcPr>
-            <w:tcW w:w="799" w:type="dxa"/>
-            <w:gridSpan w:val="2"/>
-            <w:tcBorders>
-              <w:bottom w:val="double" w:sz="4" w:space="0" w:color="auto"/>
-            </w:tcBorders>
-          </w:tcPr>
-          <w:p>
-            <w:pPr>
-              <w:spacing w:after="0" w:line="240" w:lineRule="auto"/>
-              <w:jc w:val="center"/>
-              <w:cnfStyle w:val="100000000000" w:firstRow="1" w:lastRow="0" w:firstColumn="0" w:lastColumn="0" w:oddVBand="0" w:evenVBand="0" w:oddHBand="0" w:evenHBand="0" w:firstRowFirstColumn="0" w:firstRowLastColumn="0" w:lastRowFirstColumn="0" w:lastRowLastColumn="0"/>
-              <w:rPr>
-                <w:rFonts w:ascii="Times New Roman" w:hAnsi="Times New Roman" w:cs="Times New Roman"/>
-                <w:sz w:val="20"/>
-                <w:szCs w:val="20"/>
-              </w:rPr>
-            </w:pPr>
-            <w:r>
-              <w:rPr>
-                <w:rFonts w:ascii="Times New Roman" w:hAnsi="Times New Roman" w:cs="Times New Roman"/>
-                <w:sz w:val="20"/>
-                <w:szCs w:val="20"/>
-              </w:rPr>
-              <w:t>ΔAIC</w:t>
-            </w:r>
-          </w:p>
-        </w:tc>
-        <w:tc>
-          <w:tcPr>
-            <w:tcW w:w="742" w:type="dxa"/>
-            <w:gridSpan w:val="2"/>
-            <w:tcBorders>
-              <w:bottom w:val="double" w:sz="4" w:space="0" w:color="auto"/>
-            </w:tcBorders>
-          </w:tcPr>
-          <w:p>
-            <w:pPr>
-              <w:spacing w:after="0" w:line="240" w:lineRule="auto"/>
-              <w:ind w:right="-65"/>
-              <w:jc w:val="center"/>
-              <w:cnfStyle w:val="100000000000" w:firstRow="1" w:lastRow="0" w:firstColumn="0" w:lastColumn="0" w:oddVBand="0" w:evenVBand="0" w:oddHBand="0" w:evenHBand="0" w:firstRowFirstColumn="0" w:firstRowLastColumn="0" w:lastRowFirstColumn="0" w:lastRowLastColumn="0"/>
-              <w:rPr>
-                <w:rFonts w:ascii="Times New Roman" w:hAnsi="Times New Roman" w:cs="Times New Roman"/>
-                <w:sz w:val="20"/>
-                <w:szCs w:val="20"/>
-              </w:rPr>
-            </w:pPr>
-            <w:r>
-              <w:rPr>
-                <w:rFonts w:ascii="Times New Roman" w:hAnsi="Times New Roman" w:cs="Times New Roman"/>
-                <w:sz w:val="20"/>
-                <w:szCs w:val="20"/>
-              </w:rPr>
-              <w:t>GCV</w:t>
             </w:r>
           </w:p>
         </w:tc>
@@ -201,15 +135,15 @@
               <w:cnfStyle w:val="100000000000" w:firstRow="1" w:lastRow="0" w:firstColumn="0" w:lastColumn="0" w:oddVBand="0" w:evenVBand="0" w:oddHBand="0" w:evenHBand="0" w:firstRowFirstColumn="0" w:firstRowLastColumn="0" w:lastRowFirstColumn="0" w:lastRowLastColumn="0"/>
               <w:rPr>
                 <w:rFonts w:ascii="Times New Roman" w:hAnsi="Times New Roman" w:cs="Times New Roman"/>
-                <w:sz w:val="20"/>
-                <w:szCs w:val="20"/>
+                <w:sz w:val="24"/>
+                <w:szCs w:val="24"/>
               </w:rPr>
             </w:pPr>
             <w:r>
               <w:rPr>
                 <w:rFonts w:ascii="Times New Roman" w:hAnsi="Times New Roman" w:cs="Times New Roman"/>
-                <w:sz w:val="20"/>
-                <w:szCs w:val="20"/>
+                <w:sz w:val="24"/>
+                <w:szCs w:val="24"/>
               </w:rPr>
               <w:t>Deviance</w:t>
             </w:r>
@@ -217,7 +151,7 @@
         </w:tc>
         <w:tc>
           <w:tcPr>
-            <w:tcW w:w="749" w:type="dxa"/>
+            <w:tcW w:w="936" w:type="dxa"/>
             <w:gridSpan w:val="2"/>
             <w:tcBorders>
               <w:bottom w:val="double" w:sz="4" w:space="0" w:color="auto"/>
@@ -226,28 +160,28 @@
           <w:p>
             <w:pPr>
               <w:spacing w:after="0" w:line="240" w:lineRule="auto"/>
-              <w:ind w:right="-143"/>
+              <w:ind w:right="-134"/>
               <w:jc w:val="center"/>
               <w:cnfStyle w:val="100000000000" w:firstRow="1" w:lastRow="0" w:firstColumn="0" w:lastColumn="0" w:oddVBand="0" w:evenVBand="0" w:oddHBand="0" w:evenHBand="0" w:firstRowFirstColumn="0" w:firstRowLastColumn="0" w:lastRowFirstColumn="0" w:lastRowLastColumn="0"/>
               <w:rPr>
                 <w:rFonts w:ascii="Times New Roman" w:hAnsi="Times New Roman" w:cs="Times New Roman"/>
-                <w:sz w:val="20"/>
-                <w:szCs w:val="20"/>
+                <w:sz w:val="24"/>
+                <w:szCs w:val="24"/>
               </w:rPr>
             </w:pPr>
             <w:r>
               <w:rPr>
                 <w:rFonts w:ascii="Times New Roman" w:hAnsi="Times New Roman" w:cs="Times New Roman"/>
-                <w:sz w:val="20"/>
-                <w:szCs w:val="20"/>
+                <w:sz w:val="24"/>
+                <w:szCs w:val="24"/>
               </w:rPr>
               <w:t>Adj. R</w:t>
             </w:r>
             <w:r>
               <w:rPr>
                 <w:rFonts w:ascii="Times New Roman" w:hAnsi="Times New Roman" w:cs="Times New Roman"/>
-                <w:sz w:val="20"/>
-                <w:szCs w:val="20"/>
+                <w:sz w:val="24"/>
+                <w:szCs w:val="24"/>
                 <w:vertAlign w:val="superscript"/>
               </w:rPr>
               <w:t>2</w:t>
@@ -1037,70 +971,6 @@
         </w:tc>
         <w:tc>
           <w:tcPr>
-            <w:tcW w:w="783" w:type="dxa"/>
-            <w:gridSpan w:val="2"/>
-            <w:tcBorders>
-              <w:top w:val="double" w:sz="4" w:space="0" w:color="auto"/>
-              <w:bottom w:val="single" w:sz="4" w:space="0" w:color="auto"/>
-            </w:tcBorders>
-            <w:vAlign w:val="center"/>
-          </w:tcPr>
-          <w:p>
-            <w:pPr>
-              <w:spacing w:after="0" w:line="240" w:lineRule="auto"/>
-              <w:ind w:left="-278" w:right="21" w:firstLine="278"/>
-              <w:jc w:val="center"/>
-              <w:cnfStyle w:val="000000100000" w:firstRow="0" w:lastRow="0" w:firstColumn="0" w:lastColumn="0" w:oddVBand="0" w:evenVBand="0" w:oddHBand="1" w:evenHBand="0" w:firstRowFirstColumn="0" w:firstRowLastColumn="0" w:lastRowFirstColumn="0" w:lastRowLastColumn="0"/>
-              <w:rPr>
-                <w:rFonts w:ascii="Times New Roman" w:hAnsi="Times New Roman" w:cs="Times New Roman"/>
-                <w:sz w:val="20"/>
-                <w:szCs w:val="20"/>
-              </w:rPr>
-            </w:pPr>
-            <w:r>
-              <w:rPr>
-                <w:rFonts w:ascii="Times New Roman" w:hAnsi="Times New Roman" w:cs="Times New Roman"/>
-                <w:sz w:val="20"/>
-                <w:szCs w:val="20"/>
-              </w:rPr>
-              <w:t>6.9</w:t>
-            </w:r>
-          </w:p>
-        </w:tc>
-        <w:tc>
-          <w:tcPr>
-            <w:tcW w:w="736" w:type="dxa"/>
-            <w:gridSpan w:val="2"/>
-            <w:tcBorders>
-              <w:top w:val="double" w:sz="4" w:space="0" w:color="auto"/>
-              <w:bottom w:val="single" w:sz="4" w:space="0" w:color="auto"/>
-            </w:tcBorders>
-            <w:vAlign w:val="center"/>
-          </w:tcPr>
-          <w:p>
-            <w:pPr>
-              <w:spacing w:after="0" w:line="240" w:lineRule="auto"/>
-              <w:ind w:right="21"/>
-              <w:jc w:val="center"/>
-              <w:cnfStyle w:val="000000100000" w:firstRow="0" w:lastRow="0" w:firstColumn="0" w:lastColumn="0" w:oddVBand="0" w:evenVBand="0" w:oddHBand="1" w:evenHBand="0" w:firstRowFirstColumn="0" w:firstRowLastColumn="0" w:lastRowFirstColumn="0" w:lastRowLastColumn="0"/>
-              <w:rPr>
-                <w:rFonts w:ascii="Times New Roman" w:hAnsi="Times New Roman" w:cs="Times New Roman"/>
-                <w:sz w:val="20"/>
-                <w:szCs w:val="20"/>
-              </w:rPr>
-            </w:pPr>
-            <w:r>
-              <w:rPr>
-                <w:rFonts w:ascii="Times New Roman" w:hAnsi="Times New Roman" w:cs="Times New Roman"/>
-                <w:sz w:val="20"/>
-                <w:szCs w:val="20"/>
-              </w:rPr>
-              <w:t>1.69</w:t>
-            </w:r>
-          </w:p>
-        </w:tc>
-        <w:tc>
-          <w:tcPr>
             <w:tcW w:w="1072" w:type="dxa"/>
             <w:gridSpan w:val="2"/>
             <w:tcBorders>
@@ -1133,8 +1003,7 @@
         </w:tc>
         <w:tc>
           <w:tcPr>
-            <w:tcW w:w="746" w:type="dxa"/>
-            <w:gridSpan w:val="2"/>
+            <w:tcW w:w="847" w:type="dxa"/>
             <w:tcBorders>
               <w:top w:val="double" w:sz="4" w:space="0" w:color="auto"/>
               <w:bottom w:val="single" w:sz="4" w:space="0" w:color="auto"/>
@@ -1901,70 +1770,6 @@
         </w:tc>
         <w:tc>
           <w:tcPr>
-            <w:tcW w:w="783" w:type="dxa"/>
-            <w:gridSpan w:val="2"/>
-            <w:tcBorders>
-              <w:top w:val="single" w:sz="4" w:space="0" w:color="auto"/>
-              <w:bottom w:val="single" w:sz="4" w:space="0" w:color="auto"/>
-            </w:tcBorders>
-            <w:vAlign w:val="center"/>
-          </w:tcPr>
-          <w:p>
-            <w:pPr>
-              <w:spacing w:after="0" w:line="240" w:lineRule="auto"/>
-              <w:ind w:left="-278" w:right="21" w:firstLine="278"/>
-              <w:jc w:val="center"/>
-              <w:cnfStyle w:val="000000000000" w:firstRow="0" w:lastRow="0" w:firstColumn="0" w:lastColumn="0" w:oddVBand="0" w:evenVBand="0" w:oddHBand="0" w:evenHBand="0" w:firstRowFirstColumn="0" w:firstRowLastColumn="0" w:lastRowFirstColumn="0" w:lastRowLastColumn="0"/>
-              <w:rPr>
-                <w:rFonts w:ascii="Times New Roman" w:hAnsi="Times New Roman" w:cs="Times New Roman"/>
-                <w:sz w:val="20"/>
-                <w:szCs w:val="20"/>
-              </w:rPr>
-            </w:pPr>
-            <w:r>
-              <w:rPr>
-                <w:rFonts w:ascii="Times New Roman" w:hAnsi="Times New Roman" w:cs="Times New Roman"/>
-                <w:sz w:val="20"/>
-                <w:szCs w:val="20"/>
-              </w:rPr>
-              <w:t>1.0</w:t>
-            </w:r>
-          </w:p>
-        </w:tc>
-        <w:tc>
-          <w:tcPr>
-            <w:tcW w:w="736" w:type="dxa"/>
-            <w:gridSpan w:val="2"/>
-            <w:tcBorders>
-              <w:top w:val="single" w:sz="4" w:space="0" w:color="auto"/>
-              <w:bottom w:val="single" w:sz="4" w:space="0" w:color="auto"/>
-            </w:tcBorders>
-            <w:vAlign w:val="center"/>
-          </w:tcPr>
-          <w:p>
-            <w:pPr>
-              <w:spacing w:after="0" w:line="240" w:lineRule="auto"/>
-              <w:ind w:right="21"/>
-              <w:jc w:val="center"/>
-              <w:cnfStyle w:val="000000000000" w:firstRow="0" w:lastRow="0" w:firstColumn="0" w:lastColumn="0" w:oddVBand="0" w:evenVBand="0" w:oddHBand="0" w:evenHBand="0" w:firstRowFirstColumn="0" w:firstRowLastColumn="0" w:lastRowFirstColumn="0" w:lastRowLastColumn="0"/>
-              <w:rPr>
-                <w:rFonts w:ascii="Times New Roman" w:hAnsi="Times New Roman" w:cs="Times New Roman"/>
-                <w:sz w:val="20"/>
-                <w:szCs w:val="20"/>
-              </w:rPr>
-            </w:pPr>
-            <w:r>
-              <w:rPr>
-                <w:rFonts w:ascii="Times New Roman" w:hAnsi="Times New Roman" w:cs="Times New Roman"/>
-                <w:sz w:val="20"/>
-                <w:szCs w:val="20"/>
-              </w:rPr>
-              <w:t>1.33</w:t>
-            </w:r>
-          </w:p>
-        </w:tc>
-        <w:tc>
-          <w:tcPr>
             <w:tcW w:w="1072" w:type="dxa"/>
             <w:gridSpan w:val="2"/>
             <w:tcBorders>
@@ -2013,8 +1818,7 @@
         </w:tc>
         <w:tc>
           <w:tcPr>
-            <w:tcW w:w="746" w:type="dxa"/>
-            <w:gridSpan w:val="2"/>
+            <w:tcW w:w="847" w:type="dxa"/>
             <w:tcBorders>
               <w:top w:val="single" w:sz="4" w:space="0" w:color="auto"/>
               <w:bottom w:val="single" w:sz="4" w:space="0" w:color="auto"/>
@@ -2691,114 +2495,6 @@
                     <w:sz w:val="16"/>
                     <w:szCs w:val="16"/>
                   </w:rPr>
-                  <m:t>+</m:t>
-                </m:r>
-                <m:sSub>
-                  <m:sSubPr>
-                    <m:ctrlPr>
-                      <w:rPr>
-                        <w:rFonts w:ascii="Cambria Math" w:hAnsi="Cambria Math" w:cs="Times New Roman"/>
-                        <w:iCs/>
-                        <w:sz w:val="16"/>
-                        <w:szCs w:val="16"/>
-                      </w:rPr>
-                    </m:ctrlPr>
-                  </m:sSubPr>
-                  <m:e>
-                    <m:r>
-                      <m:rPr>
-                        <m:sty m:val="p"/>
-                      </m:rPr>
-                      <w:rPr>
-                        <w:rFonts w:ascii="Cambria Math" w:hAnsi="Cambria Math" w:cs="Times New Roman"/>
-                        <w:sz w:val="16"/>
-                        <w:szCs w:val="16"/>
-                      </w:rPr>
-                      <m:t>s</m:t>
-                    </m:r>
-                    <m:ctrlPr>
-                      <w:rPr>
-                        <w:rFonts w:ascii="Cambria Math" w:hAnsi="Cambria Math" w:cs="Times New Roman"/>
-                        <w:sz w:val="16"/>
-                        <w:szCs w:val="16"/>
-                      </w:rPr>
-                    </m:ctrlPr>
-                  </m:e>
-                  <m:sub>
-                    <m:r>
-                      <m:rPr>
-                        <m:sty m:val="p"/>
-                      </m:rPr>
-                      <w:rPr>
-                        <w:rFonts w:ascii="Cambria Math" w:hAnsi="Cambria Math" w:cs="Times New Roman"/>
-                        <w:sz w:val="16"/>
-                        <w:szCs w:val="16"/>
-                      </w:rPr>
-                      <m:t>5</m:t>
-                    </m:r>
-                  </m:sub>
-                </m:sSub>
-                <m:d>
-                  <m:dPr>
-                    <m:ctrlPr>
-                      <w:rPr>
-                        <w:rFonts w:ascii="Cambria Math" w:hAnsi="Cambria Math" w:cs="Times New Roman"/>
-                        <w:iCs/>
-                        <w:sz w:val="16"/>
-                        <w:szCs w:val="16"/>
-                      </w:rPr>
-                    </m:ctrlPr>
-                  </m:dPr>
-                  <m:e>
-                    <m:sSub>
-                      <m:sSubPr>
-                        <m:ctrlPr>
-                          <w:rPr>
-                            <w:rFonts w:ascii="Cambria Math" w:hAnsi="Cambria Math" w:cs="Times New Roman"/>
-                            <w:iCs/>
-                            <w:sz w:val="16"/>
-                            <w:szCs w:val="16"/>
-                          </w:rPr>
-                        </m:ctrlPr>
-                      </m:sSubPr>
-                      <m:e>
-                        <m:r>
-                          <m:rPr>
-                            <m:sty m:val="p"/>
-                          </m:rPr>
-                          <w:rPr>
-                            <w:rFonts w:ascii="Cambria Math" w:hAnsi="Cambria Math" w:cs="Times New Roman"/>
-                            <w:sz w:val="16"/>
-                            <w:szCs w:val="16"/>
-                          </w:rPr>
-                          <m:t>T</m:t>
-                        </m:r>
-                      </m:e>
-                      <m:sub>
-                        <m:r>
-                          <m:rPr>
-                            <m:sty m:val="p"/>
-                          </m:rPr>
-                          <w:rPr>
-                            <w:rFonts w:ascii="Cambria Math" w:hAnsi="Cambria Math" w:cs="Times New Roman"/>
-                            <w:sz w:val="16"/>
-                            <w:szCs w:val="16"/>
-                          </w:rPr>
-                          <m:t>y,lat,lon</m:t>
-                        </m:r>
-                      </m:sub>
-                    </m:sSub>
-                  </m:e>
-                </m:d>
-                <m:r>
-                  <m:rPr>
-                    <m:sty m:val="p"/>
-                  </m:rPr>
-                  <w:rPr>
-                    <w:rFonts w:ascii="Cambria Math" w:hAnsi="Cambria Math" w:cs="Times New Roman"/>
-                    <w:sz w:val="16"/>
-                    <w:szCs w:val="16"/>
-                  </w:rPr>
                   <m:t xml:space="preserve">+ </m:t>
                 </m:r>
                 <m:sSub>
@@ -2848,78 +2544,6 @@
                 </m:sSub>
               </m:oMath>
             </m:oMathPara>
-          </w:p>
-        </w:tc>
-        <w:tc>
-          <w:tcPr>
-            <w:tcW w:w="783" w:type="dxa"/>
-            <w:gridSpan w:val="2"/>
-            <w:tcBorders>
-              <w:top w:val="single" w:sz="4" w:space="0" w:color="auto"/>
-              <w:bottom w:val="single" w:sz="4" w:space="0" w:color="auto"/>
-            </w:tcBorders>
-            <w:vAlign w:val="center"/>
-          </w:tcPr>
-          <w:p>
-            <w:pPr>
-              <w:spacing w:after="0" w:line="240" w:lineRule="auto"/>
-              <w:ind w:right="21"/>
-              <w:jc w:val="center"/>
-              <w:cnfStyle w:val="000000100000" w:firstRow="0" w:lastRow="0" w:firstColumn="0" w:lastColumn="0" w:oddVBand="0" w:evenVBand="0" w:oddHBand="1" w:evenHBand="0" w:firstRowFirstColumn="0" w:firstRowLastColumn="0" w:lastRowFirstColumn="0" w:lastRowLastColumn="0"/>
-              <w:rPr>
-                <w:rFonts w:ascii="Times New Roman" w:hAnsi="Times New Roman" w:cs="Times New Roman"/>
-                <w:sz w:val="20"/>
-                <w:szCs w:val="20"/>
-              </w:rPr>
-            </w:pPr>
-            <w:r>
-              <w:rPr>
-                <w:rFonts w:ascii="Times New Roman" w:hAnsi="Times New Roman" w:cs="Times New Roman"/>
-                <w:sz w:val="20"/>
-                <w:szCs w:val="20"/>
-              </w:rPr>
-              <w:t>1.</w:t>
-            </w:r>
-            <w:r>
-              <w:rPr>
-                <w:rFonts w:ascii="Times New Roman" w:hAnsi="Times New Roman" w:cs="Times New Roman"/>
-                <w:sz w:val="20"/>
-                <w:szCs w:val="20"/>
-              </w:rPr>
-              <w:t>5</w:t>
-            </w:r>
-          </w:p>
-        </w:tc>
-        <w:tc>
-          <w:tcPr>
-            <w:tcW w:w="736" w:type="dxa"/>
-            <w:gridSpan w:val="2"/>
-            <w:tcBorders>
-              <w:top w:val="single" w:sz="4" w:space="0" w:color="auto"/>
-              <w:bottom w:val="single" w:sz="4" w:space="0" w:color="auto"/>
-            </w:tcBorders>
-            <w:vAlign w:val="center"/>
-          </w:tcPr>
-          <w:p>
-            <w:pPr>
-              <w:spacing w:after="0" w:line="240" w:lineRule="auto"/>
-              <w:ind w:right="21"/>
-              <w:jc w:val="center"/>
-              <w:cnfStyle w:val="000000100000" w:firstRow="0" w:lastRow="0" w:firstColumn="0" w:lastColumn="0" w:oddVBand="0" w:evenVBand="0" w:oddHBand="1" w:evenHBand="0" w:firstRowFirstColumn="0" w:firstRowLastColumn="0" w:lastRowFirstColumn="0" w:lastRowLastColumn="0"/>
-              <w:rPr>
-                <w:rFonts w:ascii="Times New Roman" w:hAnsi="Times New Roman" w:cs="Times New Roman"/>
-                <w:sz w:val="20"/>
-                <w:szCs w:val="20"/>
-              </w:rPr>
-            </w:pPr>
-            <w:r>
-              <w:rPr>
-                <w:rFonts w:ascii="Times New Roman" w:hAnsi="Times New Roman" w:cs="Times New Roman"/>
-                <w:sz w:val="20"/>
-                <w:szCs w:val="20"/>
-              </w:rPr>
-              <w:t>1.45</w:t>
-            </w:r>
           </w:p>
         </w:tc>
         <w:tc>
@@ -2956,8 +2580,7 @@
         </w:tc>
         <w:tc>
           <w:tcPr>
-            <w:tcW w:w="746" w:type="dxa"/>
-            <w:gridSpan w:val="2"/>
+            <w:tcW w:w="847" w:type="dxa"/>
             <w:tcBorders>
               <w:top w:val="single" w:sz="4" w:space="0" w:color="auto"/>
               <w:bottom w:val="single" w:sz="4" w:space="0" w:color="auto"/>
@@ -3601,6 +3224,13 @@
                       </w:rPr>
                       <m:t>s</m:t>
                     </m:r>
+                    <m:ctrlPr>
+                      <w:rPr>
+                        <w:rFonts w:ascii="Cambria Math" w:hAnsi="Cambria Math" w:cs="Times New Roman"/>
+                        <w:sz w:val="16"/>
+                        <w:szCs w:val="16"/>
+                      </w:rPr>
+                    </m:ctrlPr>
                   </m:e>
                   <m:sub>
                     <m:r>
@@ -3719,70 +3349,6 @@
                 </m:sSub>
               </m:oMath>
             </m:oMathPara>
-          </w:p>
-        </w:tc>
-        <w:tc>
-          <w:tcPr>
-            <w:tcW w:w="783" w:type="dxa"/>
-            <w:gridSpan w:val="2"/>
-            <w:tcBorders>
-              <w:top w:val="single" w:sz="4" w:space="0" w:color="auto"/>
-              <w:bottom w:val="single" w:sz="4" w:space="0" w:color="auto"/>
-            </w:tcBorders>
-            <w:vAlign w:val="center"/>
-          </w:tcPr>
-          <w:p>
-            <w:pPr>
-              <w:spacing w:after="0" w:line="240" w:lineRule="auto"/>
-              <w:ind w:right="21"/>
-              <w:jc w:val="center"/>
-              <w:cnfStyle w:val="000000000000" w:firstRow="0" w:lastRow="0" w:firstColumn="0" w:lastColumn="0" w:oddVBand="0" w:evenVBand="0" w:oddHBand="0" w:evenHBand="0" w:firstRowFirstColumn="0" w:firstRowLastColumn="0" w:lastRowFirstColumn="0" w:lastRowLastColumn="0"/>
-              <w:rPr>
-                <w:rFonts w:ascii="Times New Roman" w:hAnsi="Times New Roman" w:cs="Times New Roman"/>
-                <w:sz w:val="20"/>
-                <w:szCs w:val="20"/>
-              </w:rPr>
-            </w:pPr>
-            <w:r>
-              <w:rPr>
-                <w:rFonts w:ascii="Times New Roman" w:hAnsi="Times New Roman" w:cs="Times New Roman"/>
-                <w:sz w:val="20"/>
-                <w:szCs w:val="20"/>
-              </w:rPr>
-              <w:t>32.0</w:t>
-            </w:r>
-          </w:p>
-        </w:tc>
-        <w:tc>
-          <w:tcPr>
-            <w:tcW w:w="736" w:type="dxa"/>
-            <w:gridSpan w:val="2"/>
-            <w:tcBorders>
-              <w:top w:val="single" w:sz="4" w:space="0" w:color="auto"/>
-              <w:bottom w:val="single" w:sz="4" w:space="0" w:color="auto"/>
-            </w:tcBorders>
-            <w:vAlign w:val="center"/>
-          </w:tcPr>
-          <w:p>
-            <w:pPr>
-              <w:spacing w:after="0" w:line="240" w:lineRule="auto"/>
-              <w:ind w:right="21"/>
-              <w:jc w:val="center"/>
-              <w:cnfStyle w:val="000000000000" w:firstRow="0" w:lastRow="0" w:firstColumn="0" w:lastColumn="0" w:oddVBand="0" w:evenVBand="0" w:oddHBand="0" w:evenHBand="0" w:firstRowFirstColumn="0" w:firstRowLastColumn="0" w:lastRowFirstColumn="0" w:lastRowLastColumn="0"/>
-              <w:rPr>
-                <w:rFonts w:ascii="Times New Roman" w:hAnsi="Times New Roman" w:cs="Times New Roman"/>
-                <w:sz w:val="20"/>
-                <w:szCs w:val="20"/>
-              </w:rPr>
-            </w:pPr>
-            <w:r>
-              <w:rPr>
-                <w:rFonts w:ascii="Times New Roman" w:hAnsi="Times New Roman" w:cs="Times New Roman"/>
-                <w:sz w:val="20"/>
-                <w:szCs w:val="20"/>
-              </w:rPr>
-              <w:t>1.17</w:t>
-            </w:r>
           </w:p>
         </w:tc>
         <w:tc>
@@ -3819,8 +3385,7 @@
         </w:tc>
         <w:tc>
           <w:tcPr>
-            <w:tcW w:w="746" w:type="dxa"/>
-            <w:gridSpan w:val="2"/>
+            <w:tcW w:w="847" w:type="dxa"/>
             <w:tcBorders>
               <w:top w:val="single" w:sz="4" w:space="0" w:color="auto"/>
               <w:bottom w:val="single" w:sz="4" w:space="0" w:color="auto"/>
@@ -4477,6 +4042,114 @@
                     <w:sz w:val="16"/>
                     <w:szCs w:val="16"/>
                   </w:rPr>
+                  <m:t>+</m:t>
+                </m:r>
+                <m:sSub>
+                  <m:sSubPr>
+                    <m:ctrlPr>
+                      <w:rPr>
+                        <w:rFonts w:ascii="Cambria Math" w:hAnsi="Cambria Math" w:cs="Times New Roman"/>
+                        <w:iCs/>
+                        <w:sz w:val="16"/>
+                        <w:szCs w:val="16"/>
+                      </w:rPr>
+                    </m:ctrlPr>
+                  </m:sSubPr>
+                  <m:e>
+                    <m:r>
+                      <m:rPr>
+                        <m:sty m:val="p"/>
+                      </m:rPr>
+                      <w:rPr>
+                        <w:rFonts w:ascii="Cambria Math" w:hAnsi="Cambria Math" w:cs="Times New Roman"/>
+                        <w:sz w:val="16"/>
+                        <w:szCs w:val="16"/>
+                      </w:rPr>
+                      <m:t>s</m:t>
+                    </m:r>
+                    <m:ctrlPr>
+                      <w:rPr>
+                        <w:rFonts w:ascii="Cambria Math" w:hAnsi="Cambria Math" w:cs="Times New Roman"/>
+                        <w:sz w:val="16"/>
+                        <w:szCs w:val="16"/>
+                      </w:rPr>
+                    </m:ctrlPr>
+                  </m:e>
+                  <m:sub>
+                    <m:r>
+                      <m:rPr>
+                        <m:sty m:val="p"/>
+                      </m:rPr>
+                      <w:rPr>
+                        <w:rFonts w:ascii="Cambria Math" w:hAnsi="Cambria Math" w:cs="Times New Roman"/>
+                        <w:sz w:val="16"/>
+                        <w:szCs w:val="16"/>
+                      </w:rPr>
+                      <m:t>5</m:t>
+                    </m:r>
+                  </m:sub>
+                </m:sSub>
+                <m:d>
+                  <m:dPr>
+                    <m:ctrlPr>
+                      <w:rPr>
+                        <w:rFonts w:ascii="Cambria Math" w:hAnsi="Cambria Math" w:cs="Times New Roman"/>
+                        <w:iCs/>
+                        <w:sz w:val="16"/>
+                        <w:szCs w:val="16"/>
+                      </w:rPr>
+                    </m:ctrlPr>
+                  </m:dPr>
+                  <m:e>
+                    <m:sSub>
+                      <m:sSubPr>
+                        <m:ctrlPr>
+                          <w:rPr>
+                            <w:rFonts w:ascii="Cambria Math" w:hAnsi="Cambria Math" w:cs="Times New Roman"/>
+                            <w:iCs/>
+                            <w:sz w:val="16"/>
+                            <w:szCs w:val="16"/>
+                          </w:rPr>
+                        </m:ctrlPr>
+                      </m:sSubPr>
+                      <m:e>
+                        <m:r>
+                          <m:rPr>
+                            <m:sty m:val="p"/>
+                          </m:rPr>
+                          <w:rPr>
+                            <w:rFonts w:ascii="Cambria Math" w:hAnsi="Cambria Math" w:cs="Times New Roman"/>
+                            <w:sz w:val="16"/>
+                            <w:szCs w:val="16"/>
+                          </w:rPr>
+                          <m:t>T</m:t>
+                        </m:r>
+                      </m:e>
+                      <m:sub>
+                        <m:r>
+                          <m:rPr>
+                            <m:sty m:val="p"/>
+                          </m:rPr>
+                          <w:rPr>
+                            <w:rFonts w:ascii="Cambria Math" w:hAnsi="Cambria Math" w:cs="Times New Roman"/>
+                            <w:sz w:val="16"/>
+                            <w:szCs w:val="16"/>
+                          </w:rPr>
+                          <m:t>y,lat,lon</m:t>
+                        </m:r>
+                      </m:sub>
+                    </m:sSub>
+                  </m:e>
+                </m:d>
+                <m:r>
+                  <m:rPr>
+                    <m:sty m:val="p"/>
+                  </m:rPr>
+                  <w:rPr>
+                    <w:rFonts w:ascii="Cambria Math" w:hAnsi="Cambria Math" w:cs="Times New Roman"/>
+                    <w:sz w:val="16"/>
+                    <w:szCs w:val="16"/>
+                  </w:rPr>
                   <m:t xml:space="preserve">+ </m:t>
                 </m:r>
                 <m:sSub>
@@ -4526,70 +4199,6 @@
                 </m:sSub>
               </m:oMath>
             </m:oMathPara>
-          </w:p>
-        </w:tc>
-        <w:tc>
-          <w:tcPr>
-            <w:tcW w:w="783" w:type="dxa"/>
-            <w:gridSpan w:val="2"/>
-            <w:tcBorders>
-              <w:top w:val="single" w:sz="4" w:space="0" w:color="auto"/>
-              <w:bottom w:val="single" w:sz="4" w:space="0" w:color="auto"/>
-            </w:tcBorders>
-            <w:vAlign w:val="center"/>
-          </w:tcPr>
-          <w:p>
-            <w:pPr>
-              <w:spacing w:after="0" w:line="240" w:lineRule="auto"/>
-              <w:ind w:right="21"/>
-              <w:jc w:val="center"/>
-              <w:cnfStyle w:val="000000100000" w:firstRow="0" w:lastRow="0" w:firstColumn="0" w:lastColumn="0" w:oddVBand="0" w:evenVBand="0" w:oddHBand="1" w:evenHBand="0" w:firstRowFirstColumn="0" w:firstRowLastColumn="0" w:lastRowFirstColumn="0" w:lastRowLastColumn="0"/>
-              <w:rPr>
-                <w:rFonts w:ascii="Times New Roman" w:hAnsi="Times New Roman" w:cs="Times New Roman"/>
-                <w:sz w:val="20"/>
-                <w:szCs w:val="20"/>
-              </w:rPr>
-            </w:pPr>
-            <w:r>
-              <w:rPr>
-                <w:rFonts w:ascii="Times New Roman" w:hAnsi="Times New Roman" w:cs="Times New Roman"/>
-                <w:sz w:val="20"/>
-                <w:szCs w:val="20"/>
-              </w:rPr>
-              <w:t>0.5</w:t>
-            </w:r>
-          </w:p>
-        </w:tc>
-        <w:tc>
-          <w:tcPr>
-            <w:tcW w:w="736" w:type="dxa"/>
-            <w:gridSpan w:val="2"/>
-            <w:tcBorders>
-              <w:top w:val="single" w:sz="4" w:space="0" w:color="auto"/>
-              <w:bottom w:val="single" w:sz="4" w:space="0" w:color="auto"/>
-            </w:tcBorders>
-            <w:vAlign w:val="center"/>
-          </w:tcPr>
-          <w:p>
-            <w:pPr>
-              <w:spacing w:after="0" w:line="240" w:lineRule="auto"/>
-              <w:ind w:right="21"/>
-              <w:jc w:val="center"/>
-              <w:cnfStyle w:val="000000100000" w:firstRow="0" w:lastRow="0" w:firstColumn="0" w:lastColumn="0" w:oddVBand="0" w:evenVBand="0" w:oddHBand="1" w:evenHBand="0" w:firstRowFirstColumn="0" w:firstRowLastColumn="0" w:lastRowFirstColumn="0" w:lastRowLastColumn="0"/>
-              <w:rPr>
-                <w:rFonts w:ascii="Times New Roman" w:hAnsi="Times New Roman" w:cs="Times New Roman"/>
-                <w:sz w:val="20"/>
-                <w:szCs w:val="20"/>
-              </w:rPr>
-            </w:pPr>
-            <w:r>
-              <w:rPr>
-                <w:rFonts w:ascii="Times New Roman" w:hAnsi="Times New Roman" w:cs="Times New Roman"/>
-                <w:sz w:val="20"/>
-                <w:szCs w:val="20"/>
-              </w:rPr>
-              <w:t>0.64</w:t>
-            </w:r>
           </w:p>
         </w:tc>
         <w:tc>
@@ -4626,8 +4235,7 @@
         </w:tc>
         <w:tc>
           <w:tcPr>
-            <w:tcW w:w="746" w:type="dxa"/>
-            <w:gridSpan w:val="2"/>
+            <w:tcW w:w="847" w:type="dxa"/>
             <w:tcBorders>
               <w:top w:val="single" w:sz="4" w:space="0" w:color="auto"/>
               <w:bottom w:val="single" w:sz="4" w:space="0" w:color="auto"/>
@@ -5390,78 +4998,6 @@
         </w:tc>
         <w:tc>
           <w:tcPr>
-            <w:tcW w:w="783" w:type="dxa"/>
-            <w:gridSpan w:val="2"/>
-            <w:tcBorders>
-              <w:top w:val="single" w:sz="4" w:space="0" w:color="auto"/>
-              <w:bottom w:val="single" w:sz="4" w:space="0" w:color="auto"/>
-            </w:tcBorders>
-            <w:vAlign w:val="center"/>
-          </w:tcPr>
-          <w:p>
-            <w:pPr>
-              <w:spacing w:after="0" w:line="240" w:lineRule="auto"/>
-              <w:ind w:right="21"/>
-              <w:jc w:val="center"/>
-              <w:cnfStyle w:val="000000000000" w:firstRow="0" w:lastRow="0" w:firstColumn="0" w:lastColumn="0" w:oddVBand="0" w:evenVBand="0" w:oddHBand="0" w:evenHBand="0" w:firstRowFirstColumn="0" w:firstRowLastColumn="0" w:lastRowFirstColumn="0" w:lastRowLastColumn="0"/>
-              <w:rPr>
-                <w:rFonts w:ascii="Times New Roman" w:hAnsi="Times New Roman" w:cs="Times New Roman"/>
-                <w:sz w:val="20"/>
-                <w:szCs w:val="20"/>
-              </w:rPr>
-            </w:pPr>
-            <w:r>
-              <w:rPr>
-                <w:rFonts w:ascii="Times New Roman" w:hAnsi="Times New Roman" w:cs="Times New Roman"/>
-                <w:sz w:val="20"/>
-                <w:szCs w:val="20"/>
-              </w:rPr>
-              <w:t>1.0</w:t>
-            </w:r>
-          </w:p>
-        </w:tc>
-        <w:tc>
-          <w:tcPr>
-            <w:tcW w:w="736" w:type="dxa"/>
-            <w:gridSpan w:val="2"/>
-            <w:tcBorders>
-              <w:top w:val="single" w:sz="4" w:space="0" w:color="auto"/>
-              <w:bottom w:val="single" w:sz="4" w:space="0" w:color="auto"/>
-            </w:tcBorders>
-            <w:vAlign w:val="center"/>
-          </w:tcPr>
-          <w:p>
-            <w:pPr>
-              <w:spacing w:after="0" w:line="240" w:lineRule="auto"/>
-              <w:ind w:right="21"/>
-              <w:jc w:val="center"/>
-              <w:cnfStyle w:val="000000000000" w:firstRow="0" w:lastRow="0" w:firstColumn="0" w:lastColumn="0" w:oddVBand="0" w:evenVBand="0" w:oddHBand="0" w:evenHBand="0" w:firstRowFirstColumn="0" w:firstRowLastColumn="0" w:lastRowFirstColumn="0" w:lastRowLastColumn="0"/>
-              <w:rPr>
-                <w:rFonts w:ascii="Times New Roman" w:hAnsi="Times New Roman" w:cs="Times New Roman"/>
-                <w:sz w:val="20"/>
-                <w:szCs w:val="20"/>
-              </w:rPr>
-            </w:pPr>
-            <w:r>
-              <w:rPr>
-                <w:rFonts w:ascii="Times New Roman" w:hAnsi="Times New Roman" w:cs="Times New Roman"/>
-                <w:sz w:val="20"/>
-                <w:szCs w:val="20"/>
-              </w:rPr>
-              <w:t>0.2</w:t>
-            </w:r>
-            <w:r>
-              <w:rPr>
-                <w:rFonts w:ascii="Times New Roman" w:hAnsi="Times New Roman" w:cs="Times New Roman"/>
-                <w:sz w:val="20"/>
-                <w:szCs w:val="20"/>
-              </w:rPr>
-              <w:t>4</w:t>
-            </w:r>
-          </w:p>
-        </w:tc>
-        <w:tc>
-          <w:tcPr>
             <w:tcW w:w="1072" w:type="dxa"/>
             <w:gridSpan w:val="2"/>
             <w:tcBorders>
@@ -5510,8 +5046,7 @@
         </w:tc>
         <w:tc>
           <w:tcPr>
-            <w:tcW w:w="746" w:type="dxa"/>
-            <w:gridSpan w:val="2"/>
+            <w:tcW w:w="847" w:type="dxa"/>
             <w:tcBorders>
               <w:top w:val="single" w:sz="4" w:space="0" w:color="auto"/>
               <w:bottom w:val="single" w:sz="4" w:space="0" w:color="auto"/>
@@ -6243,70 +5778,6 @@
         </w:tc>
         <w:tc>
           <w:tcPr>
-            <w:tcW w:w="783" w:type="dxa"/>
-            <w:gridSpan w:val="2"/>
-            <w:tcBorders>
-              <w:top w:val="single" w:sz="4" w:space="0" w:color="auto"/>
-              <w:bottom w:val="single" w:sz="4" w:space="0" w:color="auto"/>
-            </w:tcBorders>
-            <w:vAlign w:val="center"/>
-          </w:tcPr>
-          <w:p>
-            <w:pPr>
-              <w:spacing w:after="0" w:line="240" w:lineRule="auto"/>
-              <w:ind w:right="21"/>
-              <w:jc w:val="center"/>
-              <w:cnfStyle w:val="000000100000" w:firstRow="0" w:lastRow="0" w:firstColumn="0" w:lastColumn="0" w:oddVBand="0" w:evenVBand="0" w:oddHBand="1" w:evenHBand="0" w:firstRowFirstColumn="0" w:firstRowLastColumn="0" w:lastRowFirstColumn="0" w:lastRowLastColumn="0"/>
-              <w:rPr>
-                <w:rFonts w:ascii="Times New Roman" w:hAnsi="Times New Roman" w:cs="Times New Roman"/>
-                <w:sz w:val="20"/>
-                <w:szCs w:val="20"/>
-              </w:rPr>
-            </w:pPr>
-            <w:r>
-              <w:rPr>
-                <w:rFonts w:ascii="Times New Roman" w:hAnsi="Times New Roman" w:cs="Times New Roman"/>
-                <w:sz w:val="20"/>
-                <w:szCs w:val="20"/>
-              </w:rPr>
-              <w:t>2.0</w:t>
-            </w:r>
-          </w:p>
-        </w:tc>
-        <w:tc>
-          <w:tcPr>
-            <w:tcW w:w="736" w:type="dxa"/>
-            <w:gridSpan w:val="2"/>
-            <w:tcBorders>
-              <w:top w:val="single" w:sz="4" w:space="0" w:color="auto"/>
-              <w:bottom w:val="single" w:sz="4" w:space="0" w:color="auto"/>
-            </w:tcBorders>
-            <w:vAlign w:val="center"/>
-          </w:tcPr>
-          <w:p>
-            <w:pPr>
-              <w:spacing w:after="0" w:line="240" w:lineRule="auto"/>
-              <w:ind w:right="21"/>
-              <w:jc w:val="center"/>
-              <w:cnfStyle w:val="000000100000" w:firstRow="0" w:lastRow="0" w:firstColumn="0" w:lastColumn="0" w:oddVBand="0" w:evenVBand="0" w:oddHBand="1" w:evenHBand="0" w:firstRowFirstColumn="0" w:firstRowLastColumn="0" w:lastRowFirstColumn="0" w:lastRowLastColumn="0"/>
-              <w:rPr>
-                <w:rFonts w:ascii="Times New Roman" w:hAnsi="Times New Roman" w:cs="Times New Roman"/>
-                <w:sz w:val="20"/>
-                <w:szCs w:val="20"/>
-              </w:rPr>
-            </w:pPr>
-            <w:r>
-              <w:rPr>
-                <w:rFonts w:ascii="Times New Roman" w:hAnsi="Times New Roman" w:cs="Times New Roman"/>
-                <w:sz w:val="20"/>
-                <w:szCs w:val="20"/>
-              </w:rPr>
-              <w:t>0.84</w:t>
-            </w:r>
-          </w:p>
-        </w:tc>
-        <w:tc>
-          <w:tcPr>
             <w:tcW w:w="1072" w:type="dxa"/>
             <w:gridSpan w:val="2"/>
             <w:tcBorders>
@@ -6355,8 +5826,7 @@
         </w:tc>
         <w:tc>
           <w:tcPr>
-            <w:tcW w:w="746" w:type="dxa"/>
-            <w:gridSpan w:val="2"/>
+            <w:tcW w:w="847" w:type="dxa"/>
             <w:tcBorders>
               <w:top w:val="single" w:sz="4" w:space="0" w:color="auto"/>
               <w:bottom w:val="single" w:sz="4" w:space="0" w:color="auto"/>
@@ -7021,78 +6491,6 @@
         </w:tc>
         <w:tc>
           <w:tcPr>
-            <w:tcW w:w="783" w:type="dxa"/>
-            <w:gridSpan w:val="2"/>
-            <w:tcBorders>
-              <w:top w:val="single" w:sz="4" w:space="0" w:color="auto"/>
-              <w:bottom w:val="single" w:sz="4" w:space="0" w:color="auto"/>
-            </w:tcBorders>
-            <w:vAlign w:val="center"/>
-          </w:tcPr>
-          <w:p>
-            <w:pPr>
-              <w:spacing w:after="0" w:line="240" w:lineRule="auto"/>
-              <w:ind w:right="21"/>
-              <w:jc w:val="center"/>
-              <w:cnfStyle w:val="000000000000" w:firstRow="0" w:lastRow="0" w:firstColumn="0" w:lastColumn="0" w:oddVBand="0" w:evenVBand="0" w:oddHBand="0" w:evenHBand="0" w:firstRowFirstColumn="0" w:firstRowLastColumn="0" w:lastRowFirstColumn="0" w:lastRowLastColumn="0"/>
-              <w:rPr>
-                <w:rFonts w:ascii="Times New Roman" w:hAnsi="Times New Roman" w:cs="Times New Roman"/>
-                <w:sz w:val="20"/>
-                <w:szCs w:val="20"/>
-              </w:rPr>
-            </w:pPr>
-            <w:r>
-              <w:rPr>
-                <w:rFonts w:ascii="Times New Roman" w:hAnsi="Times New Roman" w:cs="Times New Roman"/>
-                <w:sz w:val="20"/>
-                <w:szCs w:val="20"/>
-              </w:rPr>
-              <w:t>0.6</w:t>
-            </w:r>
-          </w:p>
-        </w:tc>
-        <w:tc>
-          <w:tcPr>
-            <w:tcW w:w="736" w:type="dxa"/>
-            <w:gridSpan w:val="2"/>
-            <w:tcBorders>
-              <w:top w:val="single" w:sz="4" w:space="0" w:color="auto"/>
-              <w:bottom w:val="single" w:sz="4" w:space="0" w:color="auto"/>
-            </w:tcBorders>
-            <w:vAlign w:val="center"/>
-          </w:tcPr>
-          <w:p>
-            <w:pPr>
-              <w:spacing w:after="0" w:line="240" w:lineRule="auto"/>
-              <w:ind w:right="21"/>
-              <w:jc w:val="center"/>
-              <w:cnfStyle w:val="000000000000" w:firstRow="0" w:lastRow="0" w:firstColumn="0" w:lastColumn="0" w:oddVBand="0" w:evenVBand="0" w:oddHBand="0" w:evenHBand="0" w:firstRowFirstColumn="0" w:firstRowLastColumn="0" w:lastRowFirstColumn="0" w:lastRowLastColumn="0"/>
-              <w:rPr>
-                <w:rFonts w:ascii="Times New Roman" w:hAnsi="Times New Roman" w:cs="Times New Roman"/>
-                <w:sz w:val="20"/>
-                <w:szCs w:val="20"/>
-              </w:rPr>
-            </w:pPr>
-            <w:r>
-              <w:rPr>
-                <w:rFonts w:ascii="Times New Roman" w:hAnsi="Times New Roman" w:cs="Times New Roman"/>
-                <w:sz w:val="20"/>
-                <w:szCs w:val="20"/>
-              </w:rPr>
-              <w:t>0.3</w:t>
-            </w:r>
-            <w:r>
-              <w:rPr>
-                <w:rFonts w:ascii="Times New Roman" w:hAnsi="Times New Roman" w:cs="Times New Roman"/>
-                <w:sz w:val="20"/>
-                <w:szCs w:val="20"/>
-              </w:rPr>
-              <w:t>3</w:t>
-            </w:r>
-          </w:p>
-        </w:tc>
-        <w:tc>
-          <w:tcPr>
             <w:tcW w:w="1072" w:type="dxa"/>
             <w:gridSpan w:val="2"/>
             <w:tcBorders>
@@ -7125,8 +6523,7 @@
         </w:tc>
         <w:tc>
           <w:tcPr>
-            <w:tcW w:w="746" w:type="dxa"/>
-            <w:gridSpan w:val="2"/>
+            <w:tcW w:w="847" w:type="dxa"/>
             <w:tcBorders>
               <w:top w:val="single" w:sz="4" w:space="0" w:color="auto"/>
               <w:bottom w:val="single" w:sz="4" w:space="0" w:color="auto"/>
@@ -7936,78 +7333,6 @@
         </w:tc>
         <w:tc>
           <w:tcPr>
-            <w:tcW w:w="783" w:type="dxa"/>
-            <w:gridSpan w:val="2"/>
-            <w:tcBorders>
-              <w:top w:val="single" w:sz="4" w:space="0" w:color="auto"/>
-              <w:bottom w:val="single" w:sz="4" w:space="0" w:color="auto"/>
-            </w:tcBorders>
-            <w:vAlign w:val="center"/>
-          </w:tcPr>
-          <w:p>
-            <w:pPr>
-              <w:spacing w:after="0" w:line="240" w:lineRule="auto"/>
-              <w:ind w:right="21"/>
-              <w:jc w:val="center"/>
-              <w:cnfStyle w:val="000000100000" w:firstRow="0" w:lastRow="0" w:firstColumn="0" w:lastColumn="0" w:oddVBand="0" w:evenVBand="0" w:oddHBand="1" w:evenHBand="0" w:firstRowFirstColumn="0" w:firstRowLastColumn="0" w:lastRowFirstColumn="0" w:lastRowLastColumn="0"/>
-              <w:rPr>
-                <w:rFonts w:ascii="Times New Roman" w:hAnsi="Times New Roman" w:cs="Times New Roman"/>
-                <w:sz w:val="20"/>
-                <w:szCs w:val="20"/>
-              </w:rPr>
-            </w:pPr>
-            <w:r>
-              <w:rPr>
-                <w:rFonts w:ascii="Times New Roman" w:hAnsi="Times New Roman" w:cs="Times New Roman"/>
-                <w:sz w:val="20"/>
-                <w:szCs w:val="20"/>
-              </w:rPr>
-              <w:t>7.</w:t>
-            </w:r>
-            <w:r>
-              <w:rPr>
-                <w:rFonts w:ascii="Times New Roman" w:hAnsi="Times New Roman" w:cs="Times New Roman"/>
-                <w:sz w:val="20"/>
-                <w:szCs w:val="20"/>
-              </w:rPr>
-              <w:t>4</w:t>
-            </w:r>
-          </w:p>
-        </w:tc>
-        <w:tc>
-          <w:tcPr>
-            <w:tcW w:w="736" w:type="dxa"/>
-            <w:gridSpan w:val="2"/>
-            <w:tcBorders>
-              <w:top w:val="single" w:sz="4" w:space="0" w:color="auto"/>
-              <w:bottom w:val="single" w:sz="4" w:space="0" w:color="auto"/>
-            </w:tcBorders>
-            <w:vAlign w:val="center"/>
-          </w:tcPr>
-          <w:p>
-            <w:pPr>
-              <w:spacing w:after="0" w:line="240" w:lineRule="auto"/>
-              <w:ind w:right="21"/>
-              <w:jc w:val="center"/>
-              <w:cnfStyle w:val="000000100000" w:firstRow="0" w:lastRow="0" w:firstColumn="0" w:lastColumn="0" w:oddVBand="0" w:evenVBand="0" w:oddHBand="1" w:evenHBand="0" w:firstRowFirstColumn="0" w:firstRowLastColumn="0" w:lastRowFirstColumn="0" w:lastRowLastColumn="0"/>
-              <w:rPr>
-                <w:rFonts w:ascii="Times New Roman" w:hAnsi="Times New Roman" w:cs="Times New Roman"/>
-                <w:sz w:val="20"/>
-                <w:szCs w:val="20"/>
-              </w:rPr>
-            </w:pPr>
-            <w:r>
-              <w:rPr>
-                <w:rFonts w:ascii="Times New Roman" w:hAnsi="Times New Roman" w:cs="Times New Roman"/>
-                <w:sz w:val="20"/>
-                <w:szCs w:val="20"/>
-              </w:rPr>
-              <w:t>0.80</w:t>
-            </w:r>
-          </w:p>
-        </w:tc>
-        <w:tc>
-          <w:tcPr>
             <w:tcW w:w="1072" w:type="dxa"/>
             <w:gridSpan w:val="2"/>
             <w:tcBorders>
@@ -8056,8 +7381,7 @@
         </w:tc>
         <w:tc>
           <w:tcPr>
-            <w:tcW w:w="746" w:type="dxa"/>
-            <w:gridSpan w:val="2"/>
+            <w:tcW w:w="847" w:type="dxa"/>
             <w:tcBorders>
               <w:top w:val="single" w:sz="4" w:space="0" w:color="auto"/>
               <w:bottom w:val="single" w:sz="4" w:space="0" w:color="auto"/>
@@ -8823,80 +8147,6 @@
         </w:tc>
         <w:tc>
           <w:tcPr>
-            <w:tcW w:w="783" w:type="dxa"/>
-            <w:gridSpan w:val="2"/>
-            <w:tcBorders>
-              <w:top w:val="single" w:sz="4" w:space="0" w:color="auto"/>
-              <w:bottom w:val="single" w:sz="4" w:space="0" w:color="auto"/>
-            </w:tcBorders>
-            <w:vAlign w:val="center"/>
-          </w:tcPr>
-          <w:p>
-            <w:pPr>
-              <w:spacing w:after="0" w:line="240" w:lineRule="auto"/>
-              <w:ind w:right="21"/>
-              <w:jc w:val="center"/>
-              <w:cnfStyle w:val="000000000000" w:firstRow="0" w:lastRow="0" w:firstColumn="0" w:lastColumn="0" w:oddVBand="0" w:evenVBand="0" w:oddHBand="0" w:evenHBand="0" w:firstRowFirstColumn="0" w:firstRowLastColumn="0" w:lastRowFirstColumn="0" w:lastRowLastColumn="0"/>
-              <w:rPr>
-                <w:rFonts w:ascii="Times New Roman" w:hAnsi="Times New Roman" w:cs="Times New Roman"/>
-                <w:sz w:val="20"/>
-                <w:szCs w:val="20"/>
-              </w:rPr>
-            </w:pPr>
-            <w:r>
-              <w:rPr>
-                <w:rFonts w:ascii="Times New Roman" w:hAnsi="Times New Roman" w:cs="Times New Roman"/>
-                <w:sz w:val="20"/>
-                <w:szCs w:val="20"/>
-              </w:rPr>
-              <w:t>16.5</w:t>
-            </w:r>
-          </w:p>
-        </w:tc>
-        <w:tc>
-          <w:tcPr>
-            <w:tcW w:w="736" w:type="dxa"/>
-            <w:gridSpan w:val="2"/>
-            <w:tcBorders>
-              <w:top w:val="single" w:sz="4" w:space="0" w:color="auto"/>
-              <w:bottom w:val="single" w:sz="4" w:space="0" w:color="auto"/>
-            </w:tcBorders>
-            <w:vAlign w:val="center"/>
-          </w:tcPr>
-          <w:p>
-            <w:pPr>
-              <w:spacing w:after="0" w:line="240" w:lineRule="auto"/>
-              <w:ind w:right="21"/>
-              <w:jc w:val="center"/>
-              <w:cnfStyle w:val="000000000000" w:firstRow="0" w:lastRow="0" w:firstColumn="0" w:lastColumn="0" w:oddVBand="0" w:evenVBand="0" w:oddHBand="0" w:evenHBand="0" w:firstRowFirstColumn="0" w:firstRowLastColumn="0" w:lastRowFirstColumn="0" w:lastRowLastColumn="0"/>
-              <w:rPr>
-                <w:rFonts w:ascii="Times New Roman" w:hAnsi="Times New Roman" w:cs="Times New Roman"/>
-                <w:sz w:val="20"/>
-                <w:szCs w:val="20"/>
-              </w:rPr>
-            </w:pPr>
-            <w:r>
-              <w:rPr>
-                <w:rFonts w:ascii="Times New Roman" w:hAnsi="Times New Roman" w:cs="Times New Roman"/>
-                <w:color w:val="000000"/>
-                <w:sz w:val="20"/>
-                <w:szCs w:val="20"/>
-              </w:rPr>
-              <w:t>0.4</w:t>
-            </w:r>
-            <w:r>
-              <w:rPr>
-                <w:rFonts w:ascii="Times New Roman" w:hAnsi="Times New Roman" w:cs="Times New Roman"/>
-                <w:color w:val="000000"/>
-                <w:sz w:val="20"/>
-                <w:szCs w:val="20"/>
-              </w:rPr>
-              <w:t>6</w:t>
-            </w:r>
-          </w:p>
-        </w:tc>
-        <w:tc>
-          <w:tcPr>
             <w:tcW w:w="1072" w:type="dxa"/>
             <w:gridSpan w:val="2"/>
             <w:tcBorders>
@@ -8945,8 +8195,7 @@
         </w:tc>
         <w:tc>
           <w:tcPr>
-            <w:tcW w:w="746" w:type="dxa"/>
-            <w:gridSpan w:val="2"/>
+            <w:tcW w:w="847" w:type="dxa"/>
             <w:tcBorders>
               <w:top w:val="single" w:sz="4" w:space="0" w:color="auto"/>
               <w:bottom w:val="single" w:sz="4" w:space="0" w:color="auto"/>
@@ -9090,803 +8339,6 @@
               <w:cnfStyle w:val="000000100000" w:firstRow="0" w:lastRow="0" w:firstColumn="0" w:lastColumn="0" w:oddVBand="0" w:evenVBand="0" w:oddHBand="1" w:evenHBand="0" w:firstRowFirstColumn="0" w:firstRowLastColumn="0" w:lastRowFirstColumn="0" w:lastRowLastColumn="0"/>
               <w:rPr>
                 <w:rFonts w:ascii="Times New Roman" w:hAnsi="Times New Roman" w:cs="Times New Roman"/>
-                <w:sz w:val="16"/>
-                <w:szCs w:val="16"/>
-              </w:rPr>
-            </w:pPr>
-            <m:oMathPara>
-              <m:oMathParaPr>
-                <m:jc m:val="left"/>
-              </m:oMathParaPr>
-              <m:oMath>
-                <m:sSub>
-                  <m:sSubPr>
-                    <m:ctrlPr>
-                      <w:rPr>
-                        <w:rFonts w:ascii="Cambria Math" w:hAnsi="Cambria Math" w:cs="Times New Roman"/>
-                        <w:iCs/>
-                        <w:sz w:val="16"/>
-                        <w:szCs w:val="16"/>
-                      </w:rPr>
-                    </m:ctrlPr>
-                  </m:sSubPr>
-                  <m:e>
-                    <m:r>
-                      <m:rPr>
-                        <m:sty m:val="p"/>
-                      </m:rPr>
-                      <w:rPr>
-                        <w:rFonts w:ascii="Cambria Math" w:eastAsiaTheme="minorEastAsia" w:hAnsi="Cambria Math" w:cs="Times New Roman"/>
-                        <w:sz w:val="16"/>
-                        <w:szCs w:val="16"/>
-                      </w:rPr>
-                      <m:t>C</m:t>
-                    </m:r>
-                    <m:r>
-                      <m:rPr>
-                        <m:sty m:val="p"/>
-                      </m:rPr>
-                      <w:rPr>
-                        <w:rFonts w:ascii="Cambria Math" w:hAnsi="Cambria Math" w:cs="Times New Roman"/>
-                        <w:sz w:val="16"/>
-                        <w:szCs w:val="16"/>
-                      </w:rPr>
-                      <m:t>PUE</m:t>
-                    </m:r>
-                    <m:ctrlPr>
-                      <w:rPr>
-                        <w:rFonts w:ascii="Cambria Math" w:hAnsi="Cambria Math" w:cs="Times New Roman"/>
-                        <w:sz w:val="16"/>
-                        <w:szCs w:val="16"/>
-                      </w:rPr>
-                    </m:ctrlPr>
-                  </m:e>
-                  <m:sub>
-                    <m:r>
-                      <m:rPr>
-                        <m:sty m:val="p"/>
-                      </m:rPr>
-                      <w:rPr>
-                        <w:rFonts w:ascii="Cambria Math" w:hAnsi="Cambria Math" w:cs="Times New Roman"/>
-                        <w:sz w:val="16"/>
-                        <w:szCs w:val="16"/>
-                      </w:rPr>
-                      <m:t>y,lat,lon</m:t>
-                    </m:r>
-                  </m:sub>
-                </m:sSub>
-                <m:r>
-                  <m:rPr>
-                    <m:sty m:val="p"/>
-                  </m:rPr>
-                  <w:rPr>
-                    <w:rFonts w:ascii="Cambria Math" w:hAnsi="Cambria Math" w:cs="Times New Roman"/>
-                    <w:sz w:val="16"/>
-                    <w:szCs w:val="16"/>
-                  </w:rPr>
-                  <m:t xml:space="preserve">= </m:t>
-                </m:r>
-                <m:sSub>
-                  <m:sSubPr>
-                    <m:ctrlPr>
-                      <w:rPr>
-                        <w:rFonts w:ascii="Cambria Math" w:hAnsi="Cambria Math" w:cs="Times New Roman"/>
-                        <w:iCs/>
-                        <w:sz w:val="16"/>
-                        <w:szCs w:val="16"/>
-                      </w:rPr>
-                    </m:ctrlPr>
-                  </m:sSubPr>
-                  <m:e>
-                    <m:r>
-                      <m:rPr>
-                        <m:sty m:val="p"/>
-                      </m:rPr>
-                      <w:rPr>
-                        <w:rFonts w:ascii="Cambria Math" w:hAnsi="Cambria Math" w:cs="Times New Roman"/>
-                        <w:sz w:val="16"/>
-                        <w:szCs w:val="16"/>
-                      </w:rPr>
-                      <m:t>s</m:t>
-                    </m:r>
-                    <m:ctrlPr>
-                      <w:rPr>
-                        <w:rFonts w:ascii="Cambria Math" w:hAnsi="Cambria Math" w:cs="Times New Roman"/>
-                        <w:sz w:val="16"/>
-                        <w:szCs w:val="16"/>
-                      </w:rPr>
-                    </m:ctrlPr>
-                  </m:e>
-                  <m:sub>
-                    <m:r>
-                      <m:rPr>
-                        <m:sty m:val="p"/>
-                      </m:rPr>
-                      <w:rPr>
-                        <w:rFonts w:ascii="Cambria Math" w:hAnsi="Cambria Math" w:cs="Times New Roman"/>
-                        <w:sz w:val="16"/>
-                        <w:szCs w:val="16"/>
-                      </w:rPr>
-                      <m:t>1</m:t>
-                    </m:r>
-                  </m:sub>
-                </m:sSub>
-                <m:d>
-                  <m:dPr>
-                    <m:ctrlPr>
-                      <w:rPr>
-                        <w:rFonts w:ascii="Cambria Math" w:hAnsi="Cambria Math" w:cs="Times New Roman"/>
-                        <w:iCs/>
-                        <w:sz w:val="16"/>
-                        <w:szCs w:val="16"/>
-                      </w:rPr>
-                    </m:ctrlPr>
-                  </m:dPr>
-                  <m:e>
-                    <m:r>
-                      <m:rPr>
-                        <m:sty m:val="p"/>
-                      </m:rPr>
-                      <w:rPr>
-                        <w:rFonts w:ascii="Cambria Math" w:hAnsi="Cambria Math" w:cs="Times New Roman"/>
-                        <w:sz w:val="16"/>
-                        <w:szCs w:val="16"/>
-                      </w:rPr>
-                      <m:t>y</m:t>
-                    </m:r>
-                  </m:e>
-                </m:d>
-                <m:r>
-                  <m:rPr>
-                    <m:sty m:val="p"/>
-                  </m:rPr>
-                  <w:rPr>
-                    <w:rFonts w:ascii="Cambria Math" w:hAnsi="Cambria Math" w:cs="Times New Roman"/>
-                    <w:sz w:val="16"/>
-                    <w:szCs w:val="16"/>
-                  </w:rPr>
-                  <m:t>+</m:t>
-                </m:r>
-                <m:sSub>
-                  <m:sSubPr>
-                    <m:ctrlPr>
-                      <w:rPr>
-                        <w:rFonts w:ascii="Cambria Math" w:hAnsi="Cambria Math" w:cs="Times New Roman"/>
-                        <w:iCs/>
-                        <w:sz w:val="16"/>
-                        <w:szCs w:val="16"/>
-                      </w:rPr>
-                    </m:ctrlPr>
-                  </m:sSubPr>
-                  <m:e>
-                    <m:r>
-                      <m:rPr>
-                        <m:sty m:val="p"/>
-                      </m:rPr>
-                      <w:rPr>
-                        <w:rFonts w:ascii="Cambria Math" w:hAnsi="Cambria Math" w:cs="Times New Roman"/>
-                        <w:sz w:val="16"/>
-                        <w:szCs w:val="16"/>
-                      </w:rPr>
-                      <m:t>s</m:t>
-                    </m:r>
-                    <m:ctrlPr>
-                      <w:rPr>
-                        <w:rFonts w:ascii="Cambria Math" w:hAnsi="Cambria Math" w:cs="Times New Roman"/>
-                        <w:sz w:val="16"/>
-                        <w:szCs w:val="16"/>
-                      </w:rPr>
-                    </m:ctrlPr>
-                  </m:e>
-                  <m:sub>
-                    <m:r>
-                      <m:rPr>
-                        <m:sty m:val="p"/>
-                      </m:rPr>
-                      <w:rPr>
-                        <w:rFonts w:ascii="Cambria Math" w:hAnsi="Cambria Math" w:cs="Times New Roman"/>
-                        <w:sz w:val="16"/>
-                        <w:szCs w:val="16"/>
-                      </w:rPr>
-                      <m:t>2</m:t>
-                    </m:r>
-                  </m:sub>
-                </m:sSub>
-                <m:d>
-                  <m:dPr>
-                    <m:ctrlPr>
-                      <w:rPr>
-                        <w:rFonts w:ascii="Cambria Math" w:hAnsi="Cambria Math" w:cs="Times New Roman"/>
-                        <w:iCs/>
-                        <w:sz w:val="16"/>
-                        <w:szCs w:val="16"/>
-                      </w:rPr>
-                    </m:ctrlPr>
-                  </m:dPr>
-                  <m:e>
-                    <m:sSub>
-                      <m:sSubPr>
-                        <m:ctrlPr>
-                          <w:rPr>
-                            <w:rFonts w:ascii="Cambria Math" w:hAnsi="Cambria Math" w:cs="Times New Roman"/>
-                            <w:iCs/>
-                            <w:sz w:val="16"/>
-                            <w:szCs w:val="16"/>
-                          </w:rPr>
-                        </m:ctrlPr>
-                      </m:sSubPr>
-                      <m:e>
-                        <m:r>
-                          <m:rPr>
-                            <m:sty m:val="p"/>
-                          </m:rPr>
-                          <w:rPr>
-                            <w:rFonts w:ascii="Cambria Math" w:hAnsi="Cambria Math" w:cs="Times New Roman"/>
-                            <w:sz w:val="16"/>
-                            <w:szCs w:val="16"/>
-                          </w:rPr>
-                          <m:t>lat</m:t>
-                        </m:r>
-                      </m:e>
-                      <m:sub>
-                        <m:r>
-                          <m:rPr>
-                            <m:sty m:val="p"/>
-                          </m:rPr>
-                          <w:rPr>
-                            <w:rFonts w:ascii="Cambria Math" w:hAnsi="Cambria Math" w:cs="Times New Roman"/>
-                            <w:sz w:val="16"/>
-                            <w:szCs w:val="16"/>
-                          </w:rPr>
-                          <m:t>y</m:t>
-                        </m:r>
-                      </m:sub>
-                    </m:sSub>
-                    <m:r>
-                      <m:rPr>
-                        <m:sty m:val="p"/>
-                      </m:rPr>
-                      <w:rPr>
-                        <w:rFonts w:ascii="Cambria Math" w:hAnsi="Cambria Math" w:cs="Times New Roman"/>
-                        <w:sz w:val="16"/>
-                        <w:szCs w:val="16"/>
-                      </w:rPr>
-                      <m:t>,</m:t>
-                    </m:r>
-                    <m:sSub>
-                      <m:sSubPr>
-                        <m:ctrlPr>
-                          <w:rPr>
-                            <w:rFonts w:ascii="Cambria Math" w:hAnsi="Cambria Math" w:cs="Times New Roman"/>
-                            <w:iCs/>
-                            <w:sz w:val="16"/>
-                            <w:szCs w:val="16"/>
-                          </w:rPr>
-                        </m:ctrlPr>
-                      </m:sSubPr>
-                      <m:e>
-                        <m:r>
-                          <m:rPr>
-                            <m:sty m:val="p"/>
-                          </m:rPr>
-                          <w:rPr>
-                            <w:rFonts w:ascii="Cambria Math" w:hAnsi="Cambria Math" w:cs="Times New Roman"/>
-                            <w:sz w:val="16"/>
-                            <w:szCs w:val="16"/>
-                          </w:rPr>
-                          <m:t>lon</m:t>
-                        </m:r>
-                        <m:ctrlPr>
-                          <w:rPr>
-                            <w:rFonts w:ascii="Cambria Math" w:hAnsi="Cambria Math" w:cs="Times New Roman"/>
-                            <w:sz w:val="16"/>
-                            <w:szCs w:val="16"/>
-                          </w:rPr>
-                        </m:ctrlPr>
-                      </m:e>
-                      <m:sub>
-                        <m:r>
-                          <m:rPr>
-                            <m:sty m:val="p"/>
-                          </m:rPr>
-                          <w:rPr>
-                            <w:rFonts w:ascii="Cambria Math" w:hAnsi="Cambria Math" w:cs="Times New Roman"/>
-                            <w:sz w:val="16"/>
-                            <w:szCs w:val="16"/>
-                          </w:rPr>
-                          <m:t>y</m:t>
-                        </m:r>
-                      </m:sub>
-                    </m:sSub>
-                  </m:e>
-                </m:d>
-                <m:r>
-                  <m:rPr>
-                    <m:sty m:val="p"/>
-                  </m:rPr>
-                  <w:rPr>
-                    <w:rFonts w:ascii="Cambria Math" w:hAnsi="Cambria Math" w:cs="Times New Roman"/>
-                    <w:sz w:val="16"/>
-                    <w:szCs w:val="16"/>
-                  </w:rPr>
-                  <m:t>+</m:t>
-                </m:r>
-                <m:sSub>
-                  <m:sSubPr>
-                    <m:ctrlPr>
-                      <w:rPr>
-                        <w:rFonts w:ascii="Cambria Math" w:hAnsi="Cambria Math" w:cs="Times New Roman"/>
-                        <w:iCs/>
-                        <w:sz w:val="16"/>
-                        <w:szCs w:val="16"/>
-                      </w:rPr>
-                    </m:ctrlPr>
-                  </m:sSubPr>
-                  <m:e>
-                    <m:r>
-                      <m:rPr>
-                        <m:sty m:val="p"/>
-                      </m:rPr>
-                      <w:rPr>
-                        <w:rFonts w:ascii="Cambria Math" w:hAnsi="Cambria Math" w:cs="Times New Roman"/>
-                        <w:sz w:val="16"/>
-                        <w:szCs w:val="16"/>
-                      </w:rPr>
-                      <m:t>s</m:t>
-                    </m:r>
-                    <m:ctrlPr>
-                      <w:rPr>
-                        <w:rFonts w:ascii="Cambria Math" w:hAnsi="Cambria Math" w:cs="Times New Roman"/>
-                        <w:sz w:val="16"/>
-                        <w:szCs w:val="16"/>
-                      </w:rPr>
-                    </m:ctrlPr>
-                  </m:e>
-                  <m:sub>
-                    <m:r>
-                      <m:rPr>
-                        <m:sty m:val="p"/>
-                      </m:rPr>
-                      <w:rPr>
-                        <w:rFonts w:ascii="Cambria Math" w:hAnsi="Cambria Math" w:cs="Times New Roman"/>
-                        <w:sz w:val="16"/>
-                        <w:szCs w:val="16"/>
-                      </w:rPr>
-                      <m:t>3</m:t>
-                    </m:r>
-                  </m:sub>
-                </m:sSub>
-                <m:d>
-                  <m:dPr>
-                    <m:ctrlPr>
-                      <w:rPr>
-                        <w:rFonts w:ascii="Cambria Math" w:hAnsi="Cambria Math" w:cs="Times New Roman"/>
-                        <w:iCs/>
-                        <w:sz w:val="16"/>
-                        <w:szCs w:val="16"/>
-                      </w:rPr>
-                    </m:ctrlPr>
-                  </m:dPr>
-                  <m:e>
-                    <m:sSub>
-                      <m:sSubPr>
-                        <m:ctrlPr>
-                          <w:rPr>
-                            <w:rFonts w:ascii="Cambria Math" w:hAnsi="Cambria Math" w:cs="Times New Roman"/>
-                            <w:iCs/>
-                            <w:sz w:val="16"/>
-                            <w:szCs w:val="16"/>
-                          </w:rPr>
-                        </m:ctrlPr>
-                      </m:sSubPr>
-                      <m:e>
-                        <m:r>
-                          <m:rPr>
-                            <m:sty m:val="p"/>
-                          </m:rPr>
-                          <w:rPr>
-                            <w:rFonts w:ascii="Cambria Math" w:hAnsi="Cambria Math" w:cs="Times New Roman"/>
-                            <w:sz w:val="16"/>
-                            <w:szCs w:val="16"/>
-                          </w:rPr>
-                          <m:t>J</m:t>
-                        </m:r>
-                      </m:e>
-                      <m:sub>
-                        <m:r>
-                          <m:rPr>
-                            <m:sty m:val="p"/>
-                          </m:rPr>
-                          <w:rPr>
-                            <w:rFonts w:ascii="Cambria Math" w:hAnsi="Cambria Math" w:cs="Times New Roman"/>
-                            <w:sz w:val="16"/>
-                            <w:szCs w:val="16"/>
-                          </w:rPr>
-                          <m:t>y,lat,lon</m:t>
-                        </m:r>
-                      </m:sub>
-                    </m:sSub>
-                  </m:e>
-                </m:d>
-                <m:r>
-                  <m:rPr>
-                    <m:sty m:val="p"/>
-                  </m:rPr>
-                  <w:rPr>
-                    <w:rFonts w:ascii="Cambria Math" w:hAnsi="Cambria Math" w:cs="Times New Roman"/>
-                    <w:sz w:val="16"/>
-                    <w:szCs w:val="16"/>
-                  </w:rPr>
-                  <m:t>+</m:t>
-                </m:r>
-                <m:sSub>
-                  <m:sSubPr>
-                    <m:ctrlPr>
-                      <w:rPr>
-                        <w:rFonts w:ascii="Cambria Math" w:hAnsi="Cambria Math" w:cs="Times New Roman"/>
-                        <w:iCs/>
-                        <w:sz w:val="16"/>
-                        <w:szCs w:val="16"/>
-                      </w:rPr>
-                    </m:ctrlPr>
-                  </m:sSubPr>
-                  <m:e>
-                    <m:r>
-                      <m:rPr>
-                        <m:sty m:val="p"/>
-                      </m:rPr>
-                      <w:rPr>
-                        <w:rFonts w:ascii="Cambria Math" w:hAnsi="Cambria Math" w:cs="Times New Roman"/>
-                        <w:sz w:val="16"/>
-                        <w:szCs w:val="16"/>
-                      </w:rPr>
-                      <m:t>s</m:t>
-                    </m:r>
-                    <m:ctrlPr>
-                      <w:rPr>
-                        <w:rFonts w:ascii="Cambria Math" w:hAnsi="Cambria Math" w:cs="Times New Roman"/>
-                        <w:sz w:val="16"/>
-                        <w:szCs w:val="16"/>
-                      </w:rPr>
-                    </m:ctrlPr>
-                  </m:e>
-                  <m:sub>
-                    <m:r>
-                      <m:rPr>
-                        <m:sty m:val="p"/>
-                      </m:rPr>
-                      <w:rPr>
-                        <w:rFonts w:ascii="Cambria Math" w:hAnsi="Cambria Math" w:cs="Times New Roman"/>
-                        <w:sz w:val="16"/>
-                        <w:szCs w:val="16"/>
-                      </w:rPr>
-                      <m:t>4</m:t>
-                    </m:r>
-                  </m:sub>
-                </m:sSub>
-                <m:d>
-                  <m:dPr>
-                    <m:ctrlPr>
-                      <w:rPr>
-                        <w:rFonts w:ascii="Cambria Math" w:hAnsi="Cambria Math" w:cs="Times New Roman"/>
-                        <w:iCs/>
-                        <w:sz w:val="16"/>
-                        <w:szCs w:val="16"/>
-                      </w:rPr>
-                    </m:ctrlPr>
-                  </m:dPr>
-                  <m:e>
-                    <m:sSub>
-                      <m:sSubPr>
-                        <m:ctrlPr>
-                          <w:rPr>
-                            <w:rFonts w:ascii="Cambria Math" w:hAnsi="Cambria Math" w:cs="Times New Roman"/>
-                            <w:iCs/>
-                            <w:sz w:val="16"/>
-                            <w:szCs w:val="16"/>
-                          </w:rPr>
-                        </m:ctrlPr>
-                      </m:sSubPr>
-                      <m:e>
-                        <m:r>
-                          <m:rPr>
-                            <m:sty m:val="p"/>
-                          </m:rPr>
-                          <w:rPr>
-                            <w:rFonts w:ascii="Cambria Math" w:hAnsi="Cambria Math" w:cs="Times New Roman"/>
-                            <w:sz w:val="16"/>
-                            <w:szCs w:val="16"/>
-                          </w:rPr>
-                          <m:t>D</m:t>
-                        </m:r>
-                      </m:e>
-                      <m:sub>
-                        <m:r>
-                          <m:rPr>
-                            <m:sty m:val="p"/>
-                          </m:rPr>
-                          <w:rPr>
-                            <w:rFonts w:ascii="Cambria Math" w:hAnsi="Cambria Math" w:cs="Times New Roman"/>
-                            <w:sz w:val="16"/>
-                            <w:szCs w:val="16"/>
-                          </w:rPr>
-                          <m:t>lat,lon</m:t>
-                        </m:r>
-                      </m:sub>
-                    </m:sSub>
-                  </m:e>
-                </m:d>
-                <m:r>
-                  <m:rPr>
-                    <m:sty m:val="p"/>
-                  </m:rPr>
-                  <w:rPr>
-                    <w:rFonts w:ascii="Cambria Math" w:hAnsi="Cambria Math" w:cs="Times New Roman"/>
-                    <w:sz w:val="16"/>
-                    <w:szCs w:val="16"/>
-                  </w:rPr>
-                  <m:t xml:space="preserve">+ </m:t>
-                </m:r>
-                <m:sSub>
-                  <m:sSubPr>
-                    <m:ctrlPr>
-                      <w:rPr>
-                        <w:rFonts w:ascii="Cambria Math" w:hAnsi="Cambria Math" w:cs="Times New Roman"/>
-                        <w:iCs/>
-                        <w:sz w:val="16"/>
-                        <w:szCs w:val="16"/>
-                      </w:rPr>
-                    </m:ctrlPr>
-                  </m:sSubPr>
-                  <m:e>
-                    <m:r>
-                      <m:rPr>
-                        <m:sty m:val="p"/>
-                      </m:rPr>
-                      <w:rPr>
-                        <w:rFonts w:ascii="Cambria Math" w:hAnsi="Cambria Math" w:cs="Times New Roman"/>
-                        <w:sz w:val="16"/>
-                        <w:szCs w:val="16"/>
-                      </w:rPr>
-                      <m:t>ε</m:t>
-                    </m:r>
-                    <m:ctrlPr>
-                      <w:rPr>
-                        <w:rFonts w:ascii="Cambria Math" w:hAnsi="Cambria Math" w:cs="Times New Roman"/>
-                        <w:sz w:val="16"/>
-                        <w:szCs w:val="16"/>
-                      </w:rPr>
-                    </m:ctrlPr>
-                  </m:e>
-                  <m:sub>
-                    <m:r>
-                      <m:rPr>
-                        <m:sty m:val="p"/>
-                      </m:rPr>
-                      <w:rPr>
-                        <w:rFonts w:ascii="Cambria Math" w:hAnsi="Cambria Math" w:cs="Times New Roman"/>
-                        <w:sz w:val="16"/>
-                        <w:szCs w:val="16"/>
-                      </w:rPr>
-                      <m:t>y,lat,lon</m:t>
-                    </m:r>
-                  </m:sub>
-                </m:sSub>
-              </m:oMath>
-            </m:oMathPara>
-          </w:p>
-        </w:tc>
-        <w:tc>
-          <w:tcPr>
-            <w:tcW w:w="783" w:type="dxa"/>
-            <w:gridSpan w:val="2"/>
-            <w:tcBorders>
-              <w:top w:val="single" w:sz="4" w:space="0" w:color="auto"/>
-              <w:bottom w:val="single" w:sz="4" w:space="0" w:color="auto"/>
-            </w:tcBorders>
-            <w:vAlign w:val="center"/>
-          </w:tcPr>
-          <w:p>
-            <w:pPr>
-              <w:spacing w:after="0" w:line="240" w:lineRule="auto"/>
-              <w:ind w:right="21"/>
-              <w:jc w:val="center"/>
-              <w:cnfStyle w:val="000000100000" w:firstRow="0" w:lastRow="0" w:firstColumn="0" w:lastColumn="0" w:oddVBand="0" w:evenVBand="0" w:oddHBand="1" w:evenHBand="0" w:firstRowFirstColumn="0" w:firstRowLastColumn="0" w:lastRowFirstColumn="0" w:lastRowLastColumn="0"/>
-              <w:rPr>
-                <w:rFonts w:ascii="Times New Roman" w:hAnsi="Times New Roman" w:cs="Times New Roman"/>
-                <w:sz w:val="20"/>
-                <w:szCs w:val="20"/>
-              </w:rPr>
-            </w:pPr>
-            <w:r>
-              <w:rPr>
-                <w:rFonts w:ascii="Times New Roman" w:hAnsi="Times New Roman" w:cs="Times New Roman"/>
-                <w:sz w:val="20"/>
-                <w:szCs w:val="20"/>
-              </w:rPr>
-              <w:t>4.</w:t>
-            </w:r>
-            <w:r>
-              <w:rPr>
-                <w:rFonts w:ascii="Times New Roman" w:hAnsi="Times New Roman" w:cs="Times New Roman"/>
-                <w:sz w:val="20"/>
-                <w:szCs w:val="20"/>
-              </w:rPr>
-              <w:t>6</w:t>
-            </w:r>
-          </w:p>
-        </w:tc>
-        <w:tc>
-          <w:tcPr>
-            <w:tcW w:w="736" w:type="dxa"/>
-            <w:gridSpan w:val="2"/>
-            <w:tcBorders>
-              <w:top w:val="single" w:sz="4" w:space="0" w:color="auto"/>
-              <w:bottom w:val="single" w:sz="4" w:space="0" w:color="auto"/>
-            </w:tcBorders>
-            <w:vAlign w:val="center"/>
-          </w:tcPr>
-          <w:p>
-            <w:pPr>
-              <w:spacing w:after="0" w:line="240" w:lineRule="auto"/>
-              <w:ind w:right="21"/>
-              <w:jc w:val="center"/>
-              <w:cnfStyle w:val="000000100000" w:firstRow="0" w:lastRow="0" w:firstColumn="0" w:lastColumn="0" w:oddVBand="0" w:evenVBand="0" w:oddHBand="1" w:evenHBand="0" w:firstRowFirstColumn="0" w:firstRowLastColumn="0" w:lastRowFirstColumn="0" w:lastRowLastColumn="0"/>
-              <w:rPr>
-                <w:rFonts w:ascii="Times New Roman" w:hAnsi="Times New Roman" w:cs="Times New Roman"/>
-                <w:sz w:val="20"/>
-                <w:szCs w:val="20"/>
-              </w:rPr>
-            </w:pPr>
-            <w:r>
-              <w:rPr>
-                <w:rFonts w:ascii="Times New Roman" w:hAnsi="Times New Roman" w:cs="Times New Roman"/>
-                <w:sz w:val="20"/>
-                <w:szCs w:val="20"/>
-              </w:rPr>
-              <w:t>0.90</w:t>
-            </w:r>
-          </w:p>
-        </w:tc>
-        <w:tc>
-          <w:tcPr>
-            <w:tcW w:w="1072" w:type="dxa"/>
-            <w:gridSpan w:val="2"/>
-            <w:tcBorders>
-              <w:top w:val="single" w:sz="4" w:space="0" w:color="auto"/>
-              <w:bottom w:val="single" w:sz="4" w:space="0" w:color="auto"/>
-            </w:tcBorders>
-            <w:vAlign w:val="center"/>
-          </w:tcPr>
-          <w:p>
-            <w:pPr>
-              <w:spacing w:after="0" w:line="240" w:lineRule="auto"/>
-              <w:ind w:right="21"/>
-              <w:jc w:val="center"/>
-              <w:cnfStyle w:val="000000100000" w:firstRow="0" w:lastRow="0" w:firstColumn="0" w:lastColumn="0" w:oddVBand="0" w:evenVBand="0" w:oddHBand="1" w:evenHBand="0" w:firstRowFirstColumn="0" w:firstRowLastColumn="0" w:lastRowFirstColumn="0" w:lastRowLastColumn="0"/>
-              <w:rPr>
-                <w:rFonts w:ascii="Times New Roman" w:hAnsi="Times New Roman" w:cs="Times New Roman"/>
-                <w:sz w:val="20"/>
-                <w:szCs w:val="20"/>
-              </w:rPr>
-            </w:pPr>
-            <w:r>
-              <w:rPr>
-                <w:rFonts w:ascii="Times New Roman" w:hAnsi="Times New Roman" w:cs="Times New Roman"/>
-                <w:sz w:val="20"/>
-                <w:szCs w:val="20"/>
-              </w:rPr>
-              <w:t>55%</w:t>
-            </w:r>
-          </w:p>
-        </w:tc>
-        <w:tc>
-          <w:tcPr>
-            <w:tcW w:w="746" w:type="dxa"/>
-            <w:gridSpan w:val="2"/>
-            <w:tcBorders>
-              <w:top w:val="single" w:sz="4" w:space="0" w:color="auto"/>
-              <w:bottom w:val="single" w:sz="4" w:space="0" w:color="auto"/>
-            </w:tcBorders>
-            <w:vAlign w:val="center"/>
-          </w:tcPr>
-          <w:p>
-            <w:pPr>
-              <w:spacing w:after="0" w:line="240" w:lineRule="auto"/>
-              <w:ind w:left="-90" w:right="21"/>
-              <w:jc w:val="center"/>
-              <w:cnfStyle w:val="000000100000" w:firstRow="0" w:lastRow="0" w:firstColumn="0" w:lastColumn="0" w:oddVBand="0" w:evenVBand="0" w:oddHBand="1" w:evenHBand="0" w:firstRowFirstColumn="0" w:firstRowLastColumn="0" w:lastRowFirstColumn="0" w:lastRowLastColumn="0"/>
-              <w:rPr>
-                <w:rFonts w:ascii="Times New Roman" w:hAnsi="Times New Roman" w:cs="Times New Roman"/>
-                <w:sz w:val="20"/>
-                <w:szCs w:val="20"/>
-              </w:rPr>
-            </w:pPr>
-            <w:r>
-              <w:rPr>
-                <w:rFonts w:ascii="Times New Roman" w:hAnsi="Times New Roman" w:cs="Times New Roman"/>
-                <w:sz w:val="20"/>
-                <w:szCs w:val="20"/>
-              </w:rPr>
-              <w:t>0.54</w:t>
-            </w:r>
-          </w:p>
-        </w:tc>
-      </w:tr>
-      <w:tr>
-        <w:trPr>
-          <w:trHeight w:val="20"/>
-        </w:trPr>
-        <w:tc>
-          <w:tcPr>
-            <w:cnfStyle w:val="001000000000" w:firstRow="0" w:lastRow="0" w:firstColumn="1" w:lastColumn="0" w:oddVBand="0" w:evenVBand="0" w:oddHBand="0" w:evenHBand="0" w:firstRowFirstColumn="0" w:firstRowLastColumn="0" w:lastRowFirstColumn="0" w:lastRowLastColumn="0"/>
-            <w:tcW w:w="1170" w:type="dxa"/>
-            <w:vMerge/>
-            <w:tcBorders>
-              <w:bottom w:val="single" w:sz="4" w:space="0" w:color="auto"/>
-            </w:tcBorders>
-            <w:vAlign w:val="center"/>
-          </w:tcPr>
-          <w:p>
-            <w:pPr>
-              <w:spacing w:after="0" w:line="240" w:lineRule="auto"/>
-              <w:ind w:right="21"/>
-              <w:jc w:val="center"/>
-              <w:rPr>
-                <w:rFonts w:ascii="Times New Roman" w:hAnsi="Times New Roman" w:cs="Times New Roman"/>
-                <w:sz w:val="20"/>
-                <w:szCs w:val="20"/>
-              </w:rPr>
-            </w:pPr>
-          </w:p>
-        </w:tc>
-        <w:tc>
-          <w:tcPr>
-            <w:tcW w:w="905" w:type="dxa"/>
-            <w:gridSpan w:val="2"/>
-            <w:tcBorders>
-              <w:bottom w:val="single" w:sz="4" w:space="0" w:color="auto"/>
-            </w:tcBorders>
-            <w:vAlign w:val="center"/>
-          </w:tcPr>
-          <w:p>
-            <w:pPr>
-              <w:spacing w:after="0" w:line="240" w:lineRule="auto"/>
-              <w:ind w:right="21"/>
-              <w:cnfStyle w:val="000000000000" w:firstRow="0" w:lastRow="0" w:firstColumn="0" w:lastColumn="0" w:oddVBand="0" w:evenVBand="0" w:oddHBand="0" w:evenHBand="0" w:firstRowFirstColumn="0" w:firstRowLastColumn="0" w:lastRowFirstColumn="0" w:lastRowLastColumn="0"/>
-              <w:rPr>
-                <w:rFonts w:ascii="Times New Roman" w:eastAsia="Calibri" w:hAnsi="Times New Roman" w:cs="Times New Roman"/>
-                <w:sz w:val="20"/>
-                <w:szCs w:val="20"/>
-              </w:rPr>
-            </w:pPr>
-            <w:r>
-              <w:rPr>
-                <w:rFonts w:ascii="Times New Roman" w:eastAsia="Calibri" w:hAnsi="Times New Roman" w:cs="Times New Roman"/>
-                <w:sz w:val="20"/>
-                <w:szCs w:val="20"/>
-              </w:rPr>
-              <w:t>Triennial</w:t>
-            </w:r>
-          </w:p>
-        </w:tc>
-        <w:tc>
-          <w:tcPr>
-            <w:tcW w:w="4196" w:type="dxa"/>
-            <w:gridSpan w:val="2"/>
-            <w:tcBorders>
-              <w:top w:val="single" w:sz="4" w:space="0" w:color="auto"/>
-              <w:bottom w:val="single" w:sz="4" w:space="0" w:color="auto"/>
-            </w:tcBorders>
-          </w:tcPr>
-          <w:p>
-            <w:pPr>
-              <w:spacing w:after="0" w:line="240" w:lineRule="auto"/>
-              <w:ind w:left="40" w:right="21"/>
-              <w:cnfStyle w:val="000000000000" w:firstRow="0" w:lastRow="0" w:firstColumn="0" w:lastColumn="0" w:oddVBand="0" w:evenVBand="0" w:oddHBand="0" w:evenHBand="0" w:firstRowFirstColumn="0" w:firstRowLastColumn="0" w:lastRowFirstColumn="0" w:lastRowLastColumn="0"/>
-              <w:rPr>
-                <w:rFonts w:ascii="Times New Roman" w:eastAsia="Calibri" w:hAnsi="Times New Roman" w:cs="Times New Roman"/>
-                <w:iCs/>
                 <w:sz w:val="16"/>
                 <w:szCs w:val="16"/>
               </w:rPr>
@@ -10402,456 +8854,6 @@
                     <w:sz w:val="16"/>
                     <w:szCs w:val="16"/>
                   </w:rPr>
-                  <m:t xml:space="preserve">+ </m:t>
-                </m:r>
-                <m:sSub>
-                  <m:sSubPr>
-                    <m:ctrlPr>
-                      <w:rPr>
-                        <w:rFonts w:ascii="Cambria Math" w:hAnsi="Cambria Math" w:cs="Times New Roman"/>
-                        <w:iCs/>
-                        <w:sz w:val="16"/>
-                        <w:szCs w:val="16"/>
-                      </w:rPr>
-                    </m:ctrlPr>
-                  </m:sSubPr>
-                  <m:e>
-                    <m:r>
-                      <m:rPr>
-                        <m:sty m:val="p"/>
-                      </m:rPr>
-                      <w:rPr>
-                        <w:rFonts w:ascii="Cambria Math" w:hAnsi="Cambria Math" w:cs="Times New Roman"/>
-                        <w:sz w:val="16"/>
-                        <w:szCs w:val="16"/>
-                      </w:rPr>
-                      <m:t>ε</m:t>
-                    </m:r>
-                  </m:e>
-                  <m:sub>
-                    <m:r>
-                      <m:rPr>
-                        <m:sty m:val="p"/>
-                      </m:rPr>
-                      <w:rPr>
-                        <w:rFonts w:ascii="Cambria Math" w:hAnsi="Cambria Math" w:cs="Times New Roman"/>
-                        <w:sz w:val="16"/>
-                        <w:szCs w:val="16"/>
-                      </w:rPr>
-                      <m:t>y,lat,lon</m:t>
-                    </m:r>
-                  </m:sub>
-                </m:sSub>
-              </m:oMath>
-            </m:oMathPara>
-          </w:p>
-        </w:tc>
-        <w:tc>
-          <w:tcPr>
-            <w:tcW w:w="783" w:type="dxa"/>
-            <w:gridSpan w:val="2"/>
-            <w:tcBorders>
-              <w:top w:val="single" w:sz="4" w:space="0" w:color="auto"/>
-              <w:bottom w:val="single" w:sz="4" w:space="0" w:color="auto"/>
-            </w:tcBorders>
-            <w:vAlign w:val="center"/>
-          </w:tcPr>
-          <w:p>
-            <w:pPr>
-              <w:spacing w:after="0" w:line="240" w:lineRule="auto"/>
-              <w:ind w:right="21"/>
-              <w:jc w:val="center"/>
-              <w:cnfStyle w:val="000000000000" w:firstRow="0" w:lastRow="0" w:firstColumn="0" w:lastColumn="0" w:oddVBand="0" w:evenVBand="0" w:oddHBand="0" w:evenHBand="0" w:firstRowFirstColumn="0" w:firstRowLastColumn="0" w:lastRowFirstColumn="0" w:lastRowLastColumn="0"/>
-              <w:rPr>
-                <w:rFonts w:ascii="Times New Roman" w:hAnsi="Times New Roman" w:cs="Times New Roman"/>
-                <w:sz w:val="20"/>
-                <w:szCs w:val="20"/>
-              </w:rPr>
-            </w:pPr>
-            <w:r>
-              <w:rPr>
-                <w:rFonts w:ascii="Times New Roman" w:hAnsi="Times New Roman" w:cs="Times New Roman"/>
-                <w:sz w:val="20"/>
-                <w:szCs w:val="20"/>
-              </w:rPr>
-              <w:t>0.5</w:t>
-            </w:r>
-          </w:p>
-        </w:tc>
-        <w:tc>
-          <w:tcPr>
-            <w:tcW w:w="736" w:type="dxa"/>
-            <w:gridSpan w:val="2"/>
-            <w:tcBorders>
-              <w:top w:val="single" w:sz="4" w:space="0" w:color="auto"/>
-              <w:bottom w:val="single" w:sz="4" w:space="0" w:color="auto"/>
-            </w:tcBorders>
-            <w:vAlign w:val="center"/>
-          </w:tcPr>
-          <w:p>
-            <w:pPr>
-              <w:spacing w:after="0" w:line="240" w:lineRule="auto"/>
-              <w:ind w:right="21"/>
-              <w:jc w:val="center"/>
-              <w:cnfStyle w:val="000000000000" w:firstRow="0" w:lastRow="0" w:firstColumn="0" w:lastColumn="0" w:oddVBand="0" w:evenVBand="0" w:oddHBand="0" w:evenHBand="0" w:firstRowFirstColumn="0" w:firstRowLastColumn="0" w:lastRowFirstColumn="0" w:lastRowLastColumn="0"/>
-              <w:rPr>
-                <w:rFonts w:ascii="Times New Roman" w:hAnsi="Times New Roman" w:cs="Times New Roman"/>
-                <w:sz w:val="20"/>
-                <w:szCs w:val="20"/>
-              </w:rPr>
-            </w:pPr>
-            <w:r>
-              <w:rPr>
-                <w:rFonts w:ascii="Times New Roman" w:hAnsi="Times New Roman" w:cs="Times New Roman"/>
-                <w:sz w:val="20"/>
-                <w:szCs w:val="20"/>
-              </w:rPr>
-              <w:t>0.8</w:t>
-            </w:r>
-            <w:r>
-              <w:rPr>
-                <w:rFonts w:ascii="Times New Roman" w:hAnsi="Times New Roman" w:cs="Times New Roman"/>
-                <w:sz w:val="20"/>
-                <w:szCs w:val="20"/>
-              </w:rPr>
-              <w:t>5</w:t>
-            </w:r>
-          </w:p>
-        </w:tc>
-        <w:tc>
-          <w:tcPr>
-            <w:tcW w:w="1072" w:type="dxa"/>
-            <w:gridSpan w:val="2"/>
-            <w:tcBorders>
-              <w:top w:val="single" w:sz="4" w:space="0" w:color="auto"/>
-              <w:bottom w:val="single" w:sz="4" w:space="0" w:color="auto"/>
-            </w:tcBorders>
-            <w:vAlign w:val="center"/>
-          </w:tcPr>
-          <w:p>
-            <w:pPr>
-              <w:spacing w:after="0" w:line="240" w:lineRule="auto"/>
-              <w:ind w:right="21"/>
-              <w:jc w:val="center"/>
-              <w:cnfStyle w:val="000000000000" w:firstRow="0" w:lastRow="0" w:firstColumn="0" w:lastColumn="0" w:oddVBand="0" w:evenVBand="0" w:oddHBand="0" w:evenHBand="0" w:firstRowFirstColumn="0" w:firstRowLastColumn="0" w:lastRowFirstColumn="0" w:lastRowLastColumn="0"/>
-              <w:rPr>
-                <w:rFonts w:ascii="Times New Roman" w:hAnsi="Times New Roman" w:cs="Times New Roman"/>
-                <w:sz w:val="20"/>
-                <w:szCs w:val="20"/>
-              </w:rPr>
-            </w:pPr>
-            <w:r>
-              <w:rPr>
-                <w:rFonts w:ascii="Times New Roman" w:hAnsi="Times New Roman" w:cs="Times New Roman"/>
-                <w:sz w:val="20"/>
-                <w:szCs w:val="20"/>
-              </w:rPr>
-              <w:t>44%</w:t>
-            </w:r>
-          </w:p>
-        </w:tc>
-        <w:tc>
-          <w:tcPr>
-            <w:tcW w:w="746" w:type="dxa"/>
-            <w:gridSpan w:val="2"/>
-            <w:tcBorders>
-              <w:top w:val="single" w:sz="4" w:space="0" w:color="auto"/>
-              <w:bottom w:val="single" w:sz="4" w:space="0" w:color="auto"/>
-            </w:tcBorders>
-            <w:vAlign w:val="center"/>
-          </w:tcPr>
-          <w:p>
-            <w:pPr>
-              <w:spacing w:after="0" w:line="240" w:lineRule="auto"/>
-              <w:ind w:left="-90" w:right="21"/>
-              <w:jc w:val="center"/>
-              <w:cnfStyle w:val="000000000000" w:firstRow="0" w:lastRow="0" w:firstColumn="0" w:lastColumn="0" w:oddVBand="0" w:evenVBand="0" w:oddHBand="0" w:evenHBand="0" w:firstRowFirstColumn="0" w:firstRowLastColumn="0" w:lastRowFirstColumn="0" w:lastRowLastColumn="0"/>
-              <w:rPr>
-                <w:rFonts w:ascii="Times New Roman" w:hAnsi="Times New Roman" w:cs="Times New Roman"/>
-                <w:sz w:val="20"/>
-                <w:szCs w:val="20"/>
-              </w:rPr>
-            </w:pPr>
-            <w:r>
-              <w:rPr>
-                <w:rFonts w:ascii="Times New Roman" w:hAnsi="Times New Roman" w:cs="Times New Roman"/>
-                <w:sz w:val="20"/>
-                <w:szCs w:val="20"/>
-              </w:rPr>
-              <w:t>0.4</w:t>
-            </w:r>
-            <w:r>
-              <w:rPr>
-                <w:rFonts w:ascii="Times New Roman" w:hAnsi="Times New Roman" w:cs="Times New Roman"/>
-                <w:sz w:val="20"/>
-                <w:szCs w:val="20"/>
-              </w:rPr>
-              <w:t>2</w:t>
-            </w:r>
-          </w:p>
-        </w:tc>
-      </w:tr>
-      <w:tr>
-        <w:trPr>
-          <w:cnfStyle w:val="000000100000" w:firstRow="0" w:lastRow="0" w:firstColumn="0" w:lastColumn="0" w:oddVBand="0" w:evenVBand="0" w:oddHBand="1" w:evenHBand="0" w:firstRowFirstColumn="0" w:firstRowLastColumn="0" w:lastRowFirstColumn="0" w:lastRowLastColumn="0"/>
-          <w:trHeight w:val="20"/>
-        </w:trPr>
-        <w:tc>
-          <w:tcPr>
-            <w:cnfStyle w:val="001000000000" w:firstRow="0" w:lastRow="0" w:firstColumn="1" w:lastColumn="0" w:oddVBand="0" w:evenVBand="0" w:oddHBand="0" w:evenHBand="0" w:firstRowFirstColumn="0" w:firstRowLastColumn="0" w:lastRowFirstColumn="0" w:lastRowLastColumn="0"/>
-            <w:tcW w:w="1170" w:type="dxa"/>
-            <w:vMerge w:val="restart"/>
-            <w:tcBorders>
-              <w:top w:val="single" w:sz="4" w:space="0" w:color="auto"/>
-            </w:tcBorders>
-            <w:vAlign w:val="center"/>
-          </w:tcPr>
-          <w:p>
-            <w:pPr>
-              <w:spacing w:after="0" w:line="240" w:lineRule="auto"/>
-              <w:ind w:right="21"/>
-              <w:jc w:val="center"/>
-              <w:rPr>
-                <w:rFonts w:ascii="Times New Roman" w:hAnsi="Times New Roman" w:cs="Times New Roman"/>
-                <w:b w:val="0"/>
-                <w:bCs w:val="0"/>
-                <w:sz w:val="20"/>
-                <w:szCs w:val="20"/>
-              </w:rPr>
-            </w:pPr>
-            <w:r>
-              <w:rPr>
-                <w:rFonts w:ascii="Times New Roman" w:hAnsi="Times New Roman" w:cs="Times New Roman"/>
-                <w:sz w:val="20"/>
-                <w:szCs w:val="20"/>
-              </w:rPr>
-              <w:t>Rex</w:t>
-            </w:r>
-          </w:p>
-          <w:p>
-            <w:pPr>
-              <w:spacing w:after="0" w:line="240" w:lineRule="auto"/>
-              <w:ind w:right="21"/>
-              <w:jc w:val="center"/>
-              <w:rPr>
-                <w:rFonts w:ascii="Times New Roman" w:hAnsi="Times New Roman" w:cs="Times New Roman"/>
-                <w:sz w:val="20"/>
-                <w:szCs w:val="20"/>
-              </w:rPr>
-            </w:pPr>
-            <w:r>
-              <w:rPr>
-                <w:rFonts w:ascii="Times New Roman" w:hAnsi="Times New Roman" w:cs="Times New Roman"/>
-                <w:sz w:val="20"/>
-                <w:szCs w:val="20"/>
-              </w:rPr>
-              <w:t>Sole</w:t>
-            </w:r>
-          </w:p>
-        </w:tc>
-        <w:tc>
-          <w:tcPr>
-            <w:tcW w:w="905" w:type="dxa"/>
-            <w:gridSpan w:val="2"/>
-            <w:tcBorders>
-              <w:top w:val="single" w:sz="4" w:space="0" w:color="auto"/>
-            </w:tcBorders>
-            <w:vAlign w:val="center"/>
-          </w:tcPr>
-          <w:p>
-            <w:pPr>
-              <w:spacing w:after="0" w:line="240" w:lineRule="auto"/>
-              <w:ind w:left="12" w:right="21"/>
-              <w:cnfStyle w:val="000000100000" w:firstRow="0" w:lastRow="0" w:firstColumn="0" w:lastColumn="0" w:oddVBand="0" w:evenVBand="0" w:oddHBand="1" w:evenHBand="0" w:firstRowFirstColumn="0" w:firstRowLastColumn="0" w:lastRowFirstColumn="0" w:lastRowLastColumn="0"/>
-              <w:rPr>
-                <w:rFonts w:ascii="Times New Roman" w:eastAsia="Calibri" w:hAnsi="Times New Roman" w:cs="Times New Roman"/>
-                <w:iCs/>
-                <w:sz w:val="20"/>
-                <w:szCs w:val="20"/>
-              </w:rPr>
-            </w:pPr>
-            <w:r>
-              <w:rPr>
-                <w:rFonts w:ascii="Times New Roman" w:eastAsia="Calibri" w:hAnsi="Times New Roman" w:cs="Times New Roman"/>
-                <w:iCs/>
-                <w:sz w:val="20"/>
-                <w:szCs w:val="20"/>
-              </w:rPr>
-              <w:t>Annual</w:t>
-            </w:r>
-          </w:p>
-        </w:tc>
-        <w:tc>
-          <w:tcPr>
-            <w:tcW w:w="4196" w:type="dxa"/>
-            <w:gridSpan w:val="2"/>
-            <w:tcBorders>
-              <w:top w:val="single" w:sz="4" w:space="0" w:color="auto"/>
-              <w:bottom w:val="single" w:sz="4" w:space="0" w:color="auto"/>
-            </w:tcBorders>
-          </w:tcPr>
-          <w:p>
-            <w:pPr>
-              <w:spacing w:after="0" w:line="240" w:lineRule="auto"/>
-              <w:ind w:left="40" w:right="21"/>
-              <w:cnfStyle w:val="000000100000" w:firstRow="0" w:lastRow="0" w:firstColumn="0" w:lastColumn="0" w:oddVBand="0" w:evenVBand="0" w:oddHBand="1" w:evenHBand="0" w:firstRowFirstColumn="0" w:firstRowLastColumn="0" w:lastRowFirstColumn="0" w:lastRowLastColumn="0"/>
-              <w:rPr>
-                <w:rFonts w:ascii="Times New Roman" w:hAnsi="Times New Roman" w:cs="Times New Roman"/>
-                <w:sz w:val="16"/>
-                <w:szCs w:val="16"/>
-              </w:rPr>
-            </w:pPr>
-            <m:oMathPara>
-              <m:oMathParaPr>
-                <m:jc m:val="left"/>
-              </m:oMathParaPr>
-              <m:oMath>
-                <m:sSub>
-                  <m:sSubPr>
-                    <m:ctrlPr>
-                      <w:rPr>
-                        <w:rFonts w:ascii="Cambria Math" w:hAnsi="Cambria Math" w:cs="Times New Roman"/>
-                        <w:iCs/>
-                        <w:sz w:val="16"/>
-                        <w:szCs w:val="16"/>
-                      </w:rPr>
-                    </m:ctrlPr>
-                  </m:sSubPr>
-                  <m:e>
-                    <m:r>
-                      <m:rPr>
-                        <m:sty m:val="p"/>
-                      </m:rPr>
-                      <w:rPr>
-                        <w:rFonts w:ascii="Cambria Math" w:eastAsiaTheme="minorEastAsia" w:hAnsi="Cambria Math" w:cs="Times New Roman"/>
-                        <w:sz w:val="16"/>
-                        <w:szCs w:val="16"/>
-                      </w:rPr>
-                      <m:t>C</m:t>
-                    </m:r>
-                    <m:r>
-                      <m:rPr>
-                        <m:sty m:val="p"/>
-                      </m:rPr>
-                      <w:rPr>
-                        <w:rFonts w:ascii="Cambria Math" w:hAnsi="Cambria Math" w:cs="Times New Roman"/>
-                        <w:sz w:val="16"/>
-                        <w:szCs w:val="16"/>
-                      </w:rPr>
-                      <m:t>PUE</m:t>
-                    </m:r>
-                    <m:ctrlPr>
-                      <w:rPr>
-                        <w:rFonts w:ascii="Cambria Math" w:hAnsi="Cambria Math" w:cs="Times New Roman"/>
-                        <w:sz w:val="16"/>
-                        <w:szCs w:val="16"/>
-                      </w:rPr>
-                    </m:ctrlPr>
-                  </m:e>
-                  <m:sub>
-                    <m:r>
-                      <m:rPr>
-                        <m:sty m:val="p"/>
-                      </m:rPr>
-                      <w:rPr>
-                        <w:rFonts w:ascii="Cambria Math" w:hAnsi="Cambria Math" w:cs="Times New Roman"/>
-                        <w:sz w:val="16"/>
-                        <w:szCs w:val="16"/>
-                      </w:rPr>
-                      <m:t>y,lat,lon</m:t>
-                    </m:r>
-                  </m:sub>
-                </m:sSub>
-                <m:r>
-                  <m:rPr>
-                    <m:sty m:val="p"/>
-                  </m:rPr>
-                  <w:rPr>
-                    <w:rFonts w:ascii="Cambria Math" w:hAnsi="Cambria Math" w:cs="Times New Roman"/>
-                    <w:sz w:val="16"/>
-                    <w:szCs w:val="16"/>
-                  </w:rPr>
-                  <m:t xml:space="preserve">= </m:t>
-                </m:r>
-                <m:sSub>
-                  <m:sSubPr>
-                    <m:ctrlPr>
-                      <w:rPr>
-                        <w:rFonts w:ascii="Cambria Math" w:hAnsi="Cambria Math" w:cs="Times New Roman"/>
-                        <w:iCs/>
-                        <w:sz w:val="16"/>
-                        <w:szCs w:val="16"/>
-                      </w:rPr>
-                    </m:ctrlPr>
-                  </m:sSubPr>
-                  <m:e>
-                    <m:r>
-                      <m:rPr>
-                        <m:sty m:val="p"/>
-                      </m:rPr>
-                      <w:rPr>
-                        <w:rFonts w:ascii="Cambria Math" w:hAnsi="Cambria Math" w:cs="Times New Roman"/>
-                        <w:sz w:val="16"/>
-                        <w:szCs w:val="16"/>
-                      </w:rPr>
-                      <m:t>s</m:t>
-                    </m:r>
-                    <m:ctrlPr>
-                      <w:rPr>
-                        <w:rFonts w:ascii="Cambria Math" w:hAnsi="Cambria Math" w:cs="Times New Roman"/>
-                        <w:sz w:val="16"/>
-                        <w:szCs w:val="16"/>
-                      </w:rPr>
-                    </m:ctrlPr>
-                  </m:e>
-                  <m:sub>
-                    <m:r>
-                      <m:rPr>
-                        <m:sty m:val="p"/>
-                      </m:rPr>
-                      <w:rPr>
-                        <w:rFonts w:ascii="Cambria Math" w:hAnsi="Cambria Math" w:cs="Times New Roman"/>
-                        <w:sz w:val="16"/>
-                        <w:szCs w:val="16"/>
-                      </w:rPr>
-                      <m:t>1</m:t>
-                    </m:r>
-                  </m:sub>
-                </m:sSub>
-                <m:d>
-                  <m:dPr>
-                    <m:ctrlPr>
-                      <w:rPr>
-                        <w:rFonts w:ascii="Cambria Math" w:hAnsi="Cambria Math" w:cs="Times New Roman"/>
-                        <w:iCs/>
-                        <w:sz w:val="16"/>
-                        <w:szCs w:val="16"/>
-                      </w:rPr>
-                    </m:ctrlPr>
-                  </m:dPr>
-                  <m:e>
-                    <m:r>
-                      <m:rPr>
-                        <m:sty m:val="p"/>
-                      </m:rPr>
-                      <w:rPr>
-                        <w:rFonts w:ascii="Cambria Math" w:hAnsi="Cambria Math" w:cs="Times New Roman"/>
-                        <w:sz w:val="16"/>
-                        <w:szCs w:val="16"/>
-                      </w:rPr>
-                      <m:t>y</m:t>
-                    </m:r>
-                  </m:e>
-                </m:d>
-                <m:r>
-                  <m:rPr>
-                    <m:sty m:val="p"/>
-                  </m:rPr>
-                  <w:rPr>
-                    <w:rFonts w:ascii="Cambria Math" w:hAnsi="Cambria Math" w:cs="Times New Roman"/>
-                    <w:sz w:val="16"/>
-                    <w:szCs w:val="16"/>
-                  </w:rPr>
                   <m:t>+</m:t>
                 </m:r>
                 <m:sSub>
@@ -10877,393 +8879,6 @@
                       </w:rPr>
                       <m:t>s</m:t>
                     </m:r>
-                    <m:ctrlPr>
-                      <w:rPr>
-                        <w:rFonts w:ascii="Cambria Math" w:hAnsi="Cambria Math" w:cs="Times New Roman"/>
-                        <w:sz w:val="16"/>
-                        <w:szCs w:val="16"/>
-                      </w:rPr>
-                    </m:ctrlPr>
-                  </m:e>
-                  <m:sub>
-                    <m:r>
-                      <m:rPr>
-                        <m:sty m:val="p"/>
-                      </m:rPr>
-                      <w:rPr>
-                        <w:rFonts w:ascii="Cambria Math" w:hAnsi="Cambria Math" w:cs="Times New Roman"/>
-                        <w:sz w:val="16"/>
-                        <w:szCs w:val="16"/>
-                      </w:rPr>
-                      <m:t>2</m:t>
-                    </m:r>
-                  </m:sub>
-                </m:sSub>
-                <m:d>
-                  <m:dPr>
-                    <m:ctrlPr>
-                      <w:rPr>
-                        <w:rFonts w:ascii="Cambria Math" w:hAnsi="Cambria Math" w:cs="Times New Roman"/>
-                        <w:iCs/>
-                        <w:sz w:val="16"/>
-                        <w:szCs w:val="16"/>
-                      </w:rPr>
-                    </m:ctrlPr>
-                  </m:dPr>
-                  <m:e>
-                    <m:sSub>
-                      <m:sSubPr>
-                        <m:ctrlPr>
-                          <w:rPr>
-                            <w:rFonts w:ascii="Cambria Math" w:hAnsi="Cambria Math" w:cs="Times New Roman"/>
-                            <w:iCs/>
-                            <w:sz w:val="16"/>
-                            <w:szCs w:val="16"/>
-                          </w:rPr>
-                        </m:ctrlPr>
-                      </m:sSubPr>
-                      <m:e>
-                        <m:r>
-                          <m:rPr>
-                            <m:sty m:val="p"/>
-                          </m:rPr>
-                          <w:rPr>
-                            <w:rFonts w:ascii="Cambria Math" w:hAnsi="Cambria Math" w:cs="Times New Roman"/>
-                            <w:sz w:val="16"/>
-                            <w:szCs w:val="16"/>
-                          </w:rPr>
-                          <m:t>lat</m:t>
-                        </m:r>
-                      </m:e>
-                      <m:sub>
-                        <m:r>
-                          <m:rPr>
-                            <m:sty m:val="p"/>
-                          </m:rPr>
-                          <w:rPr>
-                            <w:rFonts w:ascii="Cambria Math" w:hAnsi="Cambria Math" w:cs="Times New Roman"/>
-                            <w:sz w:val="16"/>
-                            <w:szCs w:val="16"/>
-                          </w:rPr>
-                          <m:t>y</m:t>
-                        </m:r>
-                      </m:sub>
-                    </m:sSub>
-                    <m:r>
-                      <m:rPr>
-                        <m:sty m:val="p"/>
-                      </m:rPr>
-                      <w:rPr>
-                        <w:rFonts w:ascii="Cambria Math" w:hAnsi="Cambria Math" w:cs="Times New Roman"/>
-                        <w:sz w:val="16"/>
-                        <w:szCs w:val="16"/>
-                      </w:rPr>
-                      <m:t>,</m:t>
-                    </m:r>
-                    <m:sSub>
-                      <m:sSubPr>
-                        <m:ctrlPr>
-                          <w:rPr>
-                            <w:rFonts w:ascii="Cambria Math" w:hAnsi="Cambria Math" w:cs="Times New Roman"/>
-                            <w:iCs/>
-                            <w:sz w:val="16"/>
-                            <w:szCs w:val="16"/>
-                          </w:rPr>
-                        </m:ctrlPr>
-                      </m:sSubPr>
-                      <m:e>
-                        <m:r>
-                          <m:rPr>
-                            <m:sty m:val="p"/>
-                          </m:rPr>
-                          <w:rPr>
-                            <w:rFonts w:ascii="Cambria Math" w:hAnsi="Cambria Math" w:cs="Times New Roman"/>
-                            <w:sz w:val="16"/>
-                            <w:szCs w:val="16"/>
-                          </w:rPr>
-                          <m:t>lon</m:t>
-                        </m:r>
-                        <m:ctrlPr>
-                          <w:rPr>
-                            <w:rFonts w:ascii="Cambria Math" w:hAnsi="Cambria Math" w:cs="Times New Roman"/>
-                            <w:sz w:val="16"/>
-                            <w:szCs w:val="16"/>
-                          </w:rPr>
-                        </m:ctrlPr>
-                      </m:e>
-                      <m:sub>
-                        <m:r>
-                          <m:rPr>
-                            <m:sty m:val="p"/>
-                          </m:rPr>
-                          <w:rPr>
-                            <w:rFonts w:ascii="Cambria Math" w:hAnsi="Cambria Math" w:cs="Times New Roman"/>
-                            <w:sz w:val="16"/>
-                            <w:szCs w:val="16"/>
-                          </w:rPr>
-                          <m:t>y</m:t>
-                        </m:r>
-                      </m:sub>
-                    </m:sSub>
-                  </m:e>
-                </m:d>
-                <m:r>
-                  <m:rPr>
-                    <m:sty m:val="p"/>
-                  </m:rPr>
-                  <w:rPr>
-                    <w:rFonts w:ascii="Cambria Math" w:hAnsi="Cambria Math" w:cs="Times New Roman"/>
-                    <w:sz w:val="16"/>
-                    <w:szCs w:val="16"/>
-                  </w:rPr>
-                  <m:t>+</m:t>
-                </m:r>
-                <m:sSub>
-                  <m:sSubPr>
-                    <m:ctrlPr>
-                      <w:rPr>
-                        <w:rFonts w:ascii="Cambria Math" w:hAnsi="Cambria Math" w:cs="Times New Roman"/>
-                        <w:iCs/>
-                        <w:sz w:val="16"/>
-                        <w:szCs w:val="16"/>
-                      </w:rPr>
-                    </m:ctrlPr>
-                  </m:sSubPr>
-                  <m:e>
-                    <m:r>
-                      <m:rPr>
-                        <m:sty m:val="p"/>
-                      </m:rPr>
-                      <w:rPr>
-                        <w:rFonts w:ascii="Cambria Math" w:hAnsi="Cambria Math" w:cs="Times New Roman"/>
-                        <w:sz w:val="16"/>
-                        <w:szCs w:val="16"/>
-                      </w:rPr>
-                      <m:t>s</m:t>
-                    </m:r>
-                    <m:ctrlPr>
-                      <w:rPr>
-                        <w:rFonts w:ascii="Cambria Math" w:hAnsi="Cambria Math" w:cs="Times New Roman"/>
-                        <w:sz w:val="16"/>
-                        <w:szCs w:val="16"/>
-                      </w:rPr>
-                    </m:ctrlPr>
-                  </m:e>
-                  <m:sub>
-                    <m:r>
-                      <m:rPr>
-                        <m:sty m:val="p"/>
-                      </m:rPr>
-                      <w:rPr>
-                        <w:rFonts w:ascii="Cambria Math" w:hAnsi="Cambria Math" w:cs="Times New Roman"/>
-                        <w:sz w:val="16"/>
-                        <w:szCs w:val="16"/>
-                      </w:rPr>
-                      <m:t>3</m:t>
-                    </m:r>
-                  </m:sub>
-                </m:sSub>
-                <m:d>
-                  <m:dPr>
-                    <m:ctrlPr>
-                      <w:rPr>
-                        <w:rFonts w:ascii="Cambria Math" w:hAnsi="Cambria Math" w:cs="Times New Roman"/>
-                        <w:iCs/>
-                        <w:sz w:val="16"/>
-                        <w:szCs w:val="16"/>
-                      </w:rPr>
-                    </m:ctrlPr>
-                  </m:dPr>
-                  <m:e>
-                    <m:sSub>
-                      <m:sSubPr>
-                        <m:ctrlPr>
-                          <w:rPr>
-                            <w:rFonts w:ascii="Cambria Math" w:hAnsi="Cambria Math" w:cs="Times New Roman"/>
-                            <w:iCs/>
-                            <w:sz w:val="16"/>
-                            <w:szCs w:val="16"/>
-                          </w:rPr>
-                        </m:ctrlPr>
-                      </m:sSubPr>
-                      <m:e>
-                        <m:r>
-                          <m:rPr>
-                            <m:sty m:val="p"/>
-                          </m:rPr>
-                          <w:rPr>
-                            <w:rFonts w:ascii="Cambria Math" w:hAnsi="Cambria Math" w:cs="Times New Roman"/>
-                            <w:sz w:val="16"/>
-                            <w:szCs w:val="16"/>
-                          </w:rPr>
-                          <m:t>J</m:t>
-                        </m:r>
-                      </m:e>
-                      <m:sub>
-                        <m:r>
-                          <m:rPr>
-                            <m:sty m:val="p"/>
-                          </m:rPr>
-                          <w:rPr>
-                            <w:rFonts w:ascii="Cambria Math" w:hAnsi="Cambria Math" w:cs="Times New Roman"/>
-                            <w:sz w:val="16"/>
-                            <w:szCs w:val="16"/>
-                          </w:rPr>
-                          <m:t>y,lat,lon</m:t>
-                        </m:r>
-                      </m:sub>
-                    </m:sSub>
-                  </m:e>
-                </m:d>
-                <m:r>
-                  <m:rPr>
-                    <m:sty m:val="p"/>
-                  </m:rPr>
-                  <w:rPr>
-                    <w:rFonts w:ascii="Cambria Math" w:hAnsi="Cambria Math" w:cs="Times New Roman"/>
-                    <w:sz w:val="16"/>
-                    <w:szCs w:val="16"/>
-                  </w:rPr>
-                  <m:t>+</m:t>
-                </m:r>
-                <m:sSub>
-                  <m:sSubPr>
-                    <m:ctrlPr>
-                      <w:rPr>
-                        <w:rFonts w:ascii="Cambria Math" w:hAnsi="Cambria Math" w:cs="Times New Roman"/>
-                        <w:iCs/>
-                        <w:sz w:val="16"/>
-                        <w:szCs w:val="16"/>
-                      </w:rPr>
-                    </m:ctrlPr>
-                  </m:sSubPr>
-                  <m:e>
-                    <m:r>
-                      <m:rPr>
-                        <m:sty m:val="p"/>
-                      </m:rPr>
-                      <w:rPr>
-                        <w:rFonts w:ascii="Cambria Math" w:hAnsi="Cambria Math" w:cs="Times New Roman"/>
-                        <w:sz w:val="16"/>
-                        <w:szCs w:val="16"/>
-                      </w:rPr>
-                      <m:t>s</m:t>
-                    </m:r>
-                    <m:ctrlPr>
-                      <w:rPr>
-                        <w:rFonts w:ascii="Cambria Math" w:hAnsi="Cambria Math" w:cs="Times New Roman"/>
-                        <w:sz w:val="16"/>
-                        <w:szCs w:val="16"/>
-                      </w:rPr>
-                    </m:ctrlPr>
-                  </m:e>
-                  <m:sub>
-                    <m:r>
-                      <m:rPr>
-                        <m:sty m:val="p"/>
-                      </m:rPr>
-                      <w:rPr>
-                        <w:rFonts w:ascii="Cambria Math" w:hAnsi="Cambria Math" w:cs="Times New Roman"/>
-                        <w:sz w:val="16"/>
-                        <w:szCs w:val="16"/>
-                      </w:rPr>
-                      <m:t>4</m:t>
-                    </m:r>
-                  </m:sub>
-                </m:sSub>
-                <m:d>
-                  <m:dPr>
-                    <m:ctrlPr>
-                      <w:rPr>
-                        <w:rFonts w:ascii="Cambria Math" w:hAnsi="Cambria Math" w:cs="Times New Roman"/>
-                        <w:iCs/>
-                        <w:sz w:val="16"/>
-                        <w:szCs w:val="16"/>
-                      </w:rPr>
-                    </m:ctrlPr>
-                  </m:dPr>
-                  <m:e>
-                    <m:sSub>
-                      <m:sSubPr>
-                        <m:ctrlPr>
-                          <w:rPr>
-                            <w:rFonts w:ascii="Cambria Math" w:hAnsi="Cambria Math" w:cs="Times New Roman"/>
-                            <w:iCs/>
-                            <w:sz w:val="16"/>
-                            <w:szCs w:val="16"/>
-                          </w:rPr>
-                        </m:ctrlPr>
-                      </m:sSubPr>
-                      <m:e>
-                        <m:r>
-                          <m:rPr>
-                            <m:sty m:val="p"/>
-                          </m:rPr>
-                          <w:rPr>
-                            <w:rFonts w:ascii="Cambria Math" w:hAnsi="Cambria Math" w:cs="Times New Roman"/>
-                            <w:sz w:val="16"/>
-                            <w:szCs w:val="16"/>
-                          </w:rPr>
-                          <m:t>D</m:t>
-                        </m:r>
-                      </m:e>
-                      <m:sub>
-                        <m:r>
-                          <m:rPr>
-                            <m:sty m:val="p"/>
-                          </m:rPr>
-                          <w:rPr>
-                            <w:rFonts w:ascii="Cambria Math" w:hAnsi="Cambria Math" w:cs="Times New Roman"/>
-                            <w:sz w:val="16"/>
-                            <w:szCs w:val="16"/>
-                          </w:rPr>
-                          <m:t>lat,lon</m:t>
-                        </m:r>
-                      </m:sub>
-                    </m:sSub>
-                  </m:e>
-                </m:d>
-                <m:r>
-                  <m:rPr>
-                    <m:sty m:val="p"/>
-                  </m:rPr>
-                  <w:rPr>
-                    <w:rFonts w:ascii="Cambria Math" w:hAnsi="Cambria Math" w:cs="Times New Roman"/>
-                    <w:sz w:val="16"/>
-                    <w:szCs w:val="16"/>
-                  </w:rPr>
-                  <m:t>+</m:t>
-                </m:r>
-                <m:sSub>
-                  <m:sSubPr>
-                    <m:ctrlPr>
-                      <w:rPr>
-                        <w:rFonts w:ascii="Cambria Math" w:hAnsi="Cambria Math" w:cs="Times New Roman"/>
-                        <w:iCs/>
-                        <w:sz w:val="16"/>
-                        <w:szCs w:val="16"/>
-                      </w:rPr>
-                    </m:ctrlPr>
-                  </m:sSubPr>
-                  <m:e>
-                    <m:r>
-                      <m:rPr>
-                        <m:sty m:val="p"/>
-                      </m:rPr>
-                      <w:rPr>
-                        <w:rFonts w:ascii="Cambria Math" w:hAnsi="Cambria Math" w:cs="Times New Roman"/>
-                        <w:sz w:val="16"/>
-                        <w:szCs w:val="16"/>
-                      </w:rPr>
-                      <m:t>s</m:t>
-                    </m:r>
-                    <m:ctrlPr>
-                      <w:rPr>
-                        <w:rFonts w:ascii="Cambria Math" w:hAnsi="Cambria Math" w:cs="Times New Roman"/>
-                        <w:sz w:val="16"/>
-                        <w:szCs w:val="16"/>
-                      </w:rPr>
-                    </m:ctrlPr>
                   </m:e>
                   <m:sub>
                     <m:r>
@@ -11365,13 +8980,6 @@
                       </w:rPr>
                       <m:t>ε</m:t>
                     </m:r>
-                    <m:ctrlPr>
-                      <w:rPr>
-                        <w:rFonts w:ascii="Cambria Math" w:hAnsi="Cambria Math" w:cs="Times New Roman"/>
-                        <w:sz w:val="16"/>
-                        <w:szCs w:val="16"/>
-                      </w:rPr>
-                    </m:ctrlPr>
                   </m:e>
                   <m:sub>
                     <m:r>
@@ -11389,78 +8997,6 @@
                 </m:sSub>
               </m:oMath>
             </m:oMathPara>
-          </w:p>
-        </w:tc>
-        <w:tc>
-          <w:tcPr>
-            <w:tcW w:w="783" w:type="dxa"/>
-            <w:gridSpan w:val="2"/>
-            <w:tcBorders>
-              <w:top w:val="single" w:sz="4" w:space="0" w:color="auto"/>
-              <w:bottom w:val="single" w:sz="4" w:space="0" w:color="auto"/>
-            </w:tcBorders>
-            <w:vAlign w:val="center"/>
-          </w:tcPr>
-          <w:p>
-            <w:pPr>
-              <w:spacing w:after="0" w:line="240" w:lineRule="auto"/>
-              <w:ind w:right="21"/>
-              <w:jc w:val="center"/>
-              <w:cnfStyle w:val="000000100000" w:firstRow="0" w:lastRow="0" w:firstColumn="0" w:lastColumn="0" w:oddVBand="0" w:evenVBand="0" w:oddHBand="1" w:evenHBand="0" w:firstRowFirstColumn="0" w:firstRowLastColumn="0" w:lastRowFirstColumn="0" w:lastRowLastColumn="0"/>
-              <w:rPr>
-                <w:rFonts w:ascii="Times New Roman" w:hAnsi="Times New Roman" w:cs="Times New Roman"/>
-                <w:sz w:val="20"/>
-                <w:szCs w:val="20"/>
-              </w:rPr>
-            </w:pPr>
-            <w:r>
-              <w:rPr>
-                <w:rFonts w:ascii="Times New Roman" w:hAnsi="Times New Roman" w:cs="Times New Roman"/>
-                <w:sz w:val="20"/>
-                <w:szCs w:val="20"/>
-              </w:rPr>
-              <w:t>3.</w:t>
-            </w:r>
-            <w:r>
-              <w:rPr>
-                <w:rFonts w:ascii="Times New Roman" w:hAnsi="Times New Roman" w:cs="Times New Roman"/>
-                <w:sz w:val="20"/>
-                <w:szCs w:val="20"/>
-              </w:rPr>
-              <w:t>3</w:t>
-            </w:r>
-          </w:p>
-        </w:tc>
-        <w:tc>
-          <w:tcPr>
-            <w:tcW w:w="736" w:type="dxa"/>
-            <w:gridSpan w:val="2"/>
-            <w:tcBorders>
-              <w:top w:val="single" w:sz="4" w:space="0" w:color="auto"/>
-              <w:bottom w:val="single" w:sz="4" w:space="0" w:color="auto"/>
-            </w:tcBorders>
-            <w:vAlign w:val="center"/>
-          </w:tcPr>
-          <w:p>
-            <w:pPr>
-              <w:spacing w:after="0" w:line="240" w:lineRule="auto"/>
-              <w:ind w:right="21"/>
-              <w:jc w:val="center"/>
-              <w:cnfStyle w:val="000000100000" w:firstRow="0" w:lastRow="0" w:firstColumn="0" w:lastColumn="0" w:oddVBand="0" w:evenVBand="0" w:oddHBand="1" w:evenHBand="0" w:firstRowFirstColumn="0" w:firstRowLastColumn="0" w:lastRowFirstColumn="0" w:lastRowLastColumn="0"/>
-              <w:rPr>
-                <w:rFonts w:ascii="Times New Roman" w:hAnsi="Times New Roman" w:cs="Times New Roman"/>
-                <w:sz w:val="20"/>
-                <w:szCs w:val="20"/>
-              </w:rPr>
-            </w:pPr>
-            <w:r>
-              <w:rPr>
-                <w:rFonts w:ascii="Times New Roman" w:hAnsi="Times New Roman" w:cs="Times New Roman"/>
-                <w:sz w:val="20"/>
-                <w:szCs w:val="20"/>
-              </w:rPr>
-              <w:t>1.04</w:t>
-            </w:r>
           </w:p>
         </w:tc>
         <w:tc>
@@ -11491,14 +9027,13 @@
                 <w:sz w:val="20"/>
                 <w:szCs w:val="20"/>
               </w:rPr>
-              <w:t>34%</w:t>
+              <w:t>55%</w:t>
             </w:r>
           </w:p>
         </w:tc>
         <w:tc>
           <w:tcPr>
-            <w:tcW w:w="746" w:type="dxa"/>
-            <w:gridSpan w:val="2"/>
+            <w:tcW w:w="847" w:type="dxa"/>
             <w:tcBorders>
               <w:top w:val="single" w:sz="4" w:space="0" w:color="auto"/>
               <w:bottom w:val="single" w:sz="4" w:space="0" w:color="auto"/>
@@ -11523,7 +9058,7 @@
                 <w:sz w:val="20"/>
                 <w:szCs w:val="20"/>
               </w:rPr>
-              <w:t>0.33</w:t>
+              <w:t>0.54</w:t>
             </w:r>
           </w:p>
         </w:tc>
@@ -11567,7 +9102,7 @@
           <w:p>
             <w:pPr>
               <w:spacing w:after="0" w:line="240" w:lineRule="auto"/>
-              <w:ind w:left="12" w:right="21"/>
+              <w:ind w:right="21"/>
               <w:cnfStyle w:val="000000000000" w:firstRow="0" w:lastRow="0" w:firstColumn="0" w:lastColumn="0" w:oddVBand="0" w:evenVBand="0" w:oddHBand="0" w:evenHBand="0" w:firstRowFirstColumn="0" w:firstRowLastColumn="0" w:lastRowFirstColumn="0" w:lastRowLastColumn="0"/>
               <w:rPr>
                 <w:rFonts w:ascii="Times New Roman" w:eastAsia="Calibri" w:hAnsi="Times New Roman" w:cs="Times New Roman"/>
@@ -12117,107 +9652,6 @@
                     <w:sz w:val="16"/>
                     <w:szCs w:val="16"/>
                   </w:rPr>
-                  <m:t>+</m:t>
-                </m:r>
-                <m:sSub>
-                  <m:sSubPr>
-                    <m:ctrlPr>
-                      <w:rPr>
-                        <w:rFonts w:ascii="Cambria Math" w:hAnsi="Cambria Math" w:cs="Times New Roman"/>
-                        <w:iCs/>
-                        <w:sz w:val="16"/>
-                        <w:szCs w:val="16"/>
-                      </w:rPr>
-                    </m:ctrlPr>
-                  </m:sSubPr>
-                  <m:e>
-                    <m:r>
-                      <m:rPr>
-                        <m:sty m:val="p"/>
-                      </m:rPr>
-                      <w:rPr>
-                        <w:rFonts w:ascii="Cambria Math" w:hAnsi="Cambria Math" w:cs="Times New Roman"/>
-                        <w:sz w:val="16"/>
-                        <w:szCs w:val="16"/>
-                      </w:rPr>
-                      <m:t>s</m:t>
-                    </m:r>
-                  </m:e>
-                  <m:sub>
-                    <m:r>
-                      <m:rPr>
-                        <m:sty m:val="p"/>
-                      </m:rPr>
-                      <w:rPr>
-                        <w:rFonts w:ascii="Cambria Math" w:hAnsi="Cambria Math" w:cs="Times New Roman"/>
-                        <w:sz w:val="16"/>
-                        <w:szCs w:val="16"/>
-                      </w:rPr>
-                      <m:t>5</m:t>
-                    </m:r>
-                  </m:sub>
-                </m:sSub>
-                <m:d>
-                  <m:dPr>
-                    <m:ctrlPr>
-                      <w:rPr>
-                        <w:rFonts w:ascii="Cambria Math" w:hAnsi="Cambria Math" w:cs="Times New Roman"/>
-                        <w:iCs/>
-                        <w:sz w:val="16"/>
-                        <w:szCs w:val="16"/>
-                      </w:rPr>
-                    </m:ctrlPr>
-                  </m:dPr>
-                  <m:e>
-                    <m:sSub>
-                      <m:sSubPr>
-                        <m:ctrlPr>
-                          <w:rPr>
-                            <w:rFonts w:ascii="Cambria Math" w:hAnsi="Cambria Math" w:cs="Times New Roman"/>
-                            <w:iCs/>
-                            <w:sz w:val="16"/>
-                            <w:szCs w:val="16"/>
-                          </w:rPr>
-                        </m:ctrlPr>
-                      </m:sSubPr>
-                      <m:e>
-                        <m:r>
-                          <m:rPr>
-                            <m:sty m:val="p"/>
-                          </m:rPr>
-                          <w:rPr>
-                            <w:rFonts w:ascii="Cambria Math" w:hAnsi="Cambria Math" w:cs="Times New Roman"/>
-                            <w:sz w:val="16"/>
-                            <w:szCs w:val="16"/>
-                          </w:rPr>
-                          <m:t>T</m:t>
-                        </m:r>
-                      </m:e>
-                      <m:sub>
-                        <m:r>
-                          <m:rPr>
-                            <m:sty m:val="p"/>
-                          </m:rPr>
-                          <w:rPr>
-                            <w:rFonts w:ascii="Cambria Math" w:hAnsi="Cambria Math" w:cs="Times New Roman"/>
-                            <w:sz w:val="16"/>
-                            <w:szCs w:val="16"/>
-                          </w:rPr>
-                          <m:t>y,lat,lon</m:t>
-                        </m:r>
-                      </m:sub>
-                    </m:sSub>
-                  </m:e>
-                </m:d>
-                <m:r>
-                  <m:rPr>
-                    <m:sty m:val="p"/>
-                  </m:rPr>
-                  <w:rPr>
-                    <w:rFonts w:ascii="Cambria Math" w:hAnsi="Cambria Math" w:cs="Times New Roman"/>
-                    <w:sz w:val="16"/>
-                    <w:szCs w:val="16"/>
-                  </w:rPr>
                   <m:t xml:space="preserve">+ </m:t>
                 </m:r>
                 <m:sSub>
@@ -12260,80 +9694,6 @@
                 </m:sSub>
               </m:oMath>
             </m:oMathPara>
-          </w:p>
-        </w:tc>
-        <w:tc>
-          <w:tcPr>
-            <w:tcW w:w="783" w:type="dxa"/>
-            <w:gridSpan w:val="2"/>
-            <w:tcBorders>
-              <w:top w:val="single" w:sz="4" w:space="0" w:color="auto"/>
-              <w:bottom w:val="single" w:sz="4" w:space="0" w:color="auto"/>
-            </w:tcBorders>
-            <w:vAlign w:val="center"/>
-          </w:tcPr>
-          <w:p>
-            <w:pPr>
-              <w:spacing w:after="0" w:line="240" w:lineRule="auto"/>
-              <w:ind w:right="21"/>
-              <w:jc w:val="center"/>
-              <w:cnfStyle w:val="000000000000" w:firstRow="0" w:lastRow="0" w:firstColumn="0" w:lastColumn="0" w:oddVBand="0" w:evenVBand="0" w:oddHBand="0" w:evenHBand="0" w:firstRowFirstColumn="0" w:firstRowLastColumn="0" w:lastRowFirstColumn="0" w:lastRowLastColumn="0"/>
-              <w:rPr>
-                <w:rFonts w:ascii="Times New Roman" w:hAnsi="Times New Roman" w:cs="Times New Roman"/>
-                <w:sz w:val="20"/>
-                <w:szCs w:val="20"/>
-              </w:rPr>
-            </w:pPr>
-            <w:r>
-              <w:rPr>
-                <w:rFonts w:ascii="Times New Roman" w:hAnsi="Times New Roman" w:cs="Times New Roman"/>
-                <w:sz w:val="20"/>
-                <w:szCs w:val="20"/>
-              </w:rPr>
-              <w:t>0.8</w:t>
-            </w:r>
-          </w:p>
-        </w:tc>
-        <w:tc>
-          <w:tcPr>
-            <w:tcW w:w="736" w:type="dxa"/>
-            <w:gridSpan w:val="2"/>
-            <w:tcBorders>
-              <w:top w:val="single" w:sz="4" w:space="0" w:color="auto"/>
-              <w:bottom w:val="single" w:sz="4" w:space="0" w:color="auto"/>
-            </w:tcBorders>
-            <w:vAlign w:val="center"/>
-          </w:tcPr>
-          <w:p>
-            <w:pPr>
-              <w:spacing w:after="0" w:line="240" w:lineRule="auto"/>
-              <w:ind w:right="21"/>
-              <w:jc w:val="center"/>
-              <w:cnfStyle w:val="000000000000" w:firstRow="0" w:lastRow="0" w:firstColumn="0" w:lastColumn="0" w:oddVBand="0" w:evenVBand="0" w:oddHBand="0" w:evenHBand="0" w:firstRowFirstColumn="0" w:firstRowLastColumn="0" w:lastRowFirstColumn="0" w:lastRowLastColumn="0"/>
-              <w:rPr>
-                <w:rFonts w:ascii="Times New Roman" w:hAnsi="Times New Roman" w:cs="Times New Roman"/>
-                <w:sz w:val="20"/>
-                <w:szCs w:val="20"/>
-              </w:rPr>
-            </w:pPr>
-            <w:r>
-              <w:rPr>
-                <w:rFonts w:ascii="Times New Roman" w:hAnsi="Times New Roman" w:cs="Times New Roman"/>
-                <w:color w:val="000000"/>
-                <w:sz w:val="20"/>
-                <w:szCs w:val="20"/>
-              </w:rPr>
-              <w:t>0.9</w:t>
-            </w:r>
-            <w:r>
-              <w:rPr>
-                <w:rFonts w:ascii="Times New Roman" w:hAnsi="Times New Roman" w:cs="Times New Roman"/>
-                <w:color w:val="000000"/>
-                <w:sz w:val="20"/>
-                <w:szCs w:val="20"/>
-              </w:rPr>
-              <w:t>2</w:t>
-            </w:r>
           </w:p>
         </w:tc>
         <w:tc>
@@ -12364,30 +9724,13 @@
                 <w:sz w:val="20"/>
                 <w:szCs w:val="20"/>
               </w:rPr>
-              <w:t>4</w:t>
-            </w:r>
-            <w:r>
-              <w:rPr>
-                <w:rFonts w:ascii="Times New Roman" w:hAnsi="Times New Roman" w:cs="Times New Roman"/>
-                <w:sz w:val="20"/>
-                <w:szCs w:val="20"/>
-              </w:rPr>
-              <w:t>1</w:t>
-            </w:r>
-            <w:r>
-              <w:rPr>
-                <w:rFonts w:ascii="Times New Roman" w:hAnsi="Times New Roman" w:cs="Times New Roman"/>
-                <w:sz w:val="20"/>
-                <w:szCs w:val="20"/>
-              </w:rPr>
-              <w:t>%</w:t>
+              <w:t>44%</w:t>
             </w:r>
           </w:p>
         </w:tc>
         <w:tc>
           <w:tcPr>
-            <w:tcW w:w="746" w:type="dxa"/>
-            <w:gridSpan w:val="2"/>
+            <w:tcW w:w="847" w:type="dxa"/>
             <w:tcBorders>
               <w:top w:val="single" w:sz="4" w:space="0" w:color="auto"/>
               <w:bottom w:val="single" w:sz="4" w:space="0" w:color="auto"/>
@@ -12412,7 +9755,15 @@
                 <w:sz w:val="20"/>
                 <w:szCs w:val="20"/>
               </w:rPr>
-              <w:t>0.38</w:t>
+              <w:t>0.4</w:t>
+            </w:r>
+            <w:r>
+              <w:rPr>
+                <w:rFonts w:ascii="Times New Roman" w:hAnsi="Times New Roman" w:cs="Times New Roman"/>
+                <w:sz w:val="20"/>
+                <w:szCs w:val="20"/>
+              </w:rPr>
+              <w:t>2</w:t>
             </w:r>
           </w:p>
         </w:tc>
@@ -12439,6 +9790,8 @@
               <w:jc w:val="center"/>
               <w:rPr>
                 <w:rFonts w:ascii="Times New Roman" w:hAnsi="Times New Roman" w:cs="Times New Roman"/>
+                <w:b w:val="0"/>
+                <w:bCs w:val="0"/>
                 <w:sz w:val="20"/>
                 <w:szCs w:val="20"/>
               </w:rPr>
@@ -12449,7 +9802,27 @@
                 <w:sz w:val="20"/>
                 <w:szCs w:val="20"/>
               </w:rPr>
-              <w:t>Sablefish</w:t>
+              <w:t>Rex</w:t>
+            </w:r>
+          </w:p>
+          <w:p>
+            <w:pPr>
+              <w:spacing w:after="0" w:line="240" w:lineRule="auto"/>
+              <w:ind w:right="21"/>
+              <w:jc w:val="center"/>
+              <w:rPr>
+                <w:rFonts w:ascii="Times New Roman" w:hAnsi="Times New Roman" w:cs="Times New Roman"/>
+                <w:sz w:val="20"/>
+                <w:szCs w:val="20"/>
+              </w:rPr>
+            </w:pPr>
+            <w:r>
+              <w:rPr>
+                <w:rFonts w:ascii="Times New Roman" w:hAnsi="Times New Roman" w:cs="Times New Roman"/>
+                <w:sz w:val="20"/>
+                <w:szCs w:val="20"/>
+              </w:rPr>
+              <w:t>Sole</w:t>
             </w:r>
           </w:p>
         </w:tc>
@@ -13036,6 +10409,114 @@
                     <w:sz w:val="16"/>
                     <w:szCs w:val="16"/>
                   </w:rPr>
+                  <m:t>+</m:t>
+                </m:r>
+                <m:sSub>
+                  <m:sSubPr>
+                    <m:ctrlPr>
+                      <w:rPr>
+                        <w:rFonts w:ascii="Cambria Math" w:hAnsi="Cambria Math" w:cs="Times New Roman"/>
+                        <w:iCs/>
+                        <w:sz w:val="16"/>
+                        <w:szCs w:val="16"/>
+                      </w:rPr>
+                    </m:ctrlPr>
+                  </m:sSubPr>
+                  <m:e>
+                    <m:r>
+                      <m:rPr>
+                        <m:sty m:val="p"/>
+                      </m:rPr>
+                      <w:rPr>
+                        <w:rFonts w:ascii="Cambria Math" w:hAnsi="Cambria Math" w:cs="Times New Roman"/>
+                        <w:sz w:val="16"/>
+                        <w:szCs w:val="16"/>
+                      </w:rPr>
+                      <m:t>s</m:t>
+                    </m:r>
+                    <m:ctrlPr>
+                      <w:rPr>
+                        <w:rFonts w:ascii="Cambria Math" w:hAnsi="Cambria Math" w:cs="Times New Roman"/>
+                        <w:sz w:val="16"/>
+                        <w:szCs w:val="16"/>
+                      </w:rPr>
+                    </m:ctrlPr>
+                  </m:e>
+                  <m:sub>
+                    <m:r>
+                      <m:rPr>
+                        <m:sty m:val="p"/>
+                      </m:rPr>
+                      <w:rPr>
+                        <w:rFonts w:ascii="Cambria Math" w:hAnsi="Cambria Math" w:cs="Times New Roman"/>
+                        <w:sz w:val="16"/>
+                        <w:szCs w:val="16"/>
+                      </w:rPr>
+                      <m:t>5</m:t>
+                    </m:r>
+                  </m:sub>
+                </m:sSub>
+                <m:d>
+                  <m:dPr>
+                    <m:ctrlPr>
+                      <w:rPr>
+                        <w:rFonts w:ascii="Cambria Math" w:hAnsi="Cambria Math" w:cs="Times New Roman"/>
+                        <w:iCs/>
+                        <w:sz w:val="16"/>
+                        <w:szCs w:val="16"/>
+                      </w:rPr>
+                    </m:ctrlPr>
+                  </m:dPr>
+                  <m:e>
+                    <m:sSub>
+                      <m:sSubPr>
+                        <m:ctrlPr>
+                          <w:rPr>
+                            <w:rFonts w:ascii="Cambria Math" w:hAnsi="Cambria Math" w:cs="Times New Roman"/>
+                            <w:iCs/>
+                            <w:sz w:val="16"/>
+                            <w:szCs w:val="16"/>
+                          </w:rPr>
+                        </m:ctrlPr>
+                      </m:sSubPr>
+                      <m:e>
+                        <m:r>
+                          <m:rPr>
+                            <m:sty m:val="p"/>
+                          </m:rPr>
+                          <w:rPr>
+                            <w:rFonts w:ascii="Cambria Math" w:hAnsi="Cambria Math" w:cs="Times New Roman"/>
+                            <w:sz w:val="16"/>
+                            <w:szCs w:val="16"/>
+                          </w:rPr>
+                          <m:t>T</m:t>
+                        </m:r>
+                      </m:e>
+                      <m:sub>
+                        <m:r>
+                          <m:rPr>
+                            <m:sty m:val="p"/>
+                          </m:rPr>
+                          <w:rPr>
+                            <w:rFonts w:ascii="Cambria Math" w:hAnsi="Cambria Math" w:cs="Times New Roman"/>
+                            <w:sz w:val="16"/>
+                            <w:szCs w:val="16"/>
+                          </w:rPr>
+                          <m:t>y,lat,lon</m:t>
+                        </m:r>
+                      </m:sub>
+                    </m:sSub>
+                  </m:e>
+                </m:d>
+                <m:r>
+                  <m:rPr>
+                    <m:sty m:val="p"/>
+                  </m:rPr>
+                  <w:rPr>
+                    <w:rFonts w:ascii="Cambria Math" w:hAnsi="Cambria Math" w:cs="Times New Roman"/>
+                    <w:sz w:val="16"/>
+                    <w:szCs w:val="16"/>
+                  </w:rPr>
                   <m:t xml:space="preserve">+ </m:t>
                 </m:r>
                 <m:sSub>
@@ -13085,78 +10566,6 @@
                 </m:sSub>
               </m:oMath>
             </m:oMathPara>
-          </w:p>
-        </w:tc>
-        <w:tc>
-          <w:tcPr>
-            <w:tcW w:w="783" w:type="dxa"/>
-            <w:gridSpan w:val="2"/>
-            <w:tcBorders>
-              <w:top w:val="single" w:sz="4" w:space="0" w:color="auto"/>
-              <w:bottom w:val="single" w:sz="4" w:space="0" w:color="auto"/>
-            </w:tcBorders>
-            <w:vAlign w:val="center"/>
-          </w:tcPr>
-          <w:p>
-            <w:pPr>
-              <w:spacing w:after="0" w:line="240" w:lineRule="auto"/>
-              <w:ind w:right="21"/>
-              <w:jc w:val="center"/>
-              <w:cnfStyle w:val="000000100000" w:firstRow="0" w:lastRow="0" w:firstColumn="0" w:lastColumn="0" w:oddVBand="0" w:evenVBand="0" w:oddHBand="1" w:evenHBand="0" w:firstRowFirstColumn="0" w:firstRowLastColumn="0" w:lastRowFirstColumn="0" w:lastRowLastColumn="0"/>
-              <w:rPr>
-                <w:rFonts w:ascii="Times New Roman" w:hAnsi="Times New Roman" w:cs="Times New Roman"/>
-                <w:sz w:val="20"/>
-                <w:szCs w:val="20"/>
-              </w:rPr>
-            </w:pPr>
-            <w:r>
-              <w:rPr>
-                <w:rFonts w:ascii="Times New Roman" w:hAnsi="Times New Roman" w:cs="Times New Roman"/>
-                <w:sz w:val="20"/>
-                <w:szCs w:val="20"/>
-              </w:rPr>
-              <w:t>0.</w:t>
-            </w:r>
-            <w:r>
-              <w:rPr>
-                <w:rFonts w:ascii="Times New Roman" w:hAnsi="Times New Roman" w:cs="Times New Roman"/>
-                <w:sz w:val="20"/>
-                <w:szCs w:val="20"/>
-              </w:rPr>
-              <w:t>6</w:t>
-            </w:r>
-          </w:p>
-        </w:tc>
-        <w:tc>
-          <w:tcPr>
-            <w:tcW w:w="736" w:type="dxa"/>
-            <w:gridSpan w:val="2"/>
-            <w:tcBorders>
-              <w:top w:val="single" w:sz="4" w:space="0" w:color="auto"/>
-              <w:bottom w:val="single" w:sz="4" w:space="0" w:color="auto"/>
-            </w:tcBorders>
-            <w:vAlign w:val="center"/>
-          </w:tcPr>
-          <w:p>
-            <w:pPr>
-              <w:spacing w:after="0" w:line="240" w:lineRule="auto"/>
-              <w:ind w:right="21"/>
-              <w:jc w:val="center"/>
-              <w:cnfStyle w:val="000000100000" w:firstRow="0" w:lastRow="0" w:firstColumn="0" w:lastColumn="0" w:oddVBand="0" w:evenVBand="0" w:oddHBand="1" w:evenHBand="0" w:firstRowFirstColumn="0" w:firstRowLastColumn="0" w:lastRowFirstColumn="0" w:lastRowLastColumn="0"/>
-              <w:rPr>
-                <w:rFonts w:ascii="Times New Roman" w:hAnsi="Times New Roman" w:cs="Times New Roman"/>
-                <w:sz w:val="20"/>
-                <w:szCs w:val="20"/>
-              </w:rPr>
-            </w:pPr>
-            <w:r>
-              <w:rPr>
-                <w:rFonts w:ascii="Times New Roman" w:hAnsi="Times New Roman" w:cs="Times New Roman"/>
-                <w:sz w:val="20"/>
-                <w:szCs w:val="20"/>
-              </w:rPr>
-              <w:t>0.82</w:t>
-            </w:r>
           </w:p>
         </w:tc>
         <w:tc>
@@ -13187,14 +10596,13 @@
                 <w:sz w:val="20"/>
                 <w:szCs w:val="20"/>
               </w:rPr>
-              <w:t>15%</w:t>
+              <w:t>34%</w:t>
             </w:r>
           </w:p>
         </w:tc>
         <w:tc>
           <w:tcPr>
-            <w:tcW w:w="746" w:type="dxa"/>
-            <w:gridSpan w:val="2"/>
+            <w:tcW w:w="847" w:type="dxa"/>
             <w:tcBorders>
               <w:top w:val="single" w:sz="4" w:space="0" w:color="auto"/>
               <w:bottom w:val="single" w:sz="4" w:space="0" w:color="auto"/>
@@ -13219,7 +10627,7 @@
                 <w:sz w:val="20"/>
                 <w:szCs w:val="20"/>
               </w:rPr>
-              <w:t>0.13</w:t>
+              <w:t>0.33</w:t>
             </w:r>
           </w:p>
         </w:tc>
@@ -13234,13 +10642,15 @@
             <w:tcW w:w="1170" w:type="dxa"/>
             <w:vMerge/>
             <w:tcBorders>
-              <w:bottom w:val="double" w:sz="4" w:space="0" w:color="auto"/>
+              <w:bottom w:val="single" w:sz="4" w:space="0" w:color="auto"/>
             </w:tcBorders>
+            <w:vAlign w:val="center"/>
           </w:tcPr>
           <w:p>
             <w:pPr>
               <w:spacing w:after="0" w:line="240" w:lineRule="auto"/>
               <w:ind w:right="21"/>
+              <w:jc w:val="center"/>
               <w:rPr>
                 <w:rFonts w:ascii="Times New Roman" w:hAnsi="Times New Roman" w:cs="Times New Roman"/>
                 <w:sz w:val="20"/>
@@ -13254,7 +10664,7 @@
             <w:tcW w:w="905" w:type="dxa"/>
             <w:gridSpan w:val="2"/>
             <w:tcBorders>
-              <w:bottom w:val="double" w:sz="4" w:space="0" w:color="auto"/>
+              <w:bottom w:val="single" w:sz="4" w:space="0" w:color="auto"/>
             </w:tcBorders>
             <w:vAlign w:val="center"/>
           </w:tcPr>
@@ -13285,7 +10695,7 @@
             <w:gridSpan w:val="2"/>
             <w:tcBorders>
               <w:top w:val="single" w:sz="4" w:space="0" w:color="auto"/>
-              <w:bottom w:val="double" w:sz="4" w:space="0" w:color="auto"/>
+              <w:bottom w:val="single" w:sz="4" w:space="0" w:color="auto"/>
             </w:tcBorders>
           </w:tcPr>
           <w:p>
@@ -13811,6 +11221,107 @@
                     <w:sz w:val="16"/>
                     <w:szCs w:val="16"/>
                   </w:rPr>
+                  <m:t>+</m:t>
+                </m:r>
+                <m:sSub>
+                  <m:sSubPr>
+                    <m:ctrlPr>
+                      <w:rPr>
+                        <w:rFonts w:ascii="Cambria Math" w:hAnsi="Cambria Math" w:cs="Times New Roman"/>
+                        <w:iCs/>
+                        <w:sz w:val="16"/>
+                        <w:szCs w:val="16"/>
+                      </w:rPr>
+                    </m:ctrlPr>
+                  </m:sSubPr>
+                  <m:e>
+                    <m:r>
+                      <m:rPr>
+                        <m:sty m:val="p"/>
+                      </m:rPr>
+                      <w:rPr>
+                        <w:rFonts w:ascii="Cambria Math" w:hAnsi="Cambria Math" w:cs="Times New Roman"/>
+                        <w:sz w:val="16"/>
+                        <w:szCs w:val="16"/>
+                      </w:rPr>
+                      <m:t>s</m:t>
+                    </m:r>
+                  </m:e>
+                  <m:sub>
+                    <m:r>
+                      <m:rPr>
+                        <m:sty m:val="p"/>
+                      </m:rPr>
+                      <w:rPr>
+                        <w:rFonts w:ascii="Cambria Math" w:hAnsi="Cambria Math" w:cs="Times New Roman"/>
+                        <w:sz w:val="16"/>
+                        <w:szCs w:val="16"/>
+                      </w:rPr>
+                      <m:t>5</m:t>
+                    </m:r>
+                  </m:sub>
+                </m:sSub>
+                <m:d>
+                  <m:dPr>
+                    <m:ctrlPr>
+                      <w:rPr>
+                        <w:rFonts w:ascii="Cambria Math" w:hAnsi="Cambria Math" w:cs="Times New Roman"/>
+                        <w:iCs/>
+                        <w:sz w:val="16"/>
+                        <w:szCs w:val="16"/>
+                      </w:rPr>
+                    </m:ctrlPr>
+                  </m:dPr>
+                  <m:e>
+                    <m:sSub>
+                      <m:sSubPr>
+                        <m:ctrlPr>
+                          <w:rPr>
+                            <w:rFonts w:ascii="Cambria Math" w:hAnsi="Cambria Math" w:cs="Times New Roman"/>
+                            <w:iCs/>
+                            <w:sz w:val="16"/>
+                            <w:szCs w:val="16"/>
+                          </w:rPr>
+                        </m:ctrlPr>
+                      </m:sSubPr>
+                      <m:e>
+                        <m:r>
+                          <m:rPr>
+                            <m:sty m:val="p"/>
+                          </m:rPr>
+                          <w:rPr>
+                            <w:rFonts w:ascii="Cambria Math" w:hAnsi="Cambria Math" w:cs="Times New Roman"/>
+                            <w:sz w:val="16"/>
+                            <w:szCs w:val="16"/>
+                          </w:rPr>
+                          <m:t>T</m:t>
+                        </m:r>
+                      </m:e>
+                      <m:sub>
+                        <m:r>
+                          <m:rPr>
+                            <m:sty m:val="p"/>
+                          </m:rPr>
+                          <w:rPr>
+                            <w:rFonts w:ascii="Cambria Math" w:hAnsi="Cambria Math" w:cs="Times New Roman"/>
+                            <w:sz w:val="16"/>
+                            <w:szCs w:val="16"/>
+                          </w:rPr>
+                          <m:t>y,lat,lon</m:t>
+                        </m:r>
+                      </m:sub>
+                    </m:sSub>
+                  </m:e>
+                </m:d>
+                <m:r>
+                  <m:rPr>
+                    <m:sty m:val="p"/>
+                  </m:rPr>
+                  <w:rPr>
+                    <w:rFonts w:ascii="Cambria Math" w:hAnsi="Cambria Math" w:cs="Times New Roman"/>
+                    <w:sz w:val="16"/>
+                    <w:szCs w:val="16"/>
+                  </w:rPr>
                   <m:t xml:space="preserve">+ </m:t>
                 </m:r>
                 <m:sSub>
@@ -13857,11 +11368,11 @@
         </w:tc>
         <w:tc>
           <w:tcPr>
-            <w:tcW w:w="783" w:type="dxa"/>
+            <w:tcW w:w="1072" w:type="dxa"/>
             <w:gridSpan w:val="2"/>
             <w:tcBorders>
               <w:top w:val="single" w:sz="4" w:space="0" w:color="auto"/>
-              <w:bottom w:val="double" w:sz="4" w:space="0" w:color="auto"/>
+              <w:bottom w:val="single" w:sz="4" w:space="0" w:color="auto"/>
             </w:tcBorders>
             <w:vAlign w:val="center"/>
           </w:tcPr>
@@ -13883,17 +11394,70 @@
                 <w:sz w:val="20"/>
                 <w:szCs w:val="20"/>
               </w:rPr>
-              <w:t>5.3</w:t>
+              <w:t>4</w:t>
+            </w:r>
+            <w:r>
+              <w:rPr>
+                <w:rFonts w:ascii="Times New Roman" w:hAnsi="Times New Roman" w:cs="Times New Roman"/>
+                <w:sz w:val="20"/>
+                <w:szCs w:val="20"/>
+              </w:rPr>
+              <w:t>1</w:t>
+            </w:r>
+            <w:r>
+              <w:rPr>
+                <w:rFonts w:ascii="Times New Roman" w:hAnsi="Times New Roman" w:cs="Times New Roman"/>
+                <w:sz w:val="20"/>
+                <w:szCs w:val="20"/>
+              </w:rPr>
+              <w:t>%</w:t>
             </w:r>
           </w:p>
         </w:tc>
         <w:tc>
           <w:tcPr>
-            <w:tcW w:w="736" w:type="dxa"/>
-            <w:gridSpan w:val="2"/>
+            <w:tcW w:w="847" w:type="dxa"/>
             <w:tcBorders>
               <w:top w:val="single" w:sz="4" w:space="0" w:color="auto"/>
-              <w:bottom w:val="double" w:sz="4" w:space="0" w:color="auto"/>
+              <w:bottom w:val="single" w:sz="4" w:space="0" w:color="auto"/>
+            </w:tcBorders>
+            <w:vAlign w:val="center"/>
+          </w:tcPr>
+          <w:p>
+            <w:pPr>
+              <w:spacing w:after="0" w:line="240" w:lineRule="auto"/>
+              <w:ind w:left="-90" w:right="21"/>
+              <w:jc w:val="center"/>
+              <w:cnfStyle w:val="000000000000" w:firstRow="0" w:lastRow="0" w:firstColumn="0" w:lastColumn="0" w:oddVBand="0" w:evenVBand="0" w:oddHBand="0" w:evenHBand="0" w:firstRowFirstColumn="0" w:firstRowLastColumn="0" w:lastRowFirstColumn="0" w:lastRowLastColumn="0"/>
+              <w:rPr>
+                <w:rFonts w:ascii="Times New Roman" w:hAnsi="Times New Roman" w:cs="Times New Roman"/>
+                <w:sz w:val="20"/>
+                <w:szCs w:val="20"/>
+              </w:rPr>
+            </w:pPr>
+            <w:r>
+              <w:rPr>
+                <w:rFonts w:ascii="Times New Roman" w:hAnsi="Times New Roman" w:cs="Times New Roman"/>
+                <w:sz w:val="20"/>
+                <w:szCs w:val="20"/>
+              </w:rPr>
+              <w:t>0.38</w:t>
+            </w:r>
+          </w:p>
+        </w:tc>
+      </w:tr>
+      <w:tr>
+        <w:trPr>
+          <w:cnfStyle w:val="000000100000" w:firstRow="0" w:lastRow="0" w:firstColumn="0" w:lastColumn="0" w:oddVBand="0" w:evenVBand="0" w:oddHBand="1" w:evenHBand="0" w:firstRowFirstColumn="0" w:firstRowLastColumn="0" w:lastRowFirstColumn="0" w:lastRowLastColumn="0"/>
+          <w:trHeight w:val="20"/>
+        </w:trPr>
+        <w:tc>
+          <w:tcPr>
+            <w:cnfStyle w:val="001000000000" w:firstRow="0" w:lastRow="0" w:firstColumn="1" w:lastColumn="0" w:oddVBand="0" w:evenVBand="0" w:oddHBand="0" w:evenHBand="0" w:firstRowFirstColumn="0" w:firstRowLastColumn="0" w:lastRowFirstColumn="0" w:lastRowLastColumn="0"/>
+            <w:tcW w:w="1170" w:type="dxa"/>
+            <w:vMerge w:val="restart"/>
+            <w:tcBorders>
+              <w:top w:val="single" w:sz="4" w:space="0" w:color="auto"/>
             </w:tcBorders>
             <w:vAlign w:val="center"/>
           </w:tcPr>
@@ -13902,7 +11466,6 @@
               <w:spacing w:after="0" w:line="240" w:lineRule="auto"/>
               <w:ind w:right="21"/>
               <w:jc w:val="center"/>
-              <w:cnfStyle w:val="000000000000" w:firstRow="0" w:lastRow="0" w:firstColumn="0" w:lastColumn="0" w:oddVBand="0" w:evenVBand="0" w:oddHBand="0" w:evenHBand="0" w:firstRowFirstColumn="0" w:firstRowLastColumn="0" w:lastRowFirstColumn="0" w:lastRowLastColumn="0"/>
               <w:rPr>
                 <w:rFonts w:ascii="Times New Roman" w:hAnsi="Times New Roman" w:cs="Times New Roman"/>
                 <w:sz w:val="20"/>
@@ -13915,8 +11478,1512 @@
                 <w:sz w:val="20"/>
                 <w:szCs w:val="20"/>
               </w:rPr>
-              <w:t>1.27</w:t>
+              <w:t>Sablefish</w:t>
             </w:r>
+          </w:p>
+        </w:tc>
+        <w:tc>
+          <w:tcPr>
+            <w:tcW w:w="905" w:type="dxa"/>
+            <w:gridSpan w:val="2"/>
+            <w:tcBorders>
+              <w:top w:val="single" w:sz="4" w:space="0" w:color="auto"/>
+            </w:tcBorders>
+            <w:vAlign w:val="center"/>
+          </w:tcPr>
+          <w:p>
+            <w:pPr>
+              <w:spacing w:after="0" w:line="240" w:lineRule="auto"/>
+              <w:ind w:left="12" w:right="21"/>
+              <w:cnfStyle w:val="000000100000" w:firstRow="0" w:lastRow="0" w:firstColumn="0" w:lastColumn="0" w:oddVBand="0" w:evenVBand="0" w:oddHBand="1" w:evenHBand="0" w:firstRowFirstColumn="0" w:firstRowLastColumn="0" w:lastRowFirstColumn="0" w:lastRowLastColumn="0"/>
+              <w:rPr>
+                <w:rFonts w:ascii="Times New Roman" w:eastAsia="Calibri" w:hAnsi="Times New Roman" w:cs="Times New Roman"/>
+                <w:iCs/>
+                <w:sz w:val="20"/>
+                <w:szCs w:val="20"/>
+              </w:rPr>
+            </w:pPr>
+            <w:r>
+              <w:rPr>
+                <w:rFonts w:ascii="Times New Roman" w:eastAsia="Calibri" w:hAnsi="Times New Roman" w:cs="Times New Roman"/>
+                <w:iCs/>
+                <w:sz w:val="20"/>
+                <w:szCs w:val="20"/>
+              </w:rPr>
+              <w:t>Annual</w:t>
+            </w:r>
+          </w:p>
+        </w:tc>
+        <w:tc>
+          <w:tcPr>
+            <w:tcW w:w="4196" w:type="dxa"/>
+            <w:gridSpan w:val="2"/>
+            <w:tcBorders>
+              <w:top w:val="single" w:sz="4" w:space="0" w:color="auto"/>
+              <w:bottom w:val="single" w:sz="4" w:space="0" w:color="auto"/>
+            </w:tcBorders>
+          </w:tcPr>
+          <w:p>
+            <w:pPr>
+              <w:spacing w:after="0" w:line="240" w:lineRule="auto"/>
+              <w:ind w:left="40" w:right="21"/>
+              <w:cnfStyle w:val="000000100000" w:firstRow="0" w:lastRow="0" w:firstColumn="0" w:lastColumn="0" w:oddVBand="0" w:evenVBand="0" w:oddHBand="1" w:evenHBand="0" w:firstRowFirstColumn="0" w:firstRowLastColumn="0" w:lastRowFirstColumn="0" w:lastRowLastColumn="0"/>
+              <w:rPr>
+                <w:rFonts w:ascii="Times New Roman" w:hAnsi="Times New Roman" w:cs="Times New Roman"/>
+                <w:sz w:val="16"/>
+                <w:szCs w:val="16"/>
+              </w:rPr>
+            </w:pPr>
+            <m:oMathPara>
+              <m:oMathParaPr>
+                <m:jc m:val="left"/>
+              </m:oMathParaPr>
+              <m:oMath>
+                <m:r>
+                  <m:rPr>
+                    <m:sty m:val="p"/>
+                  </m:rPr>
+                  <w:rPr>
+                    <w:rFonts w:ascii="Cambria Math" w:eastAsiaTheme="minorEastAsia" w:hAnsi="Cambria Math" w:cs="Times New Roman"/>
+                    <w:sz w:val="16"/>
+                    <w:szCs w:val="16"/>
+                  </w:rPr>
+                  <m:t>C</m:t>
+                </m:r>
+                <m:r>
+                  <m:rPr>
+                    <m:sty m:val="p"/>
+                  </m:rPr>
+                  <w:rPr>
+                    <w:rFonts w:ascii="Cambria Math" w:hAnsi="Cambria Math" w:cs="Times New Roman"/>
+                    <w:sz w:val="16"/>
+                    <w:szCs w:val="16"/>
+                  </w:rPr>
+                  <m:t>PU</m:t>
+                </m:r>
+                <m:sSub>
+                  <m:sSubPr>
+                    <m:ctrlPr>
+                      <w:rPr>
+                        <w:rFonts w:ascii="Cambria Math" w:hAnsi="Cambria Math" w:cs="Times New Roman"/>
+                        <w:iCs/>
+                        <w:sz w:val="16"/>
+                        <w:szCs w:val="16"/>
+                      </w:rPr>
+                    </m:ctrlPr>
+                  </m:sSubPr>
+                  <m:e>
+                    <m:r>
+                      <m:rPr>
+                        <m:sty m:val="p"/>
+                      </m:rPr>
+                      <w:rPr>
+                        <w:rFonts w:ascii="Cambria Math" w:hAnsi="Cambria Math" w:cs="Times New Roman"/>
+                        <w:sz w:val="16"/>
+                        <w:szCs w:val="16"/>
+                      </w:rPr>
+                      <m:t>E</m:t>
+                    </m:r>
+                  </m:e>
+                  <m:sub>
+                    <m:r>
+                      <m:rPr>
+                        <m:sty m:val="p"/>
+                      </m:rPr>
+                      <w:rPr>
+                        <w:rFonts w:ascii="Cambria Math" w:hAnsi="Cambria Math" w:cs="Times New Roman"/>
+                        <w:sz w:val="16"/>
+                        <w:szCs w:val="16"/>
+                      </w:rPr>
+                      <m:t>y,lat,lon</m:t>
+                    </m:r>
+                  </m:sub>
+                </m:sSub>
+                <m:r>
+                  <m:rPr>
+                    <m:sty m:val="p"/>
+                  </m:rPr>
+                  <w:rPr>
+                    <w:rFonts w:ascii="Cambria Math" w:hAnsi="Cambria Math" w:cs="Times New Roman"/>
+                    <w:sz w:val="16"/>
+                    <w:szCs w:val="16"/>
+                  </w:rPr>
+                  <m:t xml:space="preserve">= </m:t>
+                </m:r>
+                <m:sSub>
+                  <m:sSubPr>
+                    <m:ctrlPr>
+                      <w:rPr>
+                        <w:rFonts w:ascii="Cambria Math" w:hAnsi="Cambria Math" w:cs="Times New Roman"/>
+                        <w:iCs/>
+                        <w:sz w:val="16"/>
+                        <w:szCs w:val="16"/>
+                      </w:rPr>
+                    </m:ctrlPr>
+                  </m:sSubPr>
+                  <m:e>
+                    <m:r>
+                      <m:rPr>
+                        <m:sty m:val="p"/>
+                      </m:rPr>
+                      <w:rPr>
+                        <w:rFonts w:ascii="Cambria Math" w:hAnsi="Cambria Math" w:cs="Times New Roman"/>
+                        <w:sz w:val="16"/>
+                        <w:szCs w:val="16"/>
+                      </w:rPr>
+                      <m:t>s</m:t>
+                    </m:r>
+                  </m:e>
+                  <m:sub>
+                    <m:r>
+                      <m:rPr>
+                        <m:sty m:val="p"/>
+                      </m:rPr>
+                      <w:rPr>
+                        <w:rFonts w:ascii="Cambria Math" w:hAnsi="Cambria Math" w:cs="Times New Roman"/>
+                        <w:sz w:val="16"/>
+                        <w:szCs w:val="16"/>
+                      </w:rPr>
+                      <m:t>1</m:t>
+                    </m:r>
+                  </m:sub>
+                </m:sSub>
+                <m:d>
+                  <m:dPr>
+                    <m:ctrlPr>
+                      <w:rPr>
+                        <w:rFonts w:ascii="Cambria Math" w:hAnsi="Cambria Math" w:cs="Times New Roman"/>
+                        <w:iCs/>
+                        <w:sz w:val="16"/>
+                        <w:szCs w:val="16"/>
+                      </w:rPr>
+                    </m:ctrlPr>
+                  </m:dPr>
+                  <m:e>
+                    <m:r>
+                      <m:rPr>
+                        <m:sty m:val="p"/>
+                      </m:rPr>
+                      <w:rPr>
+                        <w:rFonts w:ascii="Cambria Math" w:hAnsi="Cambria Math" w:cs="Times New Roman"/>
+                        <w:sz w:val="16"/>
+                        <w:szCs w:val="16"/>
+                      </w:rPr>
+                      <m:t>y</m:t>
+                    </m:r>
+                  </m:e>
+                </m:d>
+                <m:r>
+                  <m:rPr>
+                    <m:sty m:val="p"/>
+                  </m:rPr>
+                  <w:rPr>
+                    <w:rFonts w:ascii="Cambria Math" w:hAnsi="Cambria Math" w:cs="Times New Roman"/>
+                    <w:sz w:val="16"/>
+                    <w:szCs w:val="16"/>
+                  </w:rPr>
+                  <m:t>+</m:t>
+                </m:r>
+                <m:sSub>
+                  <m:sSubPr>
+                    <m:ctrlPr>
+                      <w:rPr>
+                        <w:rFonts w:ascii="Cambria Math" w:hAnsi="Cambria Math" w:cs="Times New Roman"/>
+                        <w:iCs/>
+                        <w:sz w:val="16"/>
+                        <w:szCs w:val="16"/>
+                      </w:rPr>
+                    </m:ctrlPr>
+                  </m:sSubPr>
+                  <m:e>
+                    <m:r>
+                      <m:rPr>
+                        <m:sty m:val="p"/>
+                      </m:rPr>
+                      <w:rPr>
+                        <w:rFonts w:ascii="Cambria Math" w:hAnsi="Cambria Math" w:cs="Times New Roman"/>
+                        <w:sz w:val="16"/>
+                        <w:szCs w:val="16"/>
+                      </w:rPr>
+                      <m:t>s</m:t>
+                    </m:r>
+                  </m:e>
+                  <m:sub>
+                    <m:r>
+                      <m:rPr>
+                        <m:sty m:val="p"/>
+                      </m:rPr>
+                      <w:rPr>
+                        <w:rFonts w:ascii="Cambria Math" w:hAnsi="Cambria Math" w:cs="Times New Roman"/>
+                        <w:sz w:val="16"/>
+                        <w:szCs w:val="16"/>
+                      </w:rPr>
+                      <m:t>2</m:t>
+                    </m:r>
+                  </m:sub>
+                </m:sSub>
+                <m:d>
+                  <m:dPr>
+                    <m:ctrlPr>
+                      <w:rPr>
+                        <w:rFonts w:ascii="Cambria Math" w:hAnsi="Cambria Math" w:cs="Times New Roman"/>
+                        <w:iCs/>
+                        <w:sz w:val="16"/>
+                        <w:szCs w:val="16"/>
+                      </w:rPr>
+                    </m:ctrlPr>
+                  </m:dPr>
+                  <m:e>
+                    <m:r>
+                      <m:rPr>
+                        <m:sty m:val="p"/>
+                      </m:rPr>
+                      <w:rPr>
+                        <w:rFonts w:ascii="Cambria Math" w:hAnsi="Cambria Math" w:cs="Times New Roman"/>
+                        <w:sz w:val="16"/>
+                        <w:szCs w:val="16"/>
+                      </w:rPr>
+                      <m:t>la</m:t>
+                    </m:r>
+                    <m:sSub>
+                      <m:sSubPr>
+                        <m:ctrlPr>
+                          <w:rPr>
+                            <w:rFonts w:ascii="Cambria Math" w:hAnsi="Cambria Math" w:cs="Times New Roman"/>
+                            <w:iCs/>
+                            <w:sz w:val="16"/>
+                            <w:szCs w:val="16"/>
+                          </w:rPr>
+                        </m:ctrlPr>
+                      </m:sSubPr>
+                      <m:e>
+                        <m:r>
+                          <m:rPr>
+                            <m:sty m:val="p"/>
+                          </m:rPr>
+                          <w:rPr>
+                            <w:rFonts w:ascii="Cambria Math" w:hAnsi="Cambria Math" w:cs="Times New Roman"/>
+                            <w:sz w:val="16"/>
+                            <w:szCs w:val="16"/>
+                          </w:rPr>
+                          <m:t>t</m:t>
+                        </m:r>
+                      </m:e>
+                      <m:sub>
+                        <m:r>
+                          <m:rPr>
+                            <m:sty m:val="p"/>
+                          </m:rPr>
+                          <w:rPr>
+                            <w:rFonts w:ascii="Cambria Math" w:hAnsi="Cambria Math" w:cs="Times New Roman"/>
+                            <w:sz w:val="16"/>
+                            <w:szCs w:val="16"/>
+                          </w:rPr>
+                          <m:t>y</m:t>
+                        </m:r>
+                      </m:sub>
+                    </m:sSub>
+                    <m:r>
+                      <m:rPr>
+                        <m:sty m:val="p"/>
+                      </m:rPr>
+                      <w:rPr>
+                        <w:rFonts w:ascii="Cambria Math" w:hAnsi="Cambria Math" w:cs="Times New Roman"/>
+                        <w:sz w:val="16"/>
+                        <w:szCs w:val="16"/>
+                      </w:rPr>
+                      <m:t>,lo</m:t>
+                    </m:r>
+                    <m:sSub>
+                      <m:sSubPr>
+                        <m:ctrlPr>
+                          <w:rPr>
+                            <w:rFonts w:ascii="Cambria Math" w:hAnsi="Cambria Math" w:cs="Times New Roman"/>
+                            <w:iCs/>
+                            <w:sz w:val="16"/>
+                            <w:szCs w:val="16"/>
+                          </w:rPr>
+                        </m:ctrlPr>
+                      </m:sSubPr>
+                      <m:e>
+                        <m:r>
+                          <m:rPr>
+                            <m:sty m:val="p"/>
+                          </m:rPr>
+                          <w:rPr>
+                            <w:rFonts w:ascii="Cambria Math" w:hAnsi="Cambria Math" w:cs="Times New Roman"/>
+                            <w:sz w:val="16"/>
+                            <w:szCs w:val="16"/>
+                          </w:rPr>
+                          <m:t>n</m:t>
+                        </m:r>
+                      </m:e>
+                      <m:sub>
+                        <m:r>
+                          <m:rPr>
+                            <m:sty m:val="p"/>
+                          </m:rPr>
+                          <w:rPr>
+                            <w:rFonts w:ascii="Cambria Math" w:hAnsi="Cambria Math" w:cs="Times New Roman"/>
+                            <w:sz w:val="16"/>
+                            <w:szCs w:val="16"/>
+                          </w:rPr>
+                          <m:t>y</m:t>
+                        </m:r>
+                      </m:sub>
+                    </m:sSub>
+                  </m:e>
+                </m:d>
+                <m:r>
+                  <m:rPr>
+                    <m:sty m:val="p"/>
+                  </m:rPr>
+                  <w:rPr>
+                    <w:rFonts w:ascii="Cambria Math" w:hAnsi="Cambria Math" w:cs="Times New Roman"/>
+                    <w:sz w:val="16"/>
+                    <w:szCs w:val="16"/>
+                  </w:rPr>
+                  <m:t>+</m:t>
+                </m:r>
+                <m:sSub>
+                  <m:sSubPr>
+                    <m:ctrlPr>
+                      <w:rPr>
+                        <w:rFonts w:ascii="Cambria Math" w:hAnsi="Cambria Math" w:cs="Times New Roman"/>
+                        <w:iCs/>
+                        <w:sz w:val="16"/>
+                        <w:szCs w:val="16"/>
+                      </w:rPr>
+                    </m:ctrlPr>
+                  </m:sSubPr>
+                  <m:e>
+                    <m:r>
+                      <m:rPr>
+                        <m:sty m:val="p"/>
+                      </m:rPr>
+                      <w:rPr>
+                        <w:rFonts w:ascii="Cambria Math" w:hAnsi="Cambria Math" w:cs="Times New Roman"/>
+                        <w:sz w:val="16"/>
+                        <w:szCs w:val="16"/>
+                      </w:rPr>
+                      <m:t>s</m:t>
+                    </m:r>
+                  </m:e>
+                  <m:sub>
+                    <m:r>
+                      <m:rPr>
+                        <m:sty m:val="p"/>
+                      </m:rPr>
+                      <w:rPr>
+                        <w:rFonts w:ascii="Cambria Math" w:hAnsi="Cambria Math" w:cs="Times New Roman"/>
+                        <w:sz w:val="16"/>
+                        <w:szCs w:val="16"/>
+                      </w:rPr>
+                      <m:t>3</m:t>
+                    </m:r>
+                  </m:sub>
+                </m:sSub>
+                <m:d>
+                  <m:dPr>
+                    <m:ctrlPr>
+                      <w:rPr>
+                        <w:rFonts w:ascii="Cambria Math" w:hAnsi="Cambria Math" w:cs="Times New Roman"/>
+                        <w:iCs/>
+                        <w:sz w:val="16"/>
+                        <w:szCs w:val="16"/>
+                      </w:rPr>
+                    </m:ctrlPr>
+                  </m:dPr>
+                  <m:e>
+                    <m:sSub>
+                      <m:sSubPr>
+                        <m:ctrlPr>
+                          <w:rPr>
+                            <w:rFonts w:ascii="Cambria Math" w:hAnsi="Cambria Math" w:cs="Times New Roman"/>
+                            <w:iCs/>
+                            <w:sz w:val="16"/>
+                            <w:szCs w:val="16"/>
+                          </w:rPr>
+                        </m:ctrlPr>
+                      </m:sSubPr>
+                      <m:e>
+                        <m:r>
+                          <m:rPr>
+                            <m:sty m:val="p"/>
+                          </m:rPr>
+                          <w:rPr>
+                            <w:rFonts w:ascii="Cambria Math" w:hAnsi="Cambria Math" w:cs="Times New Roman"/>
+                            <w:sz w:val="16"/>
+                            <w:szCs w:val="16"/>
+                          </w:rPr>
+                          <m:t>J</m:t>
+                        </m:r>
+                      </m:e>
+                      <m:sub>
+                        <m:r>
+                          <m:rPr>
+                            <m:sty m:val="p"/>
+                          </m:rPr>
+                          <w:rPr>
+                            <w:rFonts w:ascii="Cambria Math" w:hAnsi="Cambria Math" w:cs="Times New Roman"/>
+                            <w:sz w:val="16"/>
+                            <w:szCs w:val="16"/>
+                          </w:rPr>
+                          <m:t>y,lat,lon</m:t>
+                        </m:r>
+                      </m:sub>
+                    </m:sSub>
+                  </m:e>
+                </m:d>
+                <m:r>
+                  <m:rPr>
+                    <m:sty m:val="p"/>
+                  </m:rPr>
+                  <w:rPr>
+                    <w:rFonts w:ascii="Cambria Math" w:hAnsi="Cambria Math" w:cs="Times New Roman"/>
+                    <w:sz w:val="16"/>
+                    <w:szCs w:val="16"/>
+                  </w:rPr>
+                  <m:t>+</m:t>
+                </m:r>
+                <m:sSub>
+                  <m:sSubPr>
+                    <m:ctrlPr>
+                      <w:rPr>
+                        <w:rFonts w:ascii="Cambria Math" w:hAnsi="Cambria Math" w:cs="Times New Roman"/>
+                        <w:iCs/>
+                        <w:sz w:val="16"/>
+                        <w:szCs w:val="16"/>
+                      </w:rPr>
+                    </m:ctrlPr>
+                  </m:sSubPr>
+                  <m:e>
+                    <m:r>
+                      <m:rPr>
+                        <m:sty m:val="p"/>
+                      </m:rPr>
+                      <w:rPr>
+                        <w:rFonts w:ascii="Cambria Math" w:hAnsi="Cambria Math" w:cs="Times New Roman"/>
+                        <w:sz w:val="16"/>
+                        <w:szCs w:val="16"/>
+                      </w:rPr>
+                      <m:t>s</m:t>
+                    </m:r>
+                  </m:e>
+                  <m:sub>
+                    <m:r>
+                      <m:rPr>
+                        <m:sty m:val="p"/>
+                      </m:rPr>
+                      <w:rPr>
+                        <w:rFonts w:ascii="Cambria Math" w:hAnsi="Cambria Math" w:cs="Times New Roman"/>
+                        <w:sz w:val="16"/>
+                        <w:szCs w:val="16"/>
+                      </w:rPr>
+                      <m:t>4</m:t>
+                    </m:r>
+                  </m:sub>
+                </m:sSub>
+                <m:d>
+                  <m:dPr>
+                    <m:ctrlPr>
+                      <w:rPr>
+                        <w:rFonts w:ascii="Cambria Math" w:hAnsi="Cambria Math" w:cs="Times New Roman"/>
+                        <w:iCs/>
+                        <w:sz w:val="16"/>
+                        <w:szCs w:val="16"/>
+                      </w:rPr>
+                    </m:ctrlPr>
+                  </m:dPr>
+                  <m:e>
+                    <m:sSub>
+                      <m:sSubPr>
+                        <m:ctrlPr>
+                          <w:rPr>
+                            <w:rFonts w:ascii="Cambria Math" w:hAnsi="Cambria Math" w:cs="Times New Roman"/>
+                            <w:iCs/>
+                            <w:sz w:val="16"/>
+                            <w:szCs w:val="16"/>
+                          </w:rPr>
+                        </m:ctrlPr>
+                      </m:sSubPr>
+                      <m:e>
+                        <m:r>
+                          <m:rPr>
+                            <m:sty m:val="p"/>
+                          </m:rPr>
+                          <w:rPr>
+                            <w:rFonts w:ascii="Cambria Math" w:hAnsi="Cambria Math" w:cs="Times New Roman"/>
+                            <w:sz w:val="16"/>
+                            <w:szCs w:val="16"/>
+                          </w:rPr>
+                          <m:t>D</m:t>
+                        </m:r>
+                      </m:e>
+                      <m:sub>
+                        <m:r>
+                          <m:rPr>
+                            <m:sty m:val="p"/>
+                          </m:rPr>
+                          <w:rPr>
+                            <w:rFonts w:ascii="Cambria Math" w:hAnsi="Cambria Math" w:cs="Times New Roman"/>
+                            <w:sz w:val="16"/>
+                            <w:szCs w:val="16"/>
+                          </w:rPr>
+                          <m:t>lat,lon</m:t>
+                        </m:r>
+                      </m:sub>
+                    </m:sSub>
+                  </m:e>
+                </m:d>
+                <m:r>
+                  <m:rPr>
+                    <m:sty m:val="p"/>
+                  </m:rPr>
+                  <w:rPr>
+                    <w:rFonts w:ascii="Cambria Math" w:hAnsi="Cambria Math" w:cs="Times New Roman"/>
+                    <w:sz w:val="16"/>
+                    <w:szCs w:val="16"/>
+                  </w:rPr>
+                  <m:t>+</m:t>
+                </m:r>
+                <m:sSub>
+                  <m:sSubPr>
+                    <m:ctrlPr>
+                      <w:rPr>
+                        <w:rFonts w:ascii="Cambria Math" w:hAnsi="Cambria Math" w:cs="Times New Roman"/>
+                        <w:iCs/>
+                        <w:sz w:val="16"/>
+                        <w:szCs w:val="16"/>
+                      </w:rPr>
+                    </m:ctrlPr>
+                  </m:sSubPr>
+                  <m:e>
+                    <m:r>
+                      <m:rPr>
+                        <m:sty m:val="p"/>
+                      </m:rPr>
+                      <w:rPr>
+                        <w:rFonts w:ascii="Cambria Math" w:hAnsi="Cambria Math" w:cs="Times New Roman"/>
+                        <w:sz w:val="16"/>
+                        <w:szCs w:val="16"/>
+                      </w:rPr>
+                      <m:t>s</m:t>
+                    </m:r>
+                  </m:e>
+                  <m:sub>
+                    <m:r>
+                      <m:rPr>
+                        <m:sty m:val="p"/>
+                      </m:rPr>
+                      <w:rPr>
+                        <w:rFonts w:ascii="Cambria Math" w:hAnsi="Cambria Math" w:cs="Times New Roman"/>
+                        <w:sz w:val="16"/>
+                        <w:szCs w:val="16"/>
+                      </w:rPr>
+                      <m:t>5</m:t>
+                    </m:r>
+                  </m:sub>
+                </m:sSub>
+                <m:d>
+                  <m:dPr>
+                    <m:ctrlPr>
+                      <w:rPr>
+                        <w:rFonts w:ascii="Cambria Math" w:hAnsi="Cambria Math" w:cs="Times New Roman"/>
+                        <w:iCs/>
+                        <w:sz w:val="16"/>
+                        <w:szCs w:val="16"/>
+                      </w:rPr>
+                    </m:ctrlPr>
+                  </m:dPr>
+                  <m:e>
+                    <m:sSub>
+                      <m:sSubPr>
+                        <m:ctrlPr>
+                          <w:rPr>
+                            <w:rFonts w:ascii="Cambria Math" w:hAnsi="Cambria Math" w:cs="Times New Roman"/>
+                            <w:iCs/>
+                            <w:sz w:val="16"/>
+                            <w:szCs w:val="16"/>
+                          </w:rPr>
+                        </m:ctrlPr>
+                      </m:sSubPr>
+                      <m:e>
+                        <m:r>
+                          <m:rPr>
+                            <m:sty m:val="p"/>
+                          </m:rPr>
+                          <w:rPr>
+                            <w:rFonts w:ascii="Cambria Math" w:hAnsi="Cambria Math" w:cs="Times New Roman"/>
+                            <w:sz w:val="16"/>
+                            <w:szCs w:val="16"/>
+                          </w:rPr>
+                          <m:t>T</m:t>
+                        </m:r>
+                      </m:e>
+                      <m:sub>
+                        <m:r>
+                          <m:rPr>
+                            <m:sty m:val="p"/>
+                          </m:rPr>
+                          <w:rPr>
+                            <w:rFonts w:ascii="Cambria Math" w:hAnsi="Cambria Math" w:cs="Times New Roman"/>
+                            <w:sz w:val="16"/>
+                            <w:szCs w:val="16"/>
+                          </w:rPr>
+                          <m:t>y,lat,lon</m:t>
+                        </m:r>
+                      </m:sub>
+                    </m:sSub>
+                  </m:e>
+                </m:d>
+                <m:r>
+                  <m:rPr>
+                    <m:sty m:val="p"/>
+                  </m:rPr>
+                  <w:rPr>
+                    <w:rFonts w:ascii="Cambria Math" w:hAnsi="Cambria Math" w:cs="Times New Roman"/>
+                    <w:sz w:val="16"/>
+                    <w:szCs w:val="16"/>
+                  </w:rPr>
+                  <m:t xml:space="preserve">+ </m:t>
+                </m:r>
+                <m:sSub>
+                  <m:sSubPr>
+                    <m:ctrlPr>
+                      <w:rPr>
+                        <w:rFonts w:ascii="Cambria Math" w:hAnsi="Cambria Math" w:cs="Times New Roman"/>
+                        <w:iCs/>
+                        <w:sz w:val="16"/>
+                        <w:szCs w:val="16"/>
+                      </w:rPr>
+                    </m:ctrlPr>
+                  </m:sSubPr>
+                  <m:e>
+                    <m:r>
+                      <m:rPr>
+                        <m:sty m:val="p"/>
+                      </m:rPr>
+                      <w:rPr>
+                        <w:rFonts w:ascii="Cambria Math" w:hAnsi="Cambria Math" w:cs="Times New Roman"/>
+                        <w:sz w:val="16"/>
+                        <w:szCs w:val="16"/>
+                      </w:rPr>
+                      <m:t>ε</m:t>
+                    </m:r>
+                  </m:e>
+                  <m:sub>
+                    <m:r>
+                      <m:rPr>
+                        <m:sty m:val="p"/>
+                      </m:rPr>
+                      <w:rPr>
+                        <w:rFonts w:ascii="Cambria Math" w:hAnsi="Cambria Math" w:cs="Times New Roman"/>
+                        <w:sz w:val="16"/>
+                        <w:szCs w:val="16"/>
+                      </w:rPr>
+                      <m:t>y,lat,lon</m:t>
+                    </m:r>
+                  </m:sub>
+                </m:sSub>
+              </m:oMath>
+            </m:oMathPara>
+          </w:p>
+        </w:tc>
+        <w:tc>
+          <w:tcPr>
+            <w:tcW w:w="1072" w:type="dxa"/>
+            <w:gridSpan w:val="2"/>
+            <w:tcBorders>
+              <w:top w:val="single" w:sz="4" w:space="0" w:color="auto"/>
+              <w:bottom w:val="single" w:sz="4" w:space="0" w:color="auto"/>
+            </w:tcBorders>
+            <w:vAlign w:val="center"/>
+          </w:tcPr>
+          <w:p>
+            <w:pPr>
+              <w:spacing w:after="0" w:line="240" w:lineRule="auto"/>
+              <w:ind w:right="21"/>
+              <w:jc w:val="center"/>
+              <w:cnfStyle w:val="000000100000" w:firstRow="0" w:lastRow="0" w:firstColumn="0" w:lastColumn="0" w:oddVBand="0" w:evenVBand="0" w:oddHBand="1" w:evenHBand="0" w:firstRowFirstColumn="0" w:firstRowLastColumn="0" w:lastRowFirstColumn="0" w:lastRowLastColumn="0"/>
+              <w:rPr>
+                <w:rFonts w:ascii="Times New Roman" w:hAnsi="Times New Roman" w:cs="Times New Roman"/>
+                <w:sz w:val="20"/>
+                <w:szCs w:val="20"/>
+              </w:rPr>
+            </w:pPr>
+            <w:r>
+              <w:rPr>
+                <w:rFonts w:ascii="Times New Roman" w:hAnsi="Times New Roman" w:cs="Times New Roman"/>
+                <w:sz w:val="20"/>
+                <w:szCs w:val="20"/>
+              </w:rPr>
+              <w:t>15%</w:t>
+            </w:r>
+          </w:p>
+        </w:tc>
+        <w:tc>
+          <w:tcPr>
+            <w:tcW w:w="847" w:type="dxa"/>
+            <w:tcBorders>
+              <w:top w:val="single" w:sz="4" w:space="0" w:color="auto"/>
+              <w:bottom w:val="single" w:sz="4" w:space="0" w:color="auto"/>
+            </w:tcBorders>
+            <w:vAlign w:val="center"/>
+          </w:tcPr>
+          <w:p>
+            <w:pPr>
+              <w:spacing w:after="0" w:line="240" w:lineRule="auto"/>
+              <w:ind w:left="-90" w:right="21"/>
+              <w:jc w:val="center"/>
+              <w:cnfStyle w:val="000000100000" w:firstRow="0" w:lastRow="0" w:firstColumn="0" w:lastColumn="0" w:oddVBand="0" w:evenVBand="0" w:oddHBand="1" w:evenHBand="0" w:firstRowFirstColumn="0" w:firstRowLastColumn="0" w:lastRowFirstColumn="0" w:lastRowLastColumn="0"/>
+              <w:rPr>
+                <w:rFonts w:ascii="Times New Roman" w:hAnsi="Times New Roman" w:cs="Times New Roman"/>
+                <w:sz w:val="20"/>
+                <w:szCs w:val="20"/>
+              </w:rPr>
+            </w:pPr>
+            <w:r>
+              <w:rPr>
+                <w:rFonts w:ascii="Times New Roman" w:hAnsi="Times New Roman" w:cs="Times New Roman"/>
+                <w:sz w:val="20"/>
+                <w:szCs w:val="20"/>
+              </w:rPr>
+              <w:t>0.13</w:t>
+            </w:r>
+          </w:p>
+        </w:tc>
+      </w:tr>
+      <w:tr>
+        <w:trPr>
+          <w:trHeight w:val="20"/>
+        </w:trPr>
+        <w:tc>
+          <w:tcPr>
+            <w:cnfStyle w:val="001000000000" w:firstRow="0" w:lastRow="0" w:firstColumn="1" w:lastColumn="0" w:oddVBand="0" w:evenVBand="0" w:oddHBand="0" w:evenHBand="0" w:firstRowFirstColumn="0" w:firstRowLastColumn="0" w:lastRowFirstColumn="0" w:lastRowLastColumn="0"/>
+            <w:tcW w:w="1170" w:type="dxa"/>
+            <w:vMerge/>
+            <w:tcBorders>
+              <w:bottom w:val="double" w:sz="4" w:space="0" w:color="auto"/>
+            </w:tcBorders>
+          </w:tcPr>
+          <w:p>
+            <w:pPr>
+              <w:spacing w:after="0" w:line="240" w:lineRule="auto"/>
+              <w:ind w:right="21"/>
+              <w:rPr>
+                <w:rFonts w:ascii="Times New Roman" w:hAnsi="Times New Roman" w:cs="Times New Roman"/>
+                <w:sz w:val="20"/>
+                <w:szCs w:val="20"/>
+              </w:rPr>
+            </w:pPr>
+          </w:p>
+        </w:tc>
+        <w:tc>
+          <w:tcPr>
+            <w:tcW w:w="905" w:type="dxa"/>
+            <w:gridSpan w:val="2"/>
+            <w:tcBorders>
+              <w:bottom w:val="double" w:sz="4" w:space="0" w:color="auto"/>
+            </w:tcBorders>
+            <w:vAlign w:val="center"/>
+          </w:tcPr>
+          <w:p>
+            <w:pPr>
+              <w:spacing w:after="0" w:line="240" w:lineRule="auto"/>
+              <w:ind w:left="12" w:right="21"/>
+              <w:cnfStyle w:val="000000000000" w:firstRow="0" w:lastRow="0" w:firstColumn="0" w:lastColumn="0" w:oddVBand="0" w:evenVBand="0" w:oddHBand="0" w:evenHBand="0" w:firstRowFirstColumn="0" w:firstRowLastColumn="0" w:lastRowFirstColumn="0" w:lastRowLastColumn="0"/>
+              <w:rPr>
+                <w:rFonts w:ascii="Times New Roman" w:eastAsia="Calibri" w:hAnsi="Times New Roman" w:cs="Times New Roman"/>
+                <w:sz w:val="20"/>
+                <w:szCs w:val="20"/>
+              </w:rPr>
+            </w:pPr>
+            <w:r>
+              <w:rPr>
+                <w:rFonts w:ascii="Times New Roman" w:eastAsia="Calibri" w:hAnsi="Times New Roman" w:cs="Times New Roman"/>
+                <w:sz w:val="20"/>
+                <w:szCs w:val="20"/>
+              </w:rPr>
+              <w:t>Triennial</w:t>
+            </w:r>
+          </w:p>
+        </w:tc>
+        <w:tc>
+          <w:tcPr>
+            <w:tcW w:w="4196" w:type="dxa"/>
+            <w:gridSpan w:val="2"/>
+            <w:tcBorders>
+              <w:top w:val="single" w:sz="4" w:space="0" w:color="auto"/>
+              <w:bottom w:val="double" w:sz="4" w:space="0" w:color="auto"/>
+            </w:tcBorders>
+          </w:tcPr>
+          <w:p>
+            <w:pPr>
+              <w:spacing w:after="0" w:line="240" w:lineRule="auto"/>
+              <w:ind w:left="40" w:right="21"/>
+              <w:cnfStyle w:val="000000000000" w:firstRow="0" w:lastRow="0" w:firstColumn="0" w:lastColumn="0" w:oddVBand="0" w:evenVBand="0" w:oddHBand="0" w:evenHBand="0" w:firstRowFirstColumn="0" w:firstRowLastColumn="0" w:lastRowFirstColumn="0" w:lastRowLastColumn="0"/>
+              <w:rPr>
+                <w:rFonts w:ascii="Times New Roman" w:eastAsia="Calibri" w:hAnsi="Times New Roman" w:cs="Times New Roman"/>
+                <w:iCs/>
+                <w:sz w:val="16"/>
+                <w:szCs w:val="16"/>
+              </w:rPr>
+            </w:pPr>
+            <m:oMathPara>
+              <m:oMathParaPr>
+                <m:jc m:val="left"/>
+              </m:oMathParaPr>
+              <m:oMath>
+                <m:r>
+                  <m:rPr>
+                    <m:sty m:val="p"/>
+                  </m:rPr>
+                  <w:rPr>
+                    <w:rFonts w:ascii="Cambria Math" w:eastAsiaTheme="minorEastAsia" w:hAnsi="Cambria Math" w:cs="Times New Roman"/>
+                    <w:sz w:val="16"/>
+                    <w:szCs w:val="16"/>
+                  </w:rPr>
+                  <m:t>C</m:t>
+                </m:r>
+                <m:r>
+                  <m:rPr>
+                    <m:sty m:val="p"/>
+                  </m:rPr>
+                  <w:rPr>
+                    <w:rFonts w:ascii="Cambria Math" w:hAnsi="Cambria Math" w:cs="Times New Roman"/>
+                    <w:sz w:val="16"/>
+                    <w:szCs w:val="16"/>
+                  </w:rPr>
+                  <m:t>PU</m:t>
+                </m:r>
+                <m:sSub>
+                  <m:sSubPr>
+                    <m:ctrlPr>
+                      <w:rPr>
+                        <w:rFonts w:ascii="Cambria Math" w:hAnsi="Cambria Math" w:cs="Times New Roman"/>
+                        <w:iCs/>
+                        <w:sz w:val="16"/>
+                        <w:szCs w:val="16"/>
+                      </w:rPr>
+                    </m:ctrlPr>
+                  </m:sSubPr>
+                  <m:e>
+                    <m:r>
+                      <m:rPr>
+                        <m:sty m:val="p"/>
+                      </m:rPr>
+                      <w:rPr>
+                        <w:rFonts w:ascii="Cambria Math" w:hAnsi="Cambria Math" w:cs="Times New Roman"/>
+                        <w:sz w:val="16"/>
+                        <w:szCs w:val="16"/>
+                      </w:rPr>
+                      <m:t>E</m:t>
+                    </m:r>
+                  </m:e>
+                  <m:sub>
+                    <m:r>
+                      <m:rPr>
+                        <m:sty m:val="p"/>
+                      </m:rPr>
+                      <w:rPr>
+                        <w:rFonts w:ascii="Cambria Math" w:hAnsi="Cambria Math" w:cs="Times New Roman"/>
+                        <w:sz w:val="16"/>
+                        <w:szCs w:val="16"/>
+                      </w:rPr>
+                      <m:t>y,lat,lon</m:t>
+                    </m:r>
+                  </m:sub>
+                </m:sSub>
+                <m:r>
+                  <m:rPr>
+                    <m:sty m:val="p"/>
+                  </m:rPr>
+                  <w:rPr>
+                    <w:rFonts w:ascii="Cambria Math" w:hAnsi="Cambria Math" w:cs="Times New Roman"/>
+                    <w:sz w:val="16"/>
+                    <w:szCs w:val="16"/>
+                  </w:rPr>
+                  <m:t xml:space="preserve">= </m:t>
+                </m:r>
+                <m:sSub>
+                  <m:sSubPr>
+                    <m:ctrlPr>
+                      <w:rPr>
+                        <w:rFonts w:ascii="Cambria Math" w:hAnsi="Cambria Math" w:cs="Times New Roman"/>
+                        <w:iCs/>
+                        <w:sz w:val="16"/>
+                        <w:szCs w:val="16"/>
+                      </w:rPr>
+                    </m:ctrlPr>
+                  </m:sSubPr>
+                  <m:e>
+                    <m:r>
+                      <m:rPr>
+                        <m:sty m:val="p"/>
+                      </m:rPr>
+                      <w:rPr>
+                        <w:rFonts w:ascii="Cambria Math" w:hAnsi="Cambria Math" w:cs="Times New Roman"/>
+                        <w:sz w:val="16"/>
+                        <w:szCs w:val="16"/>
+                      </w:rPr>
+                      <m:t>s</m:t>
+                    </m:r>
+                  </m:e>
+                  <m:sub>
+                    <m:r>
+                      <m:rPr>
+                        <m:sty m:val="p"/>
+                      </m:rPr>
+                      <w:rPr>
+                        <w:rFonts w:ascii="Cambria Math" w:hAnsi="Cambria Math" w:cs="Times New Roman"/>
+                        <w:sz w:val="16"/>
+                        <w:szCs w:val="16"/>
+                      </w:rPr>
+                      <m:t>1</m:t>
+                    </m:r>
+                  </m:sub>
+                </m:sSub>
+                <m:d>
+                  <m:dPr>
+                    <m:ctrlPr>
+                      <w:rPr>
+                        <w:rFonts w:ascii="Cambria Math" w:hAnsi="Cambria Math" w:cs="Times New Roman"/>
+                        <w:iCs/>
+                        <w:sz w:val="16"/>
+                        <w:szCs w:val="16"/>
+                      </w:rPr>
+                    </m:ctrlPr>
+                  </m:dPr>
+                  <m:e>
+                    <m:r>
+                      <m:rPr>
+                        <m:sty m:val="p"/>
+                      </m:rPr>
+                      <w:rPr>
+                        <w:rFonts w:ascii="Cambria Math" w:hAnsi="Cambria Math" w:cs="Times New Roman"/>
+                        <w:sz w:val="16"/>
+                        <w:szCs w:val="16"/>
+                      </w:rPr>
+                      <m:t>y</m:t>
+                    </m:r>
+                  </m:e>
+                </m:d>
+                <m:r>
+                  <m:rPr>
+                    <m:sty m:val="p"/>
+                  </m:rPr>
+                  <w:rPr>
+                    <w:rFonts w:ascii="Cambria Math" w:hAnsi="Cambria Math" w:cs="Times New Roman"/>
+                    <w:sz w:val="16"/>
+                    <w:szCs w:val="16"/>
+                  </w:rPr>
+                  <m:t>+</m:t>
+                </m:r>
+                <m:sSub>
+                  <m:sSubPr>
+                    <m:ctrlPr>
+                      <w:rPr>
+                        <w:rFonts w:ascii="Cambria Math" w:hAnsi="Cambria Math" w:cs="Times New Roman"/>
+                        <w:iCs/>
+                        <w:sz w:val="16"/>
+                        <w:szCs w:val="16"/>
+                      </w:rPr>
+                    </m:ctrlPr>
+                  </m:sSubPr>
+                  <m:e>
+                    <m:r>
+                      <m:rPr>
+                        <m:sty m:val="p"/>
+                      </m:rPr>
+                      <w:rPr>
+                        <w:rFonts w:ascii="Cambria Math" w:hAnsi="Cambria Math" w:cs="Times New Roman"/>
+                        <w:sz w:val="16"/>
+                        <w:szCs w:val="16"/>
+                      </w:rPr>
+                      <m:t>s</m:t>
+                    </m:r>
+                  </m:e>
+                  <m:sub>
+                    <m:r>
+                      <m:rPr>
+                        <m:sty m:val="p"/>
+                      </m:rPr>
+                      <w:rPr>
+                        <w:rFonts w:ascii="Cambria Math" w:hAnsi="Cambria Math" w:cs="Times New Roman"/>
+                        <w:sz w:val="16"/>
+                        <w:szCs w:val="16"/>
+                      </w:rPr>
+                      <m:t>2</m:t>
+                    </m:r>
+                  </m:sub>
+                </m:sSub>
+                <m:d>
+                  <m:dPr>
+                    <m:ctrlPr>
+                      <w:rPr>
+                        <w:rFonts w:ascii="Cambria Math" w:hAnsi="Cambria Math" w:cs="Times New Roman"/>
+                        <w:iCs/>
+                        <w:sz w:val="16"/>
+                        <w:szCs w:val="16"/>
+                      </w:rPr>
+                    </m:ctrlPr>
+                  </m:dPr>
+                  <m:e>
+                    <m:r>
+                      <m:rPr>
+                        <m:sty m:val="p"/>
+                      </m:rPr>
+                      <w:rPr>
+                        <w:rFonts w:ascii="Cambria Math" w:hAnsi="Cambria Math" w:cs="Times New Roman"/>
+                        <w:sz w:val="16"/>
+                        <w:szCs w:val="16"/>
+                      </w:rPr>
+                      <m:t>la</m:t>
+                    </m:r>
+                    <m:sSub>
+                      <m:sSubPr>
+                        <m:ctrlPr>
+                          <w:rPr>
+                            <w:rFonts w:ascii="Cambria Math" w:hAnsi="Cambria Math" w:cs="Times New Roman"/>
+                            <w:iCs/>
+                            <w:sz w:val="16"/>
+                            <w:szCs w:val="16"/>
+                          </w:rPr>
+                        </m:ctrlPr>
+                      </m:sSubPr>
+                      <m:e>
+                        <m:r>
+                          <m:rPr>
+                            <m:sty m:val="p"/>
+                          </m:rPr>
+                          <w:rPr>
+                            <w:rFonts w:ascii="Cambria Math" w:hAnsi="Cambria Math" w:cs="Times New Roman"/>
+                            <w:sz w:val="16"/>
+                            <w:szCs w:val="16"/>
+                          </w:rPr>
+                          <m:t>t</m:t>
+                        </m:r>
+                      </m:e>
+                      <m:sub>
+                        <m:r>
+                          <m:rPr>
+                            <m:sty m:val="p"/>
+                          </m:rPr>
+                          <w:rPr>
+                            <w:rFonts w:ascii="Cambria Math" w:hAnsi="Cambria Math" w:cs="Times New Roman"/>
+                            <w:sz w:val="16"/>
+                            <w:szCs w:val="16"/>
+                          </w:rPr>
+                          <m:t>y</m:t>
+                        </m:r>
+                      </m:sub>
+                    </m:sSub>
+                    <m:r>
+                      <m:rPr>
+                        <m:sty m:val="p"/>
+                      </m:rPr>
+                      <w:rPr>
+                        <w:rFonts w:ascii="Cambria Math" w:hAnsi="Cambria Math" w:cs="Times New Roman"/>
+                        <w:sz w:val="16"/>
+                        <w:szCs w:val="16"/>
+                      </w:rPr>
+                      <m:t>,lo</m:t>
+                    </m:r>
+                    <m:sSub>
+                      <m:sSubPr>
+                        <m:ctrlPr>
+                          <w:rPr>
+                            <w:rFonts w:ascii="Cambria Math" w:hAnsi="Cambria Math" w:cs="Times New Roman"/>
+                            <w:iCs/>
+                            <w:sz w:val="16"/>
+                            <w:szCs w:val="16"/>
+                          </w:rPr>
+                        </m:ctrlPr>
+                      </m:sSubPr>
+                      <m:e>
+                        <m:r>
+                          <m:rPr>
+                            <m:sty m:val="p"/>
+                          </m:rPr>
+                          <w:rPr>
+                            <w:rFonts w:ascii="Cambria Math" w:hAnsi="Cambria Math" w:cs="Times New Roman"/>
+                            <w:sz w:val="16"/>
+                            <w:szCs w:val="16"/>
+                          </w:rPr>
+                          <m:t>n</m:t>
+                        </m:r>
+                      </m:e>
+                      <m:sub>
+                        <m:r>
+                          <m:rPr>
+                            <m:sty m:val="p"/>
+                          </m:rPr>
+                          <w:rPr>
+                            <w:rFonts w:ascii="Cambria Math" w:hAnsi="Cambria Math" w:cs="Times New Roman"/>
+                            <w:sz w:val="16"/>
+                            <w:szCs w:val="16"/>
+                          </w:rPr>
+                          <m:t>y</m:t>
+                        </m:r>
+                      </m:sub>
+                    </m:sSub>
+                  </m:e>
+                </m:d>
+                <m:r>
+                  <m:rPr>
+                    <m:sty m:val="p"/>
+                  </m:rPr>
+                  <w:rPr>
+                    <w:rFonts w:ascii="Cambria Math" w:hAnsi="Cambria Math" w:cs="Times New Roman"/>
+                    <w:sz w:val="16"/>
+                    <w:szCs w:val="16"/>
+                  </w:rPr>
+                  <m:t>+</m:t>
+                </m:r>
+                <m:sSub>
+                  <m:sSubPr>
+                    <m:ctrlPr>
+                      <w:rPr>
+                        <w:rFonts w:ascii="Cambria Math" w:hAnsi="Cambria Math" w:cs="Times New Roman"/>
+                        <w:iCs/>
+                        <w:sz w:val="16"/>
+                        <w:szCs w:val="16"/>
+                      </w:rPr>
+                    </m:ctrlPr>
+                  </m:sSubPr>
+                  <m:e>
+                    <m:r>
+                      <m:rPr>
+                        <m:sty m:val="p"/>
+                      </m:rPr>
+                      <w:rPr>
+                        <w:rFonts w:ascii="Cambria Math" w:hAnsi="Cambria Math" w:cs="Times New Roman"/>
+                        <w:sz w:val="16"/>
+                        <w:szCs w:val="16"/>
+                      </w:rPr>
+                      <m:t>s</m:t>
+                    </m:r>
+                  </m:e>
+                  <m:sub>
+                    <m:r>
+                      <m:rPr>
+                        <m:sty m:val="p"/>
+                      </m:rPr>
+                      <w:rPr>
+                        <w:rFonts w:ascii="Cambria Math" w:hAnsi="Cambria Math" w:cs="Times New Roman"/>
+                        <w:sz w:val="16"/>
+                        <w:szCs w:val="16"/>
+                      </w:rPr>
+                      <m:t>3</m:t>
+                    </m:r>
+                  </m:sub>
+                </m:sSub>
+                <m:d>
+                  <m:dPr>
+                    <m:ctrlPr>
+                      <w:rPr>
+                        <w:rFonts w:ascii="Cambria Math" w:hAnsi="Cambria Math" w:cs="Times New Roman"/>
+                        <w:iCs/>
+                        <w:sz w:val="16"/>
+                        <w:szCs w:val="16"/>
+                      </w:rPr>
+                    </m:ctrlPr>
+                  </m:dPr>
+                  <m:e>
+                    <m:sSub>
+                      <m:sSubPr>
+                        <m:ctrlPr>
+                          <w:rPr>
+                            <w:rFonts w:ascii="Cambria Math" w:hAnsi="Cambria Math" w:cs="Times New Roman"/>
+                            <w:iCs/>
+                            <w:sz w:val="16"/>
+                            <w:szCs w:val="16"/>
+                          </w:rPr>
+                        </m:ctrlPr>
+                      </m:sSubPr>
+                      <m:e>
+                        <m:r>
+                          <m:rPr>
+                            <m:sty m:val="p"/>
+                          </m:rPr>
+                          <w:rPr>
+                            <w:rFonts w:ascii="Cambria Math" w:hAnsi="Cambria Math" w:cs="Times New Roman"/>
+                            <w:sz w:val="16"/>
+                            <w:szCs w:val="16"/>
+                          </w:rPr>
+                          <m:t>J</m:t>
+                        </m:r>
+                      </m:e>
+                      <m:sub>
+                        <m:r>
+                          <m:rPr>
+                            <m:sty m:val="p"/>
+                          </m:rPr>
+                          <w:rPr>
+                            <w:rFonts w:ascii="Cambria Math" w:hAnsi="Cambria Math" w:cs="Times New Roman"/>
+                            <w:sz w:val="16"/>
+                            <w:szCs w:val="16"/>
+                          </w:rPr>
+                          <m:t>y,lat,lon</m:t>
+                        </m:r>
+                      </m:sub>
+                    </m:sSub>
+                  </m:e>
+                </m:d>
+                <m:r>
+                  <m:rPr>
+                    <m:sty m:val="p"/>
+                  </m:rPr>
+                  <w:rPr>
+                    <w:rFonts w:ascii="Cambria Math" w:hAnsi="Cambria Math" w:cs="Times New Roman"/>
+                    <w:sz w:val="16"/>
+                    <w:szCs w:val="16"/>
+                  </w:rPr>
+                  <m:t>+</m:t>
+                </m:r>
+                <m:sSub>
+                  <m:sSubPr>
+                    <m:ctrlPr>
+                      <w:rPr>
+                        <w:rFonts w:ascii="Cambria Math" w:hAnsi="Cambria Math" w:cs="Times New Roman"/>
+                        <w:iCs/>
+                        <w:sz w:val="16"/>
+                        <w:szCs w:val="16"/>
+                      </w:rPr>
+                    </m:ctrlPr>
+                  </m:sSubPr>
+                  <m:e>
+                    <m:r>
+                      <m:rPr>
+                        <m:sty m:val="p"/>
+                      </m:rPr>
+                      <w:rPr>
+                        <w:rFonts w:ascii="Cambria Math" w:hAnsi="Cambria Math" w:cs="Times New Roman"/>
+                        <w:sz w:val="16"/>
+                        <w:szCs w:val="16"/>
+                      </w:rPr>
+                      <m:t>s</m:t>
+                    </m:r>
+                  </m:e>
+                  <m:sub>
+                    <m:r>
+                      <m:rPr>
+                        <m:sty m:val="p"/>
+                      </m:rPr>
+                      <w:rPr>
+                        <w:rFonts w:ascii="Cambria Math" w:hAnsi="Cambria Math" w:cs="Times New Roman"/>
+                        <w:sz w:val="16"/>
+                        <w:szCs w:val="16"/>
+                      </w:rPr>
+                      <m:t>4</m:t>
+                    </m:r>
+                  </m:sub>
+                </m:sSub>
+                <m:d>
+                  <m:dPr>
+                    <m:ctrlPr>
+                      <w:rPr>
+                        <w:rFonts w:ascii="Cambria Math" w:hAnsi="Cambria Math" w:cs="Times New Roman"/>
+                        <w:iCs/>
+                        <w:sz w:val="16"/>
+                        <w:szCs w:val="16"/>
+                      </w:rPr>
+                    </m:ctrlPr>
+                  </m:dPr>
+                  <m:e>
+                    <m:sSub>
+                      <m:sSubPr>
+                        <m:ctrlPr>
+                          <w:rPr>
+                            <w:rFonts w:ascii="Cambria Math" w:hAnsi="Cambria Math" w:cs="Times New Roman"/>
+                            <w:iCs/>
+                            <w:sz w:val="16"/>
+                            <w:szCs w:val="16"/>
+                          </w:rPr>
+                        </m:ctrlPr>
+                      </m:sSubPr>
+                      <m:e>
+                        <m:r>
+                          <m:rPr>
+                            <m:sty m:val="p"/>
+                          </m:rPr>
+                          <w:rPr>
+                            <w:rFonts w:ascii="Cambria Math" w:hAnsi="Cambria Math" w:cs="Times New Roman"/>
+                            <w:sz w:val="16"/>
+                            <w:szCs w:val="16"/>
+                          </w:rPr>
+                          <m:t>D</m:t>
+                        </m:r>
+                      </m:e>
+                      <m:sub>
+                        <m:r>
+                          <m:rPr>
+                            <m:sty m:val="p"/>
+                          </m:rPr>
+                          <w:rPr>
+                            <w:rFonts w:ascii="Cambria Math" w:hAnsi="Cambria Math" w:cs="Times New Roman"/>
+                            <w:sz w:val="16"/>
+                            <w:szCs w:val="16"/>
+                          </w:rPr>
+                          <m:t>lat,lon</m:t>
+                        </m:r>
+                      </m:sub>
+                    </m:sSub>
+                  </m:e>
+                </m:d>
+                <m:r>
+                  <m:rPr>
+                    <m:sty m:val="p"/>
+                  </m:rPr>
+                  <w:rPr>
+                    <w:rFonts w:ascii="Cambria Math" w:hAnsi="Cambria Math" w:cs="Times New Roman"/>
+                    <w:sz w:val="16"/>
+                    <w:szCs w:val="16"/>
+                  </w:rPr>
+                  <m:t>+</m:t>
+                </m:r>
+                <m:sSub>
+                  <m:sSubPr>
+                    <m:ctrlPr>
+                      <w:rPr>
+                        <w:rFonts w:ascii="Cambria Math" w:hAnsi="Cambria Math" w:cs="Times New Roman"/>
+                        <w:iCs/>
+                        <w:sz w:val="16"/>
+                        <w:szCs w:val="16"/>
+                      </w:rPr>
+                    </m:ctrlPr>
+                  </m:sSubPr>
+                  <m:e>
+                    <m:r>
+                      <m:rPr>
+                        <m:sty m:val="p"/>
+                      </m:rPr>
+                      <w:rPr>
+                        <w:rFonts w:ascii="Cambria Math" w:hAnsi="Cambria Math" w:cs="Times New Roman"/>
+                        <w:sz w:val="16"/>
+                        <w:szCs w:val="16"/>
+                      </w:rPr>
+                      <m:t>s</m:t>
+                    </m:r>
+                  </m:e>
+                  <m:sub>
+                    <m:r>
+                      <m:rPr>
+                        <m:sty m:val="p"/>
+                      </m:rPr>
+                      <w:rPr>
+                        <w:rFonts w:ascii="Cambria Math" w:hAnsi="Cambria Math" w:cs="Times New Roman"/>
+                        <w:sz w:val="16"/>
+                        <w:szCs w:val="16"/>
+                      </w:rPr>
+                      <m:t>5</m:t>
+                    </m:r>
+                  </m:sub>
+                </m:sSub>
+                <m:d>
+                  <m:dPr>
+                    <m:ctrlPr>
+                      <w:rPr>
+                        <w:rFonts w:ascii="Cambria Math" w:hAnsi="Cambria Math" w:cs="Times New Roman"/>
+                        <w:iCs/>
+                        <w:sz w:val="16"/>
+                        <w:szCs w:val="16"/>
+                      </w:rPr>
+                    </m:ctrlPr>
+                  </m:dPr>
+                  <m:e>
+                    <m:sSub>
+                      <m:sSubPr>
+                        <m:ctrlPr>
+                          <w:rPr>
+                            <w:rFonts w:ascii="Cambria Math" w:hAnsi="Cambria Math" w:cs="Times New Roman"/>
+                            <w:iCs/>
+                            <w:sz w:val="16"/>
+                            <w:szCs w:val="16"/>
+                          </w:rPr>
+                        </m:ctrlPr>
+                      </m:sSubPr>
+                      <m:e>
+                        <m:r>
+                          <m:rPr>
+                            <m:sty m:val="p"/>
+                          </m:rPr>
+                          <w:rPr>
+                            <w:rFonts w:ascii="Cambria Math" w:hAnsi="Cambria Math" w:cs="Times New Roman"/>
+                            <w:sz w:val="16"/>
+                            <w:szCs w:val="16"/>
+                          </w:rPr>
+                          <m:t>T</m:t>
+                        </m:r>
+                      </m:e>
+                      <m:sub>
+                        <m:r>
+                          <m:rPr>
+                            <m:sty m:val="p"/>
+                          </m:rPr>
+                          <w:rPr>
+                            <w:rFonts w:ascii="Cambria Math" w:hAnsi="Cambria Math" w:cs="Times New Roman"/>
+                            <w:sz w:val="16"/>
+                            <w:szCs w:val="16"/>
+                          </w:rPr>
+                          <m:t>y,lat,lon</m:t>
+                        </m:r>
+                      </m:sub>
+                    </m:sSub>
+                  </m:e>
+                </m:d>
+                <m:r>
+                  <m:rPr>
+                    <m:sty m:val="p"/>
+                  </m:rPr>
+                  <w:rPr>
+                    <w:rFonts w:ascii="Cambria Math" w:hAnsi="Cambria Math" w:cs="Times New Roman"/>
+                    <w:sz w:val="16"/>
+                    <w:szCs w:val="16"/>
+                  </w:rPr>
+                  <m:t xml:space="preserve">+ </m:t>
+                </m:r>
+                <m:sSub>
+                  <m:sSubPr>
+                    <m:ctrlPr>
+                      <w:rPr>
+                        <w:rFonts w:ascii="Cambria Math" w:hAnsi="Cambria Math" w:cs="Times New Roman"/>
+                        <w:iCs/>
+                        <w:sz w:val="16"/>
+                        <w:szCs w:val="16"/>
+                      </w:rPr>
+                    </m:ctrlPr>
+                  </m:sSubPr>
+                  <m:e>
+                    <m:r>
+                      <m:rPr>
+                        <m:sty m:val="p"/>
+                      </m:rPr>
+                      <w:rPr>
+                        <w:rFonts w:ascii="Cambria Math" w:hAnsi="Cambria Math" w:cs="Times New Roman"/>
+                        <w:sz w:val="16"/>
+                        <w:szCs w:val="16"/>
+                      </w:rPr>
+                      <m:t>ε</m:t>
+                    </m:r>
+                  </m:e>
+                  <m:sub>
+                    <m:r>
+                      <m:rPr>
+                        <m:sty m:val="p"/>
+                      </m:rPr>
+                      <w:rPr>
+                        <w:rFonts w:ascii="Cambria Math" w:hAnsi="Cambria Math" w:cs="Times New Roman"/>
+                        <w:sz w:val="16"/>
+                        <w:szCs w:val="16"/>
+                      </w:rPr>
+                      <m:t>y,lat,lon</m:t>
+                    </m:r>
+                  </m:sub>
+                </m:sSub>
+              </m:oMath>
+            </m:oMathPara>
           </w:p>
         </w:tc>
         <w:tc>
@@ -13953,8 +13020,7 @@
         </w:tc>
         <w:tc>
           <w:tcPr>
-            <w:tcW w:w="746" w:type="dxa"/>
-            <w:gridSpan w:val="2"/>
+            <w:tcW w:w="847" w:type="dxa"/>
             <w:tcBorders>
               <w:top w:val="single" w:sz="4" w:space="0" w:color="auto"/>
               <w:bottom w:val="double" w:sz="4" w:space="0" w:color="auto"/>
@@ -13987,7 +13053,7 @@
                 <w:sz w:val="20"/>
                 <w:szCs w:val="20"/>
               </w:rPr>
-              <w:t>2</w:t>
+              <w:t>3</w:t>
             </w:r>
           </w:p>
         </w:tc>

--- a/final_figs/Table_4.docx
+++ b/final_figs/Table_4.docx
@@ -5,7 +5,7 @@
     <w:tbl>
       <w:tblPr>
         <w:tblStyle w:val="PlainTable215"/>
-        <w:tblW w:w="8190" w:type="dxa"/>
+        <w:tblW w:w="10570" w:type="dxa"/>
         <w:tblInd w:w="-270" w:type="dxa"/>
         <w:tblBorders>
           <w:top w:val="none" w:sz="0" w:space="0" w:color="auto"/>
@@ -21,11 +21,11 @@
         <w:gridCol w:w="1170"/>
         <w:gridCol w:w="838"/>
         <w:gridCol w:w="67"/>
-        <w:gridCol w:w="4129"/>
-        <w:gridCol w:w="67"/>
-        <w:gridCol w:w="983"/>
-        <w:gridCol w:w="89"/>
-        <w:gridCol w:w="847"/>
+        <w:gridCol w:w="6565"/>
+        <w:gridCol w:w="71"/>
+        <w:gridCol w:w="979"/>
+        <w:gridCol w:w="30"/>
+        <w:gridCol w:w="850"/>
       </w:tblGrid>
       <w:tr>
         <w:trPr>
@@ -91,7 +91,7 @@
         </w:tc>
         <w:tc>
           <w:tcPr>
-            <w:tcW w:w="4196" w:type="dxa"/>
+            <w:tcW w:w="6632" w:type="dxa"/>
             <w:gridSpan w:val="2"/>
             <w:tcBorders>
               <w:bottom w:val="double" w:sz="4" w:space="0" w:color="auto"/>
@@ -151,7 +151,7 @@
         </w:tc>
         <w:tc>
           <w:tcPr>
-            <w:tcW w:w="936" w:type="dxa"/>
+            <w:tcW w:w="880" w:type="dxa"/>
             <w:gridSpan w:val="2"/>
             <w:tcBorders>
               <w:bottom w:val="double" w:sz="4" w:space="0" w:color="auto"/>
@@ -261,7 +261,7 @@
         </w:tc>
         <w:tc>
           <w:tcPr>
-            <w:tcW w:w="4196" w:type="dxa"/>
+            <w:tcW w:w="6636" w:type="dxa"/>
             <w:gridSpan w:val="2"/>
             <w:tcBorders>
               <w:top w:val="double" w:sz="4" w:space="0" w:color="auto"/>
@@ -971,7 +971,7 @@
         </w:tc>
         <w:tc>
           <w:tcPr>
-            <w:tcW w:w="1072" w:type="dxa"/>
+            <w:tcW w:w="1009" w:type="dxa"/>
             <w:gridSpan w:val="2"/>
             <w:tcBorders>
               <w:top w:val="double" w:sz="4" w:space="0" w:color="auto"/>
@@ -1093,7 +1093,7 @@
         </w:tc>
         <w:tc>
           <w:tcPr>
-            <w:tcW w:w="4196" w:type="dxa"/>
+            <w:tcW w:w="6636" w:type="dxa"/>
             <w:gridSpan w:val="2"/>
             <w:tcBorders>
               <w:top w:val="single" w:sz="4" w:space="0" w:color="auto"/>
@@ -1770,7 +1770,7 @@
         </w:tc>
         <w:tc>
           <w:tcPr>
-            <w:tcW w:w="1072" w:type="dxa"/>
+            <w:tcW w:w="1009" w:type="dxa"/>
             <w:gridSpan w:val="2"/>
             <w:tcBorders>
               <w:top w:val="single" w:sz="4" w:space="0" w:color="auto"/>
@@ -1946,7 +1946,7 @@
         </w:tc>
         <w:tc>
           <w:tcPr>
-            <w:tcW w:w="4196" w:type="dxa"/>
+            <w:tcW w:w="6636" w:type="dxa"/>
             <w:gridSpan w:val="2"/>
             <w:tcBorders>
               <w:top w:val="single" w:sz="4" w:space="0" w:color="auto"/>
@@ -2548,7 +2548,7 @@
         </w:tc>
         <w:tc>
           <w:tcPr>
-            <w:tcW w:w="1072" w:type="dxa"/>
+            <w:tcW w:w="1009" w:type="dxa"/>
             <w:gridSpan w:val="2"/>
             <w:tcBorders>
               <w:top w:val="single" w:sz="4" w:space="0" w:color="auto"/>
@@ -2669,7 +2669,7 @@
         </w:tc>
         <w:tc>
           <w:tcPr>
-            <w:tcW w:w="4196" w:type="dxa"/>
+            <w:tcW w:w="6636" w:type="dxa"/>
             <w:gridSpan w:val="2"/>
             <w:tcBorders>
               <w:top w:val="single" w:sz="4" w:space="0" w:color="auto"/>
@@ -3353,7 +3353,7 @@
         </w:tc>
         <w:tc>
           <w:tcPr>
-            <w:tcW w:w="1072" w:type="dxa"/>
+            <w:tcW w:w="1009" w:type="dxa"/>
             <w:gridSpan w:val="2"/>
             <w:tcBorders>
               <w:top w:val="single" w:sz="4" w:space="0" w:color="auto"/>
@@ -3493,7 +3493,7 @@
         </w:tc>
         <w:tc>
           <w:tcPr>
-            <w:tcW w:w="4196" w:type="dxa"/>
+            <w:tcW w:w="6636" w:type="dxa"/>
             <w:gridSpan w:val="2"/>
             <w:tcBorders>
               <w:top w:val="single" w:sz="4" w:space="0" w:color="auto"/>
@@ -4203,7 +4203,7 @@
         </w:tc>
         <w:tc>
           <w:tcPr>
-            <w:tcW w:w="1072" w:type="dxa"/>
+            <w:tcW w:w="1009" w:type="dxa"/>
             <w:gridSpan w:val="2"/>
             <w:tcBorders>
               <w:top w:val="single" w:sz="4" w:space="0" w:color="auto"/>
@@ -4324,7 +4324,7 @@
         </w:tc>
         <w:tc>
           <w:tcPr>
-            <w:tcW w:w="4196" w:type="dxa"/>
+            <w:tcW w:w="6636" w:type="dxa"/>
             <w:gridSpan w:val="2"/>
             <w:tcBorders>
               <w:top w:val="single" w:sz="4" w:space="0" w:color="auto"/>
@@ -4998,7 +4998,7 @@
         </w:tc>
         <w:tc>
           <w:tcPr>
-            <w:tcW w:w="1072" w:type="dxa"/>
+            <w:tcW w:w="1009" w:type="dxa"/>
             <w:gridSpan w:val="2"/>
             <w:tcBorders>
               <w:top w:val="single" w:sz="4" w:space="0" w:color="auto"/>
@@ -5176,7 +5176,7 @@
         </w:tc>
         <w:tc>
           <w:tcPr>
-            <w:tcW w:w="4196" w:type="dxa"/>
+            <w:tcW w:w="6636" w:type="dxa"/>
             <w:gridSpan w:val="2"/>
             <w:tcBorders>
               <w:top w:val="single" w:sz="4" w:space="0" w:color="auto"/>
@@ -5778,7 +5778,7 @@
         </w:tc>
         <w:tc>
           <w:tcPr>
-            <w:tcW w:w="1072" w:type="dxa"/>
+            <w:tcW w:w="1009" w:type="dxa"/>
             <w:gridSpan w:val="2"/>
             <w:tcBorders>
               <w:top w:val="single" w:sz="4" w:space="0" w:color="auto"/>
@@ -5915,7 +5915,7 @@
         </w:tc>
         <w:tc>
           <w:tcPr>
-            <w:tcW w:w="4196" w:type="dxa"/>
+            <w:tcW w:w="6636" w:type="dxa"/>
             <w:gridSpan w:val="2"/>
             <w:tcBorders>
               <w:top w:val="single" w:sz="4" w:space="0" w:color="auto"/>
@@ -6491,7 +6491,7 @@
         </w:tc>
         <w:tc>
           <w:tcPr>
-            <w:tcW w:w="1072" w:type="dxa"/>
+            <w:tcW w:w="1009" w:type="dxa"/>
             <w:gridSpan w:val="2"/>
             <w:tcBorders>
               <w:top w:val="single" w:sz="4" w:space="0" w:color="auto"/>
@@ -6623,7 +6623,7 @@
         </w:tc>
         <w:tc>
           <w:tcPr>
-            <w:tcW w:w="4196" w:type="dxa"/>
+            <w:tcW w:w="6636" w:type="dxa"/>
             <w:gridSpan w:val="2"/>
             <w:tcBorders>
               <w:top w:val="single" w:sz="4" w:space="0" w:color="auto"/>
@@ -7333,7 +7333,7 @@
         </w:tc>
         <w:tc>
           <w:tcPr>
-            <w:tcW w:w="1072" w:type="dxa"/>
+            <w:tcW w:w="1009" w:type="dxa"/>
             <w:gridSpan w:val="2"/>
             <w:tcBorders>
               <w:top w:val="single" w:sz="4" w:space="0" w:color="auto"/>
@@ -7470,7 +7470,7 @@
         </w:tc>
         <w:tc>
           <w:tcPr>
-            <w:tcW w:w="4196" w:type="dxa"/>
+            <w:tcW w:w="6636" w:type="dxa"/>
             <w:gridSpan w:val="2"/>
             <w:tcBorders>
               <w:top w:val="single" w:sz="4" w:space="0" w:color="auto"/>
@@ -8147,7 +8147,7 @@
         </w:tc>
         <w:tc>
           <w:tcPr>
-            <w:tcW w:w="1072" w:type="dxa"/>
+            <w:tcW w:w="1009" w:type="dxa"/>
             <w:gridSpan w:val="2"/>
             <w:tcBorders>
               <w:top w:val="single" w:sz="4" w:space="0" w:color="auto"/>
@@ -8325,7 +8325,7 @@
         </w:tc>
         <w:tc>
           <w:tcPr>
-            <w:tcW w:w="4196" w:type="dxa"/>
+            <w:tcW w:w="6636" w:type="dxa"/>
             <w:gridSpan w:val="2"/>
             <w:tcBorders>
               <w:top w:val="single" w:sz="4" w:space="0" w:color="auto"/>
@@ -9001,7 +9001,7 @@
         </w:tc>
         <w:tc>
           <w:tcPr>
-            <w:tcW w:w="1072" w:type="dxa"/>
+            <w:tcW w:w="1009" w:type="dxa"/>
             <w:gridSpan w:val="2"/>
             <w:tcBorders>
               <w:top w:val="single" w:sz="4" w:space="0" w:color="auto"/>
@@ -9122,7 +9122,7 @@
         </w:tc>
         <w:tc>
           <w:tcPr>
-            <w:tcW w:w="4196" w:type="dxa"/>
+            <w:tcW w:w="6636" w:type="dxa"/>
             <w:gridSpan w:val="2"/>
             <w:tcBorders>
               <w:top w:val="single" w:sz="4" w:space="0" w:color="auto"/>
@@ -9698,7 +9698,7 @@
         </w:tc>
         <w:tc>
           <w:tcPr>
-            <w:tcW w:w="1072" w:type="dxa"/>
+            <w:tcW w:w="1009" w:type="dxa"/>
             <w:gridSpan w:val="2"/>
             <w:tcBorders>
               <w:top w:val="single" w:sz="4" w:space="0" w:color="auto"/>
@@ -9860,7 +9860,7 @@
         </w:tc>
         <w:tc>
           <w:tcPr>
-            <w:tcW w:w="4196" w:type="dxa"/>
+            <w:tcW w:w="6636" w:type="dxa"/>
             <w:gridSpan w:val="2"/>
             <w:tcBorders>
               <w:top w:val="single" w:sz="4" w:space="0" w:color="auto"/>
@@ -10570,7 +10570,7 @@
         </w:tc>
         <w:tc>
           <w:tcPr>
-            <w:tcW w:w="1072" w:type="dxa"/>
+            <w:tcW w:w="1009" w:type="dxa"/>
             <w:gridSpan w:val="2"/>
             <w:tcBorders>
               <w:top w:val="single" w:sz="4" w:space="0" w:color="auto"/>
@@ -10691,7 +10691,7 @@
         </w:tc>
         <w:tc>
           <w:tcPr>
-            <w:tcW w:w="4196" w:type="dxa"/>
+            <w:tcW w:w="6636" w:type="dxa"/>
             <w:gridSpan w:val="2"/>
             <w:tcBorders>
               <w:top w:val="single" w:sz="4" w:space="0" w:color="auto"/>
@@ -11368,7 +11368,7 @@
         </w:tc>
         <w:tc>
           <w:tcPr>
-            <w:tcW w:w="1072" w:type="dxa"/>
+            <w:tcW w:w="1009" w:type="dxa"/>
             <w:gridSpan w:val="2"/>
             <w:tcBorders>
               <w:top w:val="single" w:sz="4" w:space="0" w:color="auto"/>
@@ -11516,7 +11516,7 @@
         </w:tc>
         <w:tc>
           <w:tcPr>
-            <w:tcW w:w="4196" w:type="dxa"/>
+            <w:tcW w:w="6636" w:type="dxa"/>
             <w:gridSpan w:val="2"/>
             <w:tcBorders>
               <w:top w:val="single" w:sz="4" w:space="0" w:color="auto"/>
@@ -12192,7 +12192,7 @@
         </w:tc>
         <w:tc>
           <w:tcPr>
-            <w:tcW w:w="1072" w:type="dxa"/>
+            <w:tcW w:w="1009" w:type="dxa"/>
             <w:gridSpan w:val="2"/>
             <w:tcBorders>
               <w:top w:val="single" w:sz="4" w:space="0" w:color="auto"/>
@@ -12311,7 +12311,7 @@
         </w:tc>
         <w:tc>
           <w:tcPr>
-            <w:tcW w:w="4196" w:type="dxa"/>
+            <w:tcW w:w="6636" w:type="dxa"/>
             <w:gridSpan w:val="2"/>
             <w:tcBorders>
               <w:top w:val="single" w:sz="4" w:space="0" w:color="auto"/>
@@ -12988,7 +12988,7 @@
         </w:tc>
         <w:tc>
           <w:tcPr>
-            <w:tcW w:w="1072" w:type="dxa"/>
+            <w:tcW w:w="1009" w:type="dxa"/>
             <w:gridSpan w:val="2"/>
             <w:tcBorders>
               <w:top w:val="single" w:sz="4" w:space="0" w:color="auto"/>

--- a/final_figs/Table_4.docx
+++ b/final_figs/Table_4.docx
@@ -1,11 +1,11 @@
 
 <file path=word/document.xml><?xml version="1.0" encoding="utf-8"?>
-<w:document xmlns:wpc="http://schemas.microsoft.com/office/word/2010/wordprocessingCanvas" xmlns:cx="http://schemas.microsoft.com/office/drawing/2014/chartex" xmlns:cx1="http://schemas.microsoft.com/office/drawing/2015/9/8/chartex" xmlns:cx2="http://schemas.microsoft.com/office/drawing/2015/10/21/chartex" xmlns:cx3="http://schemas.microsoft.com/office/drawing/2016/5/9/chartex" xmlns:cx4="http://schemas.microsoft.com/office/drawing/2016/5/10/chartex" xmlns:cx5="http://schemas.microsoft.com/office/drawing/2016/5/11/chartex" xmlns:cx6="http://schemas.microsoft.com/office/drawing/2016/5/12/chartex" xmlns:cx7="http://schemas.microsoft.com/office/drawing/2016/5/13/chartex" xmlns:cx8="http://schemas.microsoft.com/office/drawing/2016/5/14/chartex" xmlns:mc="http://schemas.openxmlformats.org/markup-compatibility/2006" xmlns:aink="http://schemas.microsoft.com/office/drawing/2016/ink" xmlns:am3d="http://schemas.microsoft.com/office/drawing/2017/model3d" xmlns:o="urn:schemas-microsoft-com:office:office" xmlns:r="http://schemas.openxmlformats.org/officeDocument/2006/relationships" xmlns:m="http://schemas.openxmlformats.org/officeDocument/2006/math" xmlns:v="urn:schemas-microsoft-com:vml" xmlns:wp14="http://schemas.microsoft.com/office/word/2010/wordprocessingDrawing" xmlns:wp="http://schemas.openxmlformats.org/drawingml/2006/wordprocessingDrawing" xmlns:w10="urn:schemas-microsoft-com:office:word" xmlns:w="http://schemas.openxmlformats.org/wordprocessingml/2006/main" xmlns:w14="http://schemas.microsoft.com/office/word/2010/wordml" xmlns:w15="http://schemas.microsoft.com/office/word/2012/wordml" xmlns:w16cex="http://schemas.microsoft.com/office/word/2018/wordml/cex" xmlns:w16cid="http://schemas.microsoft.com/office/word/2016/wordml/cid" xmlns:w16="http://schemas.microsoft.com/office/word/2018/wordml" xmlns:w16se="http://schemas.microsoft.com/office/word/2015/wordml/symex" xmlns:wpg="http://schemas.microsoft.com/office/word/2010/wordprocessingGroup" xmlns:wpi="http://schemas.microsoft.com/office/word/2010/wordprocessingInk" xmlns:wne="http://schemas.microsoft.com/office/word/2006/wordml" xmlns:wps="http://schemas.microsoft.com/office/word/2010/wordprocessingShape" mc:Ignorable="w14 w15 w16se w16cid w16 w16cex wp14">
+<w:document xmlns:wpc="http://schemas.microsoft.com/office/word/2010/wordprocessingCanvas" xmlns:cx="http://schemas.microsoft.com/office/drawing/2014/chartex" xmlns:cx1="http://schemas.microsoft.com/office/drawing/2015/9/8/chartex" xmlns:cx2="http://schemas.microsoft.com/office/drawing/2015/10/21/chartex" xmlns:cx3="http://schemas.microsoft.com/office/drawing/2016/5/9/chartex" xmlns:cx4="http://schemas.microsoft.com/office/drawing/2016/5/10/chartex" xmlns:cx5="http://schemas.microsoft.com/office/drawing/2016/5/11/chartex" xmlns:cx6="http://schemas.microsoft.com/office/drawing/2016/5/12/chartex" xmlns:cx7="http://schemas.microsoft.com/office/drawing/2016/5/13/chartex" xmlns:cx8="http://schemas.microsoft.com/office/drawing/2016/5/14/chartex" xmlns:mc="http://schemas.openxmlformats.org/markup-compatibility/2006" xmlns:aink="http://schemas.microsoft.com/office/drawing/2016/ink" xmlns:am3d="http://schemas.microsoft.com/office/drawing/2017/model3d" xmlns:o="urn:schemas-microsoft-com:office:office" xmlns:r="http://schemas.openxmlformats.org/officeDocument/2006/relationships" xmlns:m="http://schemas.openxmlformats.org/officeDocument/2006/math" xmlns:v="urn:schemas-microsoft-com:vml" xmlns:wp14="http://schemas.microsoft.com/office/word/2010/wordprocessingDrawing" xmlns:wp="http://schemas.openxmlformats.org/drawingml/2006/wordprocessingDrawing" xmlns:w10="urn:schemas-microsoft-com:office:word" xmlns:w="http://schemas.openxmlformats.org/wordprocessingml/2006/main" xmlns:w14="http://schemas.microsoft.com/office/word/2010/wordml" xmlns:w15="http://schemas.microsoft.com/office/word/2012/wordml" xmlns:w16cex="http://schemas.microsoft.com/office/word/2018/wordml/cex" xmlns:w16cid="http://schemas.microsoft.com/office/word/2016/wordml/cid" xmlns:w16="http://schemas.microsoft.com/office/word/2018/wordml" xmlns:w16sdtdh="http://schemas.microsoft.com/office/word/2020/wordml/sdtdatahash" xmlns:w16se="http://schemas.microsoft.com/office/word/2015/wordml/symex" xmlns:wpg="http://schemas.microsoft.com/office/word/2010/wordprocessingGroup" xmlns:wpi="http://schemas.microsoft.com/office/word/2010/wordprocessingInk" xmlns:wne="http://schemas.microsoft.com/office/word/2006/wordml" xmlns:wps="http://schemas.microsoft.com/office/word/2010/wordprocessingShape" mc:Ignorable="w14 w15 w16se w16cid w16 w16cex w16sdtdh wp14">
   <w:body>
     <w:tbl>
       <w:tblPr>
         <w:tblStyle w:val="PlainTable215"/>
-        <w:tblW w:w="10570" w:type="dxa"/>
+        <w:tblW w:w="9720" w:type="dxa"/>
         <w:tblInd w:w="-270" w:type="dxa"/>
         <w:tblBorders>
           <w:top w:val="none" w:sz="0" w:space="0" w:color="auto"/>
@@ -25,11 +25,12 @@
         <w:gridCol w:w="71"/>
         <w:gridCol w:w="979"/>
         <w:gridCol w:w="30"/>
-        <w:gridCol w:w="850"/>
       </w:tblGrid>
       <w:tr>
         <w:trPr>
+          <w:gridAfter w:val="1"/>
           <w:cnfStyle w:val="100000000000" w:firstRow="1" w:lastRow="0" w:firstColumn="0" w:lastColumn="0" w:oddVBand="0" w:evenVBand="0" w:oddHBand="0" w:evenHBand="0" w:firstRowFirstColumn="0" w:firstRowLastColumn="0" w:lastRowFirstColumn="0" w:lastRowLastColumn="0"/>
+          <w:wAfter w:w="30" w:type="dxa"/>
           <w:trHeight w:val="20"/>
         </w:trPr>
         <w:tc>
@@ -149,45 +150,6 @@
             </w:r>
           </w:p>
         </w:tc>
-        <w:tc>
-          <w:tcPr>
-            <w:tcW w:w="880" w:type="dxa"/>
-            <w:gridSpan w:val="2"/>
-            <w:tcBorders>
-              <w:bottom w:val="double" w:sz="4" w:space="0" w:color="auto"/>
-            </w:tcBorders>
-          </w:tcPr>
-          <w:p>
-            <w:pPr>
-              <w:spacing w:after="0" w:line="240" w:lineRule="auto"/>
-              <w:ind w:right="-134"/>
-              <w:jc w:val="center"/>
-              <w:cnfStyle w:val="100000000000" w:firstRow="1" w:lastRow="0" w:firstColumn="0" w:lastColumn="0" w:oddVBand="0" w:evenVBand="0" w:oddHBand="0" w:evenHBand="0" w:firstRowFirstColumn="0" w:firstRowLastColumn="0" w:lastRowFirstColumn="0" w:lastRowLastColumn="0"/>
-              <w:rPr>
-                <w:rFonts w:ascii="Times New Roman" w:hAnsi="Times New Roman" w:cs="Times New Roman"/>
-                <w:sz w:val="24"/>
-                <w:szCs w:val="24"/>
-              </w:rPr>
-            </w:pPr>
-            <w:r>
-              <w:rPr>
-                <w:rFonts w:ascii="Times New Roman" w:hAnsi="Times New Roman" w:cs="Times New Roman"/>
-                <w:sz w:val="24"/>
-                <w:szCs w:val="24"/>
-              </w:rPr>
-              <w:t>Adj. R</w:t>
-            </w:r>
-            <w:r>
-              <w:rPr>
-                <w:rFonts w:ascii="Times New Roman" w:hAnsi="Times New Roman" w:cs="Times New Roman"/>
-                <w:sz w:val="24"/>
-                <w:szCs w:val="24"/>
-                <w:vertAlign w:val="superscript"/>
-              </w:rPr>
-              <w:t>2</w:t>
-            </w:r>
-          </w:p>
-        </w:tc>
       </w:tr>
       <w:bookmarkEnd w:id="0"/>
       <w:tr>
@@ -284,6 +246,17 @@
                 <m:jc m:val="left"/>
               </m:oMathParaPr>
               <m:oMath>
+                <m:r>
+                  <m:rPr>
+                    <m:sty m:val="p"/>
+                  </m:rPr>
+                  <w:rPr>
+                    <w:rFonts w:ascii="Cambria Math" w:hAnsi="Cambria Math" w:cs="Times New Roman"/>
+                    <w:sz w:val="16"/>
+                    <w:szCs w:val="16"/>
+                  </w:rPr>
+                  <m:t>CPU</m:t>
+                </m:r>
                 <m:sSub>
                   <m:sSubPr>
                     <m:ctrlPr>
@@ -301,30 +274,12 @@
                         <m:sty m:val="p"/>
                       </m:rPr>
                       <w:rPr>
-                        <w:rFonts w:ascii="Cambria Math" w:eastAsiaTheme="minorEastAsia" w:hAnsi="Cambria Math" w:cs="Times New Roman"/>
-                        <w:sz w:val="16"/>
-                        <w:szCs w:val="16"/>
-                      </w:rPr>
-                      <m:t>C</m:t>
-                    </m:r>
-                    <m:r>
-                      <m:rPr>
-                        <m:sty m:val="p"/>
-                      </m:rPr>
-                      <w:rPr>
-                        <w:rFonts w:ascii="Cambria Math" w:hAnsi="Cambria Math" w:cs="Times New Roman"/>
-                        <w:sz w:val="16"/>
-                        <w:szCs w:val="16"/>
-                      </w:rPr>
-                      <m:t>PUE</m:t>
-                    </m:r>
-                    <m:ctrlPr>
-                      <w:rPr>
-                        <w:rFonts w:ascii="Cambria Math" w:hAnsi="Cambria Math" w:cs="Times New Roman"/>
-                        <w:sz w:val="16"/>
-                        <w:szCs w:val="16"/>
-                      </w:rPr>
-                    </m:ctrlPr>
+                        <w:rFonts w:ascii="Cambria Math" w:hAnsi="Cambria Math" w:cs="Times New Roman"/>
+                        <w:sz w:val="16"/>
+                        <w:szCs w:val="16"/>
+                      </w:rPr>
+                      <m:t>E</m:t>
+                    </m:r>
                   </m:e>
                   <m:sub>
                     <m:r>
@@ -374,13 +329,6 @@
                       </w:rPr>
                       <m:t>s</m:t>
                     </m:r>
-                    <m:ctrlPr>
-                      <w:rPr>
-                        <w:rFonts w:ascii="Cambria Math" w:hAnsi="Cambria Math" w:cs="Times New Roman"/>
-                        <w:sz w:val="16"/>
-                        <w:szCs w:val="16"/>
-                      </w:rPr>
-                    </m:ctrlPr>
                   </m:e>
                   <m:sub>
                     <m:r>
@@ -455,13 +403,6 @@
                       </w:rPr>
                       <m:t>s</m:t>
                     </m:r>
-                    <m:ctrlPr>
-                      <w:rPr>
-                        <w:rFonts w:ascii="Cambria Math" w:hAnsi="Cambria Math" w:cs="Times New Roman"/>
-                        <w:sz w:val="16"/>
-                        <w:szCs w:val="16"/>
-                      </w:rPr>
-                    </m:ctrlPr>
                   </m:e>
                   <m:sub>
                     <m:r>
@@ -489,6 +430,17 @@
                     </m:ctrlPr>
                   </m:dPr>
                   <m:e>
+                    <m:r>
+                      <m:rPr>
+                        <m:sty m:val="p"/>
+                      </m:rPr>
+                      <w:rPr>
+                        <w:rFonts w:ascii="Cambria Math" w:hAnsi="Cambria Math" w:cs="Times New Roman"/>
+                        <w:sz w:val="16"/>
+                        <w:szCs w:val="16"/>
+                      </w:rPr>
+                      <m:t>la</m:t>
+                    </m:r>
                     <m:sSub>
                       <m:sSubPr>
                         <m:ctrlPr>
@@ -510,7 +462,7 @@
                             <w:sz w:val="16"/>
                             <w:szCs w:val="16"/>
                           </w:rPr>
-                          <m:t>lat</m:t>
+                          <m:t>t</m:t>
                         </m:r>
                       </m:e>
                       <m:sub>
@@ -536,7 +488,7 @@
                         <w:sz w:val="16"/>
                         <w:szCs w:val="16"/>
                       </w:rPr>
-                      <m:t>,</m:t>
+                      <m:t>,lo</m:t>
                     </m:r>
                     <m:sSub>
                       <m:sSubPr>
@@ -559,15 +511,8 @@
                             <w:sz w:val="16"/>
                             <w:szCs w:val="16"/>
                           </w:rPr>
-                          <m:t>lon</m:t>
-                        </m:r>
-                        <m:ctrlPr>
-                          <w:rPr>
-                            <w:rFonts w:ascii="Cambria Math" w:hAnsi="Cambria Math" w:cs="Times New Roman"/>
-                            <w:sz w:val="16"/>
-                            <w:szCs w:val="16"/>
-                          </w:rPr>
-                        </m:ctrlPr>
+                          <m:t>n</m:t>
+                        </m:r>
                       </m:e>
                       <m:sub>
                         <m:r>
@@ -619,13 +564,6 @@
                       </w:rPr>
                       <m:t>s</m:t>
                     </m:r>
-                    <m:ctrlPr>
-                      <w:rPr>
-                        <w:rFonts w:ascii="Cambria Math" w:hAnsi="Cambria Math" w:cs="Times New Roman"/>
-                        <w:sz w:val="16"/>
-                        <w:szCs w:val="16"/>
-                      </w:rPr>
-                    </m:ctrlPr>
                   </m:e>
                   <m:sub>
                     <m:r>
@@ -727,13 +665,6 @@
                       </w:rPr>
                       <m:t>s</m:t>
                     </m:r>
-                    <m:ctrlPr>
-                      <w:rPr>
-                        <w:rFonts w:ascii="Cambria Math" w:hAnsi="Cambria Math" w:cs="Times New Roman"/>
-                        <w:sz w:val="16"/>
-                        <w:szCs w:val="16"/>
-                      </w:rPr>
-                    </m:ctrlPr>
                   </m:e>
                   <m:sub>
                     <m:r>
@@ -835,25 +766,110 @@
                       </w:rPr>
                       <m:t>s</m:t>
                     </m:r>
-                    <m:ctrlPr>
-                      <w:rPr>
-                        <w:rFonts w:ascii="Cambria Math" w:hAnsi="Cambria Math" w:cs="Times New Roman"/>
-                        <w:sz w:val="16"/>
-                        <w:szCs w:val="16"/>
-                      </w:rPr>
-                    </m:ctrlPr>
                   </m:e>
                   <m:sub>
                     <m:r>
-                      <m:rPr>
-                        <m:sty m:val="p"/>
-                      </m:rPr>
                       <w:rPr>
                         <w:rFonts w:ascii="Cambria Math" w:hAnsi="Cambria Math" w:cs="Times New Roman"/>
                         <w:sz w:val="16"/>
                         <w:szCs w:val="16"/>
                       </w:rPr>
                       <m:t>5</m:t>
+                    </m:r>
+                  </m:sub>
+                </m:sSub>
+                <m:d>
+                  <m:dPr>
+                    <m:ctrlPr>
+                      <w:rPr>
+                        <w:rFonts w:ascii="Cambria Math" w:hAnsi="Cambria Math" w:cs="Times New Roman"/>
+                        <w:iCs/>
+                        <w:sz w:val="16"/>
+                        <w:szCs w:val="16"/>
+                      </w:rPr>
+                    </m:ctrlPr>
+                  </m:dPr>
+                  <m:e>
+                    <m:sSub>
+                      <m:sSubPr>
+                        <m:ctrlPr>
+                          <w:rPr>
+                            <w:rFonts w:ascii="Cambria Math" w:hAnsi="Cambria Math" w:cs="Times New Roman"/>
+                            <w:iCs/>
+                            <w:sz w:val="16"/>
+                            <w:szCs w:val="16"/>
+                          </w:rPr>
+                        </m:ctrlPr>
+                      </m:sSubPr>
+                      <m:e>
+                        <m:r>
+                          <w:rPr>
+                            <w:rFonts w:ascii="Cambria Math" w:hAnsi="Cambria Math" w:cs="Times New Roman"/>
+                            <w:sz w:val="16"/>
+                            <w:szCs w:val="16"/>
+                          </w:rPr>
+                          <m:t>G</m:t>
+                        </m:r>
+                      </m:e>
+                      <m:sub>
+                        <m:r>
+                          <m:rPr>
+                            <m:sty m:val="p"/>
+                          </m:rPr>
+                          <w:rPr>
+                            <w:rFonts w:ascii="Cambria Math" w:hAnsi="Cambria Math" w:cs="Times New Roman"/>
+                            <w:sz w:val="16"/>
+                            <w:szCs w:val="16"/>
+                          </w:rPr>
+                          <m:t>lat,lon</m:t>
+                        </m:r>
+                      </m:sub>
+                    </m:sSub>
+                  </m:e>
+                </m:d>
+                <m:r>
+                  <m:rPr>
+                    <m:sty m:val="p"/>
+                  </m:rPr>
+                  <w:rPr>
+                    <w:rFonts w:ascii="Cambria Math" w:hAnsi="Cambria Math" w:cs="Times New Roman"/>
+                    <w:sz w:val="16"/>
+                    <w:szCs w:val="16"/>
+                  </w:rPr>
+                  <m:t>+</m:t>
+                </m:r>
+                <m:sSub>
+                  <m:sSubPr>
+                    <m:ctrlPr>
+                      <w:rPr>
+                        <w:rFonts w:ascii="Cambria Math" w:hAnsi="Cambria Math" w:cs="Times New Roman"/>
+                        <w:iCs/>
+                        <w:sz w:val="16"/>
+                        <w:szCs w:val="16"/>
+                      </w:rPr>
+                    </m:ctrlPr>
+                  </m:sSubPr>
+                  <m:e>
+                    <m:r>
+                      <m:rPr>
+                        <m:sty m:val="p"/>
+                      </m:rPr>
+                      <w:rPr>
+                        <w:rFonts w:ascii="Cambria Math" w:hAnsi="Cambria Math" w:cs="Times New Roman"/>
+                        <w:sz w:val="16"/>
+                        <w:szCs w:val="16"/>
+                      </w:rPr>
+                      <m:t>s</m:t>
+                    </m:r>
+                  </m:e>
+                  <m:sub>
+                    <m:r>
+                      <w:rPr>
+                        <w:rFonts w:ascii="Cambria Math" w:hAnsi="Cambria Math" w:cs="Times New Roman"/>
+                        <w:sz w:val="16"/>
+                        <w:szCs w:val="16"/>
+                      </w:rPr>
+                      <m:t>6</m:t>
                     </m:r>
                   </m:sub>
                 </m:sSub>
@@ -943,13 +959,6 @@
                       </w:rPr>
                       <m:t>ε</m:t>
                     </m:r>
-                    <m:ctrlPr>
-                      <w:rPr>
-                        <w:rFonts w:ascii="Cambria Math" w:hAnsi="Cambria Math" w:cs="Times New Roman"/>
-                        <w:sz w:val="16"/>
-                        <w:szCs w:val="16"/>
-                      </w:rPr>
-                    </m:ctrlPr>
                   </m:e>
                   <m:sub>
                     <m:r>
@@ -997,38 +1006,23 @@
                 <w:sz w:val="20"/>
                 <w:szCs w:val="20"/>
               </w:rPr>
-              <w:t>46%</w:t>
+              <w:t>4</w:t>
             </w:r>
-          </w:p>
-        </w:tc>
-        <w:tc>
-          <w:tcPr>
-            <w:tcW w:w="847" w:type="dxa"/>
-            <w:tcBorders>
-              <w:top w:val="double" w:sz="4" w:space="0" w:color="auto"/>
-              <w:bottom w:val="single" w:sz="4" w:space="0" w:color="auto"/>
-            </w:tcBorders>
-            <w:vAlign w:val="center"/>
-          </w:tcPr>
-          <w:p>
-            <w:pPr>
-              <w:spacing w:after="0" w:line="240" w:lineRule="auto"/>
-              <w:ind w:left="-90" w:right="21"/>
-              <w:jc w:val="center"/>
-              <w:cnfStyle w:val="000000100000" w:firstRow="0" w:lastRow="0" w:firstColumn="0" w:lastColumn="0" w:oddVBand="0" w:evenVBand="0" w:oddHBand="1" w:evenHBand="0" w:firstRowFirstColumn="0" w:firstRowLastColumn="0" w:lastRowFirstColumn="0" w:lastRowLastColumn="0"/>
-              <w:rPr>
-                <w:rFonts w:ascii="Times New Roman" w:hAnsi="Times New Roman" w:cs="Times New Roman"/>
-                <w:sz w:val="20"/>
-                <w:szCs w:val="20"/>
-              </w:rPr>
-            </w:pPr>
             <w:r>
               <w:rPr>
                 <w:rFonts w:ascii="Times New Roman" w:hAnsi="Times New Roman" w:cs="Times New Roman"/>
                 <w:sz w:val="20"/>
                 <w:szCs w:val="20"/>
               </w:rPr>
-              <w:t>0.45</w:t>
+              <w:t>7</w:t>
+            </w:r>
+            <w:r>
+              <w:rPr>
+                <w:rFonts w:ascii="Times New Roman" w:hAnsi="Times New Roman" w:cs="Times New Roman"/>
+                <w:sz w:val="20"/>
+                <w:szCs w:val="20"/>
+              </w:rPr>
+              <w:t>%</w:t>
             </w:r>
           </w:p>
         </w:tc>
@@ -1122,22 +1116,11 @@
                     <m:sty m:val="p"/>
                   </m:rPr>
                   <w:rPr>
-                    <w:rFonts w:ascii="Cambria Math" w:eastAsiaTheme="minorEastAsia" w:hAnsi="Cambria Math" w:cs="Times New Roman"/>
-                    <w:sz w:val="16"/>
-                    <w:szCs w:val="16"/>
-                  </w:rPr>
-                  <m:t>C</m:t>
-                </m:r>
-                <m:r>
-                  <m:rPr>
-                    <m:sty m:val="p"/>
-                  </m:rPr>
-                  <w:rPr>
                     <w:rFonts w:ascii="Cambria Math" w:hAnsi="Cambria Math" w:cs="Times New Roman"/>
                     <w:sz w:val="16"/>
                     <w:szCs w:val="16"/>
                   </w:rPr>
-                  <m:t>PU</m:t>
+                  <m:t>CPU</m:t>
                 </m:r>
                 <m:sSub>
                   <m:sSubPr>
@@ -1651,15 +1634,107 @@
                   </m:e>
                   <m:sub>
                     <m:r>
-                      <m:rPr>
-                        <m:sty m:val="p"/>
-                      </m:rPr>
                       <w:rPr>
                         <w:rFonts w:ascii="Cambria Math" w:hAnsi="Cambria Math" w:cs="Times New Roman"/>
                         <w:sz w:val="16"/>
                         <w:szCs w:val="16"/>
                       </w:rPr>
                       <m:t>5</m:t>
+                    </m:r>
+                  </m:sub>
+                </m:sSub>
+                <m:d>
+                  <m:dPr>
+                    <m:ctrlPr>
+                      <w:rPr>
+                        <w:rFonts w:ascii="Cambria Math" w:hAnsi="Cambria Math" w:cs="Times New Roman"/>
+                        <w:iCs/>
+                        <w:sz w:val="16"/>
+                        <w:szCs w:val="16"/>
+                      </w:rPr>
+                    </m:ctrlPr>
+                  </m:dPr>
+                  <m:e>
+                    <m:sSub>
+                      <m:sSubPr>
+                        <m:ctrlPr>
+                          <w:rPr>
+                            <w:rFonts w:ascii="Cambria Math" w:hAnsi="Cambria Math" w:cs="Times New Roman"/>
+                            <w:iCs/>
+                            <w:sz w:val="16"/>
+                            <w:szCs w:val="16"/>
+                          </w:rPr>
+                        </m:ctrlPr>
+                      </m:sSubPr>
+                      <m:e>
+                        <m:r>
+                          <w:rPr>
+                            <w:rFonts w:ascii="Cambria Math" w:hAnsi="Cambria Math" w:cs="Times New Roman"/>
+                            <w:sz w:val="16"/>
+                            <w:szCs w:val="16"/>
+                          </w:rPr>
+                          <m:t>G</m:t>
+                        </m:r>
+                      </m:e>
+                      <m:sub>
+                        <m:r>
+                          <m:rPr>
+                            <m:sty m:val="p"/>
+                          </m:rPr>
+                          <w:rPr>
+                            <w:rFonts w:ascii="Cambria Math" w:hAnsi="Cambria Math" w:cs="Times New Roman"/>
+                            <w:sz w:val="16"/>
+                            <w:szCs w:val="16"/>
+                          </w:rPr>
+                          <m:t>lat,lon</m:t>
+                        </m:r>
+                      </m:sub>
+                    </m:sSub>
+                  </m:e>
+                </m:d>
+                <m:r>
+                  <m:rPr>
+                    <m:sty m:val="p"/>
+                  </m:rPr>
+                  <w:rPr>
+                    <w:rFonts w:ascii="Cambria Math" w:hAnsi="Cambria Math" w:cs="Times New Roman"/>
+                    <w:sz w:val="16"/>
+                    <w:szCs w:val="16"/>
+                  </w:rPr>
+                  <m:t>+</m:t>
+                </m:r>
+                <m:sSub>
+                  <m:sSubPr>
+                    <m:ctrlPr>
+                      <w:rPr>
+                        <w:rFonts w:ascii="Cambria Math" w:hAnsi="Cambria Math" w:cs="Times New Roman"/>
+                        <w:iCs/>
+                        <w:sz w:val="16"/>
+                        <w:szCs w:val="16"/>
+                      </w:rPr>
+                    </m:ctrlPr>
+                  </m:sSubPr>
+                  <m:e>
+                    <m:r>
+                      <m:rPr>
+                        <m:sty m:val="p"/>
+                      </m:rPr>
+                      <w:rPr>
+                        <w:rFonts w:ascii="Cambria Math" w:hAnsi="Cambria Math" w:cs="Times New Roman"/>
+                        <w:sz w:val="16"/>
+                        <w:szCs w:val="16"/>
+                      </w:rPr>
+                      <m:t>s</m:t>
+                    </m:r>
+                  </m:e>
+                  <m:sub>
+                    <m:r>
+                      <w:rPr>
+                        <w:rFonts w:ascii="Cambria Math" w:hAnsi="Cambria Math" w:cs="Times New Roman"/>
+                        <w:sz w:val="16"/>
+                        <w:szCs w:val="16"/>
+                      </w:rPr>
+                      <m:t>6</m:t>
                     </m:r>
                   </m:sub>
                 </m:sSub>
@@ -1804,7 +1879,7 @@
                 <w:sz w:val="20"/>
                 <w:szCs w:val="20"/>
               </w:rPr>
-              <w:t>1</w:t>
+              <w:t>8</w:t>
             </w:r>
             <w:r>
               <w:rPr>
@@ -1813,45 +1888,6 @@
                 <w:szCs w:val="20"/>
               </w:rPr>
               <w:t>%</w:t>
-            </w:r>
-          </w:p>
-        </w:tc>
-        <w:tc>
-          <w:tcPr>
-            <w:tcW w:w="847" w:type="dxa"/>
-            <w:tcBorders>
-              <w:top w:val="single" w:sz="4" w:space="0" w:color="auto"/>
-              <w:bottom w:val="single" w:sz="4" w:space="0" w:color="auto"/>
-            </w:tcBorders>
-            <w:vAlign w:val="center"/>
-          </w:tcPr>
-          <w:p>
-            <w:pPr>
-              <w:spacing w:after="0" w:line="240" w:lineRule="auto"/>
-              <w:ind w:left="-90" w:right="21"/>
-              <w:jc w:val="center"/>
-              <w:cnfStyle w:val="000000000000" w:firstRow="0" w:lastRow="0" w:firstColumn="0" w:lastColumn="0" w:oddVBand="0" w:evenVBand="0" w:oddHBand="0" w:evenHBand="0" w:firstRowFirstColumn="0" w:firstRowLastColumn="0" w:lastRowFirstColumn="0" w:lastRowLastColumn="0"/>
-              <w:rPr>
-                <w:rFonts w:ascii="Times New Roman" w:hAnsi="Times New Roman" w:cs="Times New Roman"/>
-                <w:sz w:val="20"/>
-                <w:szCs w:val="20"/>
-              </w:rPr>
-            </w:pPr>
-            <w:r>
-              <w:rPr>
-                <w:rFonts w:ascii="Times New Roman" w:hAnsi="Times New Roman" w:cs="Times New Roman"/>
-                <w:sz w:val="20"/>
-                <w:szCs w:val="20"/>
-              </w:rPr>
-              <w:t>0.5</w:t>
-            </w:r>
-            <w:r>
-              <w:rPr>
-                <w:rFonts w:ascii="Times New Roman" w:hAnsi="Times New Roman" w:cs="Times New Roman"/>
-                <w:sz w:val="20"/>
-                <w:szCs w:val="20"/>
-              </w:rPr>
-              <w:t>9</w:t>
             </w:r>
           </w:p>
         </w:tc>
@@ -1969,6 +2005,17 @@
                 <m:jc m:val="left"/>
               </m:oMathParaPr>
               <m:oMath>
+                <m:r>
+                  <m:rPr>
+                    <m:sty m:val="p"/>
+                  </m:rPr>
+                  <w:rPr>
+                    <w:rFonts w:ascii="Cambria Math" w:hAnsi="Cambria Math" w:cs="Times New Roman"/>
+                    <w:sz w:val="16"/>
+                    <w:szCs w:val="16"/>
+                  </w:rPr>
+                  <m:t>CPU</m:t>
+                </m:r>
                 <m:sSub>
                   <m:sSubPr>
                     <m:ctrlPr>
@@ -1986,30 +2033,12 @@
                         <m:sty m:val="p"/>
                       </m:rPr>
                       <w:rPr>
-                        <w:rFonts w:ascii="Cambria Math" w:eastAsiaTheme="minorEastAsia" w:hAnsi="Cambria Math" w:cs="Times New Roman"/>
-                        <w:sz w:val="16"/>
-                        <w:szCs w:val="16"/>
-                      </w:rPr>
-                      <m:t>C</m:t>
-                    </m:r>
-                    <m:r>
-                      <m:rPr>
-                        <m:sty m:val="p"/>
-                      </m:rPr>
-                      <w:rPr>
-                        <w:rFonts w:ascii="Cambria Math" w:hAnsi="Cambria Math" w:cs="Times New Roman"/>
-                        <w:sz w:val="16"/>
-                        <w:szCs w:val="16"/>
-                      </w:rPr>
-                      <m:t>PUE</m:t>
-                    </m:r>
-                    <m:ctrlPr>
-                      <w:rPr>
-                        <w:rFonts w:ascii="Cambria Math" w:hAnsi="Cambria Math" w:cs="Times New Roman"/>
-                        <w:sz w:val="16"/>
-                        <w:szCs w:val="16"/>
-                      </w:rPr>
-                    </m:ctrlPr>
+                        <w:rFonts w:ascii="Cambria Math" w:hAnsi="Cambria Math" w:cs="Times New Roman"/>
+                        <w:sz w:val="16"/>
+                        <w:szCs w:val="16"/>
+                      </w:rPr>
+                      <m:t>E</m:t>
+                    </m:r>
                   </m:e>
                   <m:sub>
                     <m:r>
@@ -2059,13 +2088,6 @@
                       </w:rPr>
                       <m:t>s</m:t>
                     </m:r>
-                    <m:ctrlPr>
-                      <w:rPr>
-                        <w:rFonts w:ascii="Cambria Math" w:hAnsi="Cambria Math" w:cs="Times New Roman"/>
-                        <w:sz w:val="16"/>
-                        <w:szCs w:val="16"/>
-                      </w:rPr>
-                    </m:ctrlPr>
                   </m:e>
                   <m:sub>
                     <m:r>
@@ -2140,13 +2162,6 @@
                       </w:rPr>
                       <m:t>s</m:t>
                     </m:r>
-                    <m:ctrlPr>
-                      <w:rPr>
-                        <w:rFonts w:ascii="Cambria Math" w:hAnsi="Cambria Math" w:cs="Times New Roman"/>
-                        <w:sz w:val="16"/>
-                        <w:szCs w:val="16"/>
-                      </w:rPr>
-                    </m:ctrlPr>
                   </m:e>
                   <m:sub>
                     <m:r>
@@ -2174,6 +2189,17 @@
                     </m:ctrlPr>
                   </m:dPr>
                   <m:e>
+                    <m:r>
+                      <m:rPr>
+                        <m:sty m:val="p"/>
+                      </m:rPr>
+                      <w:rPr>
+                        <w:rFonts w:ascii="Cambria Math" w:hAnsi="Cambria Math" w:cs="Times New Roman"/>
+                        <w:sz w:val="16"/>
+                        <w:szCs w:val="16"/>
+                      </w:rPr>
+                      <m:t>la</m:t>
+                    </m:r>
                     <m:sSub>
                       <m:sSubPr>
                         <m:ctrlPr>
@@ -2195,7 +2221,7 @@
                             <w:sz w:val="16"/>
                             <w:szCs w:val="16"/>
                           </w:rPr>
-                          <m:t>lat</m:t>
+                          <m:t>t</m:t>
                         </m:r>
                       </m:e>
                       <m:sub>
@@ -2221,7 +2247,7 @@
                         <w:sz w:val="16"/>
                         <w:szCs w:val="16"/>
                       </w:rPr>
-                      <m:t>,</m:t>
+                      <m:t>,lo</m:t>
                     </m:r>
                     <m:sSub>
                       <m:sSubPr>
@@ -2244,15 +2270,8 @@
                             <w:sz w:val="16"/>
                             <w:szCs w:val="16"/>
                           </w:rPr>
-                          <m:t>lon</m:t>
-                        </m:r>
-                        <m:ctrlPr>
-                          <w:rPr>
-                            <w:rFonts w:ascii="Cambria Math" w:hAnsi="Cambria Math" w:cs="Times New Roman"/>
-                            <w:sz w:val="16"/>
-                            <w:szCs w:val="16"/>
-                          </w:rPr>
-                        </m:ctrlPr>
+                          <m:t>n</m:t>
+                        </m:r>
                       </m:e>
                       <m:sub>
                         <m:r>
@@ -2304,13 +2323,6 @@
                       </w:rPr>
                       <m:t>s</m:t>
                     </m:r>
-                    <m:ctrlPr>
-                      <w:rPr>
-                        <w:rFonts w:ascii="Cambria Math" w:hAnsi="Cambria Math" w:cs="Times New Roman"/>
-                        <w:sz w:val="16"/>
-                        <w:szCs w:val="16"/>
-                      </w:rPr>
-                    </m:ctrlPr>
                   </m:e>
                   <m:sub>
                     <m:r>
@@ -2412,13 +2424,6 @@
                       </w:rPr>
                       <m:t>s</m:t>
                     </m:r>
-                    <m:ctrlPr>
-                      <w:rPr>
-                        <w:rFonts w:ascii="Cambria Math" w:hAnsi="Cambria Math" w:cs="Times New Roman"/>
-                        <w:sz w:val="16"/>
-                        <w:szCs w:val="16"/>
-                      </w:rPr>
-                    </m:ctrlPr>
                   </m:e>
                   <m:sub>
                     <m:r>
@@ -2481,6 +2486,199 @@
                             <w:szCs w:val="16"/>
                           </w:rPr>
                           <m:t>lat,lon</m:t>
+                        </m:r>
+                      </m:sub>
+                    </m:sSub>
+                  </m:e>
+                </m:d>
+                <m:r>
+                  <m:rPr>
+                    <m:sty m:val="p"/>
+                  </m:rPr>
+                  <w:rPr>
+                    <w:rFonts w:ascii="Cambria Math" w:hAnsi="Cambria Math" w:cs="Times New Roman"/>
+                    <w:sz w:val="16"/>
+                    <w:szCs w:val="16"/>
+                  </w:rPr>
+                  <m:t>+</m:t>
+                </m:r>
+                <m:sSub>
+                  <m:sSubPr>
+                    <m:ctrlPr>
+                      <w:rPr>
+                        <w:rFonts w:ascii="Cambria Math" w:hAnsi="Cambria Math" w:cs="Times New Roman"/>
+                        <w:iCs/>
+                        <w:sz w:val="16"/>
+                        <w:szCs w:val="16"/>
+                      </w:rPr>
+                    </m:ctrlPr>
+                  </m:sSubPr>
+                  <m:e>
+                    <m:r>
+                      <m:rPr>
+                        <m:sty m:val="p"/>
+                      </m:rPr>
+                      <w:rPr>
+                        <w:rFonts w:ascii="Cambria Math" w:hAnsi="Cambria Math" w:cs="Times New Roman"/>
+                        <w:sz w:val="16"/>
+                        <w:szCs w:val="16"/>
+                      </w:rPr>
+                      <m:t>s</m:t>
+                    </m:r>
+                  </m:e>
+                  <m:sub>
+                    <m:r>
+                      <w:rPr>
+                        <w:rFonts w:ascii="Cambria Math" w:hAnsi="Cambria Math" w:cs="Times New Roman"/>
+                        <w:sz w:val="16"/>
+                        <w:szCs w:val="16"/>
+                      </w:rPr>
+                      <m:t>5</m:t>
+                    </m:r>
+                  </m:sub>
+                </m:sSub>
+                <m:d>
+                  <m:dPr>
+                    <m:ctrlPr>
+                      <w:rPr>
+                        <w:rFonts w:ascii="Cambria Math" w:hAnsi="Cambria Math" w:cs="Times New Roman"/>
+                        <w:iCs/>
+                        <w:sz w:val="16"/>
+                        <w:szCs w:val="16"/>
+                      </w:rPr>
+                    </m:ctrlPr>
+                  </m:dPr>
+                  <m:e>
+                    <m:sSub>
+                      <m:sSubPr>
+                        <m:ctrlPr>
+                          <w:rPr>
+                            <w:rFonts w:ascii="Cambria Math" w:hAnsi="Cambria Math" w:cs="Times New Roman"/>
+                            <w:iCs/>
+                            <w:sz w:val="16"/>
+                            <w:szCs w:val="16"/>
+                          </w:rPr>
+                        </m:ctrlPr>
+                      </m:sSubPr>
+                      <m:e>
+                        <m:r>
+                          <w:rPr>
+                            <w:rFonts w:ascii="Cambria Math" w:hAnsi="Cambria Math" w:cs="Times New Roman"/>
+                            <w:sz w:val="16"/>
+                            <w:szCs w:val="16"/>
+                          </w:rPr>
+                          <m:t>G</m:t>
+                        </m:r>
+                      </m:e>
+                      <m:sub>
+                        <m:r>
+                          <m:rPr>
+                            <m:sty m:val="p"/>
+                          </m:rPr>
+                          <w:rPr>
+                            <w:rFonts w:ascii="Cambria Math" w:hAnsi="Cambria Math" w:cs="Times New Roman"/>
+                            <w:sz w:val="16"/>
+                            <w:szCs w:val="16"/>
+                          </w:rPr>
+                          <m:t>lat,lon</m:t>
+                        </m:r>
+                      </m:sub>
+                    </m:sSub>
+                  </m:e>
+                </m:d>
+                <m:r>
+                  <m:rPr>
+                    <m:sty m:val="p"/>
+                  </m:rPr>
+                  <w:rPr>
+                    <w:rFonts w:ascii="Cambria Math" w:hAnsi="Cambria Math" w:cs="Times New Roman"/>
+                    <w:sz w:val="16"/>
+                    <w:szCs w:val="16"/>
+                  </w:rPr>
+                  <m:t>+</m:t>
+                </m:r>
+                <m:sSub>
+                  <m:sSubPr>
+                    <m:ctrlPr>
+                      <w:rPr>
+                        <w:rFonts w:ascii="Cambria Math" w:hAnsi="Cambria Math" w:cs="Times New Roman"/>
+                        <w:iCs/>
+                        <w:sz w:val="16"/>
+                        <w:szCs w:val="16"/>
+                      </w:rPr>
+                    </m:ctrlPr>
+                  </m:sSubPr>
+                  <m:e>
+                    <m:r>
+                      <m:rPr>
+                        <m:sty m:val="p"/>
+                      </m:rPr>
+                      <w:rPr>
+                        <w:rFonts w:ascii="Cambria Math" w:hAnsi="Cambria Math" w:cs="Times New Roman"/>
+                        <w:sz w:val="16"/>
+                        <w:szCs w:val="16"/>
+                      </w:rPr>
+                      <m:t>s</m:t>
+                    </m:r>
+                  </m:e>
+                  <m:sub>
+                    <m:r>
+                      <w:rPr>
+                        <w:rFonts w:ascii="Cambria Math" w:hAnsi="Cambria Math" w:cs="Times New Roman"/>
+                        <w:sz w:val="16"/>
+                        <w:szCs w:val="16"/>
+                      </w:rPr>
+                      <m:t>6</m:t>
+                    </m:r>
+                  </m:sub>
+                </m:sSub>
+                <m:d>
+                  <m:dPr>
+                    <m:ctrlPr>
+                      <w:rPr>
+                        <w:rFonts w:ascii="Cambria Math" w:hAnsi="Cambria Math" w:cs="Times New Roman"/>
+                        <w:iCs/>
+                        <w:sz w:val="16"/>
+                        <w:szCs w:val="16"/>
+                      </w:rPr>
+                    </m:ctrlPr>
+                  </m:dPr>
+                  <m:e>
+                    <m:sSub>
+                      <m:sSubPr>
+                        <m:ctrlPr>
+                          <w:rPr>
+                            <w:rFonts w:ascii="Cambria Math" w:hAnsi="Cambria Math" w:cs="Times New Roman"/>
+                            <w:iCs/>
+                            <w:sz w:val="16"/>
+                            <w:szCs w:val="16"/>
+                          </w:rPr>
+                        </m:ctrlPr>
+                      </m:sSubPr>
+                      <m:e>
+                        <m:r>
+                          <m:rPr>
+                            <m:sty m:val="p"/>
+                          </m:rPr>
+                          <w:rPr>
+                            <w:rFonts w:ascii="Cambria Math" w:hAnsi="Cambria Math" w:cs="Times New Roman"/>
+                            <w:sz w:val="16"/>
+                            <w:szCs w:val="16"/>
+                          </w:rPr>
+                          <m:t>T</m:t>
+                        </m:r>
+                      </m:e>
+                      <m:sub>
+                        <m:r>
+                          <m:rPr>
+                            <m:sty m:val="p"/>
+                          </m:rPr>
+                          <w:rPr>
+                            <w:rFonts w:ascii="Cambria Math" w:hAnsi="Cambria Math" w:cs="Times New Roman"/>
+                            <w:sz w:val="16"/>
+                            <w:szCs w:val="16"/>
+                          </w:rPr>
+                          <m:t>y,lat,lon</m:t>
                         </m:r>
                       </m:sub>
                     </m:sSub>
@@ -2520,13 +2718,6 @@
                       </w:rPr>
                       <m:t>ε</m:t>
                     </m:r>
-                    <m:ctrlPr>
-                      <w:rPr>
-                        <w:rFonts w:ascii="Cambria Math" w:hAnsi="Cambria Math" w:cs="Times New Roman"/>
-                        <w:sz w:val="16"/>
-                        <w:szCs w:val="16"/>
-                      </w:rPr>
-                    </m:ctrlPr>
                   </m:e>
                   <m:sub>
                     <m:r>
@@ -2574,38 +2765,15 @@
                 <w:sz w:val="20"/>
                 <w:szCs w:val="20"/>
               </w:rPr>
-              <w:t>31%</w:t>
+              <w:t>30</w:t>
             </w:r>
-          </w:p>
-        </w:tc>
-        <w:tc>
-          <w:tcPr>
-            <w:tcW w:w="847" w:type="dxa"/>
-            <w:tcBorders>
-              <w:top w:val="single" w:sz="4" w:space="0" w:color="auto"/>
-              <w:bottom w:val="single" w:sz="4" w:space="0" w:color="auto"/>
-            </w:tcBorders>
-            <w:vAlign w:val="center"/>
-          </w:tcPr>
-          <w:p>
-            <w:pPr>
-              <w:spacing w:after="0" w:line="240" w:lineRule="auto"/>
-              <w:ind w:left="-90" w:right="21"/>
-              <w:jc w:val="center"/>
-              <w:cnfStyle w:val="000000100000" w:firstRow="0" w:lastRow="0" w:firstColumn="0" w:lastColumn="0" w:oddVBand="0" w:evenVBand="0" w:oddHBand="1" w:evenHBand="0" w:firstRowFirstColumn="0" w:firstRowLastColumn="0" w:lastRowFirstColumn="0" w:lastRowLastColumn="0"/>
-              <w:rPr>
-                <w:rFonts w:ascii="Times New Roman" w:hAnsi="Times New Roman" w:cs="Times New Roman"/>
-                <w:sz w:val="20"/>
-                <w:szCs w:val="20"/>
-              </w:rPr>
-            </w:pPr>
             <w:r>
               <w:rPr>
                 <w:rFonts w:ascii="Times New Roman" w:hAnsi="Times New Roman" w:cs="Times New Roman"/>
                 <w:sz w:val="20"/>
                 <w:szCs w:val="20"/>
               </w:rPr>
-              <w:t>0.30</w:t>
+              <w:t>%</w:t>
             </w:r>
           </w:p>
         </w:tc>
@@ -2698,22 +2866,11 @@
                     <m:sty m:val="p"/>
                   </m:rPr>
                   <w:rPr>
-                    <w:rFonts w:ascii="Cambria Math" w:eastAsiaTheme="minorEastAsia" w:hAnsi="Cambria Math" w:cs="Times New Roman"/>
-                    <w:sz w:val="16"/>
-                    <w:szCs w:val="16"/>
-                  </w:rPr>
-                  <m:t>C</m:t>
-                </m:r>
-                <m:r>
-                  <m:rPr>
-                    <m:sty m:val="p"/>
-                  </m:rPr>
-                  <w:rPr>
                     <w:rFonts w:ascii="Cambria Math" w:hAnsi="Cambria Math" w:cs="Times New Roman"/>
                     <w:sz w:val="16"/>
                     <w:szCs w:val="16"/>
                   </w:rPr>
-                  <m:t>PU</m:t>
+                  <m:t>CPU</m:t>
                 </m:r>
                 <m:sSub>
                   <m:sSubPr>
@@ -3224,25 +3381,110 @@
                       </w:rPr>
                       <m:t>s</m:t>
                     </m:r>
-                    <m:ctrlPr>
-                      <w:rPr>
-                        <w:rFonts w:ascii="Cambria Math" w:hAnsi="Cambria Math" w:cs="Times New Roman"/>
-                        <w:sz w:val="16"/>
-                        <w:szCs w:val="16"/>
-                      </w:rPr>
-                    </m:ctrlPr>
                   </m:e>
                   <m:sub>
                     <m:r>
-                      <m:rPr>
-                        <m:sty m:val="p"/>
-                      </m:rPr>
                       <w:rPr>
                         <w:rFonts w:ascii="Cambria Math" w:hAnsi="Cambria Math" w:cs="Times New Roman"/>
                         <w:sz w:val="16"/>
                         <w:szCs w:val="16"/>
                       </w:rPr>
                       <m:t>5</m:t>
+                    </m:r>
+                  </m:sub>
+                </m:sSub>
+                <m:d>
+                  <m:dPr>
+                    <m:ctrlPr>
+                      <w:rPr>
+                        <w:rFonts w:ascii="Cambria Math" w:hAnsi="Cambria Math" w:cs="Times New Roman"/>
+                        <w:iCs/>
+                        <w:sz w:val="16"/>
+                        <w:szCs w:val="16"/>
+                      </w:rPr>
+                    </m:ctrlPr>
+                  </m:dPr>
+                  <m:e>
+                    <m:sSub>
+                      <m:sSubPr>
+                        <m:ctrlPr>
+                          <w:rPr>
+                            <w:rFonts w:ascii="Cambria Math" w:hAnsi="Cambria Math" w:cs="Times New Roman"/>
+                            <w:iCs/>
+                            <w:sz w:val="16"/>
+                            <w:szCs w:val="16"/>
+                          </w:rPr>
+                        </m:ctrlPr>
+                      </m:sSubPr>
+                      <m:e>
+                        <m:r>
+                          <w:rPr>
+                            <w:rFonts w:ascii="Cambria Math" w:hAnsi="Cambria Math" w:cs="Times New Roman"/>
+                            <w:sz w:val="16"/>
+                            <w:szCs w:val="16"/>
+                          </w:rPr>
+                          <m:t>G</m:t>
+                        </m:r>
+                      </m:e>
+                      <m:sub>
+                        <m:r>
+                          <m:rPr>
+                            <m:sty m:val="p"/>
+                          </m:rPr>
+                          <w:rPr>
+                            <w:rFonts w:ascii="Cambria Math" w:hAnsi="Cambria Math" w:cs="Times New Roman"/>
+                            <w:sz w:val="16"/>
+                            <w:szCs w:val="16"/>
+                          </w:rPr>
+                          <m:t>lat,lon</m:t>
+                        </m:r>
+                      </m:sub>
+                    </m:sSub>
+                  </m:e>
+                </m:d>
+                <m:r>
+                  <m:rPr>
+                    <m:sty m:val="p"/>
+                  </m:rPr>
+                  <w:rPr>
+                    <w:rFonts w:ascii="Cambria Math" w:hAnsi="Cambria Math" w:cs="Times New Roman"/>
+                    <w:sz w:val="16"/>
+                    <w:szCs w:val="16"/>
+                  </w:rPr>
+                  <m:t>+</m:t>
+                </m:r>
+                <m:sSub>
+                  <m:sSubPr>
+                    <m:ctrlPr>
+                      <w:rPr>
+                        <w:rFonts w:ascii="Cambria Math" w:hAnsi="Cambria Math" w:cs="Times New Roman"/>
+                        <w:iCs/>
+                        <w:sz w:val="16"/>
+                        <w:szCs w:val="16"/>
+                      </w:rPr>
+                    </m:ctrlPr>
+                  </m:sSubPr>
+                  <m:e>
+                    <m:r>
+                      <m:rPr>
+                        <m:sty m:val="p"/>
+                      </m:rPr>
+                      <w:rPr>
+                        <w:rFonts w:ascii="Cambria Math" w:hAnsi="Cambria Math" w:cs="Times New Roman"/>
+                        <w:sz w:val="16"/>
+                        <w:szCs w:val="16"/>
+                      </w:rPr>
+                      <m:t>s</m:t>
+                    </m:r>
+                  </m:e>
+                  <m:sub>
+                    <m:r>
+                      <w:rPr>
+                        <w:rFonts w:ascii="Cambria Math" w:hAnsi="Cambria Math" w:cs="Times New Roman"/>
+                        <w:sz w:val="16"/>
+                        <w:szCs w:val="16"/>
+                      </w:rPr>
+                      <m:t>6</m:t>
                     </m:r>
                   </m:sub>
                 </m:sSub>
@@ -3379,38 +3621,7 @@
                 <w:sz w:val="20"/>
                 <w:szCs w:val="20"/>
               </w:rPr>
-              <w:t>50%</w:t>
-            </w:r>
-          </w:p>
-        </w:tc>
-        <w:tc>
-          <w:tcPr>
-            <w:tcW w:w="847" w:type="dxa"/>
-            <w:tcBorders>
-              <w:top w:val="single" w:sz="4" w:space="0" w:color="auto"/>
-              <w:bottom w:val="single" w:sz="4" w:space="0" w:color="auto"/>
-            </w:tcBorders>
-            <w:vAlign w:val="center"/>
-          </w:tcPr>
-          <w:p>
-            <w:pPr>
-              <w:spacing w:after="0" w:line="240" w:lineRule="auto"/>
-              <w:ind w:left="-90" w:right="21"/>
-              <w:jc w:val="center"/>
-              <w:cnfStyle w:val="000000000000" w:firstRow="0" w:lastRow="0" w:firstColumn="0" w:lastColumn="0" w:oddVBand="0" w:evenVBand="0" w:oddHBand="0" w:evenHBand="0" w:firstRowFirstColumn="0" w:firstRowLastColumn="0" w:lastRowFirstColumn="0" w:lastRowLastColumn="0"/>
-              <w:rPr>
-                <w:rFonts w:ascii="Times New Roman" w:hAnsi="Times New Roman" w:cs="Times New Roman"/>
-                <w:sz w:val="20"/>
-                <w:szCs w:val="20"/>
-              </w:rPr>
-            </w:pPr>
-            <w:r>
-              <w:rPr>
-                <w:rFonts w:ascii="Times New Roman" w:hAnsi="Times New Roman" w:cs="Times New Roman"/>
-                <w:sz w:val="20"/>
-                <w:szCs w:val="20"/>
-              </w:rPr>
-              <w:t>0.4</w:t>
+              <w:t>5</w:t>
             </w:r>
             <w:r>
               <w:rPr>
@@ -3418,7 +3629,15 @@
                 <w:sz w:val="20"/>
                 <w:szCs w:val="20"/>
               </w:rPr>
-              <w:t>8</w:t>
+              <w:t>5</w:t>
+            </w:r>
+            <w:r>
+              <w:rPr>
+                <w:rFonts w:ascii="Times New Roman" w:hAnsi="Times New Roman" w:cs="Times New Roman"/>
+                <w:sz w:val="20"/>
+                <w:szCs w:val="20"/>
+              </w:rPr>
+              <w:t>%</w:t>
             </w:r>
           </w:p>
         </w:tc>
@@ -3516,6 +3735,17 @@
                 <m:jc m:val="left"/>
               </m:oMathParaPr>
               <m:oMath>
+                <m:r>
+                  <m:rPr>
+                    <m:sty m:val="p"/>
+                  </m:rPr>
+                  <w:rPr>
+                    <w:rFonts w:ascii="Cambria Math" w:hAnsi="Cambria Math" w:cs="Times New Roman"/>
+                    <w:sz w:val="16"/>
+                    <w:szCs w:val="16"/>
+                  </w:rPr>
+                  <m:t>CPU</m:t>
+                </m:r>
                 <m:sSub>
                   <m:sSubPr>
                     <m:ctrlPr>
@@ -3533,30 +3763,12 @@
                         <m:sty m:val="p"/>
                       </m:rPr>
                       <w:rPr>
-                        <w:rFonts w:ascii="Cambria Math" w:eastAsiaTheme="minorEastAsia" w:hAnsi="Cambria Math" w:cs="Times New Roman"/>
-                        <w:sz w:val="16"/>
-                        <w:szCs w:val="16"/>
-                      </w:rPr>
-                      <m:t>C</m:t>
-                    </m:r>
-                    <m:r>
-                      <m:rPr>
-                        <m:sty m:val="p"/>
-                      </m:rPr>
-                      <w:rPr>
-                        <w:rFonts w:ascii="Cambria Math" w:hAnsi="Cambria Math" w:cs="Times New Roman"/>
-                        <w:sz w:val="16"/>
-                        <w:szCs w:val="16"/>
-                      </w:rPr>
-                      <m:t>PUE</m:t>
-                    </m:r>
-                    <m:ctrlPr>
-                      <w:rPr>
-                        <w:rFonts w:ascii="Cambria Math" w:hAnsi="Cambria Math" w:cs="Times New Roman"/>
-                        <w:sz w:val="16"/>
-                        <w:szCs w:val="16"/>
-                      </w:rPr>
-                    </m:ctrlPr>
+                        <w:rFonts w:ascii="Cambria Math" w:hAnsi="Cambria Math" w:cs="Times New Roman"/>
+                        <w:sz w:val="16"/>
+                        <w:szCs w:val="16"/>
+                      </w:rPr>
+                      <m:t>E</m:t>
+                    </m:r>
                   </m:e>
                   <m:sub>
                     <m:r>
@@ -3606,13 +3818,6 @@
                       </w:rPr>
                       <m:t>s</m:t>
                     </m:r>
-                    <m:ctrlPr>
-                      <w:rPr>
-                        <w:rFonts w:ascii="Cambria Math" w:hAnsi="Cambria Math" w:cs="Times New Roman"/>
-                        <w:sz w:val="16"/>
-                        <w:szCs w:val="16"/>
-                      </w:rPr>
-                    </m:ctrlPr>
                   </m:e>
                   <m:sub>
                     <m:r>
@@ -3687,13 +3892,6 @@
                       </w:rPr>
                       <m:t>s</m:t>
                     </m:r>
-                    <m:ctrlPr>
-                      <w:rPr>
-                        <w:rFonts w:ascii="Cambria Math" w:hAnsi="Cambria Math" w:cs="Times New Roman"/>
-                        <w:sz w:val="16"/>
-                        <w:szCs w:val="16"/>
-                      </w:rPr>
-                    </m:ctrlPr>
                   </m:e>
                   <m:sub>
                     <m:r>
@@ -3721,6 +3919,17 @@
                     </m:ctrlPr>
                   </m:dPr>
                   <m:e>
+                    <m:r>
+                      <m:rPr>
+                        <m:sty m:val="p"/>
+                      </m:rPr>
+                      <w:rPr>
+                        <w:rFonts w:ascii="Cambria Math" w:hAnsi="Cambria Math" w:cs="Times New Roman"/>
+                        <w:sz w:val="16"/>
+                        <w:szCs w:val="16"/>
+                      </w:rPr>
+                      <m:t>la</m:t>
+                    </m:r>
                     <m:sSub>
                       <m:sSubPr>
                         <m:ctrlPr>
@@ -3742,7 +3951,7 @@
                             <w:sz w:val="16"/>
                             <w:szCs w:val="16"/>
                           </w:rPr>
-                          <m:t>lat</m:t>
+                          <m:t>t</m:t>
                         </m:r>
                       </m:e>
                       <m:sub>
@@ -3768,7 +3977,7 @@
                         <w:sz w:val="16"/>
                         <w:szCs w:val="16"/>
                       </w:rPr>
-                      <m:t>,</m:t>
+                      <m:t>,lo</m:t>
                     </m:r>
                     <m:sSub>
                       <m:sSubPr>
@@ -3791,15 +4000,8 @@
                             <w:sz w:val="16"/>
                             <w:szCs w:val="16"/>
                           </w:rPr>
-                          <m:t>lon</m:t>
-                        </m:r>
-                        <m:ctrlPr>
-                          <w:rPr>
-                            <w:rFonts w:ascii="Cambria Math" w:hAnsi="Cambria Math" w:cs="Times New Roman"/>
-                            <w:sz w:val="16"/>
-                            <w:szCs w:val="16"/>
-                          </w:rPr>
-                        </m:ctrlPr>
+                          <m:t>n</m:t>
+                        </m:r>
                       </m:e>
                       <m:sub>
                         <m:r>
@@ -3851,13 +4053,6 @@
                       </w:rPr>
                       <m:t>s</m:t>
                     </m:r>
-                    <m:ctrlPr>
-                      <w:rPr>
-                        <w:rFonts w:ascii="Cambria Math" w:hAnsi="Cambria Math" w:cs="Times New Roman"/>
-                        <w:sz w:val="16"/>
-                        <w:szCs w:val="16"/>
-                      </w:rPr>
-                    </m:ctrlPr>
                   </m:e>
                   <m:sub>
                     <m:r>
@@ -3959,13 +4154,6 @@
                       </w:rPr>
                       <m:t>s</m:t>
                     </m:r>
-                    <m:ctrlPr>
-                      <w:rPr>
-                        <w:rFonts w:ascii="Cambria Math" w:hAnsi="Cambria Math" w:cs="Times New Roman"/>
-                        <w:sz w:val="16"/>
-                        <w:szCs w:val="16"/>
-                      </w:rPr>
-                    </m:ctrlPr>
                   </m:e>
                   <m:sub>
                     <m:r>
@@ -4067,25 +4255,110 @@
                       </w:rPr>
                       <m:t>s</m:t>
                     </m:r>
-                    <m:ctrlPr>
-                      <w:rPr>
-                        <w:rFonts w:ascii="Cambria Math" w:hAnsi="Cambria Math" w:cs="Times New Roman"/>
-                        <w:sz w:val="16"/>
-                        <w:szCs w:val="16"/>
-                      </w:rPr>
-                    </m:ctrlPr>
                   </m:e>
                   <m:sub>
                     <m:r>
-                      <m:rPr>
-                        <m:sty m:val="p"/>
-                      </m:rPr>
                       <w:rPr>
                         <w:rFonts w:ascii="Cambria Math" w:hAnsi="Cambria Math" w:cs="Times New Roman"/>
                         <w:sz w:val="16"/>
                         <w:szCs w:val="16"/>
                       </w:rPr>
                       <m:t>5</m:t>
+                    </m:r>
+                  </m:sub>
+                </m:sSub>
+                <m:d>
+                  <m:dPr>
+                    <m:ctrlPr>
+                      <w:rPr>
+                        <w:rFonts w:ascii="Cambria Math" w:hAnsi="Cambria Math" w:cs="Times New Roman"/>
+                        <w:iCs/>
+                        <w:sz w:val="16"/>
+                        <w:szCs w:val="16"/>
+                      </w:rPr>
+                    </m:ctrlPr>
+                  </m:dPr>
+                  <m:e>
+                    <m:sSub>
+                      <m:sSubPr>
+                        <m:ctrlPr>
+                          <w:rPr>
+                            <w:rFonts w:ascii="Cambria Math" w:hAnsi="Cambria Math" w:cs="Times New Roman"/>
+                            <w:iCs/>
+                            <w:sz w:val="16"/>
+                            <w:szCs w:val="16"/>
+                          </w:rPr>
+                        </m:ctrlPr>
+                      </m:sSubPr>
+                      <m:e>
+                        <m:r>
+                          <w:rPr>
+                            <w:rFonts w:ascii="Cambria Math" w:hAnsi="Cambria Math" w:cs="Times New Roman"/>
+                            <w:sz w:val="16"/>
+                            <w:szCs w:val="16"/>
+                          </w:rPr>
+                          <m:t>G</m:t>
+                        </m:r>
+                      </m:e>
+                      <m:sub>
+                        <m:r>
+                          <m:rPr>
+                            <m:sty m:val="p"/>
+                          </m:rPr>
+                          <w:rPr>
+                            <w:rFonts w:ascii="Cambria Math" w:hAnsi="Cambria Math" w:cs="Times New Roman"/>
+                            <w:sz w:val="16"/>
+                            <w:szCs w:val="16"/>
+                          </w:rPr>
+                          <m:t>lat,lon</m:t>
+                        </m:r>
+                      </m:sub>
+                    </m:sSub>
+                  </m:e>
+                </m:d>
+                <m:r>
+                  <m:rPr>
+                    <m:sty m:val="p"/>
+                  </m:rPr>
+                  <w:rPr>
+                    <w:rFonts w:ascii="Cambria Math" w:hAnsi="Cambria Math" w:cs="Times New Roman"/>
+                    <w:sz w:val="16"/>
+                    <w:szCs w:val="16"/>
+                  </w:rPr>
+                  <m:t>+</m:t>
+                </m:r>
+                <m:sSub>
+                  <m:sSubPr>
+                    <m:ctrlPr>
+                      <w:rPr>
+                        <w:rFonts w:ascii="Cambria Math" w:hAnsi="Cambria Math" w:cs="Times New Roman"/>
+                        <w:iCs/>
+                        <w:sz w:val="16"/>
+                        <w:szCs w:val="16"/>
+                      </w:rPr>
+                    </m:ctrlPr>
+                  </m:sSubPr>
+                  <m:e>
+                    <m:r>
+                      <m:rPr>
+                        <m:sty m:val="p"/>
+                      </m:rPr>
+                      <w:rPr>
+                        <w:rFonts w:ascii="Cambria Math" w:hAnsi="Cambria Math" w:cs="Times New Roman"/>
+                        <w:sz w:val="16"/>
+                        <w:szCs w:val="16"/>
+                      </w:rPr>
+                      <m:t>s</m:t>
+                    </m:r>
+                  </m:e>
+                  <m:sub>
+                    <m:r>
+                      <w:rPr>
+                        <w:rFonts w:ascii="Cambria Math" w:hAnsi="Cambria Math" w:cs="Times New Roman"/>
+                        <w:sz w:val="16"/>
+                        <w:szCs w:val="16"/>
+                      </w:rPr>
+                      <m:t>6</m:t>
                     </m:r>
                   </m:sub>
                 </m:sSub>
@@ -4175,13 +4448,6 @@
                       </w:rPr>
                       <m:t>ε</m:t>
                     </m:r>
-                    <m:ctrlPr>
-                      <w:rPr>
-                        <w:rFonts w:ascii="Cambria Math" w:hAnsi="Cambria Math" w:cs="Times New Roman"/>
-                        <w:sz w:val="16"/>
-                        <w:szCs w:val="16"/>
-                      </w:rPr>
-                    </m:ctrlPr>
                   </m:e>
                   <m:sub>
                     <m:r>
@@ -4229,38 +4495,23 @@
                 <w:sz w:val="20"/>
                 <w:szCs w:val="20"/>
               </w:rPr>
-              <w:t>15%</w:t>
+              <w:t>2</w:t>
             </w:r>
-          </w:p>
-        </w:tc>
-        <w:tc>
-          <w:tcPr>
-            <w:tcW w:w="847" w:type="dxa"/>
-            <w:tcBorders>
-              <w:top w:val="single" w:sz="4" w:space="0" w:color="auto"/>
-              <w:bottom w:val="single" w:sz="4" w:space="0" w:color="auto"/>
-            </w:tcBorders>
-            <w:vAlign w:val="center"/>
-          </w:tcPr>
-          <w:p>
-            <w:pPr>
-              <w:spacing w:after="0" w:line="240" w:lineRule="auto"/>
-              <w:ind w:left="-90" w:right="21"/>
-              <w:jc w:val="center"/>
-              <w:cnfStyle w:val="000000100000" w:firstRow="0" w:lastRow="0" w:firstColumn="0" w:lastColumn="0" w:oddVBand="0" w:evenVBand="0" w:oddHBand="1" w:evenHBand="0" w:firstRowFirstColumn="0" w:firstRowLastColumn="0" w:lastRowFirstColumn="0" w:lastRowLastColumn="0"/>
-              <w:rPr>
-                <w:rFonts w:ascii="Times New Roman" w:hAnsi="Times New Roman" w:cs="Times New Roman"/>
-                <w:sz w:val="20"/>
-                <w:szCs w:val="20"/>
-              </w:rPr>
-            </w:pPr>
             <w:r>
               <w:rPr>
                 <w:rFonts w:ascii="Times New Roman" w:hAnsi="Times New Roman" w:cs="Times New Roman"/>
                 <w:sz w:val="20"/>
                 <w:szCs w:val="20"/>
               </w:rPr>
-              <w:t>0.13</w:t>
+              <w:t>5</w:t>
+            </w:r>
+            <w:r>
+              <w:rPr>
+                <w:rFonts w:ascii="Times New Roman" w:hAnsi="Times New Roman" w:cs="Times New Roman"/>
+                <w:sz w:val="20"/>
+                <w:szCs w:val="20"/>
+              </w:rPr>
+              <w:t>%</w:t>
             </w:r>
           </w:p>
         </w:tc>
@@ -4353,22 +4604,11 @@
                     <m:sty m:val="p"/>
                   </m:rPr>
                   <w:rPr>
-                    <w:rFonts w:ascii="Cambria Math" w:eastAsiaTheme="minorEastAsia" w:hAnsi="Cambria Math" w:cs="Times New Roman"/>
-                    <w:sz w:val="16"/>
-                    <w:szCs w:val="16"/>
-                  </w:rPr>
-                  <m:t>C</m:t>
-                </m:r>
-                <m:r>
-                  <m:rPr>
-                    <m:sty m:val="p"/>
-                  </m:rPr>
-                  <w:rPr>
                     <w:rFonts w:ascii="Cambria Math" w:hAnsi="Cambria Math" w:cs="Times New Roman"/>
                     <w:sz w:val="16"/>
                     <w:szCs w:val="16"/>
                   </w:rPr>
-                  <m:t>PU</m:t>
+                  <m:t>CPU</m:t>
                 </m:r>
                 <m:sSub>
                   <m:sSubPr>
@@ -4470,12 +4710,15 @@
                   </m:dPr>
                   <m:e>
                     <m:r>
-                      <w:rPr>
-                        <w:rFonts w:ascii="Cambria Math" w:hAnsi="Cambria Math" w:cs="Times New Roman"/>
-                        <w:sz w:val="16"/>
-                        <w:szCs w:val="16"/>
-                      </w:rPr>
-                      <m:t>NPGPO</m:t>
+                      <m:rPr>
+                        <m:sty m:val="p"/>
+                      </m:rPr>
+                      <w:rPr>
+                        <w:rFonts w:ascii="Cambria Math" w:hAnsi="Cambria Math" w:cs="Times New Roman"/>
+                        <w:sz w:val="16"/>
+                        <w:szCs w:val="16"/>
+                      </w:rPr>
+                      <m:t>y</m:t>
                     </m:r>
                   </m:e>
                 </m:d>
@@ -4879,15 +5122,107 @@
                   </m:e>
                   <m:sub>
                     <m:r>
-                      <m:rPr>
-                        <m:sty m:val="p"/>
-                      </m:rPr>
                       <w:rPr>
                         <w:rFonts w:ascii="Cambria Math" w:hAnsi="Cambria Math" w:cs="Times New Roman"/>
                         <w:sz w:val="16"/>
                         <w:szCs w:val="16"/>
                       </w:rPr>
                       <m:t>5</m:t>
+                    </m:r>
+                  </m:sub>
+                </m:sSub>
+                <m:d>
+                  <m:dPr>
+                    <m:ctrlPr>
+                      <w:rPr>
+                        <w:rFonts w:ascii="Cambria Math" w:hAnsi="Cambria Math" w:cs="Times New Roman"/>
+                        <w:iCs/>
+                        <w:sz w:val="16"/>
+                        <w:szCs w:val="16"/>
+                      </w:rPr>
+                    </m:ctrlPr>
+                  </m:dPr>
+                  <m:e>
+                    <m:sSub>
+                      <m:sSubPr>
+                        <m:ctrlPr>
+                          <w:rPr>
+                            <w:rFonts w:ascii="Cambria Math" w:hAnsi="Cambria Math" w:cs="Times New Roman"/>
+                            <w:iCs/>
+                            <w:sz w:val="16"/>
+                            <w:szCs w:val="16"/>
+                          </w:rPr>
+                        </m:ctrlPr>
+                      </m:sSubPr>
+                      <m:e>
+                        <m:r>
+                          <w:rPr>
+                            <w:rFonts w:ascii="Cambria Math" w:hAnsi="Cambria Math" w:cs="Times New Roman"/>
+                            <w:sz w:val="16"/>
+                            <w:szCs w:val="16"/>
+                          </w:rPr>
+                          <m:t>G</m:t>
+                        </m:r>
+                      </m:e>
+                      <m:sub>
+                        <m:r>
+                          <m:rPr>
+                            <m:sty m:val="p"/>
+                          </m:rPr>
+                          <w:rPr>
+                            <w:rFonts w:ascii="Cambria Math" w:hAnsi="Cambria Math" w:cs="Times New Roman"/>
+                            <w:sz w:val="16"/>
+                            <w:szCs w:val="16"/>
+                          </w:rPr>
+                          <m:t>lat,lon</m:t>
+                        </m:r>
+                      </m:sub>
+                    </m:sSub>
+                  </m:e>
+                </m:d>
+                <m:r>
+                  <m:rPr>
+                    <m:sty m:val="p"/>
+                  </m:rPr>
+                  <w:rPr>
+                    <w:rFonts w:ascii="Cambria Math" w:hAnsi="Cambria Math" w:cs="Times New Roman"/>
+                    <w:sz w:val="16"/>
+                    <w:szCs w:val="16"/>
+                  </w:rPr>
+                  <m:t>+</m:t>
+                </m:r>
+                <m:sSub>
+                  <m:sSubPr>
+                    <m:ctrlPr>
+                      <w:rPr>
+                        <w:rFonts w:ascii="Cambria Math" w:hAnsi="Cambria Math" w:cs="Times New Roman"/>
+                        <w:iCs/>
+                        <w:sz w:val="16"/>
+                        <w:szCs w:val="16"/>
+                      </w:rPr>
+                    </m:ctrlPr>
+                  </m:sSubPr>
+                  <m:e>
+                    <m:r>
+                      <m:rPr>
+                        <m:sty m:val="p"/>
+                      </m:rPr>
+                      <w:rPr>
+                        <w:rFonts w:ascii="Cambria Math" w:hAnsi="Cambria Math" w:cs="Times New Roman"/>
+                        <w:sz w:val="16"/>
+                        <w:szCs w:val="16"/>
+                      </w:rPr>
+                      <m:t>s</m:t>
+                    </m:r>
+                  </m:e>
+                  <m:sub>
+                    <m:r>
+                      <w:rPr>
+                        <w:rFonts w:ascii="Cambria Math" w:hAnsi="Cambria Math" w:cs="Times New Roman"/>
+                        <w:sz w:val="16"/>
+                        <w:szCs w:val="16"/>
+                      </w:rPr>
+                      <m:t>6</m:t>
                     </m:r>
                   </m:sub>
                 </m:sSub>
@@ -5024,15 +5359,7 @@
                 <w:sz w:val="20"/>
                 <w:szCs w:val="20"/>
               </w:rPr>
-              <w:t>2</w:t>
-            </w:r>
-            <w:r>
-              <w:rPr>
-                <w:rFonts w:ascii="Times New Roman" w:hAnsi="Times New Roman" w:cs="Times New Roman"/>
-                <w:sz w:val="20"/>
-                <w:szCs w:val="20"/>
-              </w:rPr>
-              <w:t>5</w:t>
+              <w:t>39</w:t>
             </w:r>
             <w:r>
               <w:rPr>
@@ -5041,45 +5368,6 @@
                 <w:szCs w:val="20"/>
               </w:rPr>
               <w:t>%</w:t>
-            </w:r>
-          </w:p>
-        </w:tc>
-        <w:tc>
-          <w:tcPr>
-            <w:tcW w:w="847" w:type="dxa"/>
-            <w:tcBorders>
-              <w:top w:val="single" w:sz="4" w:space="0" w:color="auto"/>
-              <w:bottom w:val="single" w:sz="4" w:space="0" w:color="auto"/>
-            </w:tcBorders>
-            <w:vAlign w:val="center"/>
-          </w:tcPr>
-          <w:p>
-            <w:pPr>
-              <w:spacing w:after="0" w:line="240" w:lineRule="auto"/>
-              <w:ind w:left="-90" w:right="21"/>
-              <w:jc w:val="center"/>
-              <w:cnfStyle w:val="000000000000" w:firstRow="0" w:lastRow="0" w:firstColumn="0" w:lastColumn="0" w:oddVBand="0" w:evenVBand="0" w:oddHBand="0" w:evenHBand="0" w:firstRowFirstColumn="0" w:firstRowLastColumn="0" w:lastRowFirstColumn="0" w:lastRowLastColumn="0"/>
-              <w:rPr>
-                <w:rFonts w:ascii="Times New Roman" w:hAnsi="Times New Roman" w:cs="Times New Roman"/>
-                <w:sz w:val="20"/>
-                <w:szCs w:val="20"/>
-              </w:rPr>
-            </w:pPr>
-            <w:r>
-              <w:rPr>
-                <w:rFonts w:ascii="Times New Roman" w:hAnsi="Times New Roman" w:cs="Times New Roman"/>
-                <w:sz w:val="20"/>
-                <w:szCs w:val="20"/>
-              </w:rPr>
-              <w:t>0.</w:t>
-            </w:r>
-            <w:r>
-              <w:rPr>
-                <w:rFonts w:ascii="Times New Roman" w:hAnsi="Times New Roman" w:cs="Times New Roman"/>
-                <w:sz w:val="20"/>
-                <w:szCs w:val="20"/>
-              </w:rPr>
-              <w:t>20</w:t>
             </w:r>
           </w:p>
         </w:tc>
@@ -5199,6 +5487,17 @@
                 <m:jc m:val="left"/>
               </m:oMathParaPr>
               <m:oMath>
+                <m:r>
+                  <m:rPr>
+                    <m:sty m:val="p"/>
+                  </m:rPr>
+                  <w:rPr>
+                    <w:rFonts w:ascii="Cambria Math" w:hAnsi="Cambria Math" w:cs="Times New Roman"/>
+                    <w:sz w:val="16"/>
+                    <w:szCs w:val="16"/>
+                  </w:rPr>
+                  <m:t>CPU</m:t>
+                </m:r>
                 <m:sSub>
                   <m:sSubPr>
                     <m:ctrlPr>
@@ -5216,30 +5515,12 @@
                         <m:sty m:val="p"/>
                       </m:rPr>
                       <w:rPr>
-                        <w:rFonts w:ascii="Cambria Math" w:eastAsiaTheme="minorEastAsia" w:hAnsi="Cambria Math" w:cs="Times New Roman"/>
-                        <w:sz w:val="16"/>
-                        <w:szCs w:val="16"/>
-                      </w:rPr>
-                      <m:t>C</m:t>
-                    </m:r>
-                    <m:r>
-                      <m:rPr>
-                        <m:sty m:val="p"/>
-                      </m:rPr>
-                      <w:rPr>
-                        <w:rFonts w:ascii="Cambria Math" w:hAnsi="Cambria Math" w:cs="Times New Roman"/>
-                        <w:sz w:val="16"/>
-                        <w:szCs w:val="16"/>
-                      </w:rPr>
-                      <m:t>PUE</m:t>
-                    </m:r>
-                    <m:ctrlPr>
-                      <w:rPr>
-                        <w:rFonts w:ascii="Cambria Math" w:hAnsi="Cambria Math" w:cs="Times New Roman"/>
-                        <w:sz w:val="16"/>
-                        <w:szCs w:val="16"/>
-                      </w:rPr>
-                    </m:ctrlPr>
+                        <w:rFonts w:ascii="Cambria Math" w:hAnsi="Cambria Math" w:cs="Times New Roman"/>
+                        <w:sz w:val="16"/>
+                        <w:szCs w:val="16"/>
+                      </w:rPr>
+                      <m:t>E</m:t>
+                    </m:r>
                   </m:e>
                   <m:sub>
                     <m:r>
@@ -5289,13 +5570,6 @@
                       </w:rPr>
                       <m:t>s</m:t>
                     </m:r>
-                    <m:ctrlPr>
-                      <w:rPr>
-                        <w:rFonts w:ascii="Cambria Math" w:hAnsi="Cambria Math" w:cs="Times New Roman"/>
-                        <w:sz w:val="16"/>
-                        <w:szCs w:val="16"/>
-                      </w:rPr>
-                    </m:ctrlPr>
                   </m:e>
                   <m:sub>
                     <m:r>
@@ -5370,13 +5644,6 @@
                       </w:rPr>
                       <m:t>s</m:t>
                     </m:r>
-                    <m:ctrlPr>
-                      <w:rPr>
-                        <w:rFonts w:ascii="Cambria Math" w:hAnsi="Cambria Math" w:cs="Times New Roman"/>
-                        <w:sz w:val="16"/>
-                        <w:szCs w:val="16"/>
-                      </w:rPr>
-                    </m:ctrlPr>
                   </m:e>
                   <m:sub>
                     <m:r>
@@ -5404,6 +5671,17 @@
                     </m:ctrlPr>
                   </m:dPr>
                   <m:e>
+                    <m:r>
+                      <m:rPr>
+                        <m:sty m:val="p"/>
+                      </m:rPr>
+                      <w:rPr>
+                        <w:rFonts w:ascii="Cambria Math" w:hAnsi="Cambria Math" w:cs="Times New Roman"/>
+                        <w:sz w:val="16"/>
+                        <w:szCs w:val="16"/>
+                      </w:rPr>
+                      <m:t>la</m:t>
+                    </m:r>
                     <m:sSub>
                       <m:sSubPr>
                         <m:ctrlPr>
@@ -5425,7 +5703,7 @@
                             <w:sz w:val="16"/>
                             <w:szCs w:val="16"/>
                           </w:rPr>
-                          <m:t>lat</m:t>
+                          <m:t>t</m:t>
                         </m:r>
                       </m:e>
                       <m:sub>
@@ -5451,7 +5729,7 @@
                         <w:sz w:val="16"/>
                         <w:szCs w:val="16"/>
                       </w:rPr>
-                      <m:t>,</m:t>
+                      <m:t>,lo</m:t>
                     </m:r>
                     <m:sSub>
                       <m:sSubPr>
@@ -5474,15 +5752,8 @@
                             <w:sz w:val="16"/>
                             <w:szCs w:val="16"/>
                           </w:rPr>
-                          <m:t>lon</m:t>
-                        </m:r>
-                        <m:ctrlPr>
-                          <w:rPr>
-                            <w:rFonts w:ascii="Cambria Math" w:hAnsi="Cambria Math" w:cs="Times New Roman"/>
-                            <w:sz w:val="16"/>
-                            <w:szCs w:val="16"/>
-                          </w:rPr>
-                        </m:ctrlPr>
+                          <m:t>n</m:t>
+                        </m:r>
                       </m:e>
                       <m:sub>
                         <m:r>
@@ -5534,13 +5805,6 @@
                       </w:rPr>
                       <m:t>s</m:t>
                     </m:r>
-                    <m:ctrlPr>
-                      <w:rPr>
-                        <w:rFonts w:ascii="Cambria Math" w:hAnsi="Cambria Math" w:cs="Times New Roman"/>
-                        <w:sz w:val="16"/>
-                        <w:szCs w:val="16"/>
-                      </w:rPr>
-                    </m:ctrlPr>
                   </m:e>
                   <m:sub>
                     <m:r>
@@ -5642,13 +5906,6 @@
                       </w:rPr>
                       <m:t>s</m:t>
                     </m:r>
-                    <m:ctrlPr>
-                      <w:rPr>
-                        <w:rFonts w:ascii="Cambria Math" w:hAnsi="Cambria Math" w:cs="Times New Roman"/>
-                        <w:sz w:val="16"/>
-                        <w:szCs w:val="16"/>
-                      </w:rPr>
-                    </m:ctrlPr>
                   </m:e>
                   <m:sub>
                     <m:r>
@@ -5711,6 +5968,199 @@
                             <w:szCs w:val="16"/>
                           </w:rPr>
                           <m:t>lat,lon</m:t>
+                        </m:r>
+                      </m:sub>
+                    </m:sSub>
+                  </m:e>
+                </m:d>
+                <m:r>
+                  <m:rPr>
+                    <m:sty m:val="p"/>
+                  </m:rPr>
+                  <w:rPr>
+                    <w:rFonts w:ascii="Cambria Math" w:hAnsi="Cambria Math" w:cs="Times New Roman"/>
+                    <w:sz w:val="16"/>
+                    <w:szCs w:val="16"/>
+                  </w:rPr>
+                  <m:t>+</m:t>
+                </m:r>
+                <m:sSub>
+                  <m:sSubPr>
+                    <m:ctrlPr>
+                      <w:rPr>
+                        <w:rFonts w:ascii="Cambria Math" w:hAnsi="Cambria Math" w:cs="Times New Roman"/>
+                        <w:iCs/>
+                        <w:sz w:val="16"/>
+                        <w:szCs w:val="16"/>
+                      </w:rPr>
+                    </m:ctrlPr>
+                  </m:sSubPr>
+                  <m:e>
+                    <m:r>
+                      <m:rPr>
+                        <m:sty m:val="p"/>
+                      </m:rPr>
+                      <w:rPr>
+                        <w:rFonts w:ascii="Cambria Math" w:hAnsi="Cambria Math" w:cs="Times New Roman"/>
+                        <w:sz w:val="16"/>
+                        <w:szCs w:val="16"/>
+                      </w:rPr>
+                      <m:t>s</m:t>
+                    </m:r>
+                  </m:e>
+                  <m:sub>
+                    <m:r>
+                      <w:rPr>
+                        <w:rFonts w:ascii="Cambria Math" w:hAnsi="Cambria Math" w:cs="Times New Roman"/>
+                        <w:sz w:val="16"/>
+                        <w:szCs w:val="16"/>
+                      </w:rPr>
+                      <m:t>5</m:t>
+                    </m:r>
+                  </m:sub>
+                </m:sSub>
+                <m:d>
+                  <m:dPr>
+                    <m:ctrlPr>
+                      <w:rPr>
+                        <w:rFonts w:ascii="Cambria Math" w:hAnsi="Cambria Math" w:cs="Times New Roman"/>
+                        <w:iCs/>
+                        <w:sz w:val="16"/>
+                        <w:szCs w:val="16"/>
+                      </w:rPr>
+                    </m:ctrlPr>
+                  </m:dPr>
+                  <m:e>
+                    <m:sSub>
+                      <m:sSubPr>
+                        <m:ctrlPr>
+                          <w:rPr>
+                            <w:rFonts w:ascii="Cambria Math" w:hAnsi="Cambria Math" w:cs="Times New Roman"/>
+                            <w:iCs/>
+                            <w:sz w:val="16"/>
+                            <w:szCs w:val="16"/>
+                          </w:rPr>
+                        </m:ctrlPr>
+                      </m:sSubPr>
+                      <m:e>
+                        <m:r>
+                          <w:rPr>
+                            <w:rFonts w:ascii="Cambria Math" w:hAnsi="Cambria Math" w:cs="Times New Roman"/>
+                            <w:sz w:val="16"/>
+                            <w:szCs w:val="16"/>
+                          </w:rPr>
+                          <m:t>G</m:t>
+                        </m:r>
+                      </m:e>
+                      <m:sub>
+                        <m:r>
+                          <m:rPr>
+                            <m:sty m:val="p"/>
+                          </m:rPr>
+                          <w:rPr>
+                            <w:rFonts w:ascii="Cambria Math" w:hAnsi="Cambria Math" w:cs="Times New Roman"/>
+                            <w:sz w:val="16"/>
+                            <w:szCs w:val="16"/>
+                          </w:rPr>
+                          <m:t>lat,lon</m:t>
+                        </m:r>
+                      </m:sub>
+                    </m:sSub>
+                  </m:e>
+                </m:d>
+                <m:r>
+                  <m:rPr>
+                    <m:sty m:val="p"/>
+                  </m:rPr>
+                  <w:rPr>
+                    <w:rFonts w:ascii="Cambria Math" w:hAnsi="Cambria Math" w:cs="Times New Roman"/>
+                    <w:sz w:val="16"/>
+                    <w:szCs w:val="16"/>
+                  </w:rPr>
+                  <m:t>+</m:t>
+                </m:r>
+                <m:sSub>
+                  <m:sSubPr>
+                    <m:ctrlPr>
+                      <w:rPr>
+                        <w:rFonts w:ascii="Cambria Math" w:hAnsi="Cambria Math" w:cs="Times New Roman"/>
+                        <w:iCs/>
+                        <w:sz w:val="16"/>
+                        <w:szCs w:val="16"/>
+                      </w:rPr>
+                    </m:ctrlPr>
+                  </m:sSubPr>
+                  <m:e>
+                    <m:r>
+                      <m:rPr>
+                        <m:sty m:val="p"/>
+                      </m:rPr>
+                      <w:rPr>
+                        <w:rFonts w:ascii="Cambria Math" w:hAnsi="Cambria Math" w:cs="Times New Roman"/>
+                        <w:sz w:val="16"/>
+                        <w:szCs w:val="16"/>
+                      </w:rPr>
+                      <m:t>s</m:t>
+                    </m:r>
+                  </m:e>
+                  <m:sub>
+                    <m:r>
+                      <w:rPr>
+                        <w:rFonts w:ascii="Cambria Math" w:hAnsi="Cambria Math" w:cs="Times New Roman"/>
+                        <w:sz w:val="16"/>
+                        <w:szCs w:val="16"/>
+                      </w:rPr>
+                      <m:t>6</m:t>
+                    </m:r>
+                  </m:sub>
+                </m:sSub>
+                <m:d>
+                  <m:dPr>
+                    <m:ctrlPr>
+                      <w:rPr>
+                        <w:rFonts w:ascii="Cambria Math" w:hAnsi="Cambria Math" w:cs="Times New Roman"/>
+                        <w:iCs/>
+                        <w:sz w:val="16"/>
+                        <w:szCs w:val="16"/>
+                      </w:rPr>
+                    </m:ctrlPr>
+                  </m:dPr>
+                  <m:e>
+                    <m:sSub>
+                      <m:sSubPr>
+                        <m:ctrlPr>
+                          <w:rPr>
+                            <w:rFonts w:ascii="Cambria Math" w:hAnsi="Cambria Math" w:cs="Times New Roman"/>
+                            <w:iCs/>
+                            <w:sz w:val="16"/>
+                            <w:szCs w:val="16"/>
+                          </w:rPr>
+                        </m:ctrlPr>
+                      </m:sSubPr>
+                      <m:e>
+                        <m:r>
+                          <m:rPr>
+                            <m:sty m:val="p"/>
+                          </m:rPr>
+                          <w:rPr>
+                            <w:rFonts w:ascii="Cambria Math" w:hAnsi="Cambria Math" w:cs="Times New Roman"/>
+                            <w:sz w:val="16"/>
+                            <w:szCs w:val="16"/>
+                          </w:rPr>
+                          <m:t>T</m:t>
+                        </m:r>
+                      </m:e>
+                      <m:sub>
+                        <m:r>
+                          <m:rPr>
+                            <m:sty m:val="p"/>
+                          </m:rPr>
+                          <w:rPr>
+                            <w:rFonts w:ascii="Cambria Math" w:hAnsi="Cambria Math" w:cs="Times New Roman"/>
+                            <w:sz w:val="16"/>
+                            <w:szCs w:val="16"/>
+                          </w:rPr>
+                          <m:t>y,lat,lon</m:t>
                         </m:r>
                       </m:sub>
                     </m:sSub>
@@ -5750,13 +6200,6 @@
                       </w:rPr>
                       <m:t>ε</m:t>
                     </m:r>
-                    <m:ctrlPr>
-                      <w:rPr>
-                        <w:rFonts w:ascii="Cambria Math" w:hAnsi="Cambria Math" w:cs="Times New Roman"/>
-                        <w:sz w:val="16"/>
-                        <w:szCs w:val="16"/>
-                      </w:rPr>
-                    </m:ctrlPr>
                   </m:e>
                   <m:sub>
                     <m:r>
@@ -5812,7 +6255,7 @@
                 <w:sz w:val="20"/>
                 <w:szCs w:val="20"/>
               </w:rPr>
-              <w:t>3</w:t>
+              <w:t>5</w:t>
             </w:r>
             <w:r>
               <w:rPr>
@@ -5821,37 +6264,6 @@
                 <w:szCs w:val="20"/>
               </w:rPr>
               <w:t>%</w:t>
-            </w:r>
-          </w:p>
-        </w:tc>
-        <w:tc>
-          <w:tcPr>
-            <w:tcW w:w="847" w:type="dxa"/>
-            <w:tcBorders>
-              <w:top w:val="single" w:sz="4" w:space="0" w:color="auto"/>
-              <w:bottom w:val="single" w:sz="4" w:space="0" w:color="auto"/>
-            </w:tcBorders>
-            <w:vAlign w:val="center"/>
-          </w:tcPr>
-          <w:p>
-            <w:pPr>
-              <w:spacing w:after="0" w:line="240" w:lineRule="auto"/>
-              <w:ind w:left="-90" w:right="21"/>
-              <w:jc w:val="center"/>
-              <w:cnfStyle w:val="000000100000" w:firstRow="0" w:lastRow="0" w:firstColumn="0" w:lastColumn="0" w:oddVBand="0" w:evenVBand="0" w:oddHBand="1" w:evenHBand="0" w:firstRowFirstColumn="0" w:firstRowLastColumn="0" w:lastRowFirstColumn="0" w:lastRowLastColumn="0"/>
-              <w:rPr>
-                <w:rFonts w:ascii="Times New Roman" w:hAnsi="Times New Roman" w:cs="Times New Roman"/>
-                <w:sz w:val="20"/>
-                <w:szCs w:val="20"/>
-              </w:rPr>
-            </w:pPr>
-            <w:r>
-              <w:rPr>
-                <w:rFonts w:ascii="Times New Roman" w:hAnsi="Times New Roman" w:cs="Times New Roman"/>
-                <w:sz w:val="20"/>
-                <w:szCs w:val="20"/>
-              </w:rPr>
-              <w:t>0.22</w:t>
             </w:r>
           </w:p>
         </w:tc>
@@ -5944,22 +6356,11 @@
                     <m:sty m:val="p"/>
                   </m:rPr>
                   <w:rPr>
-                    <w:rFonts w:ascii="Cambria Math" w:eastAsiaTheme="minorEastAsia" w:hAnsi="Cambria Math" w:cs="Times New Roman"/>
-                    <w:sz w:val="16"/>
-                    <w:szCs w:val="16"/>
-                  </w:rPr>
-                  <m:t>C</m:t>
-                </m:r>
-                <m:r>
-                  <m:rPr>
-                    <m:sty m:val="p"/>
-                  </m:rPr>
-                  <w:rPr>
                     <w:rFonts w:ascii="Cambria Math" w:hAnsi="Cambria Math" w:cs="Times New Roman"/>
                     <w:sz w:val="16"/>
                     <w:szCs w:val="16"/>
                   </w:rPr>
-                  <m:t>PU</m:t>
+                  <m:t>CPU</m:t>
                 </m:r>
                 <m:sSub>
                   <m:sSubPr>
@@ -6431,6 +6832,199 @@
                             <w:szCs w:val="16"/>
                           </w:rPr>
                           <m:t>lat,lon</m:t>
+                        </m:r>
+                      </m:sub>
+                    </m:sSub>
+                  </m:e>
+                </m:d>
+                <m:r>
+                  <m:rPr>
+                    <m:sty m:val="p"/>
+                  </m:rPr>
+                  <w:rPr>
+                    <w:rFonts w:ascii="Cambria Math" w:hAnsi="Cambria Math" w:cs="Times New Roman"/>
+                    <w:sz w:val="16"/>
+                    <w:szCs w:val="16"/>
+                  </w:rPr>
+                  <m:t>+</m:t>
+                </m:r>
+                <m:sSub>
+                  <m:sSubPr>
+                    <m:ctrlPr>
+                      <w:rPr>
+                        <w:rFonts w:ascii="Cambria Math" w:hAnsi="Cambria Math" w:cs="Times New Roman"/>
+                        <w:iCs/>
+                        <w:sz w:val="16"/>
+                        <w:szCs w:val="16"/>
+                      </w:rPr>
+                    </m:ctrlPr>
+                  </m:sSubPr>
+                  <m:e>
+                    <m:r>
+                      <m:rPr>
+                        <m:sty m:val="p"/>
+                      </m:rPr>
+                      <w:rPr>
+                        <w:rFonts w:ascii="Cambria Math" w:hAnsi="Cambria Math" w:cs="Times New Roman"/>
+                        <w:sz w:val="16"/>
+                        <w:szCs w:val="16"/>
+                      </w:rPr>
+                      <m:t>s</m:t>
+                    </m:r>
+                  </m:e>
+                  <m:sub>
+                    <m:r>
+                      <w:rPr>
+                        <w:rFonts w:ascii="Cambria Math" w:hAnsi="Cambria Math" w:cs="Times New Roman"/>
+                        <w:sz w:val="16"/>
+                        <w:szCs w:val="16"/>
+                      </w:rPr>
+                      <m:t>5</m:t>
+                    </m:r>
+                  </m:sub>
+                </m:sSub>
+                <m:d>
+                  <m:dPr>
+                    <m:ctrlPr>
+                      <w:rPr>
+                        <w:rFonts w:ascii="Cambria Math" w:hAnsi="Cambria Math" w:cs="Times New Roman"/>
+                        <w:iCs/>
+                        <w:sz w:val="16"/>
+                        <w:szCs w:val="16"/>
+                      </w:rPr>
+                    </m:ctrlPr>
+                  </m:dPr>
+                  <m:e>
+                    <m:sSub>
+                      <m:sSubPr>
+                        <m:ctrlPr>
+                          <w:rPr>
+                            <w:rFonts w:ascii="Cambria Math" w:hAnsi="Cambria Math" w:cs="Times New Roman"/>
+                            <w:iCs/>
+                            <w:sz w:val="16"/>
+                            <w:szCs w:val="16"/>
+                          </w:rPr>
+                        </m:ctrlPr>
+                      </m:sSubPr>
+                      <m:e>
+                        <m:r>
+                          <w:rPr>
+                            <w:rFonts w:ascii="Cambria Math" w:hAnsi="Cambria Math" w:cs="Times New Roman"/>
+                            <w:sz w:val="16"/>
+                            <w:szCs w:val="16"/>
+                          </w:rPr>
+                          <m:t>G</m:t>
+                        </m:r>
+                      </m:e>
+                      <m:sub>
+                        <m:r>
+                          <m:rPr>
+                            <m:sty m:val="p"/>
+                          </m:rPr>
+                          <w:rPr>
+                            <w:rFonts w:ascii="Cambria Math" w:hAnsi="Cambria Math" w:cs="Times New Roman"/>
+                            <w:sz w:val="16"/>
+                            <w:szCs w:val="16"/>
+                          </w:rPr>
+                          <m:t>lat,lon</m:t>
+                        </m:r>
+                      </m:sub>
+                    </m:sSub>
+                  </m:e>
+                </m:d>
+                <m:r>
+                  <m:rPr>
+                    <m:sty m:val="p"/>
+                  </m:rPr>
+                  <w:rPr>
+                    <w:rFonts w:ascii="Cambria Math" w:hAnsi="Cambria Math" w:cs="Times New Roman"/>
+                    <w:sz w:val="16"/>
+                    <w:szCs w:val="16"/>
+                  </w:rPr>
+                  <m:t>+</m:t>
+                </m:r>
+                <m:sSub>
+                  <m:sSubPr>
+                    <m:ctrlPr>
+                      <w:rPr>
+                        <w:rFonts w:ascii="Cambria Math" w:hAnsi="Cambria Math" w:cs="Times New Roman"/>
+                        <w:iCs/>
+                        <w:sz w:val="16"/>
+                        <w:szCs w:val="16"/>
+                      </w:rPr>
+                    </m:ctrlPr>
+                  </m:sSubPr>
+                  <m:e>
+                    <m:r>
+                      <m:rPr>
+                        <m:sty m:val="p"/>
+                      </m:rPr>
+                      <w:rPr>
+                        <w:rFonts w:ascii="Cambria Math" w:hAnsi="Cambria Math" w:cs="Times New Roman"/>
+                        <w:sz w:val="16"/>
+                        <w:szCs w:val="16"/>
+                      </w:rPr>
+                      <m:t>s</m:t>
+                    </m:r>
+                  </m:e>
+                  <m:sub>
+                    <m:r>
+                      <w:rPr>
+                        <w:rFonts w:ascii="Cambria Math" w:hAnsi="Cambria Math" w:cs="Times New Roman"/>
+                        <w:sz w:val="16"/>
+                        <w:szCs w:val="16"/>
+                      </w:rPr>
+                      <m:t>6</m:t>
+                    </m:r>
+                  </m:sub>
+                </m:sSub>
+                <m:d>
+                  <m:dPr>
+                    <m:ctrlPr>
+                      <w:rPr>
+                        <w:rFonts w:ascii="Cambria Math" w:hAnsi="Cambria Math" w:cs="Times New Roman"/>
+                        <w:iCs/>
+                        <w:sz w:val="16"/>
+                        <w:szCs w:val="16"/>
+                      </w:rPr>
+                    </m:ctrlPr>
+                  </m:dPr>
+                  <m:e>
+                    <m:sSub>
+                      <m:sSubPr>
+                        <m:ctrlPr>
+                          <w:rPr>
+                            <w:rFonts w:ascii="Cambria Math" w:hAnsi="Cambria Math" w:cs="Times New Roman"/>
+                            <w:iCs/>
+                            <w:sz w:val="16"/>
+                            <w:szCs w:val="16"/>
+                          </w:rPr>
+                        </m:ctrlPr>
+                      </m:sSubPr>
+                      <m:e>
+                        <m:r>
+                          <m:rPr>
+                            <m:sty m:val="p"/>
+                          </m:rPr>
+                          <w:rPr>
+                            <w:rFonts w:ascii="Cambria Math" w:hAnsi="Cambria Math" w:cs="Times New Roman"/>
+                            <w:sz w:val="16"/>
+                            <w:szCs w:val="16"/>
+                          </w:rPr>
+                          <m:t>T</m:t>
+                        </m:r>
+                      </m:e>
+                      <m:sub>
+                        <m:r>
+                          <m:rPr>
+                            <m:sty m:val="p"/>
+                          </m:rPr>
+                          <w:rPr>
+                            <w:rFonts w:ascii="Cambria Math" w:hAnsi="Cambria Math" w:cs="Times New Roman"/>
+                            <w:sz w:val="16"/>
+                            <w:szCs w:val="16"/>
+                          </w:rPr>
+                          <m:t>y,lat,lon</m:t>
                         </m:r>
                       </m:sub>
                     </m:sSub>
@@ -6517,38 +7111,23 @@
                 <w:sz w:val="20"/>
                 <w:szCs w:val="20"/>
               </w:rPr>
-              <w:t>24%</w:t>
+              <w:t>2</w:t>
             </w:r>
-          </w:p>
-        </w:tc>
-        <w:tc>
-          <w:tcPr>
-            <w:tcW w:w="847" w:type="dxa"/>
-            <w:tcBorders>
-              <w:top w:val="single" w:sz="4" w:space="0" w:color="auto"/>
-              <w:bottom w:val="single" w:sz="4" w:space="0" w:color="auto"/>
-            </w:tcBorders>
-            <w:vAlign w:val="center"/>
-          </w:tcPr>
-          <w:p>
-            <w:pPr>
-              <w:spacing w:after="0" w:line="240" w:lineRule="auto"/>
-              <w:ind w:left="-90" w:right="21"/>
-              <w:jc w:val="center"/>
-              <w:cnfStyle w:val="000000000000" w:firstRow="0" w:lastRow="0" w:firstColumn="0" w:lastColumn="0" w:oddVBand="0" w:evenVBand="0" w:oddHBand="0" w:evenHBand="0" w:firstRowFirstColumn="0" w:firstRowLastColumn="0" w:lastRowFirstColumn="0" w:lastRowLastColumn="0"/>
-              <w:rPr>
-                <w:rFonts w:ascii="Times New Roman" w:hAnsi="Times New Roman" w:cs="Times New Roman"/>
-                <w:sz w:val="20"/>
-                <w:szCs w:val="20"/>
-              </w:rPr>
-            </w:pPr>
             <w:r>
               <w:rPr>
                 <w:rFonts w:ascii="Times New Roman" w:hAnsi="Times New Roman" w:cs="Times New Roman"/>
                 <w:sz w:val="20"/>
                 <w:szCs w:val="20"/>
               </w:rPr>
-              <w:t>0.21</w:t>
+              <w:t>8</w:t>
+            </w:r>
+            <w:r>
+              <w:rPr>
+                <w:rFonts w:ascii="Times New Roman" w:hAnsi="Times New Roman" w:cs="Times New Roman"/>
+                <w:sz w:val="20"/>
+                <w:szCs w:val="20"/>
+              </w:rPr>
+              <w:t>%</w:t>
             </w:r>
           </w:p>
         </w:tc>
@@ -6646,6 +7225,17 @@
                 <m:jc m:val="left"/>
               </m:oMathParaPr>
               <m:oMath>
+                <m:r>
+                  <m:rPr>
+                    <m:sty m:val="p"/>
+                  </m:rPr>
+                  <w:rPr>
+                    <w:rFonts w:ascii="Cambria Math" w:hAnsi="Cambria Math" w:cs="Times New Roman"/>
+                    <w:sz w:val="16"/>
+                    <w:szCs w:val="16"/>
+                  </w:rPr>
+                  <m:t>CPU</m:t>
+                </m:r>
                 <m:sSub>
                   <m:sSubPr>
                     <m:ctrlPr>
@@ -6663,30 +7253,12 @@
                         <m:sty m:val="p"/>
                       </m:rPr>
                       <w:rPr>
-                        <w:rFonts w:ascii="Cambria Math" w:eastAsiaTheme="minorEastAsia" w:hAnsi="Cambria Math" w:cs="Times New Roman"/>
-                        <w:sz w:val="16"/>
-                        <w:szCs w:val="16"/>
-                      </w:rPr>
-                      <m:t>C</m:t>
-                    </m:r>
-                    <m:r>
-                      <m:rPr>
-                        <m:sty m:val="p"/>
-                      </m:rPr>
-                      <w:rPr>
-                        <w:rFonts w:ascii="Cambria Math" w:hAnsi="Cambria Math" w:cs="Times New Roman"/>
-                        <w:sz w:val="16"/>
-                        <w:szCs w:val="16"/>
-                      </w:rPr>
-                      <m:t>PUE</m:t>
-                    </m:r>
-                    <m:ctrlPr>
-                      <w:rPr>
-                        <w:rFonts w:ascii="Cambria Math" w:hAnsi="Cambria Math" w:cs="Times New Roman"/>
-                        <w:sz w:val="16"/>
-                        <w:szCs w:val="16"/>
-                      </w:rPr>
-                    </m:ctrlPr>
+                        <w:rFonts w:ascii="Cambria Math" w:hAnsi="Cambria Math" w:cs="Times New Roman"/>
+                        <w:sz w:val="16"/>
+                        <w:szCs w:val="16"/>
+                      </w:rPr>
+                      <m:t>E</m:t>
+                    </m:r>
                   </m:e>
                   <m:sub>
                     <m:r>
@@ -6736,13 +7308,6 @@
                       </w:rPr>
                       <m:t>s</m:t>
                     </m:r>
-                    <m:ctrlPr>
-                      <w:rPr>
-                        <w:rFonts w:ascii="Cambria Math" w:hAnsi="Cambria Math" w:cs="Times New Roman"/>
-                        <w:sz w:val="16"/>
-                        <w:szCs w:val="16"/>
-                      </w:rPr>
-                    </m:ctrlPr>
                   </m:e>
                   <m:sub>
                     <m:r>
@@ -6817,13 +7382,6 @@
                       </w:rPr>
                       <m:t>s</m:t>
                     </m:r>
-                    <m:ctrlPr>
-                      <w:rPr>
-                        <w:rFonts w:ascii="Cambria Math" w:hAnsi="Cambria Math" w:cs="Times New Roman"/>
-                        <w:sz w:val="16"/>
-                        <w:szCs w:val="16"/>
-                      </w:rPr>
-                    </m:ctrlPr>
                   </m:e>
                   <m:sub>
                     <m:r>
@@ -6851,6 +7409,17 @@
                     </m:ctrlPr>
                   </m:dPr>
                   <m:e>
+                    <m:r>
+                      <m:rPr>
+                        <m:sty m:val="p"/>
+                      </m:rPr>
+                      <w:rPr>
+                        <w:rFonts w:ascii="Cambria Math" w:hAnsi="Cambria Math" w:cs="Times New Roman"/>
+                        <w:sz w:val="16"/>
+                        <w:szCs w:val="16"/>
+                      </w:rPr>
+                      <m:t>la</m:t>
+                    </m:r>
                     <m:sSub>
                       <m:sSubPr>
                         <m:ctrlPr>
@@ -6872,7 +7441,7 @@
                             <w:sz w:val="16"/>
                             <w:szCs w:val="16"/>
                           </w:rPr>
-                          <m:t>lat</m:t>
+                          <m:t>t</m:t>
                         </m:r>
                       </m:e>
                       <m:sub>
@@ -6898,7 +7467,7 @@
                         <w:sz w:val="16"/>
                         <w:szCs w:val="16"/>
                       </w:rPr>
-                      <m:t>,</m:t>
+                      <m:t>,lo</m:t>
                     </m:r>
                     <m:sSub>
                       <m:sSubPr>
@@ -6921,15 +7490,8 @@
                             <w:sz w:val="16"/>
                             <w:szCs w:val="16"/>
                           </w:rPr>
-                          <m:t>lon</m:t>
-                        </m:r>
-                        <m:ctrlPr>
-                          <w:rPr>
-                            <w:rFonts w:ascii="Cambria Math" w:hAnsi="Cambria Math" w:cs="Times New Roman"/>
-                            <w:sz w:val="16"/>
-                            <w:szCs w:val="16"/>
-                          </w:rPr>
-                        </m:ctrlPr>
+                          <m:t>n</m:t>
+                        </m:r>
                       </m:e>
                       <m:sub>
                         <m:r>
@@ -6981,13 +7543,6 @@
                       </w:rPr>
                       <m:t>s</m:t>
                     </m:r>
-                    <m:ctrlPr>
-                      <w:rPr>
-                        <w:rFonts w:ascii="Cambria Math" w:hAnsi="Cambria Math" w:cs="Times New Roman"/>
-                        <w:sz w:val="16"/>
-                        <w:szCs w:val="16"/>
-                      </w:rPr>
-                    </m:ctrlPr>
                   </m:e>
                   <m:sub>
                     <m:r>
@@ -7089,13 +7644,6 @@
                       </w:rPr>
                       <m:t>s</m:t>
                     </m:r>
-                    <m:ctrlPr>
-                      <w:rPr>
-                        <w:rFonts w:ascii="Cambria Math" w:hAnsi="Cambria Math" w:cs="Times New Roman"/>
-                        <w:sz w:val="16"/>
-                        <w:szCs w:val="16"/>
-                      </w:rPr>
-                    </m:ctrlPr>
                   </m:e>
                   <m:sub>
                     <m:r>
@@ -7197,25 +7745,110 @@
                       </w:rPr>
                       <m:t>s</m:t>
                     </m:r>
-                    <m:ctrlPr>
-                      <w:rPr>
-                        <w:rFonts w:ascii="Cambria Math" w:hAnsi="Cambria Math" w:cs="Times New Roman"/>
-                        <w:sz w:val="16"/>
-                        <w:szCs w:val="16"/>
-                      </w:rPr>
-                    </m:ctrlPr>
                   </m:e>
                   <m:sub>
                     <m:r>
-                      <m:rPr>
-                        <m:sty m:val="p"/>
-                      </m:rPr>
                       <w:rPr>
                         <w:rFonts w:ascii="Cambria Math" w:hAnsi="Cambria Math" w:cs="Times New Roman"/>
                         <w:sz w:val="16"/>
                         <w:szCs w:val="16"/>
                       </w:rPr>
                       <m:t>5</m:t>
+                    </m:r>
+                  </m:sub>
+                </m:sSub>
+                <m:d>
+                  <m:dPr>
+                    <m:ctrlPr>
+                      <w:rPr>
+                        <w:rFonts w:ascii="Cambria Math" w:hAnsi="Cambria Math" w:cs="Times New Roman"/>
+                        <w:iCs/>
+                        <w:sz w:val="16"/>
+                        <w:szCs w:val="16"/>
+                      </w:rPr>
+                    </m:ctrlPr>
+                  </m:dPr>
+                  <m:e>
+                    <m:sSub>
+                      <m:sSubPr>
+                        <m:ctrlPr>
+                          <w:rPr>
+                            <w:rFonts w:ascii="Cambria Math" w:hAnsi="Cambria Math" w:cs="Times New Roman"/>
+                            <w:iCs/>
+                            <w:sz w:val="16"/>
+                            <w:szCs w:val="16"/>
+                          </w:rPr>
+                        </m:ctrlPr>
+                      </m:sSubPr>
+                      <m:e>
+                        <m:r>
+                          <w:rPr>
+                            <w:rFonts w:ascii="Cambria Math" w:hAnsi="Cambria Math" w:cs="Times New Roman"/>
+                            <w:sz w:val="16"/>
+                            <w:szCs w:val="16"/>
+                          </w:rPr>
+                          <m:t>G</m:t>
+                        </m:r>
+                      </m:e>
+                      <m:sub>
+                        <m:r>
+                          <m:rPr>
+                            <m:sty m:val="p"/>
+                          </m:rPr>
+                          <w:rPr>
+                            <w:rFonts w:ascii="Cambria Math" w:hAnsi="Cambria Math" w:cs="Times New Roman"/>
+                            <w:sz w:val="16"/>
+                            <w:szCs w:val="16"/>
+                          </w:rPr>
+                          <m:t>lat,lon</m:t>
+                        </m:r>
+                      </m:sub>
+                    </m:sSub>
+                  </m:e>
+                </m:d>
+                <m:r>
+                  <m:rPr>
+                    <m:sty m:val="p"/>
+                  </m:rPr>
+                  <w:rPr>
+                    <w:rFonts w:ascii="Cambria Math" w:hAnsi="Cambria Math" w:cs="Times New Roman"/>
+                    <w:sz w:val="16"/>
+                    <w:szCs w:val="16"/>
+                  </w:rPr>
+                  <m:t>+</m:t>
+                </m:r>
+                <m:sSub>
+                  <m:sSubPr>
+                    <m:ctrlPr>
+                      <w:rPr>
+                        <w:rFonts w:ascii="Cambria Math" w:hAnsi="Cambria Math" w:cs="Times New Roman"/>
+                        <w:iCs/>
+                        <w:sz w:val="16"/>
+                        <w:szCs w:val="16"/>
+                      </w:rPr>
+                    </m:ctrlPr>
+                  </m:sSubPr>
+                  <m:e>
+                    <m:r>
+                      <m:rPr>
+                        <m:sty m:val="p"/>
+                      </m:rPr>
+                      <w:rPr>
+                        <w:rFonts w:ascii="Cambria Math" w:hAnsi="Cambria Math" w:cs="Times New Roman"/>
+                        <w:sz w:val="16"/>
+                        <w:szCs w:val="16"/>
+                      </w:rPr>
+                      <m:t>s</m:t>
+                    </m:r>
+                  </m:e>
+                  <m:sub>
+                    <m:r>
+                      <w:rPr>
+                        <w:rFonts w:ascii="Cambria Math" w:hAnsi="Cambria Math" w:cs="Times New Roman"/>
+                        <w:sz w:val="16"/>
+                        <w:szCs w:val="16"/>
+                      </w:rPr>
+                      <m:t>6</m:t>
                     </m:r>
                   </m:sub>
                 </m:sSub>
@@ -7305,13 +7938,6 @@
                       </w:rPr>
                       <m:t>ε</m:t>
                     </m:r>
-                    <m:ctrlPr>
-                      <w:rPr>
-                        <w:rFonts w:ascii="Cambria Math" w:hAnsi="Cambria Math" w:cs="Times New Roman"/>
-                        <w:sz w:val="16"/>
-                        <w:szCs w:val="16"/>
-                      </w:rPr>
-                    </m:ctrlPr>
                   </m:e>
                   <m:sub>
                     <m:r>
@@ -7367,7 +7993,7 @@
                 <w:sz w:val="20"/>
                 <w:szCs w:val="20"/>
               </w:rPr>
-              <w:t>4</w:t>
+              <w:t>8</w:t>
             </w:r>
             <w:r>
               <w:rPr>
@@ -7376,37 +8002,6 @@
                 <w:szCs w:val="20"/>
               </w:rPr>
               <w:t>%</w:t>
-            </w:r>
-          </w:p>
-        </w:tc>
-        <w:tc>
-          <w:tcPr>
-            <w:tcW w:w="847" w:type="dxa"/>
-            <w:tcBorders>
-              <w:top w:val="single" w:sz="4" w:space="0" w:color="auto"/>
-              <w:bottom w:val="single" w:sz="4" w:space="0" w:color="auto"/>
-            </w:tcBorders>
-            <w:vAlign w:val="center"/>
-          </w:tcPr>
-          <w:p>
-            <w:pPr>
-              <w:spacing w:after="0" w:line="240" w:lineRule="auto"/>
-              <w:ind w:left="-90" w:right="21"/>
-              <w:jc w:val="center"/>
-              <w:cnfStyle w:val="000000100000" w:firstRow="0" w:lastRow="0" w:firstColumn="0" w:lastColumn="0" w:oddVBand="0" w:evenVBand="0" w:oddHBand="1" w:evenHBand="0" w:firstRowFirstColumn="0" w:firstRowLastColumn="0" w:lastRowFirstColumn="0" w:lastRowLastColumn="0"/>
-              <w:rPr>
-                <w:rFonts w:ascii="Times New Roman" w:hAnsi="Times New Roman" w:cs="Times New Roman"/>
-                <w:sz w:val="20"/>
-                <w:szCs w:val="20"/>
-              </w:rPr>
-            </w:pPr>
-            <w:r>
-              <w:rPr>
-                <w:rFonts w:ascii="Times New Roman" w:hAnsi="Times New Roman" w:cs="Times New Roman"/>
-                <w:sz w:val="20"/>
-                <w:szCs w:val="20"/>
-              </w:rPr>
-              <w:t>0.42</w:t>
             </w:r>
           </w:p>
         </w:tc>
@@ -7499,22 +8094,11 @@
                     <m:sty m:val="p"/>
                   </m:rPr>
                   <w:rPr>
-                    <w:rFonts w:ascii="Cambria Math" w:eastAsiaTheme="minorEastAsia" w:hAnsi="Cambria Math" w:cs="Times New Roman"/>
-                    <w:sz w:val="16"/>
-                    <w:szCs w:val="16"/>
-                  </w:rPr>
-                  <m:t>C</m:t>
-                </m:r>
-                <m:r>
-                  <m:rPr>
-                    <m:sty m:val="p"/>
-                  </m:rPr>
-                  <w:rPr>
                     <w:rFonts w:ascii="Cambria Math" w:hAnsi="Cambria Math" w:cs="Times New Roman"/>
                     <w:sz w:val="16"/>
                     <w:szCs w:val="16"/>
                   </w:rPr>
-                  <m:t>PU</m:t>
+                  <m:t>CPU</m:t>
                 </m:r>
                 <m:sSub>
                   <m:sSubPr>
@@ -8028,15 +8612,107 @@
                   </m:e>
                   <m:sub>
                     <m:r>
-                      <m:rPr>
-                        <m:sty m:val="p"/>
-                      </m:rPr>
                       <w:rPr>
                         <w:rFonts w:ascii="Cambria Math" w:hAnsi="Cambria Math" w:cs="Times New Roman"/>
                         <w:sz w:val="16"/>
                         <w:szCs w:val="16"/>
                       </w:rPr>
                       <m:t>5</m:t>
+                    </m:r>
+                  </m:sub>
+                </m:sSub>
+                <m:d>
+                  <m:dPr>
+                    <m:ctrlPr>
+                      <w:rPr>
+                        <w:rFonts w:ascii="Cambria Math" w:hAnsi="Cambria Math" w:cs="Times New Roman"/>
+                        <w:iCs/>
+                        <w:sz w:val="16"/>
+                        <w:szCs w:val="16"/>
+                      </w:rPr>
+                    </m:ctrlPr>
+                  </m:dPr>
+                  <m:e>
+                    <m:sSub>
+                      <m:sSubPr>
+                        <m:ctrlPr>
+                          <w:rPr>
+                            <w:rFonts w:ascii="Cambria Math" w:hAnsi="Cambria Math" w:cs="Times New Roman"/>
+                            <w:iCs/>
+                            <w:sz w:val="16"/>
+                            <w:szCs w:val="16"/>
+                          </w:rPr>
+                        </m:ctrlPr>
+                      </m:sSubPr>
+                      <m:e>
+                        <m:r>
+                          <w:rPr>
+                            <w:rFonts w:ascii="Cambria Math" w:hAnsi="Cambria Math" w:cs="Times New Roman"/>
+                            <w:sz w:val="16"/>
+                            <w:szCs w:val="16"/>
+                          </w:rPr>
+                          <m:t>G</m:t>
+                        </m:r>
+                      </m:e>
+                      <m:sub>
+                        <m:r>
+                          <m:rPr>
+                            <m:sty m:val="p"/>
+                          </m:rPr>
+                          <w:rPr>
+                            <w:rFonts w:ascii="Cambria Math" w:hAnsi="Cambria Math" w:cs="Times New Roman"/>
+                            <w:sz w:val="16"/>
+                            <w:szCs w:val="16"/>
+                          </w:rPr>
+                          <m:t>lat,lon</m:t>
+                        </m:r>
+                      </m:sub>
+                    </m:sSub>
+                  </m:e>
+                </m:d>
+                <m:r>
+                  <m:rPr>
+                    <m:sty m:val="p"/>
+                  </m:rPr>
+                  <w:rPr>
+                    <w:rFonts w:ascii="Cambria Math" w:hAnsi="Cambria Math" w:cs="Times New Roman"/>
+                    <w:sz w:val="16"/>
+                    <w:szCs w:val="16"/>
+                  </w:rPr>
+                  <m:t>+</m:t>
+                </m:r>
+                <m:sSub>
+                  <m:sSubPr>
+                    <m:ctrlPr>
+                      <w:rPr>
+                        <w:rFonts w:ascii="Cambria Math" w:hAnsi="Cambria Math" w:cs="Times New Roman"/>
+                        <w:iCs/>
+                        <w:sz w:val="16"/>
+                        <w:szCs w:val="16"/>
+                      </w:rPr>
+                    </m:ctrlPr>
+                  </m:sSubPr>
+                  <m:e>
+                    <m:r>
+                      <m:rPr>
+                        <m:sty m:val="p"/>
+                      </m:rPr>
+                      <w:rPr>
+                        <w:rFonts w:ascii="Cambria Math" w:hAnsi="Cambria Math" w:cs="Times New Roman"/>
+                        <w:sz w:val="16"/>
+                        <w:szCs w:val="16"/>
+                      </w:rPr>
+                      <m:t>s</m:t>
+                    </m:r>
+                  </m:e>
+                  <m:sub>
+                    <m:r>
+                      <w:rPr>
+                        <w:rFonts w:ascii="Cambria Math" w:hAnsi="Cambria Math" w:cs="Times New Roman"/>
+                        <w:sz w:val="16"/>
+                        <w:szCs w:val="16"/>
+                      </w:rPr>
+                      <m:t>6</m:t>
                     </m:r>
                   </m:sub>
                 </m:sSub>
@@ -8173,6 +8849,14 @@
                 <w:sz w:val="20"/>
                 <w:szCs w:val="20"/>
               </w:rPr>
+              <w:t>6</w:t>
+            </w:r>
+            <w:r>
+              <w:rPr>
+                <w:rFonts w:ascii="Times New Roman" w:hAnsi="Times New Roman" w:cs="Times New Roman"/>
+                <w:sz w:val="20"/>
+                <w:szCs w:val="20"/>
+              </w:rPr>
               <w:t>5</w:t>
             </w:r>
             <w:r>
@@ -8181,54 +8865,7 @@
                 <w:sz w:val="20"/>
                 <w:szCs w:val="20"/>
               </w:rPr>
-              <w:t>6</w:t>
-            </w:r>
-            <w:r>
-              <w:rPr>
-                <w:rFonts w:ascii="Times New Roman" w:hAnsi="Times New Roman" w:cs="Times New Roman"/>
-                <w:sz w:val="20"/>
-                <w:szCs w:val="20"/>
-              </w:rPr>
               <w:t>%</w:t>
-            </w:r>
-          </w:p>
-        </w:tc>
-        <w:tc>
-          <w:tcPr>
-            <w:tcW w:w="847" w:type="dxa"/>
-            <w:tcBorders>
-              <w:top w:val="single" w:sz="4" w:space="0" w:color="auto"/>
-              <w:bottom w:val="single" w:sz="4" w:space="0" w:color="auto"/>
-            </w:tcBorders>
-            <w:vAlign w:val="center"/>
-          </w:tcPr>
-          <w:p>
-            <w:pPr>
-              <w:spacing w:after="0" w:line="240" w:lineRule="auto"/>
-              <w:ind w:left="-90" w:right="21"/>
-              <w:jc w:val="center"/>
-              <w:cnfStyle w:val="000000000000" w:firstRow="0" w:lastRow="0" w:firstColumn="0" w:lastColumn="0" w:oddVBand="0" w:evenVBand="0" w:oddHBand="0" w:evenHBand="0" w:firstRowFirstColumn="0" w:firstRowLastColumn="0" w:lastRowFirstColumn="0" w:lastRowLastColumn="0"/>
-              <w:rPr>
-                <w:rFonts w:ascii="Times New Roman" w:hAnsi="Times New Roman" w:cs="Times New Roman"/>
-                <w:sz w:val="20"/>
-                <w:szCs w:val="20"/>
-              </w:rPr>
-            </w:pPr>
-            <w:r>
-              <w:rPr>
-                <w:rFonts w:ascii="Times New Roman" w:hAnsi="Times New Roman" w:cs="Times New Roman"/>
-                <w:sz w:val="20"/>
-                <w:szCs w:val="20"/>
-              </w:rPr>
-              <w:t>0.5</w:t>
-            </w:r>
-            <w:r>
-              <w:rPr>
-                <w:rFonts w:ascii="Times New Roman" w:hAnsi="Times New Roman" w:cs="Times New Roman"/>
-                <w:sz w:val="20"/>
-                <w:szCs w:val="20"/>
-              </w:rPr>
-              <w:t>3</w:t>
             </w:r>
           </w:p>
         </w:tc>
@@ -8353,22 +8990,11 @@
                     <m:sty m:val="p"/>
                   </m:rPr>
                   <w:rPr>
-                    <w:rFonts w:ascii="Cambria Math" w:eastAsiaTheme="minorEastAsia" w:hAnsi="Cambria Math" w:cs="Times New Roman"/>
-                    <w:sz w:val="16"/>
-                    <w:szCs w:val="16"/>
-                  </w:rPr>
-                  <m:t>C</m:t>
-                </m:r>
-                <m:r>
-                  <m:rPr>
-                    <m:sty m:val="p"/>
-                  </m:rPr>
-                  <w:rPr>
                     <w:rFonts w:ascii="Cambria Math" w:hAnsi="Cambria Math" w:cs="Times New Roman"/>
                     <w:sz w:val="16"/>
                     <w:szCs w:val="16"/>
                   </w:rPr>
-                  <m:t>PU</m:t>
+                  <m:t>CPU</m:t>
                 </m:r>
                 <m:sSub>
                   <m:sSubPr>
@@ -8882,15 +9508,107 @@
                   </m:e>
                   <m:sub>
                     <m:r>
-                      <m:rPr>
-                        <m:sty m:val="p"/>
-                      </m:rPr>
                       <w:rPr>
                         <w:rFonts w:ascii="Cambria Math" w:hAnsi="Cambria Math" w:cs="Times New Roman"/>
                         <w:sz w:val="16"/>
                         <w:szCs w:val="16"/>
                       </w:rPr>
                       <m:t>5</m:t>
+                    </m:r>
+                  </m:sub>
+                </m:sSub>
+                <m:d>
+                  <m:dPr>
+                    <m:ctrlPr>
+                      <w:rPr>
+                        <w:rFonts w:ascii="Cambria Math" w:hAnsi="Cambria Math" w:cs="Times New Roman"/>
+                        <w:iCs/>
+                        <w:sz w:val="16"/>
+                        <w:szCs w:val="16"/>
+                      </w:rPr>
+                    </m:ctrlPr>
+                  </m:dPr>
+                  <m:e>
+                    <m:sSub>
+                      <m:sSubPr>
+                        <m:ctrlPr>
+                          <w:rPr>
+                            <w:rFonts w:ascii="Cambria Math" w:hAnsi="Cambria Math" w:cs="Times New Roman"/>
+                            <w:iCs/>
+                            <w:sz w:val="16"/>
+                            <w:szCs w:val="16"/>
+                          </w:rPr>
+                        </m:ctrlPr>
+                      </m:sSubPr>
+                      <m:e>
+                        <m:r>
+                          <w:rPr>
+                            <w:rFonts w:ascii="Cambria Math" w:hAnsi="Cambria Math" w:cs="Times New Roman"/>
+                            <w:sz w:val="16"/>
+                            <w:szCs w:val="16"/>
+                          </w:rPr>
+                          <m:t>G</m:t>
+                        </m:r>
+                      </m:e>
+                      <m:sub>
+                        <m:r>
+                          <m:rPr>
+                            <m:sty m:val="p"/>
+                          </m:rPr>
+                          <w:rPr>
+                            <w:rFonts w:ascii="Cambria Math" w:hAnsi="Cambria Math" w:cs="Times New Roman"/>
+                            <w:sz w:val="16"/>
+                            <w:szCs w:val="16"/>
+                          </w:rPr>
+                          <m:t>lat,lon</m:t>
+                        </m:r>
+                      </m:sub>
+                    </m:sSub>
+                  </m:e>
+                </m:d>
+                <m:r>
+                  <m:rPr>
+                    <m:sty m:val="p"/>
+                  </m:rPr>
+                  <w:rPr>
+                    <w:rFonts w:ascii="Cambria Math" w:hAnsi="Cambria Math" w:cs="Times New Roman"/>
+                    <w:sz w:val="16"/>
+                    <w:szCs w:val="16"/>
+                  </w:rPr>
+                  <m:t>+</m:t>
+                </m:r>
+                <m:sSub>
+                  <m:sSubPr>
+                    <m:ctrlPr>
+                      <w:rPr>
+                        <w:rFonts w:ascii="Cambria Math" w:hAnsi="Cambria Math" w:cs="Times New Roman"/>
+                        <w:iCs/>
+                        <w:sz w:val="16"/>
+                        <w:szCs w:val="16"/>
+                      </w:rPr>
+                    </m:ctrlPr>
+                  </m:sSubPr>
+                  <m:e>
+                    <m:r>
+                      <m:rPr>
+                        <m:sty m:val="p"/>
+                      </m:rPr>
+                      <w:rPr>
+                        <w:rFonts w:ascii="Cambria Math" w:hAnsi="Cambria Math" w:cs="Times New Roman"/>
+                        <w:sz w:val="16"/>
+                        <w:szCs w:val="16"/>
+                      </w:rPr>
+                      <m:t>s</m:t>
+                    </m:r>
+                  </m:e>
+                  <m:sub>
+                    <m:r>
+                      <w:rPr>
+                        <w:rFonts w:ascii="Cambria Math" w:hAnsi="Cambria Math" w:cs="Times New Roman"/>
+                        <w:sz w:val="16"/>
+                        <w:szCs w:val="16"/>
+                      </w:rPr>
+                      <m:t>6</m:t>
                     </m:r>
                   </m:sub>
                 </m:sSub>
@@ -9027,38 +9745,23 @@
                 <w:sz w:val="20"/>
                 <w:szCs w:val="20"/>
               </w:rPr>
-              <w:t>55%</w:t>
+              <w:t>4</w:t>
             </w:r>
-          </w:p>
-        </w:tc>
-        <w:tc>
-          <w:tcPr>
-            <w:tcW w:w="847" w:type="dxa"/>
-            <w:tcBorders>
-              <w:top w:val="single" w:sz="4" w:space="0" w:color="auto"/>
-              <w:bottom w:val="single" w:sz="4" w:space="0" w:color="auto"/>
-            </w:tcBorders>
-            <w:vAlign w:val="center"/>
-          </w:tcPr>
-          <w:p>
-            <w:pPr>
-              <w:spacing w:after="0" w:line="240" w:lineRule="auto"/>
-              <w:ind w:left="-90" w:right="21"/>
-              <w:jc w:val="center"/>
-              <w:cnfStyle w:val="000000100000" w:firstRow="0" w:lastRow="0" w:firstColumn="0" w:lastColumn="0" w:oddVBand="0" w:evenVBand="0" w:oddHBand="1" w:evenHBand="0" w:firstRowFirstColumn="0" w:firstRowLastColumn="0" w:lastRowFirstColumn="0" w:lastRowLastColumn="0"/>
-              <w:rPr>
-                <w:rFonts w:ascii="Times New Roman" w:hAnsi="Times New Roman" w:cs="Times New Roman"/>
-                <w:sz w:val="20"/>
-                <w:szCs w:val="20"/>
-              </w:rPr>
-            </w:pPr>
             <w:r>
               <w:rPr>
                 <w:rFonts w:ascii="Times New Roman" w:hAnsi="Times New Roman" w:cs="Times New Roman"/>
                 <w:sz w:val="20"/>
                 <w:szCs w:val="20"/>
               </w:rPr>
-              <w:t>0.54</w:t>
+              <w:t>6</w:t>
+            </w:r>
+            <w:r>
+              <w:rPr>
+                <w:rFonts w:ascii="Times New Roman" w:hAnsi="Times New Roman" w:cs="Times New Roman"/>
+                <w:sz w:val="20"/>
+                <w:szCs w:val="20"/>
+              </w:rPr>
+              <w:t>%</w:t>
             </w:r>
           </w:p>
         </w:tc>
@@ -9652,6 +10355,199 @@
                     <w:sz w:val="16"/>
                     <w:szCs w:val="16"/>
                   </w:rPr>
+                  <m:t>+</m:t>
+                </m:r>
+                <m:sSub>
+                  <m:sSubPr>
+                    <m:ctrlPr>
+                      <w:rPr>
+                        <w:rFonts w:ascii="Cambria Math" w:hAnsi="Cambria Math" w:cs="Times New Roman"/>
+                        <w:iCs/>
+                        <w:sz w:val="16"/>
+                        <w:szCs w:val="16"/>
+                      </w:rPr>
+                    </m:ctrlPr>
+                  </m:sSubPr>
+                  <m:e>
+                    <m:r>
+                      <m:rPr>
+                        <m:sty m:val="p"/>
+                      </m:rPr>
+                      <w:rPr>
+                        <w:rFonts w:ascii="Cambria Math" w:hAnsi="Cambria Math" w:cs="Times New Roman"/>
+                        <w:sz w:val="16"/>
+                        <w:szCs w:val="16"/>
+                      </w:rPr>
+                      <m:t>s</m:t>
+                    </m:r>
+                  </m:e>
+                  <m:sub>
+                    <m:r>
+                      <w:rPr>
+                        <w:rFonts w:ascii="Cambria Math" w:hAnsi="Cambria Math" w:cs="Times New Roman"/>
+                        <w:sz w:val="16"/>
+                        <w:szCs w:val="16"/>
+                      </w:rPr>
+                      <m:t>5</m:t>
+                    </m:r>
+                  </m:sub>
+                </m:sSub>
+                <m:d>
+                  <m:dPr>
+                    <m:ctrlPr>
+                      <w:rPr>
+                        <w:rFonts w:ascii="Cambria Math" w:hAnsi="Cambria Math" w:cs="Times New Roman"/>
+                        <w:iCs/>
+                        <w:sz w:val="16"/>
+                        <w:szCs w:val="16"/>
+                      </w:rPr>
+                    </m:ctrlPr>
+                  </m:dPr>
+                  <m:e>
+                    <m:sSub>
+                      <m:sSubPr>
+                        <m:ctrlPr>
+                          <w:rPr>
+                            <w:rFonts w:ascii="Cambria Math" w:hAnsi="Cambria Math" w:cs="Times New Roman"/>
+                            <w:iCs/>
+                            <w:sz w:val="16"/>
+                            <w:szCs w:val="16"/>
+                          </w:rPr>
+                        </m:ctrlPr>
+                      </m:sSubPr>
+                      <m:e>
+                        <m:r>
+                          <w:rPr>
+                            <w:rFonts w:ascii="Cambria Math" w:hAnsi="Cambria Math" w:cs="Times New Roman"/>
+                            <w:sz w:val="16"/>
+                            <w:szCs w:val="16"/>
+                          </w:rPr>
+                          <m:t>G</m:t>
+                        </m:r>
+                      </m:e>
+                      <m:sub>
+                        <m:r>
+                          <m:rPr>
+                            <m:sty m:val="p"/>
+                          </m:rPr>
+                          <w:rPr>
+                            <w:rFonts w:ascii="Cambria Math" w:hAnsi="Cambria Math" w:cs="Times New Roman"/>
+                            <w:sz w:val="16"/>
+                            <w:szCs w:val="16"/>
+                          </w:rPr>
+                          <m:t>lat,lon</m:t>
+                        </m:r>
+                      </m:sub>
+                    </m:sSub>
+                  </m:e>
+                </m:d>
+                <m:r>
+                  <m:rPr>
+                    <m:sty m:val="p"/>
+                  </m:rPr>
+                  <w:rPr>
+                    <w:rFonts w:ascii="Cambria Math" w:hAnsi="Cambria Math" w:cs="Times New Roman"/>
+                    <w:sz w:val="16"/>
+                    <w:szCs w:val="16"/>
+                  </w:rPr>
+                  <m:t>+</m:t>
+                </m:r>
+                <m:sSub>
+                  <m:sSubPr>
+                    <m:ctrlPr>
+                      <w:rPr>
+                        <w:rFonts w:ascii="Cambria Math" w:hAnsi="Cambria Math" w:cs="Times New Roman"/>
+                        <w:iCs/>
+                        <w:sz w:val="16"/>
+                        <w:szCs w:val="16"/>
+                      </w:rPr>
+                    </m:ctrlPr>
+                  </m:sSubPr>
+                  <m:e>
+                    <m:r>
+                      <m:rPr>
+                        <m:sty m:val="p"/>
+                      </m:rPr>
+                      <w:rPr>
+                        <w:rFonts w:ascii="Cambria Math" w:hAnsi="Cambria Math" w:cs="Times New Roman"/>
+                        <w:sz w:val="16"/>
+                        <w:szCs w:val="16"/>
+                      </w:rPr>
+                      <m:t>s</m:t>
+                    </m:r>
+                  </m:e>
+                  <m:sub>
+                    <m:r>
+                      <w:rPr>
+                        <w:rFonts w:ascii="Cambria Math" w:hAnsi="Cambria Math" w:cs="Times New Roman"/>
+                        <w:sz w:val="16"/>
+                        <w:szCs w:val="16"/>
+                      </w:rPr>
+                      <m:t>6</m:t>
+                    </m:r>
+                  </m:sub>
+                </m:sSub>
+                <m:d>
+                  <m:dPr>
+                    <m:ctrlPr>
+                      <w:rPr>
+                        <w:rFonts w:ascii="Cambria Math" w:hAnsi="Cambria Math" w:cs="Times New Roman"/>
+                        <w:iCs/>
+                        <w:sz w:val="16"/>
+                        <w:szCs w:val="16"/>
+                      </w:rPr>
+                    </m:ctrlPr>
+                  </m:dPr>
+                  <m:e>
+                    <m:sSub>
+                      <m:sSubPr>
+                        <m:ctrlPr>
+                          <w:rPr>
+                            <w:rFonts w:ascii="Cambria Math" w:hAnsi="Cambria Math" w:cs="Times New Roman"/>
+                            <w:iCs/>
+                            <w:sz w:val="16"/>
+                            <w:szCs w:val="16"/>
+                          </w:rPr>
+                        </m:ctrlPr>
+                      </m:sSubPr>
+                      <m:e>
+                        <m:r>
+                          <m:rPr>
+                            <m:sty m:val="p"/>
+                          </m:rPr>
+                          <w:rPr>
+                            <w:rFonts w:ascii="Cambria Math" w:hAnsi="Cambria Math" w:cs="Times New Roman"/>
+                            <w:sz w:val="16"/>
+                            <w:szCs w:val="16"/>
+                          </w:rPr>
+                          <m:t>T</m:t>
+                        </m:r>
+                      </m:e>
+                      <m:sub>
+                        <m:r>
+                          <m:rPr>
+                            <m:sty m:val="p"/>
+                          </m:rPr>
+                          <w:rPr>
+                            <w:rFonts w:ascii="Cambria Math" w:hAnsi="Cambria Math" w:cs="Times New Roman"/>
+                            <w:sz w:val="16"/>
+                            <w:szCs w:val="16"/>
+                          </w:rPr>
+                          <m:t>y,lat,lon</m:t>
+                        </m:r>
+                      </m:sub>
+                    </m:sSub>
+                  </m:e>
+                </m:d>
+                <m:r>
+                  <m:rPr>
+                    <m:sty m:val="p"/>
+                  </m:rPr>
+                  <w:rPr>
+                    <w:rFonts w:ascii="Cambria Math" w:hAnsi="Cambria Math" w:cs="Times New Roman"/>
+                    <w:sz w:val="16"/>
+                    <w:szCs w:val="16"/>
+                  </w:rPr>
                   <m:t xml:space="preserve">+ </m:t>
                 </m:r>
                 <m:sSub>
@@ -9724,38 +10620,7 @@
                 <w:sz w:val="20"/>
                 <w:szCs w:val="20"/>
               </w:rPr>
-              <w:t>44%</w:t>
-            </w:r>
-          </w:p>
-        </w:tc>
-        <w:tc>
-          <w:tcPr>
-            <w:tcW w:w="847" w:type="dxa"/>
-            <w:tcBorders>
-              <w:top w:val="single" w:sz="4" w:space="0" w:color="auto"/>
-              <w:bottom w:val="single" w:sz="4" w:space="0" w:color="auto"/>
-            </w:tcBorders>
-            <w:vAlign w:val="center"/>
-          </w:tcPr>
-          <w:p>
-            <w:pPr>
-              <w:spacing w:after="0" w:line="240" w:lineRule="auto"/>
-              <w:ind w:left="-90" w:right="21"/>
-              <w:jc w:val="center"/>
-              <w:cnfStyle w:val="000000000000" w:firstRow="0" w:lastRow="0" w:firstColumn="0" w:lastColumn="0" w:oddVBand="0" w:evenVBand="0" w:oddHBand="0" w:evenHBand="0" w:firstRowFirstColumn="0" w:firstRowLastColumn="0" w:lastRowFirstColumn="0" w:lastRowLastColumn="0"/>
-              <w:rPr>
-                <w:rFonts w:ascii="Times New Roman" w:hAnsi="Times New Roman" w:cs="Times New Roman"/>
-                <w:sz w:val="20"/>
-                <w:szCs w:val="20"/>
-              </w:rPr>
-            </w:pPr>
-            <w:r>
-              <w:rPr>
-                <w:rFonts w:ascii="Times New Roman" w:hAnsi="Times New Roman" w:cs="Times New Roman"/>
-                <w:sz w:val="20"/>
-                <w:szCs w:val="20"/>
-              </w:rPr>
-              <w:t>0.4</w:t>
+              <w:t>48</w:t>
             </w:r>
             <w:r>
               <w:rPr>
@@ -9763,7 +10628,7 @@
                 <w:sz w:val="20"/>
                 <w:szCs w:val="20"/>
               </w:rPr>
-              <w:t>2</w:t>
+              <w:t>%</w:t>
             </w:r>
           </w:p>
         </w:tc>
@@ -9883,6 +10748,17 @@
                 <m:jc m:val="left"/>
               </m:oMathParaPr>
               <m:oMath>
+                <m:r>
+                  <m:rPr>
+                    <m:sty m:val="p"/>
+                  </m:rPr>
+                  <w:rPr>
+                    <w:rFonts w:ascii="Cambria Math" w:hAnsi="Cambria Math" w:cs="Times New Roman"/>
+                    <w:sz w:val="16"/>
+                    <w:szCs w:val="16"/>
+                  </w:rPr>
+                  <m:t>CPU</m:t>
+                </m:r>
                 <m:sSub>
                   <m:sSubPr>
                     <m:ctrlPr>
@@ -9900,30 +10776,12 @@
                         <m:sty m:val="p"/>
                       </m:rPr>
                       <w:rPr>
-                        <w:rFonts w:ascii="Cambria Math" w:eastAsiaTheme="minorEastAsia" w:hAnsi="Cambria Math" w:cs="Times New Roman"/>
-                        <w:sz w:val="16"/>
-                        <w:szCs w:val="16"/>
-                      </w:rPr>
-                      <m:t>C</m:t>
-                    </m:r>
-                    <m:r>
-                      <m:rPr>
-                        <m:sty m:val="p"/>
-                      </m:rPr>
-                      <w:rPr>
-                        <w:rFonts w:ascii="Cambria Math" w:hAnsi="Cambria Math" w:cs="Times New Roman"/>
-                        <w:sz w:val="16"/>
-                        <w:szCs w:val="16"/>
-                      </w:rPr>
-                      <m:t>PUE</m:t>
-                    </m:r>
-                    <m:ctrlPr>
-                      <w:rPr>
-                        <w:rFonts w:ascii="Cambria Math" w:hAnsi="Cambria Math" w:cs="Times New Roman"/>
-                        <w:sz w:val="16"/>
-                        <w:szCs w:val="16"/>
-                      </w:rPr>
-                    </m:ctrlPr>
+                        <w:rFonts w:ascii="Cambria Math" w:hAnsi="Cambria Math" w:cs="Times New Roman"/>
+                        <w:sz w:val="16"/>
+                        <w:szCs w:val="16"/>
+                      </w:rPr>
+                      <m:t>E</m:t>
+                    </m:r>
                   </m:e>
                   <m:sub>
                     <m:r>
@@ -9973,13 +10831,6 @@
                       </w:rPr>
                       <m:t>s</m:t>
                     </m:r>
-                    <m:ctrlPr>
-                      <w:rPr>
-                        <w:rFonts w:ascii="Cambria Math" w:hAnsi="Cambria Math" w:cs="Times New Roman"/>
-                        <w:sz w:val="16"/>
-                        <w:szCs w:val="16"/>
-                      </w:rPr>
-                    </m:ctrlPr>
                   </m:e>
                   <m:sub>
                     <m:r>
@@ -10054,13 +10905,6 @@
                       </w:rPr>
                       <m:t>s</m:t>
                     </m:r>
-                    <m:ctrlPr>
-                      <w:rPr>
-                        <w:rFonts w:ascii="Cambria Math" w:hAnsi="Cambria Math" w:cs="Times New Roman"/>
-                        <w:sz w:val="16"/>
-                        <w:szCs w:val="16"/>
-                      </w:rPr>
-                    </m:ctrlPr>
                   </m:e>
                   <m:sub>
                     <m:r>
@@ -10088,6 +10932,17 @@
                     </m:ctrlPr>
                   </m:dPr>
                   <m:e>
+                    <m:r>
+                      <m:rPr>
+                        <m:sty m:val="p"/>
+                      </m:rPr>
+                      <w:rPr>
+                        <w:rFonts w:ascii="Cambria Math" w:hAnsi="Cambria Math" w:cs="Times New Roman"/>
+                        <w:sz w:val="16"/>
+                        <w:szCs w:val="16"/>
+                      </w:rPr>
+                      <m:t>la</m:t>
+                    </m:r>
                     <m:sSub>
                       <m:sSubPr>
                         <m:ctrlPr>
@@ -10109,7 +10964,7 @@
                             <w:sz w:val="16"/>
                             <w:szCs w:val="16"/>
                           </w:rPr>
-                          <m:t>lat</m:t>
+                          <m:t>t</m:t>
                         </m:r>
                       </m:e>
                       <m:sub>
@@ -10135,7 +10990,7 @@
                         <w:sz w:val="16"/>
                         <w:szCs w:val="16"/>
                       </w:rPr>
-                      <m:t>,</m:t>
+                      <m:t>,lo</m:t>
                     </m:r>
                     <m:sSub>
                       <m:sSubPr>
@@ -10158,15 +11013,8 @@
                             <w:sz w:val="16"/>
                             <w:szCs w:val="16"/>
                           </w:rPr>
-                          <m:t>lon</m:t>
-                        </m:r>
-                        <m:ctrlPr>
-                          <w:rPr>
-                            <w:rFonts w:ascii="Cambria Math" w:hAnsi="Cambria Math" w:cs="Times New Roman"/>
-                            <w:sz w:val="16"/>
-                            <w:szCs w:val="16"/>
-                          </w:rPr>
-                        </m:ctrlPr>
+                          <m:t>n</m:t>
+                        </m:r>
                       </m:e>
                       <m:sub>
                         <m:r>
@@ -10218,13 +11066,6 @@
                       </w:rPr>
                       <m:t>s</m:t>
                     </m:r>
-                    <m:ctrlPr>
-                      <w:rPr>
-                        <w:rFonts w:ascii="Cambria Math" w:hAnsi="Cambria Math" w:cs="Times New Roman"/>
-                        <w:sz w:val="16"/>
-                        <w:szCs w:val="16"/>
-                      </w:rPr>
-                    </m:ctrlPr>
                   </m:e>
                   <m:sub>
                     <m:r>
@@ -10326,13 +11167,6 @@
                       </w:rPr>
                       <m:t>s</m:t>
                     </m:r>
-                    <m:ctrlPr>
-                      <w:rPr>
-                        <w:rFonts w:ascii="Cambria Math" w:hAnsi="Cambria Math" w:cs="Times New Roman"/>
-                        <w:sz w:val="16"/>
-                        <w:szCs w:val="16"/>
-                      </w:rPr>
-                    </m:ctrlPr>
                   </m:e>
                   <m:sub>
                     <m:r>
@@ -10434,25 +11268,110 @@
                       </w:rPr>
                       <m:t>s</m:t>
                     </m:r>
-                    <m:ctrlPr>
-                      <w:rPr>
-                        <w:rFonts w:ascii="Cambria Math" w:hAnsi="Cambria Math" w:cs="Times New Roman"/>
-                        <w:sz w:val="16"/>
-                        <w:szCs w:val="16"/>
-                      </w:rPr>
-                    </m:ctrlPr>
                   </m:e>
                   <m:sub>
                     <m:r>
-                      <m:rPr>
-                        <m:sty m:val="p"/>
-                      </m:rPr>
                       <w:rPr>
                         <w:rFonts w:ascii="Cambria Math" w:hAnsi="Cambria Math" w:cs="Times New Roman"/>
                         <w:sz w:val="16"/>
                         <w:szCs w:val="16"/>
                       </w:rPr>
                       <m:t>5</m:t>
+                    </m:r>
+                  </m:sub>
+                </m:sSub>
+                <m:d>
+                  <m:dPr>
+                    <m:ctrlPr>
+                      <w:rPr>
+                        <w:rFonts w:ascii="Cambria Math" w:hAnsi="Cambria Math" w:cs="Times New Roman"/>
+                        <w:iCs/>
+                        <w:sz w:val="16"/>
+                        <w:szCs w:val="16"/>
+                      </w:rPr>
+                    </m:ctrlPr>
+                  </m:dPr>
+                  <m:e>
+                    <m:sSub>
+                      <m:sSubPr>
+                        <m:ctrlPr>
+                          <w:rPr>
+                            <w:rFonts w:ascii="Cambria Math" w:hAnsi="Cambria Math" w:cs="Times New Roman"/>
+                            <w:iCs/>
+                            <w:sz w:val="16"/>
+                            <w:szCs w:val="16"/>
+                          </w:rPr>
+                        </m:ctrlPr>
+                      </m:sSubPr>
+                      <m:e>
+                        <m:r>
+                          <w:rPr>
+                            <w:rFonts w:ascii="Cambria Math" w:hAnsi="Cambria Math" w:cs="Times New Roman"/>
+                            <w:sz w:val="16"/>
+                            <w:szCs w:val="16"/>
+                          </w:rPr>
+                          <m:t>G</m:t>
+                        </m:r>
+                      </m:e>
+                      <m:sub>
+                        <m:r>
+                          <m:rPr>
+                            <m:sty m:val="p"/>
+                          </m:rPr>
+                          <w:rPr>
+                            <w:rFonts w:ascii="Cambria Math" w:hAnsi="Cambria Math" w:cs="Times New Roman"/>
+                            <w:sz w:val="16"/>
+                            <w:szCs w:val="16"/>
+                          </w:rPr>
+                          <m:t>lat,lon</m:t>
+                        </m:r>
+                      </m:sub>
+                    </m:sSub>
+                  </m:e>
+                </m:d>
+                <m:r>
+                  <m:rPr>
+                    <m:sty m:val="p"/>
+                  </m:rPr>
+                  <w:rPr>
+                    <w:rFonts w:ascii="Cambria Math" w:hAnsi="Cambria Math" w:cs="Times New Roman"/>
+                    <w:sz w:val="16"/>
+                    <w:szCs w:val="16"/>
+                  </w:rPr>
+                  <m:t>+</m:t>
+                </m:r>
+                <m:sSub>
+                  <m:sSubPr>
+                    <m:ctrlPr>
+                      <w:rPr>
+                        <w:rFonts w:ascii="Cambria Math" w:hAnsi="Cambria Math" w:cs="Times New Roman"/>
+                        <w:iCs/>
+                        <w:sz w:val="16"/>
+                        <w:szCs w:val="16"/>
+                      </w:rPr>
+                    </m:ctrlPr>
+                  </m:sSubPr>
+                  <m:e>
+                    <m:r>
+                      <m:rPr>
+                        <m:sty m:val="p"/>
+                      </m:rPr>
+                      <w:rPr>
+                        <w:rFonts w:ascii="Cambria Math" w:hAnsi="Cambria Math" w:cs="Times New Roman"/>
+                        <w:sz w:val="16"/>
+                        <w:szCs w:val="16"/>
+                      </w:rPr>
+                      <m:t>s</m:t>
+                    </m:r>
+                  </m:e>
+                  <m:sub>
+                    <m:r>
+                      <w:rPr>
+                        <w:rFonts w:ascii="Cambria Math" w:hAnsi="Cambria Math" w:cs="Times New Roman"/>
+                        <w:sz w:val="16"/>
+                        <w:szCs w:val="16"/>
+                      </w:rPr>
+                      <m:t>6</m:t>
                     </m:r>
                   </m:sub>
                 </m:sSub>
@@ -10542,13 +11461,6 @@
                       </w:rPr>
                       <m:t>ε</m:t>
                     </m:r>
-                    <m:ctrlPr>
-                      <w:rPr>
-                        <w:rFonts w:ascii="Cambria Math" w:hAnsi="Cambria Math" w:cs="Times New Roman"/>
-                        <w:sz w:val="16"/>
-                        <w:szCs w:val="16"/>
-                      </w:rPr>
-                    </m:ctrlPr>
                   </m:e>
                   <m:sub>
                     <m:r>
@@ -10596,38 +11508,15 @@
                 <w:sz w:val="20"/>
                 <w:szCs w:val="20"/>
               </w:rPr>
-              <w:t>34%</w:t>
+              <w:t>4</w:t>
             </w:r>
-          </w:p>
-        </w:tc>
-        <w:tc>
-          <w:tcPr>
-            <w:tcW w:w="847" w:type="dxa"/>
-            <w:tcBorders>
-              <w:top w:val="single" w:sz="4" w:space="0" w:color="auto"/>
-              <w:bottom w:val="single" w:sz="4" w:space="0" w:color="auto"/>
-            </w:tcBorders>
-            <w:vAlign w:val="center"/>
-          </w:tcPr>
-          <w:p>
-            <w:pPr>
-              <w:spacing w:after="0" w:line="240" w:lineRule="auto"/>
-              <w:ind w:left="-90" w:right="21"/>
-              <w:jc w:val="center"/>
-              <w:cnfStyle w:val="000000100000" w:firstRow="0" w:lastRow="0" w:firstColumn="0" w:lastColumn="0" w:oddVBand="0" w:evenVBand="0" w:oddHBand="1" w:evenHBand="0" w:firstRowFirstColumn="0" w:firstRowLastColumn="0" w:lastRowFirstColumn="0" w:lastRowLastColumn="0"/>
-              <w:rPr>
-                <w:rFonts w:ascii="Times New Roman" w:hAnsi="Times New Roman" w:cs="Times New Roman"/>
-                <w:sz w:val="20"/>
-                <w:szCs w:val="20"/>
-              </w:rPr>
-            </w:pPr>
             <w:r>
               <w:rPr>
                 <w:rFonts w:ascii="Times New Roman" w:hAnsi="Times New Roman" w:cs="Times New Roman"/>
                 <w:sz w:val="20"/>
                 <w:szCs w:val="20"/>
               </w:rPr>
-              <w:t>0.33</w:t>
+              <w:t>4%</w:t>
             </w:r>
           </w:p>
         </w:tc>
@@ -10720,22 +11609,11 @@
                     <m:sty m:val="p"/>
                   </m:rPr>
                   <w:rPr>
-                    <w:rFonts w:ascii="Cambria Math" w:eastAsiaTheme="minorEastAsia" w:hAnsi="Cambria Math" w:cs="Times New Roman"/>
-                    <w:sz w:val="16"/>
-                    <w:szCs w:val="16"/>
-                  </w:rPr>
-                  <m:t>C</m:t>
-                </m:r>
-                <m:r>
-                  <m:rPr>
-                    <m:sty m:val="p"/>
-                  </m:rPr>
-                  <w:rPr>
                     <w:rFonts w:ascii="Cambria Math" w:hAnsi="Cambria Math" w:cs="Times New Roman"/>
                     <w:sz w:val="16"/>
                     <w:szCs w:val="16"/>
                   </w:rPr>
-                  <m:t>PU</m:t>
+                  <m:t>CPU</m:t>
                 </m:r>
                 <m:sSub>
                   <m:sSubPr>
@@ -11249,15 +12127,107 @@
                   </m:e>
                   <m:sub>
                     <m:r>
-                      <m:rPr>
-                        <m:sty m:val="p"/>
-                      </m:rPr>
                       <w:rPr>
                         <w:rFonts w:ascii="Cambria Math" w:hAnsi="Cambria Math" w:cs="Times New Roman"/>
                         <w:sz w:val="16"/>
                         <w:szCs w:val="16"/>
                       </w:rPr>
                       <m:t>5</m:t>
+                    </m:r>
+                  </m:sub>
+                </m:sSub>
+                <m:d>
+                  <m:dPr>
+                    <m:ctrlPr>
+                      <w:rPr>
+                        <w:rFonts w:ascii="Cambria Math" w:hAnsi="Cambria Math" w:cs="Times New Roman"/>
+                        <w:iCs/>
+                        <w:sz w:val="16"/>
+                        <w:szCs w:val="16"/>
+                      </w:rPr>
+                    </m:ctrlPr>
+                  </m:dPr>
+                  <m:e>
+                    <m:sSub>
+                      <m:sSubPr>
+                        <m:ctrlPr>
+                          <w:rPr>
+                            <w:rFonts w:ascii="Cambria Math" w:hAnsi="Cambria Math" w:cs="Times New Roman"/>
+                            <w:iCs/>
+                            <w:sz w:val="16"/>
+                            <w:szCs w:val="16"/>
+                          </w:rPr>
+                        </m:ctrlPr>
+                      </m:sSubPr>
+                      <m:e>
+                        <m:r>
+                          <w:rPr>
+                            <w:rFonts w:ascii="Cambria Math" w:hAnsi="Cambria Math" w:cs="Times New Roman"/>
+                            <w:sz w:val="16"/>
+                            <w:szCs w:val="16"/>
+                          </w:rPr>
+                          <m:t>G</m:t>
+                        </m:r>
+                      </m:e>
+                      <m:sub>
+                        <m:r>
+                          <m:rPr>
+                            <m:sty m:val="p"/>
+                          </m:rPr>
+                          <w:rPr>
+                            <w:rFonts w:ascii="Cambria Math" w:hAnsi="Cambria Math" w:cs="Times New Roman"/>
+                            <w:sz w:val="16"/>
+                            <w:szCs w:val="16"/>
+                          </w:rPr>
+                          <m:t>lat,lon</m:t>
+                        </m:r>
+                      </m:sub>
+                    </m:sSub>
+                  </m:e>
+                </m:d>
+                <m:r>
+                  <m:rPr>
+                    <m:sty m:val="p"/>
+                  </m:rPr>
+                  <w:rPr>
+                    <w:rFonts w:ascii="Cambria Math" w:hAnsi="Cambria Math" w:cs="Times New Roman"/>
+                    <w:sz w:val="16"/>
+                    <w:szCs w:val="16"/>
+                  </w:rPr>
+                  <m:t>+</m:t>
+                </m:r>
+                <m:sSub>
+                  <m:sSubPr>
+                    <m:ctrlPr>
+                      <w:rPr>
+                        <w:rFonts w:ascii="Cambria Math" w:hAnsi="Cambria Math" w:cs="Times New Roman"/>
+                        <w:iCs/>
+                        <w:sz w:val="16"/>
+                        <w:szCs w:val="16"/>
+                      </w:rPr>
+                    </m:ctrlPr>
+                  </m:sSubPr>
+                  <m:e>
+                    <m:r>
+                      <m:rPr>
+                        <m:sty m:val="p"/>
+                      </m:rPr>
+                      <w:rPr>
+                        <w:rFonts w:ascii="Cambria Math" w:hAnsi="Cambria Math" w:cs="Times New Roman"/>
+                        <w:sz w:val="16"/>
+                        <w:szCs w:val="16"/>
+                      </w:rPr>
+                      <m:t>s</m:t>
+                    </m:r>
+                  </m:e>
+                  <m:sub>
+                    <m:r>
+                      <w:rPr>
+                        <w:rFonts w:ascii="Cambria Math" w:hAnsi="Cambria Math" w:cs="Times New Roman"/>
+                        <w:sz w:val="16"/>
+                        <w:szCs w:val="16"/>
+                      </w:rPr>
+                      <m:t>6</m:t>
                     </m:r>
                   </m:sub>
                 </m:sSub>
@@ -11394,15 +12364,7 @@
                 <w:sz w:val="20"/>
                 <w:szCs w:val="20"/>
               </w:rPr>
-              <w:t>4</w:t>
-            </w:r>
-            <w:r>
-              <w:rPr>
-                <w:rFonts w:ascii="Times New Roman" w:hAnsi="Times New Roman" w:cs="Times New Roman"/>
-                <w:sz w:val="20"/>
-                <w:szCs w:val="20"/>
-              </w:rPr>
-              <w:t>1</w:t>
+              <w:t>48</w:t>
             </w:r>
             <w:r>
               <w:rPr>
@@ -11411,37 +12373,6 @@
                 <w:szCs w:val="20"/>
               </w:rPr>
               <w:t>%</w:t>
-            </w:r>
-          </w:p>
-        </w:tc>
-        <w:tc>
-          <w:tcPr>
-            <w:tcW w:w="847" w:type="dxa"/>
-            <w:tcBorders>
-              <w:top w:val="single" w:sz="4" w:space="0" w:color="auto"/>
-              <w:bottom w:val="single" w:sz="4" w:space="0" w:color="auto"/>
-            </w:tcBorders>
-            <w:vAlign w:val="center"/>
-          </w:tcPr>
-          <w:p>
-            <w:pPr>
-              <w:spacing w:after="0" w:line="240" w:lineRule="auto"/>
-              <w:ind w:left="-90" w:right="21"/>
-              <w:jc w:val="center"/>
-              <w:cnfStyle w:val="000000000000" w:firstRow="0" w:lastRow="0" w:firstColumn="0" w:lastColumn="0" w:oddVBand="0" w:evenVBand="0" w:oddHBand="0" w:evenHBand="0" w:firstRowFirstColumn="0" w:firstRowLastColumn="0" w:lastRowFirstColumn="0" w:lastRowLastColumn="0"/>
-              <w:rPr>
-                <w:rFonts w:ascii="Times New Roman" w:hAnsi="Times New Roman" w:cs="Times New Roman"/>
-                <w:sz w:val="20"/>
-                <w:szCs w:val="20"/>
-              </w:rPr>
-            </w:pPr>
-            <w:r>
-              <w:rPr>
-                <w:rFonts w:ascii="Times New Roman" w:hAnsi="Times New Roman" w:cs="Times New Roman"/>
-                <w:sz w:val="20"/>
-                <w:szCs w:val="20"/>
-              </w:rPr>
-              <w:t>0.38</w:t>
             </w:r>
           </w:p>
         </w:tc>
@@ -11544,22 +12475,11 @@
                     <m:sty m:val="p"/>
                   </m:rPr>
                   <w:rPr>
-                    <w:rFonts w:ascii="Cambria Math" w:eastAsiaTheme="minorEastAsia" w:hAnsi="Cambria Math" w:cs="Times New Roman"/>
-                    <w:sz w:val="16"/>
-                    <w:szCs w:val="16"/>
-                  </w:rPr>
-                  <m:t>C</m:t>
-                </m:r>
-                <m:r>
-                  <m:rPr>
-                    <m:sty m:val="p"/>
-                  </m:rPr>
-                  <w:rPr>
                     <w:rFonts w:ascii="Cambria Math" w:hAnsi="Cambria Math" w:cs="Times New Roman"/>
                     <w:sz w:val="16"/>
                     <w:szCs w:val="16"/>
                   </w:rPr>
-                  <m:t>PU</m:t>
+                  <m:t>CPU</m:t>
                 </m:r>
                 <m:sSub>
                   <m:sSubPr>
@@ -12073,15 +12993,107 @@
                   </m:e>
                   <m:sub>
                     <m:r>
-                      <m:rPr>
-                        <m:sty m:val="p"/>
-                      </m:rPr>
                       <w:rPr>
                         <w:rFonts w:ascii="Cambria Math" w:hAnsi="Cambria Math" w:cs="Times New Roman"/>
                         <w:sz w:val="16"/>
                         <w:szCs w:val="16"/>
                       </w:rPr>
                       <m:t>5</m:t>
+                    </m:r>
+                  </m:sub>
+                </m:sSub>
+                <m:d>
+                  <m:dPr>
+                    <m:ctrlPr>
+                      <w:rPr>
+                        <w:rFonts w:ascii="Cambria Math" w:hAnsi="Cambria Math" w:cs="Times New Roman"/>
+                        <w:iCs/>
+                        <w:sz w:val="16"/>
+                        <w:szCs w:val="16"/>
+                      </w:rPr>
+                    </m:ctrlPr>
+                  </m:dPr>
+                  <m:e>
+                    <m:sSub>
+                      <m:sSubPr>
+                        <m:ctrlPr>
+                          <w:rPr>
+                            <w:rFonts w:ascii="Cambria Math" w:hAnsi="Cambria Math" w:cs="Times New Roman"/>
+                            <w:iCs/>
+                            <w:sz w:val="16"/>
+                            <w:szCs w:val="16"/>
+                          </w:rPr>
+                        </m:ctrlPr>
+                      </m:sSubPr>
+                      <m:e>
+                        <m:r>
+                          <w:rPr>
+                            <w:rFonts w:ascii="Cambria Math" w:hAnsi="Cambria Math" w:cs="Times New Roman"/>
+                            <w:sz w:val="16"/>
+                            <w:szCs w:val="16"/>
+                          </w:rPr>
+                          <m:t>G</m:t>
+                        </m:r>
+                      </m:e>
+                      <m:sub>
+                        <m:r>
+                          <m:rPr>
+                            <m:sty m:val="p"/>
+                          </m:rPr>
+                          <w:rPr>
+                            <w:rFonts w:ascii="Cambria Math" w:hAnsi="Cambria Math" w:cs="Times New Roman"/>
+                            <w:sz w:val="16"/>
+                            <w:szCs w:val="16"/>
+                          </w:rPr>
+                          <m:t>lat,lon</m:t>
+                        </m:r>
+                      </m:sub>
+                    </m:sSub>
+                  </m:e>
+                </m:d>
+                <m:r>
+                  <m:rPr>
+                    <m:sty m:val="p"/>
+                  </m:rPr>
+                  <w:rPr>
+                    <w:rFonts w:ascii="Cambria Math" w:hAnsi="Cambria Math" w:cs="Times New Roman"/>
+                    <w:sz w:val="16"/>
+                    <w:szCs w:val="16"/>
+                  </w:rPr>
+                  <m:t>+</m:t>
+                </m:r>
+                <m:sSub>
+                  <m:sSubPr>
+                    <m:ctrlPr>
+                      <w:rPr>
+                        <w:rFonts w:ascii="Cambria Math" w:hAnsi="Cambria Math" w:cs="Times New Roman"/>
+                        <w:iCs/>
+                        <w:sz w:val="16"/>
+                        <w:szCs w:val="16"/>
+                      </w:rPr>
+                    </m:ctrlPr>
+                  </m:sSubPr>
+                  <m:e>
+                    <m:r>
+                      <m:rPr>
+                        <m:sty m:val="p"/>
+                      </m:rPr>
+                      <w:rPr>
+                        <w:rFonts w:ascii="Cambria Math" w:hAnsi="Cambria Math" w:cs="Times New Roman"/>
+                        <w:sz w:val="16"/>
+                        <w:szCs w:val="16"/>
+                      </w:rPr>
+                      <m:t>s</m:t>
+                    </m:r>
+                  </m:e>
+                  <m:sub>
+                    <m:r>
+                      <w:rPr>
+                        <w:rFonts w:ascii="Cambria Math" w:hAnsi="Cambria Math" w:cs="Times New Roman"/>
+                        <w:sz w:val="16"/>
+                        <w:szCs w:val="16"/>
+                      </w:rPr>
+                      <m:t>6</m:t>
                     </m:r>
                   </m:sub>
                 </m:sSub>
@@ -12218,38 +13230,15 @@
                 <w:sz w:val="20"/>
                 <w:szCs w:val="20"/>
               </w:rPr>
-              <w:t>15%</w:t>
+              <w:t>45</w:t>
             </w:r>
-          </w:p>
-        </w:tc>
-        <w:tc>
-          <w:tcPr>
-            <w:tcW w:w="847" w:type="dxa"/>
-            <w:tcBorders>
-              <w:top w:val="single" w:sz="4" w:space="0" w:color="auto"/>
-              <w:bottom w:val="single" w:sz="4" w:space="0" w:color="auto"/>
-            </w:tcBorders>
-            <w:vAlign w:val="center"/>
-          </w:tcPr>
-          <w:p>
-            <w:pPr>
-              <w:spacing w:after="0" w:line="240" w:lineRule="auto"/>
-              <w:ind w:left="-90" w:right="21"/>
-              <w:jc w:val="center"/>
-              <w:cnfStyle w:val="000000100000" w:firstRow="0" w:lastRow="0" w:firstColumn="0" w:lastColumn="0" w:oddVBand="0" w:evenVBand="0" w:oddHBand="1" w:evenHBand="0" w:firstRowFirstColumn="0" w:firstRowLastColumn="0" w:lastRowFirstColumn="0" w:lastRowLastColumn="0"/>
-              <w:rPr>
-                <w:rFonts w:ascii="Times New Roman" w:hAnsi="Times New Roman" w:cs="Times New Roman"/>
-                <w:sz w:val="20"/>
-                <w:szCs w:val="20"/>
-              </w:rPr>
-            </w:pPr>
             <w:r>
               <w:rPr>
                 <w:rFonts w:ascii="Times New Roman" w:hAnsi="Times New Roman" w:cs="Times New Roman"/>
                 <w:sz w:val="20"/>
                 <w:szCs w:val="20"/>
               </w:rPr>
-              <w:t>0.13</w:t>
+              <w:t>%</w:t>
             </w:r>
           </w:p>
         </w:tc>
@@ -12340,22 +13329,11 @@
                     <m:sty m:val="p"/>
                   </m:rPr>
                   <w:rPr>
-                    <w:rFonts w:ascii="Cambria Math" w:eastAsiaTheme="minorEastAsia" w:hAnsi="Cambria Math" w:cs="Times New Roman"/>
-                    <w:sz w:val="16"/>
-                    <w:szCs w:val="16"/>
-                  </w:rPr>
-                  <m:t>C</m:t>
-                </m:r>
-                <m:r>
-                  <m:rPr>
-                    <m:sty m:val="p"/>
-                  </m:rPr>
-                  <w:rPr>
                     <w:rFonts w:ascii="Cambria Math" w:hAnsi="Cambria Math" w:cs="Times New Roman"/>
                     <w:sz w:val="16"/>
                     <w:szCs w:val="16"/>
                   </w:rPr>
-                  <m:t>PU</m:t>
+                  <m:t>CPU</m:t>
                 </m:r>
                 <m:sSub>
                   <m:sSubPr>
@@ -12869,15 +13847,107 @@
                   </m:e>
                   <m:sub>
                     <m:r>
-                      <m:rPr>
-                        <m:sty m:val="p"/>
-                      </m:rPr>
                       <w:rPr>
                         <w:rFonts w:ascii="Cambria Math" w:hAnsi="Cambria Math" w:cs="Times New Roman"/>
                         <w:sz w:val="16"/>
                         <w:szCs w:val="16"/>
                       </w:rPr>
                       <m:t>5</m:t>
+                    </m:r>
+                  </m:sub>
+                </m:sSub>
+                <m:d>
+                  <m:dPr>
+                    <m:ctrlPr>
+                      <w:rPr>
+                        <w:rFonts w:ascii="Cambria Math" w:hAnsi="Cambria Math" w:cs="Times New Roman"/>
+                        <w:iCs/>
+                        <w:sz w:val="16"/>
+                        <w:szCs w:val="16"/>
+                      </w:rPr>
+                    </m:ctrlPr>
+                  </m:dPr>
+                  <m:e>
+                    <m:sSub>
+                      <m:sSubPr>
+                        <m:ctrlPr>
+                          <w:rPr>
+                            <w:rFonts w:ascii="Cambria Math" w:hAnsi="Cambria Math" w:cs="Times New Roman"/>
+                            <w:iCs/>
+                            <w:sz w:val="16"/>
+                            <w:szCs w:val="16"/>
+                          </w:rPr>
+                        </m:ctrlPr>
+                      </m:sSubPr>
+                      <m:e>
+                        <m:r>
+                          <w:rPr>
+                            <w:rFonts w:ascii="Cambria Math" w:hAnsi="Cambria Math" w:cs="Times New Roman"/>
+                            <w:sz w:val="16"/>
+                            <w:szCs w:val="16"/>
+                          </w:rPr>
+                          <m:t>G</m:t>
+                        </m:r>
+                      </m:e>
+                      <m:sub>
+                        <m:r>
+                          <m:rPr>
+                            <m:sty m:val="p"/>
+                          </m:rPr>
+                          <w:rPr>
+                            <w:rFonts w:ascii="Cambria Math" w:hAnsi="Cambria Math" w:cs="Times New Roman"/>
+                            <w:sz w:val="16"/>
+                            <w:szCs w:val="16"/>
+                          </w:rPr>
+                          <m:t>lat,lon</m:t>
+                        </m:r>
+                      </m:sub>
+                    </m:sSub>
+                  </m:e>
+                </m:d>
+                <m:r>
+                  <m:rPr>
+                    <m:sty m:val="p"/>
+                  </m:rPr>
+                  <w:rPr>
+                    <w:rFonts w:ascii="Cambria Math" w:hAnsi="Cambria Math" w:cs="Times New Roman"/>
+                    <w:sz w:val="16"/>
+                    <w:szCs w:val="16"/>
+                  </w:rPr>
+                  <m:t>+</m:t>
+                </m:r>
+                <m:sSub>
+                  <m:sSubPr>
+                    <m:ctrlPr>
+                      <w:rPr>
+                        <w:rFonts w:ascii="Cambria Math" w:hAnsi="Cambria Math" w:cs="Times New Roman"/>
+                        <w:iCs/>
+                        <w:sz w:val="16"/>
+                        <w:szCs w:val="16"/>
+                      </w:rPr>
+                    </m:ctrlPr>
+                  </m:sSubPr>
+                  <m:e>
+                    <m:r>
+                      <m:rPr>
+                        <m:sty m:val="p"/>
+                      </m:rPr>
+                      <w:rPr>
+                        <w:rFonts w:ascii="Cambria Math" w:hAnsi="Cambria Math" w:cs="Times New Roman"/>
+                        <w:sz w:val="16"/>
+                        <w:szCs w:val="16"/>
+                      </w:rPr>
+                      <m:t>s</m:t>
+                    </m:r>
+                  </m:e>
+                  <m:sub>
+                    <m:r>
+                      <w:rPr>
+                        <w:rFonts w:ascii="Cambria Math" w:hAnsi="Cambria Math" w:cs="Times New Roman"/>
+                        <w:sz w:val="16"/>
+                        <w:szCs w:val="16"/>
+                      </w:rPr>
+                      <m:t>6</m:t>
                     </m:r>
                   </m:sub>
                 </m:sSub>
@@ -13014,38 +14084,7 @@
                 <w:sz w:val="20"/>
                 <w:szCs w:val="20"/>
               </w:rPr>
-              <w:t>25%</w:t>
-            </w:r>
-          </w:p>
-        </w:tc>
-        <w:tc>
-          <w:tcPr>
-            <w:tcW w:w="847" w:type="dxa"/>
-            <w:tcBorders>
-              <w:top w:val="single" w:sz="4" w:space="0" w:color="auto"/>
-              <w:bottom w:val="double" w:sz="4" w:space="0" w:color="auto"/>
-            </w:tcBorders>
-            <w:vAlign w:val="center"/>
-          </w:tcPr>
-          <w:p>
-            <w:pPr>
-              <w:spacing w:after="0" w:line="240" w:lineRule="auto"/>
-              <w:ind w:left="-90" w:right="21"/>
-              <w:jc w:val="center"/>
-              <w:cnfStyle w:val="000000000000" w:firstRow="0" w:lastRow="0" w:firstColumn="0" w:lastColumn="0" w:oddVBand="0" w:evenVBand="0" w:oddHBand="0" w:evenHBand="0" w:firstRowFirstColumn="0" w:firstRowLastColumn="0" w:lastRowFirstColumn="0" w:lastRowLastColumn="0"/>
-              <w:rPr>
-                <w:rFonts w:ascii="Times New Roman" w:hAnsi="Times New Roman" w:cs="Times New Roman"/>
-                <w:sz w:val="20"/>
-                <w:szCs w:val="20"/>
-              </w:rPr>
-            </w:pPr>
-            <w:r>
-              <w:rPr>
-                <w:rFonts w:ascii="Times New Roman" w:hAnsi="Times New Roman" w:cs="Times New Roman"/>
-                <w:sz w:val="20"/>
-                <w:szCs w:val="20"/>
-              </w:rPr>
-              <w:t>0.2</w:t>
+              <w:t>71</w:t>
             </w:r>
             <w:r>
               <w:rPr>
@@ -13053,7 +14092,7 @@
                 <w:sz w:val="20"/>
                 <w:szCs w:val="20"/>
               </w:rPr>
-              <w:t>3</w:t>
+              <w:t>%</w:t>
             </w:r>
           </w:p>
         </w:tc>
@@ -13071,7 +14110,7 @@
 </file>
 
 <file path=word/styles.xml><?xml version="1.0" encoding="utf-8"?>
-<w:styles xmlns:mc="http://schemas.openxmlformats.org/markup-compatibility/2006" xmlns:r="http://schemas.openxmlformats.org/officeDocument/2006/relationships" xmlns:w="http://schemas.openxmlformats.org/wordprocessingml/2006/main" xmlns:w14="http://schemas.microsoft.com/office/word/2010/wordml" xmlns:w15="http://schemas.microsoft.com/office/word/2012/wordml" xmlns:w16cex="http://schemas.microsoft.com/office/word/2018/wordml/cex" xmlns:w16cid="http://schemas.microsoft.com/office/word/2016/wordml/cid" xmlns:w16="http://schemas.microsoft.com/office/word/2018/wordml" xmlns:w16se="http://schemas.microsoft.com/office/word/2015/wordml/symex" mc:Ignorable="w14 w15 w16se w16cid w16 w16cex">
+<w:styles xmlns:mc="http://schemas.openxmlformats.org/markup-compatibility/2006" xmlns:r="http://schemas.openxmlformats.org/officeDocument/2006/relationships" xmlns:w="http://schemas.openxmlformats.org/wordprocessingml/2006/main" xmlns:w14="http://schemas.microsoft.com/office/word/2010/wordml" xmlns:w15="http://schemas.microsoft.com/office/word/2012/wordml" xmlns:w16cex="http://schemas.microsoft.com/office/word/2018/wordml/cex" xmlns:w16cid="http://schemas.microsoft.com/office/word/2016/wordml/cid" xmlns:w16="http://schemas.microsoft.com/office/word/2018/wordml" xmlns:w16sdtdh="http://schemas.microsoft.com/office/word/2020/wordml/sdtdatahash" xmlns:w16se="http://schemas.microsoft.com/office/word/2015/wordml/symex" mc:Ignorable="w14 w15 w16se w16cid w16 w16cex w16sdtdh">
   <w:docDefaults>
     <w:rPrDefault>
       <w:rPr>

--- a/final_figs/Table_4.docx
+++ b/final_figs/Table_4.docx
@@ -1014,7 +1014,7 @@
                 <w:sz w:val="20"/>
                 <w:szCs w:val="20"/>
               </w:rPr>
-              <w:t>7</w:t>
+              <w:t>6</w:t>
             </w:r>
             <w:r>
               <w:rPr>
@@ -1879,7 +1879,7 @@
                 <w:sz w:val="20"/>
                 <w:szCs w:val="20"/>
               </w:rPr>
-              <w:t>8</w:t>
+              <w:t>7</w:t>
             </w:r>
             <w:r>
               <w:rPr>
@@ -2765,7 +2765,7 @@
                 <w:sz w:val="20"/>
                 <w:szCs w:val="20"/>
               </w:rPr>
-              <w:t>30</w:t>
+              <w:t>29</w:t>
             </w:r>
             <w:r>
               <w:rPr>
@@ -3629,7 +3629,7 @@
                 <w:sz w:val="20"/>
                 <w:szCs w:val="20"/>
               </w:rPr>
-              <w:t>5</w:t>
+              <w:t>4</w:t>
             </w:r>
             <w:r>
               <w:rPr>
@@ -3846,9 +3846,6 @@
                   </m:dPr>
                   <m:e>
                     <m:r>
-                      <m:rPr>
-                        <m:sty m:val="p"/>
-                      </m:rPr>
                       <w:rPr>
                         <w:rFonts w:ascii="Cambria Math" w:hAnsi="Cambria Math" w:cs="Times New Roman"/>
                         <w:sz w:val="16"/>
@@ -4503,7 +4500,7 @@
                 <w:sz w:val="20"/>
                 <w:szCs w:val="20"/>
               </w:rPr>
-              <w:t>5</w:t>
+              <w:t>4</w:t>
             </w:r>
             <w:r>
               <w:rPr>
@@ -4710,15 +4707,12 @@
                   </m:dPr>
                   <m:e>
                     <m:r>
-                      <m:rPr>
-                        <m:sty m:val="p"/>
-                      </m:rPr>
-                      <w:rPr>
-                        <w:rFonts w:ascii="Cambria Math" w:hAnsi="Cambria Math" w:cs="Times New Roman"/>
-                        <w:sz w:val="16"/>
-                        <w:szCs w:val="16"/>
-                      </w:rPr>
-                      <m:t>y</m:t>
+                      <w:rPr>
+                        <w:rFonts w:ascii="Cambria Math" w:hAnsi="Cambria Math" w:cs="Times New Roman"/>
+                        <w:sz w:val="16"/>
+                        <w:szCs w:val="16"/>
+                      </w:rPr>
+                      <m:t>NPGO</m:t>
                     </m:r>
                   </m:e>
                 </m:d>
@@ -5359,7 +5353,15 @@
                 <w:sz w:val="20"/>
                 <w:szCs w:val="20"/>
               </w:rPr>
-              <w:t>39</w:t>
+              <w:t>3</w:t>
+            </w:r>
+            <w:r>
+              <w:rPr>
+                <w:rFonts w:ascii="Times New Roman" w:hAnsi="Times New Roman" w:cs="Times New Roman"/>
+                <w:sz w:val="20"/>
+                <w:szCs w:val="20"/>
+              </w:rPr>
+              <w:t>8</w:t>
             </w:r>
             <w:r>
               <w:rPr>
@@ -6255,7 +6257,7 @@
                 <w:sz w:val="20"/>
                 <w:szCs w:val="20"/>
               </w:rPr>
-              <w:t>5</w:t>
+              <w:t>4</w:t>
             </w:r>
             <w:r>
               <w:rPr>
@@ -7119,7 +7121,7 @@
                 <w:sz w:val="20"/>
                 <w:szCs w:val="20"/>
               </w:rPr>
-              <w:t>8</w:t>
+              <w:t>6</w:t>
             </w:r>
             <w:r>
               <w:rPr>
@@ -8857,7 +8859,7 @@
                 <w:sz w:val="20"/>
                 <w:szCs w:val="20"/>
               </w:rPr>
-              <w:t>5</w:t>
+              <w:t>4</w:t>
             </w:r>
             <w:r>
               <w:rPr>
@@ -9753,7 +9755,7 @@
                 <w:sz w:val="20"/>
                 <w:szCs w:val="20"/>
               </w:rPr>
-              <w:t>6</w:t>
+              <w:t>5</w:t>
             </w:r>
             <w:r>
               <w:rPr>
@@ -11516,7 +11518,15 @@
                 <w:sz w:val="20"/>
                 <w:szCs w:val="20"/>
               </w:rPr>
-              <w:t>4%</w:t>
+              <w:t>3</w:t>
+            </w:r>
+            <w:r>
+              <w:rPr>
+                <w:rFonts w:ascii="Times New Roman" w:hAnsi="Times New Roman" w:cs="Times New Roman"/>
+                <w:sz w:val="20"/>
+                <w:szCs w:val="20"/>
+              </w:rPr>
+              <w:t>%</w:t>
             </w:r>
           </w:p>
         </w:tc>
@@ -12364,7 +12374,15 @@
                 <w:sz w:val="20"/>
                 <w:szCs w:val="20"/>
               </w:rPr>
-              <w:t>48</w:t>
+              <w:t>4</w:t>
+            </w:r>
+            <w:r>
+              <w:rPr>
+                <w:rFonts w:ascii="Times New Roman" w:hAnsi="Times New Roman" w:cs="Times New Roman"/>
+                <w:sz w:val="20"/>
+                <w:szCs w:val="20"/>
+              </w:rPr>
+              <w:t>7</w:t>
             </w:r>
             <w:r>
               <w:rPr>
@@ -14084,7 +14102,7 @@
                 <w:sz w:val="20"/>
                 <w:szCs w:val="20"/>
               </w:rPr>
-              <w:t>71</w:t>
+              <w:t>69</w:t>
             </w:r>
             <w:r>
               <w:rPr>

--- a/final_figs/Table_4.docx
+++ b/final_figs/Table_4.docx
@@ -246,17 +246,6 @@
                 <m:jc m:val="left"/>
               </m:oMathParaPr>
               <m:oMath>
-                <m:r>
-                  <m:rPr>
-                    <m:sty m:val="p"/>
-                  </m:rPr>
-                  <w:rPr>
-                    <w:rFonts w:ascii="Cambria Math" w:hAnsi="Cambria Math" w:cs="Times New Roman"/>
-                    <w:sz w:val="16"/>
-                    <w:szCs w:val="16"/>
-                  </w:rPr>
-                  <m:t>CPU</m:t>
-                </m:r>
                 <m:sSub>
                   <m:sSubPr>
                     <m:ctrlPr>
@@ -270,28 +259,33 @@
                   </m:sSubPr>
                   <m:e>
                     <m:r>
-                      <m:rPr>
-                        <m:sty m:val="p"/>
-                      </m:rPr>
-                      <w:rPr>
-                        <w:rFonts w:ascii="Cambria Math" w:hAnsi="Cambria Math" w:cs="Times New Roman"/>
-                        <w:sz w:val="16"/>
-                        <w:szCs w:val="16"/>
-                      </w:rPr>
-                      <m:t>E</m:t>
+                      <w:rPr>
+                        <w:rFonts w:ascii="Cambria Math" w:hAnsi="Cambria Math" w:cs="Times New Roman"/>
+                        <w:sz w:val="16"/>
+                        <w:szCs w:val="16"/>
+                      </w:rPr>
+                      <m:t>count</m:t>
                     </m:r>
                   </m:e>
                   <m:sub>
                     <m:r>
-                      <m:rPr>
-                        <m:sty m:val="p"/>
-                      </m:rPr>
-                      <w:rPr>
-                        <w:rFonts w:ascii="Cambria Math" w:hAnsi="Cambria Math" w:cs="Times New Roman"/>
-                        <w:sz w:val="16"/>
-                        <w:szCs w:val="16"/>
-                      </w:rPr>
-                      <m:t>y,lat,lon</m:t>
+                      <w:rPr>
+                        <w:rFonts w:ascii="Cambria Math" w:hAnsi="Cambria Math" w:cs="Times New Roman"/>
+                        <w:sz w:val="16"/>
+                        <w:szCs w:val="16"/>
+                      </w:rPr>
+                      <m:t>PDO</m:t>
+                    </m:r>
+                    <m:r>
+                      <m:rPr>
+                        <m:sty m:val="p"/>
+                      </m:rPr>
+                      <w:rPr>
+                        <w:rFonts w:ascii="Cambria Math" w:hAnsi="Cambria Math" w:cs="Times New Roman"/>
+                        <w:sz w:val="16"/>
+                        <w:szCs w:val="16"/>
+                      </w:rPr>
+                      <m:t>,lat,lon</m:t>
                     </m:r>
                   </m:sub>
                 </m:sSub>
@@ -357,15 +351,12 @@
                   </m:dPr>
                   <m:e>
                     <m:r>
-                      <m:rPr>
-                        <m:sty m:val="p"/>
-                      </m:rPr>
-                      <w:rPr>
-                        <w:rFonts w:ascii="Cambria Math" w:hAnsi="Cambria Math" w:cs="Times New Roman"/>
-                        <w:sz w:val="16"/>
-                        <w:szCs w:val="16"/>
-                      </w:rPr>
-                      <m:t>y</m:t>
+                      <w:rPr>
+                        <w:rFonts w:ascii="Cambria Math" w:hAnsi="Cambria Math" w:cs="Times New Roman"/>
+                        <w:sz w:val="16"/>
+                        <w:szCs w:val="16"/>
+                      </w:rPr>
+                      <m:t>PDO</m:t>
                     </m:r>
                   </m:e>
                 </m:d>
@@ -467,15 +458,12 @@
                       </m:e>
                       <m:sub>
                         <m:r>
-                          <m:rPr>
-                            <m:sty m:val="p"/>
-                          </m:rPr>
-                          <w:rPr>
-                            <w:rFonts w:ascii="Cambria Math" w:hAnsi="Cambria Math" w:cs="Times New Roman"/>
-                            <w:sz w:val="16"/>
-                            <w:szCs w:val="16"/>
-                          </w:rPr>
-                          <m:t>y</m:t>
+                          <w:rPr>
+                            <w:rFonts w:ascii="Cambria Math" w:hAnsi="Cambria Math" w:cs="Times New Roman"/>
+                            <w:sz w:val="16"/>
+                            <w:szCs w:val="16"/>
+                          </w:rPr>
+                          <m:t>PDO</m:t>
                         </m:r>
                       </m:sub>
                     </m:sSub>
@@ -516,15 +504,12 @@
                       </m:e>
                       <m:sub>
                         <m:r>
-                          <m:rPr>
-                            <m:sty m:val="p"/>
-                          </m:rPr>
-                          <w:rPr>
-                            <w:rFonts w:ascii="Cambria Math" w:hAnsi="Cambria Math" w:cs="Times New Roman"/>
-                            <w:sz w:val="16"/>
-                            <w:szCs w:val="16"/>
-                          </w:rPr>
-                          <m:t>y</m:t>
+                          <w:rPr>
+                            <w:rFonts w:ascii="Cambria Math" w:hAnsi="Cambria Math" w:cs="Times New Roman"/>
+                            <w:sz w:val="16"/>
+                            <w:szCs w:val="16"/>
+                          </w:rPr>
+                          <m:t>PDO</m:t>
                         </m:r>
                       </m:sub>
                     </m:sSub>
@@ -617,15 +602,23 @@
                       </m:e>
                       <m:sub>
                         <m:r>
-                          <m:rPr>
-                            <m:sty m:val="p"/>
-                          </m:rPr>
-                          <w:rPr>
-                            <w:rFonts w:ascii="Cambria Math" w:hAnsi="Cambria Math" w:cs="Times New Roman"/>
-                            <w:sz w:val="16"/>
-                            <w:szCs w:val="16"/>
-                          </w:rPr>
-                          <m:t>y,lat,lon</m:t>
+                          <w:rPr>
+                            <w:rFonts w:ascii="Cambria Math" w:hAnsi="Cambria Math" w:cs="Times New Roman"/>
+                            <w:sz w:val="16"/>
+                            <w:szCs w:val="16"/>
+                          </w:rPr>
+                          <m:t>PDO</m:t>
+                        </m:r>
+                        <m:r>
+                          <m:rPr>
+                            <m:sty m:val="p"/>
+                          </m:rPr>
+                          <w:rPr>
+                            <w:rFonts w:ascii="Cambria Math" w:hAnsi="Cambria Math" w:cs="Times New Roman"/>
+                            <w:sz w:val="16"/>
+                            <w:szCs w:val="16"/>
+                          </w:rPr>
+                          <m:t>,lat,lon</m:t>
                         </m:r>
                       </m:sub>
                     </m:sSub>
@@ -911,15 +904,23 @@
                       </m:e>
                       <m:sub>
                         <m:r>
-                          <m:rPr>
-                            <m:sty m:val="p"/>
-                          </m:rPr>
-                          <w:rPr>
-                            <w:rFonts w:ascii="Cambria Math" w:hAnsi="Cambria Math" w:cs="Times New Roman"/>
-                            <w:sz w:val="16"/>
-                            <w:szCs w:val="16"/>
-                          </w:rPr>
-                          <m:t>y,lat,lon</m:t>
+                          <w:rPr>
+                            <w:rFonts w:ascii="Cambria Math" w:hAnsi="Cambria Math" w:cs="Times New Roman"/>
+                            <w:sz w:val="16"/>
+                            <w:szCs w:val="16"/>
+                          </w:rPr>
+                          <m:t>PDO</m:t>
+                        </m:r>
+                        <m:r>
+                          <m:rPr>
+                            <m:sty m:val="p"/>
+                          </m:rPr>
+                          <w:rPr>
+                            <w:rFonts w:ascii="Cambria Math" w:hAnsi="Cambria Math" w:cs="Times New Roman"/>
+                            <w:sz w:val="16"/>
+                            <w:szCs w:val="16"/>
+                          </w:rPr>
+                          <m:t>,lat,lon</m:t>
                         </m:r>
                       </m:sub>
                     </m:sSub>
@@ -962,15 +963,23 @@
                   </m:e>
                   <m:sub>
                     <m:r>
-                      <m:rPr>
-                        <m:sty m:val="p"/>
-                      </m:rPr>
-                      <w:rPr>
-                        <w:rFonts w:ascii="Cambria Math" w:hAnsi="Cambria Math" w:cs="Times New Roman"/>
-                        <w:sz w:val="16"/>
-                        <w:szCs w:val="16"/>
-                      </w:rPr>
-                      <m:t>y,lat,lon</m:t>
+                      <w:rPr>
+                        <w:rFonts w:ascii="Cambria Math" w:hAnsi="Cambria Math" w:cs="Times New Roman"/>
+                        <w:sz w:val="16"/>
+                        <w:szCs w:val="16"/>
+                      </w:rPr>
+                      <m:t>PDO</m:t>
+                    </m:r>
+                    <m:r>
+                      <m:rPr>
+                        <m:sty m:val="p"/>
+                      </m:rPr>
+                      <w:rPr>
+                        <w:rFonts w:ascii="Cambria Math" w:hAnsi="Cambria Math" w:cs="Times New Roman"/>
+                        <w:sz w:val="16"/>
+                        <w:szCs w:val="16"/>
+                      </w:rPr>
+                      <m:t>,lat,lon</m:t>
                     </m:r>
                   </m:sub>
                 </m:sSub>
@@ -1111,17 +1120,6 @@
                 <m:jc m:val="left"/>
               </m:oMathParaPr>
               <m:oMath>
-                <m:r>
-                  <m:rPr>
-                    <m:sty m:val="p"/>
-                  </m:rPr>
-                  <w:rPr>
-                    <w:rFonts w:ascii="Cambria Math" w:hAnsi="Cambria Math" w:cs="Times New Roman"/>
-                    <w:sz w:val="16"/>
-                    <w:szCs w:val="16"/>
-                  </w:rPr>
-                  <m:t>CPU</m:t>
-                </m:r>
                 <m:sSub>
                   <m:sSubPr>
                     <m:ctrlPr>
@@ -1135,15 +1133,12 @@
                   </m:sSubPr>
                   <m:e>
                     <m:r>
-                      <m:rPr>
-                        <m:sty m:val="p"/>
-                      </m:rPr>
-                      <w:rPr>
-                        <w:rFonts w:ascii="Cambria Math" w:hAnsi="Cambria Math" w:cs="Times New Roman"/>
-                        <w:sz w:val="16"/>
-                        <w:szCs w:val="16"/>
-                      </w:rPr>
-                      <m:t>E</m:t>
+                      <w:rPr>
+                        <w:rFonts w:ascii="Cambria Math" w:hAnsi="Cambria Math" w:cs="Times New Roman"/>
+                        <w:sz w:val="16"/>
+                        <w:szCs w:val="16"/>
+                      </w:rPr>
+                      <m:t>count</m:t>
                     </m:r>
                   </m:e>
                   <m:sub>
@@ -1871,15 +1866,7 @@
                 <w:sz w:val="20"/>
                 <w:szCs w:val="20"/>
               </w:rPr>
-              <w:t>6</w:t>
-            </w:r>
-            <w:r>
-              <w:rPr>
-                <w:rFonts w:ascii="Times New Roman" w:hAnsi="Times New Roman" w:cs="Times New Roman"/>
-                <w:sz w:val="20"/>
-                <w:szCs w:val="20"/>
-              </w:rPr>
-              <w:t>7</w:t>
+              <w:t>70</w:t>
             </w:r>
             <w:r>
               <w:rPr>
@@ -2005,17 +1992,6 @@
                 <m:jc m:val="left"/>
               </m:oMathParaPr>
               <m:oMath>
-                <m:r>
-                  <m:rPr>
-                    <m:sty m:val="p"/>
-                  </m:rPr>
-                  <w:rPr>
-                    <w:rFonts w:ascii="Cambria Math" w:hAnsi="Cambria Math" w:cs="Times New Roman"/>
-                    <w:sz w:val="16"/>
-                    <w:szCs w:val="16"/>
-                  </w:rPr>
-                  <m:t>CPU</m:t>
-                </m:r>
                 <m:sSub>
                   <m:sSubPr>
                     <m:ctrlPr>
@@ -2029,15 +2005,12 @@
                   </m:sSubPr>
                   <m:e>
                     <m:r>
-                      <m:rPr>
-                        <m:sty m:val="p"/>
-                      </m:rPr>
-                      <w:rPr>
-                        <w:rFonts w:ascii="Cambria Math" w:hAnsi="Cambria Math" w:cs="Times New Roman"/>
-                        <w:sz w:val="16"/>
-                        <w:szCs w:val="16"/>
-                      </w:rPr>
-                      <m:t>E</m:t>
+                      <w:rPr>
+                        <w:rFonts w:ascii="Cambria Math" w:hAnsi="Cambria Math" w:cs="Times New Roman"/>
+                        <w:sz w:val="16"/>
+                        <w:szCs w:val="16"/>
+                      </w:rPr>
+                      <m:t>count</m:t>
                     </m:r>
                   </m:e>
                   <m:sub>
@@ -2765,7 +2738,7 @@
                 <w:sz w:val="20"/>
                 <w:szCs w:val="20"/>
               </w:rPr>
-              <w:t>29</w:t>
+              <w:t>30</w:t>
             </w:r>
             <w:r>
               <w:rPr>
@@ -2861,17 +2834,6 @@
                 <m:jc m:val="left"/>
               </m:oMathParaPr>
               <m:oMath>
-                <m:r>
-                  <m:rPr>
-                    <m:sty m:val="p"/>
-                  </m:rPr>
-                  <w:rPr>
-                    <w:rFonts w:ascii="Cambria Math" w:hAnsi="Cambria Math" w:cs="Times New Roman"/>
-                    <w:sz w:val="16"/>
-                    <w:szCs w:val="16"/>
-                  </w:rPr>
-                  <m:t>CPU</m:t>
-                </m:r>
                 <m:sSub>
                   <m:sSubPr>
                     <m:ctrlPr>
@@ -2885,15 +2847,12 @@
                   </m:sSubPr>
                   <m:e>
                     <m:r>
-                      <m:rPr>
-                        <m:sty m:val="p"/>
-                      </m:rPr>
-                      <w:rPr>
-                        <w:rFonts w:ascii="Cambria Math" w:hAnsi="Cambria Math" w:cs="Times New Roman"/>
-                        <w:sz w:val="16"/>
-                        <w:szCs w:val="16"/>
-                      </w:rPr>
-                      <m:t>E</m:t>
+                      <w:rPr>
+                        <w:rFonts w:ascii="Cambria Math" w:hAnsi="Cambria Math" w:cs="Times New Roman"/>
+                        <w:sz w:val="16"/>
+                        <w:szCs w:val="16"/>
+                      </w:rPr>
+                      <m:t>count</m:t>
                     </m:r>
                   </m:e>
                   <m:sub>
@@ -3629,7 +3588,7 @@
                 <w:sz w:val="20"/>
                 <w:szCs w:val="20"/>
               </w:rPr>
-              <w:t>4</w:t>
+              <w:t>7</w:t>
             </w:r>
             <w:r>
               <w:rPr>
@@ -3735,17 +3694,6 @@
                 <m:jc m:val="left"/>
               </m:oMathParaPr>
               <m:oMath>
-                <m:r>
-                  <m:rPr>
-                    <m:sty m:val="p"/>
-                  </m:rPr>
-                  <w:rPr>
-                    <w:rFonts w:ascii="Cambria Math" w:hAnsi="Cambria Math" w:cs="Times New Roman"/>
-                    <w:sz w:val="16"/>
-                    <w:szCs w:val="16"/>
-                  </w:rPr>
-                  <m:t>CPU</m:t>
-                </m:r>
                 <m:sSub>
                   <m:sSubPr>
                     <m:ctrlPr>
@@ -3759,15 +3707,12 @@
                   </m:sSubPr>
                   <m:e>
                     <m:r>
-                      <m:rPr>
-                        <m:sty m:val="p"/>
-                      </m:rPr>
-                      <w:rPr>
-                        <w:rFonts w:ascii="Cambria Math" w:hAnsi="Cambria Math" w:cs="Times New Roman"/>
-                        <w:sz w:val="16"/>
-                        <w:szCs w:val="16"/>
-                      </w:rPr>
-                      <m:t>E</m:t>
+                      <w:rPr>
+                        <w:rFonts w:ascii="Cambria Math" w:hAnsi="Cambria Math" w:cs="Times New Roman"/>
+                        <w:sz w:val="16"/>
+                        <w:szCs w:val="16"/>
+                      </w:rPr>
+                      <m:t>count</m:t>
                     </m:r>
                   </m:e>
                   <m:sub>
@@ -4500,7 +4445,7 @@
                 <w:sz w:val="20"/>
                 <w:szCs w:val="20"/>
               </w:rPr>
-              <w:t>4</w:t>
+              <w:t>6</w:t>
             </w:r>
             <w:r>
               <w:rPr>
@@ -4596,17 +4541,6 @@
                 <m:jc m:val="left"/>
               </m:oMathParaPr>
               <m:oMath>
-                <m:r>
-                  <m:rPr>
-                    <m:sty m:val="p"/>
-                  </m:rPr>
-                  <w:rPr>
-                    <w:rFonts w:ascii="Cambria Math" w:hAnsi="Cambria Math" w:cs="Times New Roman"/>
-                    <w:sz w:val="16"/>
-                    <w:szCs w:val="16"/>
-                  </w:rPr>
-                  <m:t>CPU</m:t>
-                </m:r>
                 <m:sSub>
                   <m:sSubPr>
                     <m:ctrlPr>
@@ -4620,28 +4554,33 @@
                   </m:sSubPr>
                   <m:e>
                     <m:r>
-                      <m:rPr>
-                        <m:sty m:val="p"/>
-                      </m:rPr>
-                      <w:rPr>
-                        <w:rFonts w:ascii="Cambria Math" w:hAnsi="Cambria Math" w:cs="Times New Roman"/>
-                        <w:sz w:val="16"/>
-                        <w:szCs w:val="16"/>
-                      </w:rPr>
-                      <m:t>E</m:t>
+                      <w:rPr>
+                        <w:rFonts w:ascii="Cambria Math" w:hAnsi="Cambria Math" w:cs="Times New Roman"/>
+                        <w:sz w:val="16"/>
+                        <w:szCs w:val="16"/>
+                      </w:rPr>
+                      <m:t>count</m:t>
                     </m:r>
                   </m:e>
                   <m:sub>
                     <m:r>
-                      <m:rPr>
-                        <m:sty m:val="p"/>
-                      </m:rPr>
-                      <w:rPr>
-                        <w:rFonts w:ascii="Cambria Math" w:hAnsi="Cambria Math" w:cs="Times New Roman"/>
-                        <w:sz w:val="16"/>
-                        <w:szCs w:val="16"/>
-                      </w:rPr>
-                      <m:t>y,lat,lon</m:t>
+                      <w:rPr>
+                        <w:rFonts w:ascii="Cambria Math" w:hAnsi="Cambria Math" w:cs="Times New Roman"/>
+                        <w:sz w:val="16"/>
+                        <w:szCs w:val="16"/>
+                      </w:rPr>
+                      <m:t>NPGO</m:t>
+                    </m:r>
+                    <m:r>
+                      <m:rPr>
+                        <m:sty m:val="p"/>
+                      </m:rPr>
+                      <w:rPr>
+                        <w:rFonts w:ascii="Cambria Math" w:hAnsi="Cambria Math" w:cs="Times New Roman"/>
+                        <w:sz w:val="16"/>
+                        <w:szCs w:val="16"/>
+                      </w:rPr>
+                      <m:t>,lat,lon</m:t>
                     </m:r>
                   </m:sub>
                 </m:sSub>
@@ -4814,15 +4753,12 @@
                       </m:e>
                       <m:sub>
                         <m:r>
-                          <m:rPr>
-                            <m:sty m:val="p"/>
-                          </m:rPr>
-                          <w:rPr>
-                            <w:rFonts w:ascii="Cambria Math" w:hAnsi="Cambria Math" w:cs="Times New Roman"/>
-                            <w:sz w:val="16"/>
-                            <w:szCs w:val="16"/>
-                          </w:rPr>
-                          <m:t>y</m:t>
+                          <w:rPr>
+                            <w:rFonts w:ascii="Cambria Math" w:hAnsi="Cambria Math" w:cs="Times New Roman"/>
+                            <w:sz w:val="16"/>
+                            <w:szCs w:val="16"/>
+                          </w:rPr>
+                          <m:t>NPGO</m:t>
                         </m:r>
                       </m:sub>
                     </m:sSub>
@@ -4863,15 +4799,12 @@
                       </m:e>
                       <m:sub>
                         <m:r>
-                          <m:rPr>
-                            <m:sty m:val="p"/>
-                          </m:rPr>
-                          <w:rPr>
-                            <w:rFonts w:ascii="Cambria Math" w:hAnsi="Cambria Math" w:cs="Times New Roman"/>
-                            <w:sz w:val="16"/>
-                            <w:szCs w:val="16"/>
-                          </w:rPr>
-                          <m:t>y</m:t>
+                          <w:rPr>
+                            <w:rFonts w:ascii="Cambria Math" w:hAnsi="Cambria Math" w:cs="Times New Roman"/>
+                            <w:sz w:val="16"/>
+                            <w:szCs w:val="16"/>
+                          </w:rPr>
+                          <m:t>NPGO</m:t>
                         </m:r>
                       </m:sub>
                     </m:sSub>
@@ -4964,15 +4897,23 @@
                       </m:e>
                       <m:sub>
                         <m:r>
-                          <m:rPr>
-                            <m:sty m:val="p"/>
-                          </m:rPr>
-                          <w:rPr>
-                            <w:rFonts w:ascii="Cambria Math" w:hAnsi="Cambria Math" w:cs="Times New Roman"/>
-                            <w:sz w:val="16"/>
-                            <w:szCs w:val="16"/>
-                          </w:rPr>
-                          <m:t>y,lat,lon</m:t>
+                          <w:rPr>
+                            <w:rFonts w:ascii="Cambria Math" w:hAnsi="Cambria Math" w:cs="Times New Roman"/>
+                            <w:sz w:val="16"/>
+                            <w:szCs w:val="16"/>
+                          </w:rPr>
+                          <m:t>NPGO</m:t>
+                        </m:r>
+                        <m:r>
+                          <m:rPr>
+                            <m:sty m:val="p"/>
+                          </m:rPr>
+                          <w:rPr>
+                            <w:rFonts w:ascii="Cambria Math" w:hAnsi="Cambria Math" w:cs="Times New Roman"/>
+                            <w:sz w:val="16"/>
+                            <w:szCs w:val="16"/>
+                          </w:rPr>
+                          <m:t>,lat,lon</m:t>
                         </m:r>
                       </m:sub>
                     </m:sSub>
@@ -5258,15 +5199,23 @@
                       </m:e>
                       <m:sub>
                         <m:r>
-                          <m:rPr>
-                            <m:sty m:val="p"/>
-                          </m:rPr>
-                          <w:rPr>
-                            <w:rFonts w:ascii="Cambria Math" w:hAnsi="Cambria Math" w:cs="Times New Roman"/>
-                            <w:sz w:val="16"/>
-                            <w:szCs w:val="16"/>
-                          </w:rPr>
-                          <m:t>y,lat,lon</m:t>
+                          <w:rPr>
+                            <w:rFonts w:ascii="Cambria Math" w:hAnsi="Cambria Math" w:cs="Times New Roman"/>
+                            <w:sz w:val="16"/>
+                            <w:szCs w:val="16"/>
+                          </w:rPr>
+                          <m:t>NPGO</m:t>
+                        </m:r>
+                        <m:r>
+                          <m:rPr>
+                            <m:sty m:val="p"/>
+                          </m:rPr>
+                          <w:rPr>
+                            <w:rFonts w:ascii="Cambria Math" w:hAnsi="Cambria Math" w:cs="Times New Roman"/>
+                            <w:sz w:val="16"/>
+                            <w:szCs w:val="16"/>
+                          </w:rPr>
+                          <m:t>,lat,lon</m:t>
                         </m:r>
                       </m:sub>
                     </m:sSub>
@@ -5309,15 +5258,23 @@
                   </m:e>
                   <m:sub>
                     <m:r>
-                      <m:rPr>
-                        <m:sty m:val="p"/>
-                      </m:rPr>
-                      <w:rPr>
-                        <w:rFonts w:ascii="Cambria Math" w:hAnsi="Cambria Math" w:cs="Times New Roman"/>
-                        <w:sz w:val="16"/>
-                        <w:szCs w:val="16"/>
-                      </w:rPr>
-                      <m:t>y,lat,lon</m:t>
+                      <w:rPr>
+                        <w:rFonts w:ascii="Cambria Math" w:hAnsi="Cambria Math" w:cs="Times New Roman"/>
+                        <w:sz w:val="16"/>
+                        <w:szCs w:val="16"/>
+                      </w:rPr>
+                      <m:t>NPGO</m:t>
+                    </m:r>
+                    <m:r>
+                      <m:rPr>
+                        <m:sty m:val="p"/>
+                      </m:rPr>
+                      <w:rPr>
+                        <w:rFonts w:ascii="Cambria Math" w:hAnsi="Cambria Math" w:cs="Times New Roman"/>
+                        <w:sz w:val="16"/>
+                        <w:szCs w:val="16"/>
+                      </w:rPr>
+                      <m:t>,lat,lon</m:t>
                     </m:r>
                   </m:sub>
                 </m:sSub>
@@ -5361,7 +5318,7 @@
                 <w:sz w:val="20"/>
                 <w:szCs w:val="20"/>
               </w:rPr>
-              <w:t>8</w:t>
+              <w:t>9</w:t>
             </w:r>
             <w:r>
               <w:rPr>
@@ -5489,17 +5446,6 @@
                 <m:jc m:val="left"/>
               </m:oMathParaPr>
               <m:oMath>
-                <m:r>
-                  <m:rPr>
-                    <m:sty m:val="p"/>
-                  </m:rPr>
-                  <w:rPr>
-                    <w:rFonts w:ascii="Cambria Math" w:hAnsi="Cambria Math" w:cs="Times New Roman"/>
-                    <w:sz w:val="16"/>
-                    <w:szCs w:val="16"/>
-                  </w:rPr>
-                  <m:t>CPU</m:t>
-                </m:r>
                 <m:sSub>
                   <m:sSubPr>
                     <m:ctrlPr>
@@ -5513,15 +5459,12 @@
                   </m:sSubPr>
                   <m:e>
                     <m:r>
-                      <m:rPr>
-                        <m:sty m:val="p"/>
-                      </m:rPr>
-                      <w:rPr>
-                        <w:rFonts w:ascii="Cambria Math" w:hAnsi="Cambria Math" w:cs="Times New Roman"/>
-                        <w:sz w:val="16"/>
-                        <w:szCs w:val="16"/>
-                      </w:rPr>
-                      <m:t>E</m:t>
+                      <w:rPr>
+                        <w:rFonts w:ascii="Cambria Math" w:hAnsi="Cambria Math" w:cs="Times New Roman"/>
+                        <w:sz w:val="16"/>
+                        <w:szCs w:val="16"/>
+                      </w:rPr>
+                      <m:t>count</m:t>
                     </m:r>
                   </m:e>
                   <m:sub>
@@ -6257,7 +6200,7 @@
                 <w:sz w:val="20"/>
                 <w:szCs w:val="20"/>
               </w:rPr>
-              <w:t>4</w:t>
+              <w:t>5</w:t>
             </w:r>
             <w:r>
               <w:rPr>
@@ -6353,17 +6296,6 @@
                 <m:jc m:val="left"/>
               </m:oMathParaPr>
               <m:oMath>
-                <m:r>
-                  <m:rPr>
-                    <m:sty m:val="p"/>
-                  </m:rPr>
-                  <w:rPr>
-                    <w:rFonts w:ascii="Cambria Math" w:hAnsi="Cambria Math" w:cs="Times New Roman"/>
-                    <w:sz w:val="16"/>
-                    <w:szCs w:val="16"/>
-                  </w:rPr>
-                  <m:t>CPU</m:t>
-                </m:r>
                 <m:sSub>
                   <m:sSubPr>
                     <m:ctrlPr>
@@ -6377,15 +6309,12 @@
                   </m:sSubPr>
                   <m:e>
                     <m:r>
-                      <m:rPr>
-                        <m:sty m:val="p"/>
-                      </m:rPr>
-                      <w:rPr>
-                        <w:rFonts w:ascii="Cambria Math" w:hAnsi="Cambria Math" w:cs="Times New Roman"/>
-                        <w:sz w:val="16"/>
-                        <w:szCs w:val="16"/>
-                      </w:rPr>
-                      <m:t>E</m:t>
+                      <w:rPr>
+                        <w:rFonts w:ascii="Cambria Math" w:hAnsi="Cambria Math" w:cs="Times New Roman"/>
+                        <w:sz w:val="16"/>
+                        <w:szCs w:val="16"/>
+                      </w:rPr>
+                      <m:t>count</m:t>
                     </m:r>
                   </m:e>
                   <m:sub>
@@ -7113,15 +7042,7 @@
                 <w:sz w:val="20"/>
                 <w:szCs w:val="20"/>
               </w:rPr>
-              <w:t>2</w:t>
-            </w:r>
-            <w:r>
-              <w:rPr>
-                <w:rFonts w:ascii="Times New Roman" w:hAnsi="Times New Roman" w:cs="Times New Roman"/>
-                <w:sz w:val="20"/>
-                <w:szCs w:val="20"/>
-              </w:rPr>
-              <w:t>6</w:t>
+              <w:t>30</w:t>
             </w:r>
             <w:r>
               <w:rPr>
@@ -7227,17 +7148,6 @@
                 <m:jc m:val="left"/>
               </m:oMathParaPr>
               <m:oMath>
-                <m:r>
-                  <m:rPr>
-                    <m:sty m:val="p"/>
-                  </m:rPr>
-                  <w:rPr>
-                    <w:rFonts w:ascii="Cambria Math" w:hAnsi="Cambria Math" w:cs="Times New Roman"/>
-                    <w:sz w:val="16"/>
-                    <w:szCs w:val="16"/>
-                  </w:rPr>
-                  <m:t>CPU</m:t>
-                </m:r>
                 <m:sSub>
                   <m:sSubPr>
                     <m:ctrlPr>
@@ -7251,15 +7161,12 @@
                   </m:sSubPr>
                   <m:e>
                     <m:r>
-                      <m:rPr>
-                        <m:sty m:val="p"/>
-                      </m:rPr>
-                      <w:rPr>
-                        <w:rFonts w:ascii="Cambria Math" w:hAnsi="Cambria Math" w:cs="Times New Roman"/>
-                        <w:sz w:val="16"/>
-                        <w:szCs w:val="16"/>
-                      </w:rPr>
-                      <m:t>E</m:t>
+                      <w:rPr>
+                        <w:rFonts w:ascii="Cambria Math" w:hAnsi="Cambria Math" w:cs="Times New Roman"/>
+                        <w:sz w:val="16"/>
+                        <w:szCs w:val="16"/>
+                      </w:rPr>
+                      <m:t>count</m:t>
                     </m:r>
                   </m:e>
                   <m:sub>
@@ -7995,7 +7902,7 @@
                 <w:sz w:val="20"/>
                 <w:szCs w:val="20"/>
               </w:rPr>
-              <w:t>8</w:t>
+              <w:t>9</w:t>
             </w:r>
             <w:r>
               <w:rPr>
@@ -8091,17 +7998,6 @@
                 <m:jc m:val="left"/>
               </m:oMathParaPr>
               <m:oMath>
-                <m:r>
-                  <m:rPr>
-                    <m:sty m:val="p"/>
-                  </m:rPr>
-                  <w:rPr>
-                    <w:rFonts w:ascii="Cambria Math" w:hAnsi="Cambria Math" w:cs="Times New Roman"/>
-                    <w:sz w:val="16"/>
-                    <w:szCs w:val="16"/>
-                  </w:rPr>
-                  <m:t>CPU</m:t>
-                </m:r>
                 <m:sSub>
                   <m:sSubPr>
                     <m:ctrlPr>
@@ -8115,15 +8011,12 @@
                   </m:sSubPr>
                   <m:e>
                     <m:r>
-                      <m:rPr>
-                        <m:sty m:val="p"/>
-                      </m:rPr>
-                      <w:rPr>
-                        <w:rFonts w:ascii="Cambria Math" w:hAnsi="Cambria Math" w:cs="Times New Roman"/>
-                        <w:sz w:val="16"/>
-                        <w:szCs w:val="16"/>
-                      </w:rPr>
-                      <m:t>E</m:t>
+                      <w:rPr>
+                        <w:rFonts w:ascii="Cambria Math" w:hAnsi="Cambria Math" w:cs="Times New Roman"/>
+                        <w:sz w:val="16"/>
+                        <w:szCs w:val="16"/>
+                      </w:rPr>
+                      <m:t>count</m:t>
                     </m:r>
                   </m:e>
                   <m:sub>
@@ -8859,7 +8752,7 @@
                 <w:sz w:val="20"/>
                 <w:szCs w:val="20"/>
               </w:rPr>
-              <w:t>4</w:t>
+              <w:t>5</w:t>
             </w:r>
             <w:r>
               <w:rPr>
@@ -8987,17 +8880,6 @@
                 <m:jc m:val="left"/>
               </m:oMathParaPr>
               <m:oMath>
-                <m:r>
-                  <m:rPr>
-                    <m:sty m:val="p"/>
-                  </m:rPr>
-                  <w:rPr>
-                    <w:rFonts w:ascii="Cambria Math" w:hAnsi="Cambria Math" w:cs="Times New Roman"/>
-                    <w:sz w:val="16"/>
-                    <w:szCs w:val="16"/>
-                  </w:rPr>
-                  <m:t>CPU</m:t>
-                </m:r>
                 <m:sSub>
                   <m:sSubPr>
                     <m:ctrlPr>
@@ -9011,15 +8893,12 @@
                   </m:sSubPr>
                   <m:e>
                     <m:r>
-                      <m:rPr>
-                        <m:sty m:val="p"/>
-                      </m:rPr>
-                      <w:rPr>
-                        <w:rFonts w:ascii="Cambria Math" w:hAnsi="Cambria Math" w:cs="Times New Roman"/>
-                        <w:sz w:val="16"/>
-                        <w:szCs w:val="16"/>
-                      </w:rPr>
-                      <m:t>E</m:t>
+                      <w:rPr>
+                        <w:rFonts w:ascii="Cambria Math" w:hAnsi="Cambria Math" w:cs="Times New Roman"/>
+                        <w:sz w:val="16"/>
+                        <w:szCs w:val="16"/>
+                      </w:rPr>
+                      <m:t>count</m:t>
                     </m:r>
                   </m:e>
                   <m:sub>
@@ -9755,7 +9634,7 @@
                 <w:sz w:val="20"/>
                 <w:szCs w:val="20"/>
               </w:rPr>
-              <w:t>5</w:t>
+              <w:t>6</w:t>
             </w:r>
             <w:r>
               <w:rPr>
@@ -9851,28 +9730,6 @@
                 <m:jc m:val="left"/>
               </m:oMathParaPr>
               <m:oMath>
-                <m:r>
-                  <m:rPr>
-                    <m:sty m:val="p"/>
-                  </m:rPr>
-                  <w:rPr>
-                    <w:rFonts w:ascii="Cambria Math" w:eastAsiaTheme="minorEastAsia" w:hAnsi="Cambria Math" w:cs="Times New Roman"/>
-                    <w:sz w:val="16"/>
-                    <w:szCs w:val="16"/>
-                  </w:rPr>
-                  <m:t>C</m:t>
-                </m:r>
-                <m:r>
-                  <m:rPr>
-                    <m:sty m:val="p"/>
-                  </m:rPr>
-                  <w:rPr>
-                    <w:rFonts w:ascii="Cambria Math" w:hAnsi="Cambria Math" w:cs="Times New Roman"/>
-                    <w:sz w:val="16"/>
-                    <w:szCs w:val="16"/>
-                  </w:rPr>
-                  <m:t>PU</m:t>
-                </m:r>
                 <m:sSub>
                   <m:sSubPr>
                     <m:ctrlPr>
@@ -9886,15 +9743,12 @@
                   </m:sSubPr>
                   <m:e>
                     <m:r>
-                      <m:rPr>
-                        <m:sty m:val="p"/>
-                      </m:rPr>
-                      <w:rPr>
-                        <w:rFonts w:ascii="Cambria Math" w:hAnsi="Cambria Math" w:cs="Times New Roman"/>
-                        <w:sz w:val="16"/>
-                        <w:szCs w:val="16"/>
-                      </w:rPr>
-                      <m:t>E</m:t>
+                      <w:rPr>
+                        <w:rFonts w:ascii="Cambria Math" w:hAnsi="Cambria Math" w:cs="Times New Roman"/>
+                        <w:sz w:val="16"/>
+                        <w:szCs w:val="16"/>
+                      </w:rPr>
+                      <m:t>count</m:t>
                     </m:r>
                   </m:e>
                   <m:sub>
@@ -10622,7 +10476,7 @@
                 <w:sz w:val="20"/>
                 <w:szCs w:val="20"/>
               </w:rPr>
-              <w:t>48</w:t>
+              <w:t>51</w:t>
             </w:r>
             <w:r>
               <w:rPr>
@@ -10750,17 +10604,6 @@
                 <m:jc m:val="left"/>
               </m:oMathParaPr>
               <m:oMath>
-                <m:r>
-                  <m:rPr>
-                    <m:sty m:val="p"/>
-                  </m:rPr>
-                  <w:rPr>
-                    <w:rFonts w:ascii="Cambria Math" w:hAnsi="Cambria Math" w:cs="Times New Roman"/>
-                    <w:sz w:val="16"/>
-                    <w:szCs w:val="16"/>
-                  </w:rPr>
-                  <m:t>CPU</m:t>
-                </m:r>
                 <m:sSub>
                   <m:sSubPr>
                     <m:ctrlPr>
@@ -10774,15 +10617,12 @@
                   </m:sSubPr>
                   <m:e>
                     <m:r>
-                      <m:rPr>
-                        <m:sty m:val="p"/>
-                      </m:rPr>
-                      <w:rPr>
-                        <w:rFonts w:ascii="Cambria Math" w:hAnsi="Cambria Math" w:cs="Times New Roman"/>
-                        <w:sz w:val="16"/>
-                        <w:szCs w:val="16"/>
-                      </w:rPr>
-                      <m:t>E</m:t>
+                      <w:rPr>
+                        <w:rFonts w:ascii="Cambria Math" w:hAnsi="Cambria Math" w:cs="Times New Roman"/>
+                        <w:sz w:val="16"/>
+                        <w:szCs w:val="16"/>
+                      </w:rPr>
+                      <m:t>count</m:t>
                     </m:r>
                   </m:e>
                   <m:sub>
@@ -11518,7 +11358,7 @@
                 <w:sz w:val="20"/>
                 <w:szCs w:val="20"/>
               </w:rPr>
-              <w:t>3</w:t>
+              <w:t>4</w:t>
             </w:r>
             <w:r>
               <w:rPr>
@@ -11614,17 +11454,6 @@
                 <m:jc m:val="left"/>
               </m:oMathParaPr>
               <m:oMath>
-                <m:r>
-                  <m:rPr>
-                    <m:sty m:val="p"/>
-                  </m:rPr>
-                  <w:rPr>
-                    <w:rFonts w:ascii="Cambria Math" w:hAnsi="Cambria Math" w:cs="Times New Roman"/>
-                    <w:sz w:val="16"/>
-                    <w:szCs w:val="16"/>
-                  </w:rPr>
-                  <m:t>CPU</m:t>
-                </m:r>
                 <m:sSub>
                   <m:sSubPr>
                     <m:ctrlPr>
@@ -11638,15 +11467,12 @@
                   </m:sSubPr>
                   <m:e>
                     <m:r>
-                      <m:rPr>
-                        <m:sty m:val="p"/>
-                      </m:rPr>
-                      <w:rPr>
-                        <w:rFonts w:ascii="Cambria Math" w:hAnsi="Cambria Math" w:cs="Times New Roman"/>
-                        <w:sz w:val="16"/>
-                        <w:szCs w:val="16"/>
-                      </w:rPr>
-                      <m:t>E</m:t>
+                      <w:rPr>
+                        <w:rFonts w:ascii="Cambria Math" w:hAnsi="Cambria Math" w:cs="Times New Roman"/>
+                        <w:sz w:val="16"/>
+                        <w:szCs w:val="16"/>
+                      </w:rPr>
+                      <m:t>count</m:t>
                     </m:r>
                   </m:e>
                   <m:sub>
@@ -12374,15 +12200,7 @@
                 <w:sz w:val="20"/>
                 <w:szCs w:val="20"/>
               </w:rPr>
-              <w:t>4</w:t>
-            </w:r>
-            <w:r>
-              <w:rPr>
-                <w:rFonts w:ascii="Times New Roman" w:hAnsi="Times New Roman" w:cs="Times New Roman"/>
-                <w:sz w:val="20"/>
-                <w:szCs w:val="20"/>
-              </w:rPr>
-              <w:t>7</w:t>
+              <w:t>51</w:t>
             </w:r>
             <w:r>
               <w:rPr>
@@ -12488,17 +12306,6 @@
                 <m:jc m:val="left"/>
               </m:oMathParaPr>
               <m:oMath>
-                <m:r>
-                  <m:rPr>
-                    <m:sty m:val="p"/>
-                  </m:rPr>
-                  <w:rPr>
-                    <w:rFonts w:ascii="Cambria Math" w:hAnsi="Cambria Math" w:cs="Times New Roman"/>
-                    <w:sz w:val="16"/>
-                    <w:szCs w:val="16"/>
-                  </w:rPr>
-                  <m:t>CPU</m:t>
-                </m:r>
                 <m:sSub>
                   <m:sSubPr>
                     <m:ctrlPr>
@@ -12512,15 +12319,12 @@
                   </m:sSubPr>
                   <m:e>
                     <m:r>
-                      <m:rPr>
-                        <m:sty m:val="p"/>
-                      </m:rPr>
-                      <w:rPr>
-                        <w:rFonts w:ascii="Cambria Math" w:hAnsi="Cambria Math" w:cs="Times New Roman"/>
-                        <w:sz w:val="16"/>
-                        <w:szCs w:val="16"/>
-                      </w:rPr>
-                      <m:t>E</m:t>
+                      <w:rPr>
+                        <w:rFonts w:ascii="Cambria Math" w:hAnsi="Cambria Math" w:cs="Times New Roman"/>
+                        <w:sz w:val="16"/>
+                        <w:szCs w:val="16"/>
+                      </w:rPr>
+                      <m:t>count</m:t>
                     </m:r>
                   </m:e>
                   <m:sub>
@@ -13248,7 +13052,15 @@
                 <w:sz w:val="20"/>
                 <w:szCs w:val="20"/>
               </w:rPr>
-              <w:t>45</w:t>
+              <w:t>4</w:t>
+            </w:r>
+            <w:r>
+              <w:rPr>
+                <w:rFonts w:ascii="Times New Roman" w:hAnsi="Times New Roman" w:cs="Times New Roman"/>
+                <w:sz w:val="20"/>
+                <w:szCs w:val="20"/>
+              </w:rPr>
+              <w:t>6</w:t>
             </w:r>
             <w:r>
               <w:rPr>
@@ -13342,17 +13154,6 @@
                 <m:jc m:val="left"/>
               </m:oMathParaPr>
               <m:oMath>
-                <m:r>
-                  <m:rPr>
-                    <m:sty m:val="p"/>
-                  </m:rPr>
-                  <w:rPr>
-                    <w:rFonts w:ascii="Cambria Math" w:hAnsi="Cambria Math" w:cs="Times New Roman"/>
-                    <w:sz w:val="16"/>
-                    <w:szCs w:val="16"/>
-                  </w:rPr>
-                  <m:t>CPU</m:t>
-                </m:r>
                 <m:sSub>
                   <m:sSubPr>
                     <m:ctrlPr>
@@ -13366,28 +13167,33 @@
                   </m:sSubPr>
                   <m:e>
                     <m:r>
-                      <m:rPr>
-                        <m:sty m:val="p"/>
-                      </m:rPr>
-                      <w:rPr>
-                        <w:rFonts w:ascii="Cambria Math" w:hAnsi="Cambria Math" w:cs="Times New Roman"/>
-                        <w:sz w:val="16"/>
-                        <w:szCs w:val="16"/>
-                      </w:rPr>
-                      <m:t>E</m:t>
+                      <w:rPr>
+                        <w:rFonts w:ascii="Cambria Math" w:hAnsi="Cambria Math" w:cs="Times New Roman"/>
+                        <w:sz w:val="16"/>
+                        <w:szCs w:val="16"/>
+                      </w:rPr>
+                      <m:t>count</m:t>
                     </m:r>
                   </m:e>
                   <m:sub>
                     <m:r>
-                      <m:rPr>
-                        <m:sty m:val="p"/>
-                      </m:rPr>
-                      <w:rPr>
-                        <w:rFonts w:ascii="Cambria Math" w:hAnsi="Cambria Math" w:cs="Times New Roman"/>
-                        <w:sz w:val="16"/>
-                        <w:szCs w:val="16"/>
-                      </w:rPr>
-                      <m:t>y,lat,lon</m:t>
+                      <w:rPr>
+                        <w:rFonts w:ascii="Cambria Math" w:hAnsi="Cambria Math" w:cs="Times New Roman"/>
+                        <w:sz w:val="16"/>
+                        <w:szCs w:val="16"/>
+                      </w:rPr>
+                      <m:t>NPGO</m:t>
+                    </m:r>
+                    <m:r>
+                      <m:rPr>
+                        <m:sty m:val="p"/>
+                      </m:rPr>
+                      <w:rPr>
+                        <w:rFonts w:ascii="Cambria Math" w:hAnsi="Cambria Math" w:cs="Times New Roman"/>
+                        <w:sz w:val="16"/>
+                        <w:szCs w:val="16"/>
+                      </w:rPr>
+                      <m:t>,lat,lon</m:t>
                     </m:r>
                   </m:sub>
                 </m:sSub>
@@ -13453,15 +13259,12 @@
                   </m:dPr>
                   <m:e>
                     <m:r>
-                      <m:rPr>
-                        <m:sty m:val="p"/>
-                      </m:rPr>
-                      <w:rPr>
-                        <w:rFonts w:ascii="Cambria Math" w:hAnsi="Cambria Math" w:cs="Times New Roman"/>
-                        <w:sz w:val="16"/>
-                        <w:szCs w:val="16"/>
-                      </w:rPr>
-                      <m:t>y</m:t>
+                      <w:rPr>
+                        <w:rFonts w:ascii="Cambria Math" w:hAnsi="Cambria Math" w:cs="Times New Roman"/>
+                        <w:sz w:val="16"/>
+                        <w:szCs w:val="16"/>
+                      </w:rPr>
+                      <m:t>NPGO</m:t>
                     </m:r>
                   </m:e>
                 </m:d>
@@ -13563,15 +13366,12 @@
                       </m:e>
                       <m:sub>
                         <m:r>
-                          <m:rPr>
-                            <m:sty m:val="p"/>
-                          </m:rPr>
-                          <w:rPr>
-                            <w:rFonts w:ascii="Cambria Math" w:hAnsi="Cambria Math" w:cs="Times New Roman"/>
-                            <w:sz w:val="16"/>
-                            <w:szCs w:val="16"/>
-                          </w:rPr>
-                          <m:t>y</m:t>
+                          <w:rPr>
+                            <w:rFonts w:ascii="Cambria Math" w:hAnsi="Cambria Math" w:cs="Times New Roman"/>
+                            <w:sz w:val="16"/>
+                            <w:szCs w:val="16"/>
+                          </w:rPr>
+                          <m:t>NPGO</m:t>
                         </m:r>
                       </m:sub>
                     </m:sSub>
@@ -13612,15 +13412,12 @@
                       </m:e>
                       <m:sub>
                         <m:r>
-                          <m:rPr>
-                            <m:sty m:val="p"/>
-                          </m:rPr>
-                          <w:rPr>
-                            <w:rFonts w:ascii="Cambria Math" w:hAnsi="Cambria Math" w:cs="Times New Roman"/>
-                            <w:sz w:val="16"/>
-                            <w:szCs w:val="16"/>
-                          </w:rPr>
-                          <m:t>y</m:t>
+                          <w:rPr>
+                            <w:rFonts w:ascii="Cambria Math" w:hAnsi="Cambria Math" w:cs="Times New Roman"/>
+                            <w:sz w:val="16"/>
+                            <w:szCs w:val="16"/>
+                          </w:rPr>
+                          <m:t>NPGO</m:t>
                         </m:r>
                       </m:sub>
                     </m:sSub>
@@ -13713,15 +13510,23 @@
                       </m:e>
                       <m:sub>
                         <m:r>
-                          <m:rPr>
-                            <m:sty m:val="p"/>
-                          </m:rPr>
-                          <w:rPr>
-                            <w:rFonts w:ascii="Cambria Math" w:hAnsi="Cambria Math" w:cs="Times New Roman"/>
-                            <w:sz w:val="16"/>
-                            <w:szCs w:val="16"/>
-                          </w:rPr>
-                          <m:t>y,lat,lon</m:t>
+                          <w:rPr>
+                            <w:rFonts w:ascii="Cambria Math" w:hAnsi="Cambria Math" w:cs="Times New Roman"/>
+                            <w:sz w:val="16"/>
+                            <w:szCs w:val="16"/>
+                          </w:rPr>
+                          <m:t>NPGO</m:t>
+                        </m:r>
+                        <m:r>
+                          <m:rPr>
+                            <m:sty m:val="p"/>
+                          </m:rPr>
+                          <w:rPr>
+                            <w:rFonts w:ascii="Cambria Math" w:hAnsi="Cambria Math" w:cs="Times New Roman"/>
+                            <w:sz w:val="16"/>
+                            <w:szCs w:val="16"/>
+                          </w:rPr>
+                          <m:t>,lat,lon</m:t>
                         </m:r>
                       </m:sub>
                     </m:sSub>
@@ -14007,15 +13812,23 @@
                       </m:e>
                       <m:sub>
                         <m:r>
-                          <m:rPr>
-                            <m:sty m:val="p"/>
-                          </m:rPr>
-                          <w:rPr>
-                            <w:rFonts w:ascii="Cambria Math" w:hAnsi="Cambria Math" w:cs="Times New Roman"/>
-                            <w:sz w:val="16"/>
-                            <w:szCs w:val="16"/>
-                          </w:rPr>
-                          <m:t>y,lat,lon</m:t>
+                          <w:rPr>
+                            <w:rFonts w:ascii="Cambria Math" w:hAnsi="Cambria Math" w:cs="Times New Roman"/>
+                            <w:sz w:val="16"/>
+                            <w:szCs w:val="16"/>
+                          </w:rPr>
+                          <m:t>NPGO</m:t>
+                        </m:r>
+                        <m:r>
+                          <m:rPr>
+                            <m:sty m:val="p"/>
+                          </m:rPr>
+                          <w:rPr>
+                            <w:rFonts w:ascii="Cambria Math" w:hAnsi="Cambria Math" w:cs="Times New Roman"/>
+                            <w:sz w:val="16"/>
+                            <w:szCs w:val="16"/>
+                          </w:rPr>
+                          <m:t>,lat,lon</m:t>
                         </m:r>
                       </m:sub>
                     </m:sSub>
@@ -14058,15 +13871,23 @@
                   </m:e>
                   <m:sub>
                     <m:r>
-                      <m:rPr>
-                        <m:sty m:val="p"/>
-                      </m:rPr>
-                      <w:rPr>
-                        <w:rFonts w:ascii="Cambria Math" w:hAnsi="Cambria Math" w:cs="Times New Roman"/>
-                        <w:sz w:val="16"/>
-                        <w:szCs w:val="16"/>
-                      </w:rPr>
-                      <m:t>y,lat,lon</m:t>
+                      <w:rPr>
+                        <w:rFonts w:ascii="Cambria Math" w:hAnsi="Cambria Math" w:cs="Times New Roman"/>
+                        <w:sz w:val="16"/>
+                        <w:szCs w:val="16"/>
+                      </w:rPr>
+                      <m:t>NPGO</m:t>
+                    </m:r>
+                    <m:r>
+                      <m:rPr>
+                        <m:sty m:val="p"/>
+                      </m:rPr>
+                      <w:rPr>
+                        <w:rFonts w:ascii="Cambria Math" w:hAnsi="Cambria Math" w:cs="Times New Roman"/>
+                        <w:sz w:val="16"/>
+                        <w:szCs w:val="16"/>
+                      </w:rPr>
+                      <m:t>,lat,lon</m:t>
                     </m:r>
                   </m:sub>
                 </m:sSub>
@@ -15072,4 +14893,16 @@
     </a:ext>
   </a:extLst>
 </a:theme>
+</file>
+
+<file path=customXml/item1.xml><?xml version="1.0" encoding="utf-8"?>
+<b:Sources xmlns:b="http://schemas.openxmlformats.org/officeDocument/2006/bibliography" xmlns="http://schemas.openxmlformats.org/officeDocument/2006/bibliography" SelectedStyle="\APASixthEditionOfficeOnline.xsl" StyleName="APA" Version="6"/>
+</file>
+
+<file path=customXml/itemProps1.xml><?xml version="1.0" encoding="utf-8"?>
+<ds:datastoreItem xmlns:ds="http://schemas.openxmlformats.org/officeDocument/2006/customXml" ds:itemID="{B1DEECDC-EAA9-4C2B-B2E7-61977695FF75}">
+  <ds:schemaRefs>
+    <ds:schemaRef ds:uri="http://schemas.openxmlformats.org/officeDocument/2006/bibliography"/>
+  </ds:schemaRefs>
+</ds:datastoreItem>
 </file>
--- a/final_figs/Table_4.docx
+++ b/final_figs/Table_4.docx
@@ -274,7 +274,7 @@
                         <w:sz w:val="16"/>
                         <w:szCs w:val="16"/>
                       </w:rPr>
-                      <m:t>PDO</m:t>
+                      <m:t>NPGO</m:t>
                     </m:r>
                     <m:r>
                       <m:rPr>
@@ -356,7 +356,7 @@
                         <w:sz w:val="16"/>
                         <w:szCs w:val="16"/>
                       </w:rPr>
-                      <m:t>PDO</m:t>
+                      <m:t>NPGO</m:t>
                     </m:r>
                   </m:e>
                 </m:d>
@@ -463,7 +463,7 @@
                             <w:sz w:val="16"/>
                             <w:szCs w:val="16"/>
                           </w:rPr>
-                          <m:t>PDO</m:t>
+                          <m:t>NPGO</m:t>
                         </m:r>
                       </m:sub>
                     </m:sSub>
@@ -509,7 +509,7 @@
                             <w:sz w:val="16"/>
                             <w:szCs w:val="16"/>
                           </w:rPr>
-                          <m:t>PDO</m:t>
+                          <m:t>NPGO</m:t>
                         </m:r>
                       </m:sub>
                     </m:sSub>
@@ -607,7 +607,7 @@
                             <w:sz w:val="16"/>
                             <w:szCs w:val="16"/>
                           </w:rPr>
-                          <m:t>PDO</m:t>
+                          <m:t>NPGO</m:t>
                         </m:r>
                         <m:r>
                           <m:rPr>
@@ -909,7 +909,7 @@
                             <w:sz w:val="16"/>
                             <w:szCs w:val="16"/>
                           </w:rPr>
-                          <m:t>PDO</m:t>
+                          <m:t>NPGO</m:t>
                         </m:r>
                         <m:r>
                           <m:rPr>
@@ -968,7 +968,7 @@
                         <w:sz w:val="16"/>
                         <w:szCs w:val="16"/>
                       </w:rPr>
-                      <m:t>PDO</m:t>
+                      <m:t>NPGO</m:t>
                     </m:r>
                     <m:r>
                       <m:rPr>
@@ -3580,15 +3580,7 @@
                 <w:sz w:val="20"/>
                 <w:szCs w:val="20"/>
               </w:rPr>
-              <w:t>5</w:t>
-            </w:r>
-            <w:r>
-              <w:rPr>
-                <w:rFonts w:ascii="Times New Roman" w:hAnsi="Times New Roman" w:cs="Times New Roman"/>
-                <w:sz w:val="20"/>
-                <w:szCs w:val="20"/>
-              </w:rPr>
-              <w:t>7</w:t>
+              <w:t>60</w:t>
             </w:r>
             <w:r>
               <w:rPr>
@@ -4445,7 +4437,7 @@
                 <w:sz w:val="20"/>
                 <w:szCs w:val="20"/>
               </w:rPr>
-              <w:t>6</w:t>
+              <w:t>5</w:t>
             </w:r>
             <w:r>
               <w:rPr>
@@ -5310,15 +5302,7 @@
                 <w:sz w:val="20"/>
                 <w:szCs w:val="20"/>
               </w:rPr>
-              <w:t>3</w:t>
-            </w:r>
-            <w:r>
-              <w:rPr>
-                <w:rFonts w:ascii="Times New Roman" w:hAnsi="Times New Roman" w:cs="Times New Roman"/>
-                <w:sz w:val="20"/>
-                <w:szCs w:val="20"/>
-              </w:rPr>
-              <w:t>9</w:t>
+              <w:t>40</w:t>
             </w:r>
             <w:r>
               <w:rPr>
@@ -6200,7 +6184,7 @@
                 <w:sz w:val="20"/>
                 <w:szCs w:val="20"/>
               </w:rPr>
-              <w:t>5</w:t>
+              <w:t>4</w:t>
             </w:r>
             <w:r>
               <w:rPr>
@@ -7042,7 +7026,7 @@
                 <w:sz w:val="20"/>
                 <w:szCs w:val="20"/>
               </w:rPr>
-              <w:t>30</w:t>
+              <w:t>46</w:t>
             </w:r>
             <w:r>
               <w:rPr>
@@ -7902,7 +7886,7 @@
                 <w:sz w:val="20"/>
                 <w:szCs w:val="20"/>
               </w:rPr>
-              <w:t>9</w:t>
+              <w:t>8</w:t>
             </w:r>
             <w:r>
               <w:rPr>
@@ -8752,7 +8736,7 @@
                 <w:sz w:val="20"/>
                 <w:szCs w:val="20"/>
               </w:rPr>
-              <w:t>5</w:t>
+              <w:t>3</w:t>
             </w:r>
             <w:r>
               <w:rPr>
@@ -9634,7 +9618,7 @@
                 <w:sz w:val="20"/>
                 <w:szCs w:val="20"/>
               </w:rPr>
-              <w:t>6</w:t>
+              <w:t>5</w:t>
             </w:r>
             <w:r>
               <w:rPr>
@@ -10476,7 +10460,15 @@
                 <w:sz w:val="20"/>
                 <w:szCs w:val="20"/>
               </w:rPr>
-              <w:t>51</w:t>
+              <w:t>5</w:t>
+            </w:r>
+            <w:r>
+              <w:rPr>
+                <w:rFonts w:ascii="Times New Roman" w:hAnsi="Times New Roman" w:cs="Times New Roman"/>
+                <w:sz w:val="20"/>
+                <w:szCs w:val="20"/>
+              </w:rPr>
+              <w:t>6</w:t>
             </w:r>
             <w:r>
               <w:rPr>
@@ -12200,7 +12192,15 @@
                 <w:sz w:val="20"/>
                 <w:szCs w:val="20"/>
               </w:rPr>
-              <w:t>51</w:t>
+              <w:t>5</w:t>
+            </w:r>
+            <w:r>
+              <w:rPr>
+                <w:rFonts w:ascii="Times New Roman" w:hAnsi="Times New Roman" w:cs="Times New Roman"/>
+                <w:sz w:val="20"/>
+                <w:szCs w:val="20"/>
+              </w:rPr>
+              <w:t>5</w:t>
             </w:r>
             <w:r>
               <w:rPr>
@@ -13060,7 +13060,7 @@
                 <w:sz w:val="20"/>
                 <w:szCs w:val="20"/>
               </w:rPr>
-              <w:t>6</w:t>
+              <w:t>2</w:t>
             </w:r>
             <w:r>
               <w:rPr>
@@ -13923,7 +13923,15 @@
                 <w:sz w:val="20"/>
                 <w:szCs w:val="20"/>
               </w:rPr>
-              <w:t>69</w:t>
+              <w:t>6</w:t>
+            </w:r>
+            <w:r>
+              <w:rPr>
+                <w:rFonts w:ascii="Times New Roman" w:hAnsi="Times New Roman" w:cs="Times New Roman"/>
+                <w:sz w:val="20"/>
+                <w:szCs w:val="20"/>
+              </w:rPr>
+              <w:t>4</w:t>
             </w:r>
             <w:r>
               <w:rPr>
